--- a/notes/databases/rdb.docx
+++ b/notes/databases/rdb.docx
@@ -14194,10 +14194,7 @@
         <w:pStyle w:val="Heading3"/>
       </w:pPr>
       <w:r>
-        <w:t xml:space="preserve">Create </w:t>
-      </w:r>
-      <w:r>
-        <w:t>User</w:t>
+        <w:t>Create User</w:t>
       </w:r>
     </w:p>
     <w:p>
@@ -14287,10 +14284,7 @@
       </w:pPr>
       <w:r>
         <w:lastRenderedPageBreak/>
-        <w:t xml:space="preserve">Create </w:t>
-      </w:r>
-      <w:r>
-        <w:t xml:space="preserve">Role </w:t>
+        <w:t xml:space="preserve">Create Role </w:t>
       </w:r>
     </w:p>
     <w:p>
@@ -14718,7 +14712,6 @@
         <w:docPartUnique/>
       </w:docPartObj>
     </w:sdtPr>
-    <w:sdtEndPr/>
     <w:sdtContent>
       <w:sdt>
         <w:sdtPr>
@@ -14728,7 +14721,6 @@
             <w:docPartUnique/>
           </w:docPartObj>
         </w:sdtPr>
-        <w:sdtEndPr/>
         <w:sdtContent>
           <w:p>
             <w:pPr>
@@ -14872,7 +14864,7 @@
   <w:abstractNum w:abstractNumId="0" w15:restartNumberingAfterBreak="0">
     <w:nsid w:val="FFFFFF7C"/>
     <w:multiLevelType w:val="singleLevel"/>
-    <w:tmpl w:val="CCFC7840"/>
+    <w:tmpl w:val="4C1C57E6"/>
     <w:lvl w:ilvl="0">
       <w:start w:val="1"/>
       <w:numFmt w:val="decimal"/>
@@ -14923,7 +14915,7 @@
   <w:abstractNum w:abstractNumId="3" w15:restartNumberingAfterBreak="0">
     <w:nsid w:val="FFFFFF7F"/>
     <w:multiLevelType w:val="singleLevel"/>
-    <w:tmpl w:val="3F9CB61C"/>
+    <w:tmpl w:val="BB6252E4"/>
     <w:lvl w:ilvl="0">
       <w:start w:val="1"/>
       <w:numFmt w:val="decimal"/>
@@ -14940,7 +14932,7 @@
   <w:abstractNum w:abstractNumId="4" w15:restartNumberingAfterBreak="0">
     <w:nsid w:val="FFFFFF80"/>
     <w:multiLevelType w:val="singleLevel"/>
-    <w:tmpl w:val="154ECCD2"/>
+    <w:tmpl w:val="8B6AFC1E"/>
     <w:lvl w:ilvl="0">
       <w:start w:val="1"/>
       <w:numFmt w:val="bullet"/>
@@ -14960,7 +14952,7 @@
   <w:abstractNum w:abstractNumId="5" w15:restartNumberingAfterBreak="0">
     <w:nsid w:val="FFFFFF81"/>
     <w:multiLevelType w:val="singleLevel"/>
-    <w:tmpl w:val="D8EC52F0"/>
+    <w:tmpl w:val="F34A0364"/>
     <w:lvl w:ilvl="0">
       <w:start w:val="1"/>
       <w:numFmt w:val="bullet"/>
@@ -14980,7 +14972,7 @@
   <w:abstractNum w:abstractNumId="6" w15:restartNumberingAfterBreak="0">
     <w:nsid w:val="FFFFFF82"/>
     <w:multiLevelType w:val="singleLevel"/>
-    <w:tmpl w:val="88EAD8B2"/>
+    <w:tmpl w:val="9FA271D2"/>
     <w:lvl w:ilvl="0">
       <w:start w:val="1"/>
       <w:numFmt w:val="bullet"/>

--- a/notes/databases/rdb.docx
+++ b/notes/databases/rdb.docx
@@ -11,91 +11,12 @@
         <w:t>Relational Databases</w:t>
       </w:r>
     </w:p>
-    <w:p/>
     <w:p>
       <w:pPr>
         <w:pStyle w:val="Heading2"/>
       </w:pPr>
       <w:r>
-        <w:t>Introduction</w:t>
-      </w:r>
-    </w:p>
-    <w:p>
-      <w:pPr>
-        <w:pStyle w:val="ContainsHeader"/>
-      </w:pPr>
-      <w:r>
-        <w:t>This document covers</w:t>
-      </w:r>
-    </w:p>
-    <w:p>
-      <w:pPr>
-        <w:pStyle w:val="ContainsSection"/>
-      </w:pPr>
-      <w:r>
-        <w:t>Introduction</w:t>
-      </w:r>
-    </w:p>
-    <w:p>
-      <w:pPr>
-        <w:pStyle w:val="ContainsEnd"/>
-      </w:pPr>
-    </w:p>
-    <w:p>
-      <w:pPr>
-        <w:pStyle w:val="Answer"/>
-      </w:pPr>
-    </w:p>
-    <w:p>
-      <w:pPr>
-        <w:pStyle w:val="Heading2"/>
-      </w:pPr>
-      <w:r>
-        <w:t>Overview</w:t>
-      </w:r>
-    </w:p>
-    <w:p>
-      <w:pPr>
-        <w:pStyle w:val="Quote"/>
-      </w:pPr>
-      <w:r>
-        <w:t xml:space="preserve">An RDBMS is supposed to implement the relational model and provide the means to store, manage, </w:t>
-      </w:r>
-      <w:r>
-        <w:t xml:space="preserve">enforce the integrity of, and query data. </w:t>
-      </w:r>
-    </w:p>
-    <w:p>
-      <w:pPr>
-        <w:pStyle w:val="Quote"/>
-        <w:ind w:left="1080"/>
-        <w:jc w:val="left"/>
-      </w:pPr>
-      <w:r>
-        <w:t>- T-SQL Fundamentals</w:t>
-      </w:r>
-    </w:p>
-    <w:p>
-      <w:r>
-        <w:t xml:space="preserve">The relational model is based on set theory and predicate logic. </w:t>
-      </w:r>
-      <w:r>
-        <w:t xml:space="preserve">SQL is a </w:t>
-      </w:r>
-      <w:r>
-        <w:t>declarative language</w:t>
-      </w:r>
-      <w:r>
-        <w:t xml:space="preserve"> in that we</w:t>
-      </w:r>
-      <w:r>
-        <w:t xml:space="preserve"> describe what we want done and </w:t>
-      </w:r>
-      <w:r>
-        <w:t>leave the details to the RDBMS.</w:t>
-      </w:r>
-      <w:r>
-        <w:t xml:space="preserve"> A relation in SQL consists of a heading that specifies the set of attributes (columns) and a body that consists of a set of tuples (rows).</w:t>
+        <w:t>Select Cheat Sheet</w:t>
       </w:r>
     </w:p>
     <w:p>
@@ -103,243 +24,833 @@
         <w:pStyle w:val="Heading3"/>
       </w:pPr>
       <w:r>
-        <w:t>Constraints</w:t>
-      </w:r>
-    </w:p>
-    <w:p>
-      <w:r>
-        <w:t xml:space="preserve">RDBMS allows one to model data integrity by specifying constraints. A candidate key is specified on an attribute (column) to enforce uniqueness of tuples (rows). One of the candidate keys is chosen as the primary key and forms the preferred way of uniquely identifying rows. Foreign key is specified on a referencing relation. A foreign key constraint can be used to enforce referential integrity by ensuring only values that exist in the referenced relations are allowed in the referencing relations foreign key. </w:t>
-      </w:r>
-    </w:p>
-    <w:p>
-      <w:r>
-        <w:t xml:space="preserve">If we apply key constraints to a table, each element is unique, and it can be considered a set (Otherwise it is a bag or a multiset). Order is unimportant in a set. For this reason, the result of a query has no order unless we explicitly give some sorting criteria. </w:t>
-      </w:r>
-    </w:p>
-    <w:p>
-      <w:pPr>
-        <w:pStyle w:val="Heading3"/>
-      </w:pPr>
-      <w:r>
-        <w:t>Predicates</w:t>
-      </w:r>
-    </w:p>
-    <w:p>
-      <w:r>
-        <w:t>A predicate is an expression that is either true or false. Predicates can be used to</w:t>
-      </w:r>
-    </w:p>
-    <w:p>
-      <w:pPr>
-        <w:pStyle w:val="ListNumber"/>
-      </w:pPr>
-      <w:r>
-        <w:t xml:space="preserve">Enforce data </w:t>
-      </w:r>
-      <w:proofErr w:type="gramStart"/>
-      <w:r>
-        <w:t>integrity</w:t>
-      </w:r>
-      <w:proofErr w:type="gramEnd"/>
+        <w:t>Phases</w:t>
+      </w:r>
+    </w:p>
+    <w:p>
+      <w:pPr>
+        <w:pStyle w:val="SourceCode"/>
+      </w:pPr>
+      <w:r>
+        <w:sym w:font="Wingdings" w:char="F090"/>
+      </w:r>
       <w:r>
         <w:t xml:space="preserve"> </w:t>
       </w:r>
-    </w:p>
-    <w:p>
-      <w:pPr>
-        <w:pStyle w:val="ListNumber"/>
-      </w:pPr>
-      <w:r>
-        <w:t xml:space="preserve">Filter data into subsets. </w:t>
-      </w:r>
-    </w:p>
-    <w:p>
-      <w:pPr>
-        <w:pStyle w:val="ListNumber"/>
-      </w:pPr>
-      <w:r>
-        <w:lastRenderedPageBreak/>
-        <w:t xml:space="preserve">Specify sets by their properties rather than explicit enumeration of </w:t>
-      </w:r>
-      <w:proofErr w:type="gramStart"/>
-      <w:r>
-        <w:t>elements</w:t>
-      </w:r>
-      <w:proofErr w:type="gramEnd"/>
-    </w:p>
-    <w:p>
+      <w:r>
+        <w:t>SELECT empid, YEAR(orderdate) AS orderyear, COUNT(*) AS numorders</w:t>
+      </w:r>
+    </w:p>
+    <w:p>
+      <w:pPr>
+        <w:pStyle w:val="SourceCode"/>
+      </w:pPr>
+      <w:r>
+        <w:sym w:font="Wingdings" w:char="F08C"/>
+      </w:r>
       <w:r>
         <w:t xml:space="preserve"> </w:t>
       </w:r>
       <w:r>
-        <w:t>All SQL commands can be split into three buckets.</w:t>
-      </w:r>
+        <w:t>FROM Sales.Orders</w:t>
+      </w:r>
+    </w:p>
+    <w:p>
+      <w:pPr>
+        <w:pStyle w:val="SourceCode"/>
+      </w:pPr>
+      <w:r>
+        <w:sym w:font="Wingdings" w:char="F08D"/>
+      </w:r>
+      <w:r>
+        <w:t xml:space="preserve"> </w:t>
+      </w:r>
+      <w:r>
+        <w:t>WHERE custid = 71</w:t>
+      </w:r>
+    </w:p>
+    <w:p>
+      <w:pPr>
+        <w:pStyle w:val="SourceCode"/>
+      </w:pPr>
+      <w:r>
+        <w:sym w:font="Wingdings" w:char="F08E"/>
+      </w:r>
+      <w:r>
+        <w:t xml:space="preserve"> </w:t>
+      </w:r>
+      <w:r>
+        <w:t>GROUP BY empid, YEAR(orderdate)</w:t>
+      </w:r>
+    </w:p>
+    <w:p>
+      <w:pPr>
+        <w:pStyle w:val="SourceCode"/>
+      </w:pPr>
+      <w:r>
+        <w:sym w:font="Wingdings" w:char="F08F"/>
+      </w:r>
+      <w:r>
+        <w:t xml:space="preserve"> </w:t>
+      </w:r>
+      <w:r>
+        <w:t>HAVING COUNT(*) &gt; 1</w:t>
+      </w:r>
+    </w:p>
+    <w:p>
+      <w:pPr>
+        <w:pStyle w:val="SourceCode"/>
+      </w:pPr>
+      <w:r>
+        <w:sym w:font="Wingdings" w:char="F091"/>
+      </w:r>
+      <w:r>
+        <w:t xml:space="preserve"> </w:t>
+      </w:r>
+      <w:r>
+        <w:t>ORDER BY empid, orderyear;</w:t>
+      </w:r>
+    </w:p>
+    <w:p>
+      <w:pPr>
+        <w:pStyle w:val="SourceCode"/>
+      </w:pPr>
+    </w:p>
+    <w:p>
+      <w:pPr>
+        <w:pStyle w:val="SourceCode"/>
+      </w:pPr>
     </w:p>
     <w:tbl>
       <w:tblPr>
-        <w:tblStyle w:val="RowAndColumnStyle"/>
+        <w:tblStyle w:val="SimpleDefinition"/>
         <w:tblW w:w="0" w:type="auto"/>
         <w:tblLook w:val="04A0" w:firstRow="1" w:lastRow="0" w:firstColumn="1" w:lastColumn="0" w:noHBand="0" w:noVBand="1"/>
       </w:tblPr>
       <w:tblGrid>
-        <w:gridCol w:w="3694"/>
-        <w:gridCol w:w="3694"/>
+        <w:gridCol w:w="2552"/>
+        <w:gridCol w:w="6078"/>
       </w:tblGrid>
       <w:tr>
-        <w:trPr>
-          <w:cnfStyle w:val="100000000000" w:firstRow="1" w:lastRow="0" w:firstColumn="0" w:lastColumn="0" w:oddVBand="0" w:evenVBand="0" w:oddHBand="0" w:evenHBand="0" w:firstRowFirstColumn="0" w:firstRowLastColumn="0" w:lastRowFirstColumn="0" w:lastRowLastColumn="0"/>
-          <w:trHeight w:val="519"/>
-        </w:trPr>
         <w:tc>
           <w:tcPr>
             <w:cnfStyle w:val="001000000000" w:firstRow="0" w:lastRow="0" w:firstColumn="1" w:lastColumn="0" w:oddVBand="0" w:evenVBand="0" w:oddHBand="0" w:evenHBand="0" w:firstRowFirstColumn="0" w:firstRowLastColumn="0" w:lastRowFirstColumn="0" w:lastRowLastColumn="0"/>
-            <w:tcW w:w="3694" w:type="dxa"/>
-          </w:tcPr>
-          <w:p>
-            <w:pPr>
-              <w:pStyle w:val="TableCellNormal"/>
-            </w:pPr>
-          </w:p>
-        </w:tc>
-        <w:tc>
-          <w:tcPr>
-            <w:tcW w:w="3694" w:type="dxa"/>
-          </w:tcPr>
-          <w:p>
-            <w:pPr>
-              <w:pStyle w:val="TableCellNormal"/>
-              <w:cnfStyle w:val="100000000000" w:firstRow="1" w:lastRow="0" w:firstColumn="0" w:lastColumn="0" w:oddVBand="0" w:evenVBand="0" w:oddHBand="0" w:evenHBand="0" w:firstRowFirstColumn="0" w:firstRowLastColumn="0" w:lastRowFirstColumn="0" w:lastRowLastColumn="0"/>
-            </w:pPr>
-            <w:r>
-              <w:t>Column Header</w:t>
+            <w:tcW w:w="2552" w:type="dxa"/>
+          </w:tcPr>
+          <w:p>
+            <w:r>
+              <w:sym w:font="Wingdings" w:char="F08C"/>
+            </w:r>
+            <w:r>
+              <w:t xml:space="preserve"> FROM</w:t>
+            </w:r>
+          </w:p>
+        </w:tc>
+        <w:tc>
+          <w:tcPr>
+            <w:tcW w:w="6078" w:type="dxa"/>
+          </w:tcPr>
+          <w:p>
+            <w:pPr>
+              <w:cnfStyle w:val="000000000000" w:firstRow="0" w:lastRow="0" w:firstColumn="0" w:lastColumn="0" w:oddVBand="0" w:evenVBand="0" w:oddHBand="0" w:evenHBand="0" w:firstRowFirstColumn="0" w:firstRowLastColumn="0" w:lastRowFirstColumn="0" w:lastRowLastColumn="0"/>
+            </w:pPr>
+            <w:r>
+              <w:t>Specify the table we want to query</w:t>
             </w:r>
           </w:p>
         </w:tc>
       </w:tr>
       <w:tr>
-        <w:trPr>
-          <w:trHeight w:val="20"/>
-        </w:trPr>
         <w:tc>
           <w:tcPr>
             <w:cnfStyle w:val="001000000000" w:firstRow="0" w:lastRow="0" w:firstColumn="1" w:lastColumn="0" w:oddVBand="0" w:evenVBand="0" w:oddHBand="0" w:evenHBand="0" w:firstRowFirstColumn="0" w:firstRowLastColumn="0" w:lastRowFirstColumn="0" w:lastRowLastColumn="0"/>
-            <w:tcW w:w="3694" w:type="dxa"/>
-          </w:tcPr>
-          <w:p>
-            <w:pPr>
-              <w:pStyle w:val="TableCellNormal"/>
-            </w:pPr>
-            <w:r>
-              <w:t>Data Definition Language</w:t>
-            </w:r>
-          </w:p>
-        </w:tc>
-        <w:tc>
-          <w:tcPr>
-            <w:tcW w:w="3694" w:type="dxa"/>
-          </w:tcPr>
-          <w:p>
-            <w:pPr>
-              <w:pStyle w:val="TableCellNormal"/>
+            <w:tcW w:w="2552" w:type="dxa"/>
+          </w:tcPr>
+          <w:p>
+            <w:r>
+              <w:sym w:font="Wingdings" w:char="F08D"/>
+            </w:r>
+            <w:r>
+              <w:t xml:space="preserve"> WHERE</w:t>
+            </w:r>
+          </w:p>
+        </w:tc>
+        <w:tc>
+          <w:tcPr>
+            <w:tcW w:w="6078" w:type="dxa"/>
+          </w:tcPr>
+          <w:p>
+            <w:pPr>
               <w:cnfStyle w:val="000000000000" w:firstRow="0" w:lastRow="0" w:firstColumn="0" w:lastColumn="0" w:oddVBand="0" w:evenVBand="0" w:oddHBand="0" w:evenHBand="0" w:firstRowFirstColumn="0" w:firstRowLastColumn="0" w:lastRowFirstColumn="0" w:lastRowLastColumn="0"/>
             </w:pPr>
-            <w:proofErr w:type="gramStart"/>
-            <w:r>
-              <w:t>CREATE ,</w:t>
-            </w:r>
-            <w:proofErr w:type="gramEnd"/>
-            <w:r>
-              <w:t xml:space="preserve"> ALTE</w:t>
-            </w:r>
-            <w:r>
-              <w:t>R</w:t>
-            </w:r>
-            <w:r>
-              <w:t>, DROP</w:t>
+            <w:r>
+              <w:t xml:space="preserve">Uses a predicate to filter the rows returned. Where clauses enable the use of indices to improve performance and reduce the network traffic that would occur if we performed a table scan and filtered on the client.  </w:t>
             </w:r>
           </w:p>
         </w:tc>
       </w:tr>
       <w:tr>
-        <w:trPr>
-          <w:trHeight w:val="525"/>
-        </w:trPr>
         <w:tc>
           <w:tcPr>
             <w:cnfStyle w:val="001000000000" w:firstRow="0" w:lastRow="0" w:firstColumn="1" w:lastColumn="0" w:oddVBand="0" w:evenVBand="0" w:oddHBand="0" w:evenHBand="0" w:firstRowFirstColumn="0" w:firstRowLastColumn="0" w:lastRowFirstColumn="0" w:lastRowLastColumn="0"/>
-            <w:tcW w:w="3694" w:type="dxa"/>
-          </w:tcPr>
-          <w:p>
-            <w:pPr>
-              <w:pStyle w:val="TableCellNormal"/>
-            </w:pPr>
-            <w:r>
-              <w:t>Data Manipulation Language</w:t>
-            </w:r>
-          </w:p>
-        </w:tc>
-        <w:tc>
-          <w:tcPr>
-            <w:tcW w:w="3694" w:type="dxa"/>
-          </w:tcPr>
-          <w:p>
-            <w:pPr>
-              <w:pStyle w:val="TableCellNormal"/>
+            <w:tcW w:w="2552" w:type="dxa"/>
+          </w:tcPr>
+          <w:p>
+            <w:r>
+              <w:sym w:font="Wingdings" w:char="F08E"/>
+            </w:r>
+            <w:r>
+              <w:t xml:space="preserve"> GROUPBY</w:t>
+            </w:r>
+          </w:p>
+        </w:tc>
+        <w:tc>
+          <w:tcPr>
+            <w:tcW w:w="6078" w:type="dxa"/>
+          </w:tcPr>
+          <w:p>
+            <w:pPr>
               <w:cnfStyle w:val="000000000000" w:firstRow="0" w:lastRow="0" w:firstColumn="0" w:lastColumn="0" w:oddVBand="0" w:evenVBand="0" w:oddHBand="0" w:evenHBand="0" w:firstRowFirstColumn="0" w:firstRowLastColumn="0" w:lastRowFirstColumn="0" w:lastRowLastColumn="0"/>
             </w:pPr>
             <w:r>
-              <w:t>SELECT, INSERT, UPDATE, DELETE, TRUNCATE, MERGE</w:t>
+              <w:t xml:space="preserve">Produce a group for each unique combination of values specified in this clause. </w:t>
             </w:r>
           </w:p>
         </w:tc>
       </w:tr>
       <w:tr>
-        <w:trPr>
-          <w:trHeight w:val="525"/>
-        </w:trPr>
         <w:tc>
           <w:tcPr>
             <w:cnfStyle w:val="001000000000" w:firstRow="0" w:lastRow="0" w:firstColumn="1" w:lastColumn="0" w:oddVBand="0" w:evenVBand="0" w:oddHBand="0" w:evenHBand="0" w:firstRowFirstColumn="0" w:firstRowLastColumn="0" w:lastRowFirstColumn="0" w:lastRowLastColumn="0"/>
-            <w:tcW w:w="3694" w:type="dxa"/>
-          </w:tcPr>
-          <w:p>
-            <w:pPr>
-              <w:pStyle w:val="TableCellNormal"/>
-            </w:pPr>
-            <w:r>
-              <w:t>Data Control Language</w:t>
-            </w:r>
-          </w:p>
-        </w:tc>
-        <w:tc>
-          <w:tcPr>
-            <w:tcW w:w="3694" w:type="dxa"/>
-          </w:tcPr>
-          <w:p>
-            <w:pPr>
-              <w:pStyle w:val="TableCellNormal"/>
+            <w:tcW w:w="2552" w:type="dxa"/>
+          </w:tcPr>
+          <w:p>
+            <w:r>
+              <w:sym w:font="Wingdings" w:char="F08F"/>
+            </w:r>
+            <w:r>
+              <w:t xml:space="preserve"> HAVING</w:t>
+            </w:r>
+          </w:p>
+        </w:tc>
+        <w:tc>
+          <w:tcPr>
+            <w:tcW w:w="6078" w:type="dxa"/>
+          </w:tcPr>
+          <w:p>
+            <w:pPr>
               <w:cnfStyle w:val="000000000000" w:firstRow="0" w:lastRow="0" w:firstColumn="0" w:lastColumn="0" w:oddVBand="0" w:evenVBand="0" w:oddHBand="0" w:evenHBand="0" w:firstRowFirstColumn="0" w:firstRowLastColumn="0" w:lastRowFirstColumn="0" w:lastRowLastColumn="0"/>
             </w:pPr>
             <w:r>
-              <w:t>GRANT and REVOKE</w:t>
+              <w:t>Uses a predicate to filter the groups returned. Can utilise aggregate functions in the predicate.</w:t>
+            </w:r>
+          </w:p>
+        </w:tc>
+      </w:tr>
+      <w:tr>
+        <w:tc>
+          <w:tcPr>
+            <w:cnfStyle w:val="001000000000" w:firstRow="0" w:lastRow="0" w:firstColumn="1" w:lastColumn="0" w:oddVBand="0" w:evenVBand="0" w:oddHBand="0" w:evenHBand="0" w:firstRowFirstColumn="0" w:firstRowLastColumn="0" w:lastRowFirstColumn="0" w:lastRowLastColumn="0"/>
+            <w:tcW w:w="2552" w:type="dxa"/>
+          </w:tcPr>
+          <w:p>
+            <w:r>
+              <w:sym w:font="Wingdings" w:char="F090"/>
+            </w:r>
+            <w:r>
+              <w:t xml:space="preserve"> SELECT</w:t>
+            </w:r>
+          </w:p>
+        </w:tc>
+        <w:tc>
+          <w:tcPr>
+            <w:tcW w:w="6078" w:type="dxa"/>
+          </w:tcPr>
+          <w:p>
+            <w:pPr>
+              <w:cnfStyle w:val="000000000000" w:firstRow="0" w:lastRow="0" w:firstColumn="0" w:lastColumn="0" w:oddVBand="0" w:evenVBand="0" w:oddHBand="0" w:evenHBand="0" w:firstRowFirstColumn="0" w:firstRowLastColumn="0" w:lastRowFirstColumn="0" w:lastRowLastColumn="0"/>
+            </w:pPr>
+            <w:r>
+              <w:t>Specify the columns we want to see in the result</w:t>
+            </w:r>
+          </w:p>
+        </w:tc>
+      </w:tr>
+      <w:tr>
+        <w:tc>
+          <w:tcPr>
+            <w:cnfStyle w:val="001000000000" w:firstRow="0" w:lastRow="0" w:firstColumn="1" w:lastColumn="0" w:oddVBand="0" w:evenVBand="0" w:oddHBand="0" w:evenHBand="0" w:firstRowFirstColumn="0" w:firstRowLastColumn="0" w:lastRowFirstColumn="0" w:lastRowLastColumn="0"/>
+            <w:tcW w:w="2552" w:type="dxa"/>
+          </w:tcPr>
+          <w:p>
+            <w:r>
+              <w:sym w:font="Wingdings" w:char="F091"/>
+            </w:r>
+            <w:r>
+              <w:t xml:space="preserve"> ORDER BY</w:t>
+            </w:r>
+          </w:p>
+        </w:tc>
+        <w:tc>
+          <w:tcPr>
+            <w:tcW w:w="6078" w:type="dxa"/>
+          </w:tcPr>
+          <w:p>
+            <w:pPr>
+              <w:cnfStyle w:val="000000000000" w:firstRow="0" w:lastRow="0" w:firstColumn="0" w:lastColumn="0" w:oddVBand="0" w:evenVBand="0" w:oddHBand="0" w:evenHBand="0" w:firstRowFirstColumn="0" w:firstRowLastColumn="0" w:lastRowFirstColumn="0" w:lastRowLastColumn="0"/>
+            </w:pPr>
+            <w:r>
+              <w:t>Sort the rows for presentation purposes</w:t>
             </w:r>
           </w:p>
         </w:tc>
       </w:tr>
     </w:tbl>
+    <w:p>
+      <w:pPr>
+        <w:pStyle w:val="Heading4"/>
+      </w:pPr>
+      <w:r>
+        <w:t>GROUP</w:t>
+      </w:r>
+      <w:r>
+        <w:t xml:space="preserve"> B</w:t>
+      </w:r>
+      <w:r>
+        <w:t>Y</w:t>
+      </w:r>
+    </w:p>
+    <w:p>
+      <w:r>
+        <w:t>If a query contains a group by phase any subsequent HAVING, SELECT, and ORDERBY clauses work on groups. As such they can only operate on expressions that return a single scalar value per group. Any fields specified in the GROUP BY phase implicitly have this process. Any elements that do not meet this restriction can only be used as inputs to aggregation functions such as COUNT, SUM, AVG, MIN, MAX.</w:t>
+      </w:r>
+    </w:p>
+    <w:p>
+      <w:pPr>
+        <w:pStyle w:val="Heading4"/>
+      </w:pPr>
+      <w:r>
+        <w:t>ORDER BY</w:t>
+      </w:r>
+    </w:p>
+    <w:p>
+      <w:r>
+        <w:t xml:space="preserve">In SQL, a table has no order. By using order by the result is ordered and hence cannot be considered a table. In </w:t>
+      </w:r>
+      <w:proofErr w:type="gramStart"/>
+      <w:r>
+        <w:t>SQL</w:t>
+      </w:r>
+      <w:proofErr w:type="gramEnd"/>
+      <w:r>
+        <w:t xml:space="preserve"> the ordered rows are referred to as a cursor. Unlike all other phases the order by phase can utilise column </w:t>
+      </w:r>
+      <w:proofErr w:type="spellStart"/>
+      <w:r>
+        <w:t>alisases</w:t>
+      </w:r>
+      <w:proofErr w:type="spellEnd"/>
+      <w:r>
+        <w:t xml:space="preserve"> defined in the select phase as the order by is the only phase that follows the select phase. </w:t>
+      </w:r>
+    </w:p>
+    <w:p>
+      <w:pPr>
+        <w:pStyle w:val="Heading3"/>
+      </w:pPr>
+      <w:r>
+        <w:lastRenderedPageBreak/>
+        <w:t>Phase Illustrations</w:t>
+      </w:r>
+    </w:p>
+    <w:p>
+      <w:pPr>
+        <w:pStyle w:val="Heading4"/>
+      </w:pPr>
+      <w:r>
+        <w:t xml:space="preserve">SELECT </w:t>
+      </w:r>
+    </w:p>
+    <w:p>
+      <w:pPr>
+        <w:pStyle w:val="SourceCode"/>
+      </w:pPr>
+      <w:r>
+        <w:sym w:font="Wingdings" w:char="F08D"/>
+      </w:r>
+      <w:r>
+        <w:t xml:space="preserve"> </w:t>
+      </w:r>
+      <w:r>
+        <w:t xml:space="preserve">SELECT </w:t>
+      </w:r>
+      <w:r>
+        <w:t>*</w:t>
+      </w:r>
+    </w:p>
+    <w:p>
+      <w:pPr>
+        <w:pStyle w:val="SourceCode"/>
+      </w:pPr>
+      <w:r>
+        <w:sym w:font="Wingdings" w:char="F08C"/>
+      </w:r>
+      <w:r>
+        <w:t xml:space="preserve"> </w:t>
+      </w:r>
+      <w:r>
+        <w:t xml:space="preserve">FROM </w:t>
+      </w:r>
+      <w:r>
+        <w:t>TelNumber</w:t>
+      </w:r>
+    </w:p>
     <w:p/>
     <w:p>
       <w:r>
+        <w:rPr>
+          <w:noProof/>
+        </w:rPr>
+        <w:drawing>
+          <wp:inline distT="0" distB="0" distL="0" distR="0" wp14:anchorId="6C51D054" wp14:editId="19B2182F">
+            <wp:extent cx="5731510" cy="1438275"/>
+            <wp:effectExtent l="0" t="0" r="2540" b="9525"/>
+            <wp:docPr id="33" name="Picture 33"/>
+            <wp:cNvGraphicFramePr>
+              <a:graphicFrameLocks xmlns:a="http://schemas.openxmlformats.org/drawingml/2006/main" noChangeAspect="1"/>
+            </wp:cNvGraphicFramePr>
+            <a:graphic xmlns:a="http://schemas.openxmlformats.org/drawingml/2006/main">
+              <a:graphicData uri="http://schemas.openxmlformats.org/drawingml/2006/picture">
+                <pic:pic xmlns:pic="http://schemas.openxmlformats.org/drawingml/2006/picture">
+                  <pic:nvPicPr>
+                    <pic:cNvPr id="1" name=""/>
+                    <pic:cNvPicPr/>
+                  </pic:nvPicPr>
+                  <pic:blipFill>
+                    <a:blip r:embed="rId8"/>
+                    <a:stretch>
+                      <a:fillRect/>
+                    </a:stretch>
+                  </pic:blipFill>
+                  <pic:spPr>
+                    <a:xfrm>
+                      <a:off x="0" y="0"/>
+                      <a:ext cx="5731510" cy="1438275"/>
+                    </a:xfrm>
+                    <a:prstGeom prst="rect">
+                      <a:avLst/>
+                    </a:prstGeom>
+                  </pic:spPr>
+                </pic:pic>
+              </a:graphicData>
+            </a:graphic>
+          </wp:inline>
+        </w:drawing>
+      </w:r>
+    </w:p>
+    <w:p>
+      <w:pPr>
+        <w:pStyle w:val="Heading4"/>
+      </w:pPr>
+      <w:r>
+        <w:t>WHERE?</w:t>
+      </w:r>
+    </w:p>
+    <w:p>
+      <w:r>
+        <w:t>Where add a predicate to filter the results.</w:t>
+      </w:r>
+    </w:p>
+    <w:p>
+      <w:pPr>
+        <w:pStyle w:val="SourceCode"/>
+      </w:pPr>
+      <w:r>
+        <w:sym w:font="Wingdings" w:char="F08E"/>
+      </w:r>
+      <w:r>
+        <w:t xml:space="preserve"> </w:t>
+      </w:r>
+      <w:r>
+        <w:t xml:space="preserve">Select * </w:t>
+      </w:r>
+    </w:p>
+    <w:p>
+      <w:pPr>
+        <w:pStyle w:val="SourceCode"/>
+      </w:pPr>
+      <w:r>
+        <w:sym w:font="Wingdings" w:char="F08C"/>
+      </w:r>
+      <w:r>
+        <w:t xml:space="preserve"> </w:t>
+      </w:r>
+      <w:r>
+        <w:t>FROM TelNumber</w:t>
+      </w:r>
+    </w:p>
+    <w:p>
+      <w:pPr>
+        <w:pStyle w:val="SourceCode"/>
+      </w:pPr>
+      <w:r>
+        <w:sym w:font="Wingdings" w:char="F08D"/>
+      </w:r>
+      <w:r>
+        <w:t xml:space="preserve"> WHERE </w:t>
+      </w:r>
+      <w:r>
+        <w:t>personId IN (1,2)</w:t>
+      </w:r>
+    </w:p>
+    <w:p>
+      <w:pPr>
+        <w:pStyle w:val="SourceCode"/>
+      </w:pPr>
+    </w:p>
+    <w:p>
+      <w:r>
+        <w:rPr>
+          <w:noProof/>
+        </w:rPr>
+        <w:drawing>
+          <wp:inline distT="0" distB="0" distL="0" distR="0" wp14:anchorId="51C68D3C" wp14:editId="49252AA3">
+            <wp:extent cx="5731510" cy="1224280"/>
+            <wp:effectExtent l="0" t="0" r="2540" b="0"/>
+            <wp:docPr id="34" name="Picture 34"/>
+            <wp:cNvGraphicFramePr>
+              <a:graphicFrameLocks xmlns:a="http://schemas.openxmlformats.org/drawingml/2006/main" noChangeAspect="1"/>
+            </wp:cNvGraphicFramePr>
+            <a:graphic xmlns:a="http://schemas.openxmlformats.org/drawingml/2006/main">
+              <a:graphicData uri="http://schemas.openxmlformats.org/drawingml/2006/picture">
+                <pic:pic xmlns:pic="http://schemas.openxmlformats.org/drawingml/2006/picture">
+                  <pic:nvPicPr>
+                    <pic:cNvPr id="1" name=""/>
+                    <pic:cNvPicPr/>
+                  </pic:nvPicPr>
+                  <pic:blipFill>
+                    <a:blip r:embed="rId9"/>
+                    <a:stretch>
+                      <a:fillRect/>
+                    </a:stretch>
+                  </pic:blipFill>
+                  <pic:spPr>
+                    <a:xfrm>
+                      <a:off x="0" y="0"/>
+                      <a:ext cx="5731510" cy="1224280"/>
+                    </a:xfrm>
+                    <a:prstGeom prst="rect">
+                      <a:avLst/>
+                    </a:prstGeom>
+                  </pic:spPr>
+                </pic:pic>
+              </a:graphicData>
+            </a:graphic>
+          </wp:inline>
+        </w:drawing>
+      </w:r>
+    </w:p>
+    <w:p>
+      <w:pPr>
+        <w:pStyle w:val="Heading4"/>
+      </w:pPr>
+      <w:r>
+        <w:t>GROUP BY</w:t>
+      </w:r>
+    </w:p>
+    <w:p>
+      <w:r>
+        <w:t>Allows grouping. The select can only work on columns appropriate to the grouping.</w:t>
+      </w:r>
+    </w:p>
+    <w:p>
+      <w:pPr>
+        <w:pStyle w:val="SourceCode"/>
+      </w:pPr>
+      <w:r>
+        <w:sym w:font="Wingdings" w:char="F08F"/>
+      </w:r>
+      <w:r>
+        <w:t xml:space="preserve"> </w:t>
+      </w:r>
+      <w:r>
+        <w:t>Select personId, COUNT(telNumber) AS 'Number Count'</w:t>
+      </w:r>
+    </w:p>
+    <w:p>
+      <w:pPr>
+        <w:pStyle w:val="SourceCode"/>
+      </w:pPr>
+      <w:r>
+        <w:sym w:font="Wingdings" w:char="F08C"/>
+      </w:r>
+      <w:r>
+        <w:t xml:space="preserve"> </w:t>
+      </w:r>
+      <w:r>
+        <w:t>FROM TelNumber</w:t>
+      </w:r>
+    </w:p>
+    <w:p>
+      <w:pPr>
+        <w:pStyle w:val="SourceCode"/>
+      </w:pPr>
+      <w:r>
+        <w:sym w:font="Wingdings" w:char="F08D"/>
+      </w:r>
+      <w:r>
+        <w:t xml:space="preserve"> </w:t>
+      </w:r>
+      <w:r>
+        <w:t>WHERE personId IN (1,2)</w:t>
+      </w:r>
+    </w:p>
+    <w:p>
+      <w:pPr>
+        <w:pStyle w:val="SourceCode"/>
+      </w:pPr>
+      <w:r>
+        <w:sym w:font="Wingdings" w:char="F08E"/>
+      </w:r>
+      <w:r>
+        <w:t xml:space="preserve"> </w:t>
+      </w:r>
+      <w:r>
+        <w:t>GROUP BY personId</w:t>
+      </w:r>
+    </w:p>
+    <w:p>
+      <w:pPr>
+        <w:pStyle w:val="SourceCode"/>
+      </w:pPr>
+    </w:p>
+    <w:p>
+      <w:r>
+        <w:rPr>
+          <w:noProof/>
+        </w:rPr>
+        <w:drawing>
+          <wp:inline distT="0" distB="0" distL="0" distR="0" wp14:anchorId="517AB348" wp14:editId="6B3CB628">
+            <wp:extent cx="5731510" cy="1398905"/>
+            <wp:effectExtent l="0" t="0" r="2540" b="0"/>
+            <wp:docPr id="35" name="Picture 35"/>
+            <wp:cNvGraphicFramePr>
+              <a:graphicFrameLocks xmlns:a="http://schemas.openxmlformats.org/drawingml/2006/main" noChangeAspect="1"/>
+            </wp:cNvGraphicFramePr>
+            <a:graphic xmlns:a="http://schemas.openxmlformats.org/drawingml/2006/main">
+              <a:graphicData uri="http://schemas.openxmlformats.org/drawingml/2006/picture">
+                <pic:pic xmlns:pic="http://schemas.openxmlformats.org/drawingml/2006/picture">
+                  <pic:nvPicPr>
+                    <pic:cNvPr id="1" name=""/>
+                    <pic:cNvPicPr/>
+                  </pic:nvPicPr>
+                  <pic:blipFill>
+                    <a:blip r:embed="rId10"/>
+                    <a:stretch>
+                      <a:fillRect/>
+                    </a:stretch>
+                  </pic:blipFill>
+                  <pic:spPr>
+                    <a:xfrm>
+                      <a:off x="0" y="0"/>
+                      <a:ext cx="5731510" cy="1398905"/>
+                    </a:xfrm>
+                    <a:prstGeom prst="rect">
+                      <a:avLst/>
+                    </a:prstGeom>
+                  </pic:spPr>
+                </pic:pic>
+              </a:graphicData>
+            </a:graphic>
+          </wp:inline>
+        </w:drawing>
+      </w:r>
+    </w:p>
+    <w:p>
+      <w:pPr>
+        <w:rPr>
+          <w:rFonts w:asciiTheme="majorHAnsi" w:eastAsiaTheme="majorEastAsia" w:hAnsiTheme="majorHAnsi" w:cstheme="majorBidi"/>
+          <w:b/>
+          <w:iCs/>
+          <w:smallCaps/>
+          <w:color w:val="31378B" w:themeColor="text2"/>
+          <w:szCs w:val="25"/>
+        </w:rPr>
+      </w:pPr>
+      <w:r>
         <w:br w:type="page"/>
       </w:r>
     </w:p>
     <w:p>
       <w:pPr>
-        <w:pStyle w:val="Heading2"/>
+        <w:pStyle w:val="Heading4"/>
       </w:pPr>
       <w:r>
         <w:lastRenderedPageBreak/>
-        <w:t xml:space="preserve">Select </w:t>
+        <w:t>HAVING</w:t>
+      </w:r>
+    </w:p>
+    <w:p>
+      <w:pPr>
+        <w:pStyle w:val="SourceCode"/>
+        <w:rPr>
+          <w:u w:val="single"/>
+        </w:rPr>
+      </w:pPr>
+      <w:r>
+        <w:rPr>
+          <w:u w:val="single"/>
+        </w:rPr>
+        <w:sym w:font="Wingdings" w:char="F090"/>
+      </w:r>
+      <w:r>
+        <w:rPr>
+          <w:u w:val="single"/>
+        </w:rPr>
+        <w:t xml:space="preserve"> Select personId, COUNT(telNumber) AS 'Number Count'</w:t>
+      </w:r>
+    </w:p>
+    <w:p>
+      <w:pPr>
+        <w:pStyle w:val="SourceCode"/>
+        <w:rPr>
+          <w:u w:val="single"/>
+        </w:rPr>
+      </w:pPr>
+      <w:r>
+        <w:rPr>
+          <w:u w:val="single"/>
+        </w:rPr>
+        <w:sym w:font="Wingdings" w:char="F08C"/>
+      </w:r>
+      <w:r>
+        <w:rPr>
+          <w:u w:val="single"/>
+        </w:rPr>
+        <w:t xml:space="preserve"> FROM TelNumber</w:t>
+      </w:r>
+    </w:p>
+    <w:p>
+      <w:pPr>
+        <w:pStyle w:val="SourceCode"/>
+        <w:rPr>
+          <w:u w:val="single"/>
+        </w:rPr>
+      </w:pPr>
+      <w:r>
+        <w:rPr>
+          <w:u w:val="single"/>
+        </w:rPr>
+        <w:sym w:font="Wingdings" w:char="F08D"/>
+      </w:r>
+      <w:r>
+        <w:rPr>
+          <w:u w:val="single"/>
+        </w:rPr>
+        <w:t xml:space="preserve"> WHERE personId IN (1,2)</w:t>
+      </w:r>
+    </w:p>
+    <w:p>
+      <w:pPr>
+        <w:pStyle w:val="SourceCode"/>
+        <w:rPr>
+          <w:u w:val="single"/>
+        </w:rPr>
+      </w:pPr>
+      <w:r>
+        <w:rPr>
+          <w:u w:val="single"/>
+        </w:rPr>
+        <w:sym w:font="Wingdings" w:char="F08E"/>
+      </w:r>
+      <w:r>
+        <w:rPr>
+          <w:u w:val="single"/>
+        </w:rPr>
+        <w:t xml:space="preserve"> GROUP BY personId</w:t>
+      </w:r>
+    </w:p>
+    <w:p>
+      <w:pPr>
+        <w:pStyle w:val="SourceCode"/>
+        <w:rPr>
+          <w:u w:val="single"/>
+        </w:rPr>
+      </w:pPr>
+      <w:r>
+        <w:rPr>
+          <w:u w:val="single"/>
+        </w:rPr>
+        <w:sym w:font="Wingdings" w:char="F08F"/>
+      </w:r>
+      <w:r>
+        <w:rPr>
+          <w:u w:val="single"/>
+        </w:rPr>
+        <w:t xml:space="preserve"> HAVING count(telNumber) &gt; 1</w:t>
+      </w:r>
+    </w:p>
+    <w:p>
+      <w:pPr>
+        <w:pStyle w:val="SourceCode"/>
+        <w:rPr>
+          <w:u w:val="single"/>
+        </w:rPr>
+      </w:pPr>
+    </w:p>
+    <w:p>
+      <w:r>
+        <w:rPr>
+          <w:noProof/>
+        </w:rPr>
+        <w:drawing>
+          <wp:inline distT="0" distB="0" distL="0" distR="0" wp14:anchorId="36918DBD" wp14:editId="08F76128">
+            <wp:extent cx="5731510" cy="1398905"/>
+            <wp:effectExtent l="0" t="0" r="2540" b="0"/>
+            <wp:docPr id="29" name="Picture 29"/>
+            <wp:cNvGraphicFramePr>
+              <a:graphicFrameLocks xmlns:a="http://schemas.openxmlformats.org/drawingml/2006/main" noChangeAspect="1"/>
+            </wp:cNvGraphicFramePr>
+            <a:graphic xmlns:a="http://schemas.openxmlformats.org/drawingml/2006/main">
+              <a:graphicData uri="http://schemas.openxmlformats.org/drawingml/2006/picture">
+                <pic:pic xmlns:pic="http://schemas.openxmlformats.org/drawingml/2006/picture">
+                  <pic:nvPicPr>
+                    <pic:cNvPr id="1" name=""/>
+                    <pic:cNvPicPr/>
+                  </pic:nvPicPr>
+                  <pic:blipFill>
+                    <a:blip r:embed="rId11"/>
+                    <a:stretch>
+                      <a:fillRect/>
+                    </a:stretch>
+                  </pic:blipFill>
+                  <pic:spPr>
+                    <a:xfrm>
+                      <a:off x="0" y="0"/>
+                      <a:ext cx="5731510" cy="1398905"/>
+                    </a:xfrm>
+                    <a:prstGeom prst="rect">
+                      <a:avLst/>
+                    </a:prstGeom>
+                  </pic:spPr>
+                </pic:pic>
+              </a:graphicData>
+            </a:graphic>
+          </wp:inline>
+        </w:drawing>
+      </w:r>
+    </w:p>
+    <w:p>
+      <w:pPr>
+        <w:rPr>
+          <w:rFonts w:asciiTheme="majorHAnsi" w:eastAsiaTheme="majorEastAsia" w:hAnsiTheme="majorHAnsi" w:cstheme="majorBidi"/>
+          <w:color w:val="31378B" w:themeColor="text2"/>
+          <w:sz w:val="28"/>
+          <w:szCs w:val="26"/>
+        </w:rPr>
+      </w:pPr>
+      <w:r>
+        <w:br w:type="page"/>
       </w:r>
     </w:p>
     <w:p>
@@ -347,7 +858,8 @@
         <w:pStyle w:val="Heading3"/>
       </w:pPr>
       <w:r>
-        <w:t>Cheat Sheet</w:t>
+        <w:lastRenderedPageBreak/>
+        <w:t>Examples</w:t>
       </w:r>
     </w:p>
     <w:p>
@@ -5724,12 +6236,6 @@
         </w:tc>
       </w:tr>
     </w:tbl>
-    <w:p/>
-    <w:p>
-      <w:r>
-        <w:br w:type="page"/>
-      </w:r>
-    </w:p>
     <w:p>
       <w:r>
         <w:lastRenderedPageBreak/>
@@ -6084,10 +6590,7 @@
           </w:tcPr>
           <w:p>
             <w:r>
-              <w:t xml:space="preserve">Less </w:t>
-            </w:r>
-            <w:r>
-              <w:t>than</w:t>
+              <w:t>Less than</w:t>
             </w:r>
           </w:p>
         </w:tc>
@@ -6952,7 +7455,11 @@
             <w:cnfStyle w:val="001000000000" w:firstRow="0" w:lastRow="0" w:firstColumn="1" w:lastColumn="0" w:oddVBand="0" w:evenVBand="0" w:oddHBand="0" w:evenHBand="0" w:firstRowFirstColumn="0" w:firstRowLastColumn="0" w:lastRowFirstColumn="0" w:lastRowLastColumn="0"/>
             <w:tcW w:w="2263" w:type="dxa"/>
           </w:tcPr>
-          <w:p/>
+          <w:p>
+            <w:pPr>
+              <w:pStyle w:val="Heading4"/>
+            </w:pPr>
+          </w:p>
         </w:tc>
         <w:tc>
           <w:tcPr>
@@ -7014,831 +7521,380 @@
     </w:p>
     <w:p>
       <w:pPr>
-        <w:pStyle w:val="Heading3"/>
+        <w:pStyle w:val="Heading2"/>
       </w:pPr>
       <w:r>
         <w:lastRenderedPageBreak/>
-        <w:t>Phases</w:t>
+        <w:t>Insert</w:t>
+      </w:r>
+      <w:r>
+        <w:t xml:space="preserve"> Cheat Sheet</w:t>
       </w:r>
     </w:p>
     <w:p>
       <w:pPr>
         <w:pStyle w:val="SourceCode"/>
-      </w:pPr>
-      <w:r>
-        <w:sym w:font="Wingdings" w:char="F090"/>
-      </w:r>
-      <w:r>
+        <w:rPr>
+          <w:rFonts w:eastAsiaTheme="minorHAnsi"/>
+          <w:color w:val="000000"/>
+          <w:lang w:eastAsia="en-US"/>
+        </w:rPr>
+      </w:pPr>
+      <w:r>
+        <w:rPr>
+          <w:rFonts w:eastAsiaTheme="minorHAnsi"/>
+          <w:lang w:eastAsia="en-US"/>
+        </w:rPr>
+        <w:t>INSERT</w:t>
+      </w:r>
+      <w:r>
+        <w:rPr>
+          <w:rFonts w:eastAsiaTheme="minorHAnsi"/>
+          <w:color w:val="000000"/>
+          <w:lang w:eastAsia="en-US"/>
+        </w:rPr>
         <w:t xml:space="preserve"> </w:t>
       </w:r>
       <w:r>
-        <w:t>SELECT empid, YEAR(orderdate) AS orderyear, COUNT(*) AS numorders</w:t>
+        <w:rPr>
+          <w:rFonts w:eastAsiaTheme="minorHAnsi"/>
+          <w:lang w:eastAsia="en-US"/>
+        </w:rPr>
+        <w:t>INTO</w:t>
+      </w:r>
+      <w:r>
+        <w:rPr>
+          <w:rFonts w:eastAsiaTheme="minorHAnsi"/>
+          <w:color w:val="000000"/>
+          <w:lang w:eastAsia="en-US"/>
+        </w:rPr>
+        <w:t xml:space="preserve"> Person </w:t>
       </w:r>
     </w:p>
     <w:p>
       <w:pPr>
         <w:pStyle w:val="SourceCode"/>
-      </w:pPr>
-      <w:r>
-        <w:sym w:font="Wingdings" w:char="F08C"/>
-      </w:r>
-      <w:r>
+        <w:rPr>
+          <w:rFonts w:eastAsiaTheme="minorHAnsi"/>
+          <w:color w:val="000000"/>
+          <w:lang w:eastAsia="en-US"/>
+        </w:rPr>
+      </w:pPr>
+      <w:r>
+        <w:rPr>
+          <w:rFonts w:eastAsiaTheme="minorHAnsi"/>
+          <w:lang w:eastAsia="en-US"/>
+        </w:rPr>
+        <w:tab/>
+      </w:r>
+      <w:r>
+        <w:rPr>
+          <w:rFonts w:eastAsiaTheme="minorHAnsi"/>
+          <w:color w:val="808080"/>
+          <w:lang w:eastAsia="en-US"/>
+        </w:rPr>
+        <w:t>(</w:t>
+      </w:r>
+      <w:r>
+        <w:rPr>
+          <w:rFonts w:eastAsiaTheme="minorHAnsi"/>
+          <w:color w:val="000000"/>
+          <w:lang w:eastAsia="en-US"/>
+        </w:rPr>
+        <w:t>firstname</w:t>
+      </w:r>
+      <w:r>
+        <w:rPr>
+          <w:rFonts w:eastAsiaTheme="minorHAnsi"/>
+          <w:color w:val="808080"/>
+          <w:lang w:eastAsia="en-US"/>
+        </w:rPr>
+        <w:t>,</w:t>
+      </w:r>
+      <w:r>
+        <w:rPr>
+          <w:rFonts w:eastAsiaTheme="minorHAnsi"/>
+          <w:color w:val="000000"/>
+          <w:lang w:eastAsia="en-US"/>
+        </w:rPr>
+        <w:t xml:space="preserve"> secondname</w:t>
+      </w:r>
+      <w:r>
+        <w:rPr>
+          <w:rFonts w:eastAsiaTheme="minorHAnsi"/>
+          <w:color w:val="808080"/>
+          <w:lang w:eastAsia="en-US"/>
+        </w:rPr>
+        <w:t>,</w:t>
+      </w:r>
+      <w:r>
+        <w:rPr>
+          <w:rFonts w:eastAsiaTheme="minorHAnsi"/>
+          <w:color w:val="000000"/>
+          <w:lang w:eastAsia="en-US"/>
+        </w:rPr>
+        <w:t xml:space="preserve"> age</w:t>
+      </w:r>
+      <w:r>
+        <w:rPr>
+          <w:rFonts w:eastAsiaTheme="minorHAnsi"/>
+          <w:color w:val="808080"/>
+          <w:lang w:eastAsia="en-US"/>
+        </w:rPr>
+        <w:t>,</w:t>
+      </w:r>
+      <w:r>
+        <w:rPr>
+          <w:rFonts w:eastAsiaTheme="minorHAnsi"/>
+          <w:color w:val="000000"/>
+          <w:lang w:eastAsia="en-US"/>
+        </w:rPr>
+        <w:t xml:space="preserve"> countryId</w:t>
+      </w:r>
+      <w:r>
+        <w:rPr>
+          <w:rFonts w:eastAsiaTheme="minorHAnsi"/>
+          <w:color w:val="808080"/>
+          <w:lang w:eastAsia="en-US"/>
+        </w:rPr>
+        <w:t>)</w:t>
+      </w:r>
+    </w:p>
+    <w:p>
+      <w:pPr>
+        <w:pStyle w:val="SourceCode"/>
+        <w:rPr>
+          <w:rFonts w:eastAsiaTheme="minorHAnsi"/>
+          <w:color w:val="000000"/>
+          <w:lang w:eastAsia="en-US"/>
+        </w:rPr>
+      </w:pPr>
+      <w:r>
+        <w:rPr>
+          <w:rFonts w:eastAsiaTheme="minorHAnsi"/>
+          <w:lang w:eastAsia="en-US"/>
+        </w:rPr>
+        <w:t>VALUES</w:t>
+      </w:r>
+    </w:p>
+    <w:p>
+      <w:pPr>
+        <w:pStyle w:val="SourceCode"/>
+        <w:rPr>
+          <w:rFonts w:eastAsiaTheme="minorHAnsi"/>
+          <w:color w:val="000000"/>
+          <w:lang w:eastAsia="en-US"/>
+        </w:rPr>
+      </w:pPr>
+      <w:r>
+        <w:rPr>
+          <w:rFonts w:eastAsiaTheme="minorHAnsi"/>
+          <w:lang w:eastAsia="en-US"/>
+        </w:rPr>
+        <w:tab/>
+      </w:r>
+      <w:r>
+        <w:rPr>
+          <w:rFonts w:eastAsiaTheme="minorHAnsi"/>
+          <w:color w:val="808080"/>
+          <w:lang w:eastAsia="en-US"/>
+        </w:rPr>
+        <w:t>(</w:t>
+      </w:r>
+      <w:r>
+        <w:rPr>
+          <w:rFonts w:eastAsiaTheme="minorHAnsi"/>
+          <w:color w:val="FF0000"/>
+          <w:lang w:eastAsia="en-US"/>
+        </w:rPr>
+        <w:t>'Indiana'</w:t>
+      </w:r>
+      <w:r>
+        <w:rPr>
+          <w:rFonts w:eastAsiaTheme="minorHAnsi"/>
+          <w:color w:val="808080"/>
+          <w:lang w:eastAsia="en-US"/>
+        </w:rPr>
+        <w:t>,</w:t>
+      </w:r>
+      <w:r>
+        <w:rPr>
+          <w:rFonts w:eastAsiaTheme="minorHAnsi"/>
+          <w:color w:val="000000"/>
+          <w:lang w:eastAsia="en-US"/>
+        </w:rPr>
         <w:t xml:space="preserve"> </w:t>
       </w:r>
       <w:r>
-        <w:t>FROM Sales.Orders</w:t>
+        <w:rPr>
+          <w:rFonts w:eastAsiaTheme="minorHAnsi"/>
+          <w:color w:val="FF0000"/>
+          <w:lang w:eastAsia="en-US"/>
+        </w:rPr>
+        <w:t>'Jones'</w:t>
+      </w:r>
+      <w:r>
+        <w:rPr>
+          <w:rFonts w:eastAsiaTheme="minorHAnsi"/>
+          <w:color w:val="808080"/>
+          <w:lang w:eastAsia="en-US"/>
+        </w:rPr>
+        <w:t>,</w:t>
+      </w:r>
+      <w:r>
+        <w:rPr>
+          <w:rFonts w:eastAsiaTheme="minorHAnsi"/>
+          <w:color w:val="000000"/>
+          <w:lang w:eastAsia="en-US"/>
+        </w:rPr>
+        <w:t xml:space="preserve"> 50</w:t>
+      </w:r>
+      <w:r>
+        <w:rPr>
+          <w:rFonts w:eastAsiaTheme="minorHAnsi"/>
+          <w:color w:val="808080"/>
+          <w:lang w:eastAsia="en-US"/>
+        </w:rPr>
+        <w:t>,</w:t>
+      </w:r>
+      <w:r>
+        <w:rPr>
+          <w:rFonts w:eastAsiaTheme="minorHAnsi"/>
+          <w:color w:val="000000"/>
+          <w:lang w:eastAsia="en-US"/>
+        </w:rPr>
+        <w:t xml:space="preserve"> 3</w:t>
+      </w:r>
+      <w:r>
+        <w:rPr>
+          <w:rFonts w:eastAsiaTheme="minorHAnsi"/>
+          <w:color w:val="808080"/>
+          <w:lang w:eastAsia="en-US"/>
+        </w:rPr>
+        <w:t>),</w:t>
       </w:r>
     </w:p>
     <w:p>
       <w:pPr>
         <w:pStyle w:val="SourceCode"/>
-      </w:pPr>
-      <w:r>
-        <w:sym w:font="Wingdings" w:char="F08D"/>
-      </w:r>
-      <w:r>
-        <w:t xml:space="preserve"> </w:t>
-      </w:r>
-      <w:r>
-        <w:t>WHERE custid = 71</w:t>
-      </w:r>
-    </w:p>
-    <w:p>
-      <w:pPr>
-        <w:pStyle w:val="SourceCode"/>
-      </w:pPr>
-      <w:r>
-        <w:sym w:font="Wingdings" w:char="F08E"/>
-      </w:r>
-      <w:r>
-        <w:t xml:space="preserve"> </w:t>
-      </w:r>
-      <w:r>
-        <w:t>GROUP BY empid, YEAR(orderdate)</w:t>
-      </w:r>
-    </w:p>
-    <w:p>
-      <w:pPr>
-        <w:pStyle w:val="SourceCode"/>
-      </w:pPr>
-      <w:r>
-        <w:sym w:font="Wingdings" w:char="F08F"/>
-      </w:r>
-      <w:r>
-        <w:t xml:space="preserve"> </w:t>
-      </w:r>
-      <w:r>
-        <w:t>HAVING COUNT(*) &gt; 1</w:t>
-      </w:r>
-    </w:p>
-    <w:p>
-      <w:pPr>
-        <w:pStyle w:val="SourceCode"/>
-      </w:pPr>
-      <w:r>
-        <w:sym w:font="Wingdings" w:char="F091"/>
-      </w:r>
-      <w:r>
-        <w:t xml:space="preserve"> </w:t>
-      </w:r>
-      <w:r>
-        <w:t>ORDER BY empid, orderyear;</w:t>
-      </w:r>
-    </w:p>
-    <w:p>
-      <w:pPr>
-        <w:pStyle w:val="SourceCode"/>
-      </w:pPr>
-    </w:p>
-    <w:p>
-      <w:pPr>
-        <w:pStyle w:val="SourceCode"/>
-      </w:pPr>
-    </w:p>
-    <w:tbl>
-      <w:tblPr>
-        <w:tblStyle w:val="SimpleDefinition"/>
-        <w:tblW w:w="0" w:type="auto"/>
-        <w:tblLook w:val="04A0" w:firstRow="1" w:lastRow="0" w:firstColumn="1" w:lastColumn="0" w:noHBand="0" w:noVBand="1"/>
-      </w:tblPr>
-      <w:tblGrid>
-        <w:gridCol w:w="2552"/>
-        <w:gridCol w:w="6078"/>
-      </w:tblGrid>
-      <w:tr>
-        <w:tc>
-          <w:tcPr>
-            <w:cnfStyle w:val="001000000000" w:firstRow="0" w:lastRow="0" w:firstColumn="1" w:lastColumn="0" w:oddVBand="0" w:evenVBand="0" w:oddHBand="0" w:evenHBand="0" w:firstRowFirstColumn="0" w:firstRowLastColumn="0" w:lastRowFirstColumn="0" w:lastRowLastColumn="0"/>
-            <w:tcW w:w="2552" w:type="dxa"/>
-          </w:tcPr>
-          <w:p>
-            <w:r>
-              <w:sym w:font="Wingdings" w:char="F08C"/>
-            </w:r>
-            <w:r>
-              <w:t xml:space="preserve"> FROM</w:t>
-            </w:r>
-          </w:p>
-        </w:tc>
-        <w:tc>
-          <w:tcPr>
-            <w:tcW w:w="6078" w:type="dxa"/>
-          </w:tcPr>
-          <w:p>
-            <w:pPr>
-              <w:cnfStyle w:val="000000000000" w:firstRow="0" w:lastRow="0" w:firstColumn="0" w:lastColumn="0" w:oddVBand="0" w:evenVBand="0" w:oddHBand="0" w:evenHBand="0" w:firstRowFirstColumn="0" w:firstRowLastColumn="0" w:lastRowFirstColumn="0" w:lastRowLastColumn="0"/>
-            </w:pPr>
-            <w:r>
-              <w:t>Specify the table we want to query</w:t>
-            </w:r>
-          </w:p>
-        </w:tc>
-      </w:tr>
-      <w:tr>
-        <w:tc>
-          <w:tcPr>
-            <w:cnfStyle w:val="001000000000" w:firstRow="0" w:lastRow="0" w:firstColumn="1" w:lastColumn="0" w:oddVBand="0" w:evenVBand="0" w:oddHBand="0" w:evenHBand="0" w:firstRowFirstColumn="0" w:firstRowLastColumn="0" w:lastRowFirstColumn="0" w:lastRowLastColumn="0"/>
-            <w:tcW w:w="2552" w:type="dxa"/>
-          </w:tcPr>
-          <w:p>
-            <w:r>
-              <w:sym w:font="Wingdings" w:char="F08D"/>
-            </w:r>
-            <w:r>
-              <w:t xml:space="preserve"> WHERE</w:t>
-            </w:r>
-          </w:p>
-        </w:tc>
-        <w:tc>
-          <w:tcPr>
-            <w:tcW w:w="6078" w:type="dxa"/>
-          </w:tcPr>
-          <w:p>
-            <w:pPr>
-              <w:cnfStyle w:val="000000000000" w:firstRow="0" w:lastRow="0" w:firstColumn="0" w:lastColumn="0" w:oddVBand="0" w:evenVBand="0" w:oddHBand="0" w:evenHBand="0" w:firstRowFirstColumn="0" w:firstRowLastColumn="0" w:lastRowFirstColumn="0" w:lastRowLastColumn="0"/>
-            </w:pPr>
-            <w:r>
-              <w:t xml:space="preserve">Uses a predicate to filter the rows returned. Where clauses enable the use of indices to improve performance and reduce the network traffic that would occur if we performed a table scan and filtered on the client.  </w:t>
-            </w:r>
-          </w:p>
-        </w:tc>
-      </w:tr>
-      <w:tr>
-        <w:tc>
-          <w:tcPr>
-            <w:cnfStyle w:val="001000000000" w:firstRow="0" w:lastRow="0" w:firstColumn="1" w:lastColumn="0" w:oddVBand="0" w:evenVBand="0" w:oddHBand="0" w:evenHBand="0" w:firstRowFirstColumn="0" w:firstRowLastColumn="0" w:lastRowFirstColumn="0" w:lastRowLastColumn="0"/>
-            <w:tcW w:w="2552" w:type="dxa"/>
-          </w:tcPr>
-          <w:p>
-            <w:r>
-              <w:sym w:font="Wingdings" w:char="F08E"/>
-            </w:r>
-            <w:r>
-              <w:t xml:space="preserve"> GROUPBY</w:t>
-            </w:r>
-          </w:p>
-        </w:tc>
-        <w:tc>
-          <w:tcPr>
-            <w:tcW w:w="6078" w:type="dxa"/>
-          </w:tcPr>
-          <w:p>
-            <w:pPr>
-              <w:cnfStyle w:val="000000000000" w:firstRow="0" w:lastRow="0" w:firstColumn="0" w:lastColumn="0" w:oddVBand="0" w:evenVBand="0" w:oddHBand="0" w:evenHBand="0" w:firstRowFirstColumn="0" w:firstRowLastColumn="0" w:lastRowFirstColumn="0" w:lastRowLastColumn="0"/>
-            </w:pPr>
-            <w:r>
-              <w:t xml:space="preserve">Produce a group for each unique combination of values specified in this clause. </w:t>
-            </w:r>
-          </w:p>
-        </w:tc>
-      </w:tr>
-      <w:tr>
-        <w:tc>
-          <w:tcPr>
-            <w:cnfStyle w:val="001000000000" w:firstRow="0" w:lastRow="0" w:firstColumn="1" w:lastColumn="0" w:oddVBand="0" w:evenVBand="0" w:oddHBand="0" w:evenHBand="0" w:firstRowFirstColumn="0" w:firstRowLastColumn="0" w:lastRowFirstColumn="0" w:lastRowLastColumn="0"/>
-            <w:tcW w:w="2552" w:type="dxa"/>
-          </w:tcPr>
-          <w:p>
-            <w:r>
-              <w:sym w:font="Wingdings" w:char="F08F"/>
-            </w:r>
-            <w:r>
-              <w:t xml:space="preserve"> HAVING</w:t>
-            </w:r>
-          </w:p>
-        </w:tc>
-        <w:tc>
-          <w:tcPr>
-            <w:tcW w:w="6078" w:type="dxa"/>
-          </w:tcPr>
-          <w:p>
-            <w:pPr>
-              <w:cnfStyle w:val="000000000000" w:firstRow="0" w:lastRow="0" w:firstColumn="0" w:lastColumn="0" w:oddVBand="0" w:evenVBand="0" w:oddHBand="0" w:evenHBand="0" w:firstRowFirstColumn="0" w:firstRowLastColumn="0" w:lastRowFirstColumn="0" w:lastRowLastColumn="0"/>
-            </w:pPr>
-            <w:r>
-              <w:t>Uses a predicate to filter the groups returned. Can utilise aggregate functions in the predicate.</w:t>
-            </w:r>
-          </w:p>
-        </w:tc>
-      </w:tr>
-      <w:tr>
-        <w:tc>
-          <w:tcPr>
-            <w:cnfStyle w:val="001000000000" w:firstRow="0" w:lastRow="0" w:firstColumn="1" w:lastColumn="0" w:oddVBand="0" w:evenVBand="0" w:oddHBand="0" w:evenHBand="0" w:firstRowFirstColumn="0" w:firstRowLastColumn="0" w:lastRowFirstColumn="0" w:lastRowLastColumn="0"/>
-            <w:tcW w:w="2552" w:type="dxa"/>
-          </w:tcPr>
-          <w:p>
-            <w:r>
-              <w:sym w:font="Wingdings" w:char="F090"/>
-            </w:r>
-            <w:r>
-              <w:t xml:space="preserve"> SELECT</w:t>
-            </w:r>
-          </w:p>
-        </w:tc>
-        <w:tc>
-          <w:tcPr>
-            <w:tcW w:w="6078" w:type="dxa"/>
-          </w:tcPr>
-          <w:p>
-            <w:pPr>
-              <w:cnfStyle w:val="000000000000" w:firstRow="0" w:lastRow="0" w:firstColumn="0" w:lastColumn="0" w:oddVBand="0" w:evenVBand="0" w:oddHBand="0" w:evenHBand="0" w:firstRowFirstColumn="0" w:firstRowLastColumn="0" w:lastRowFirstColumn="0" w:lastRowLastColumn="0"/>
-            </w:pPr>
-            <w:r>
-              <w:t>Specify the columns we want to see in the result</w:t>
-            </w:r>
-          </w:p>
-        </w:tc>
-      </w:tr>
-      <w:tr>
-        <w:tc>
-          <w:tcPr>
-            <w:cnfStyle w:val="001000000000" w:firstRow="0" w:lastRow="0" w:firstColumn="1" w:lastColumn="0" w:oddVBand="0" w:evenVBand="0" w:oddHBand="0" w:evenHBand="0" w:firstRowFirstColumn="0" w:firstRowLastColumn="0" w:lastRowFirstColumn="0" w:lastRowLastColumn="0"/>
-            <w:tcW w:w="2552" w:type="dxa"/>
-          </w:tcPr>
-          <w:p>
-            <w:r>
-              <w:sym w:font="Wingdings" w:char="F091"/>
-            </w:r>
-            <w:r>
-              <w:t xml:space="preserve"> ORDER BY</w:t>
-            </w:r>
-          </w:p>
-        </w:tc>
-        <w:tc>
-          <w:tcPr>
-            <w:tcW w:w="6078" w:type="dxa"/>
-          </w:tcPr>
-          <w:p>
-            <w:pPr>
-              <w:cnfStyle w:val="000000000000" w:firstRow="0" w:lastRow="0" w:firstColumn="0" w:lastColumn="0" w:oddVBand="0" w:evenVBand="0" w:oddHBand="0" w:evenHBand="0" w:firstRowFirstColumn="0" w:firstRowLastColumn="0" w:lastRowFirstColumn="0" w:lastRowLastColumn="0"/>
-            </w:pPr>
-            <w:r>
-              <w:t>Sort the rows for presentation purposes</w:t>
-            </w:r>
-          </w:p>
-        </w:tc>
-      </w:tr>
-      <w:tr>
-        <w:tc>
-          <w:tcPr>
-            <w:cnfStyle w:val="001000000000" w:firstRow="0" w:lastRow="0" w:firstColumn="1" w:lastColumn="0" w:oddVBand="0" w:evenVBand="0" w:oddHBand="0" w:evenHBand="0" w:firstRowFirstColumn="0" w:firstRowLastColumn="0" w:lastRowFirstColumn="0" w:lastRowLastColumn="0"/>
-            <w:tcW w:w="2552" w:type="dxa"/>
-          </w:tcPr>
-          <w:p/>
-        </w:tc>
-        <w:tc>
-          <w:tcPr>
-            <w:tcW w:w="6078" w:type="dxa"/>
-          </w:tcPr>
-          <w:p>
-            <w:pPr>
-              <w:cnfStyle w:val="000000000000" w:firstRow="0" w:lastRow="0" w:firstColumn="0" w:lastColumn="0" w:oddVBand="0" w:evenVBand="0" w:oddHBand="0" w:evenHBand="0" w:firstRowFirstColumn="0" w:firstRowLastColumn="0" w:lastRowFirstColumn="0" w:lastRowLastColumn="0"/>
-            </w:pPr>
-          </w:p>
-        </w:tc>
-      </w:tr>
-    </w:tbl>
-    <w:p>
-      <w:pPr>
-        <w:pStyle w:val="Heading4"/>
-      </w:pPr>
-      <w:r>
-        <w:t>Group By</w:t>
-      </w:r>
-    </w:p>
-    <w:p>
-      <w:r>
-        <w:t xml:space="preserve">If a query contains a group by phase any subsequent HAVING, SELECT, and ORDERBY clauses work on groups. As such they can only operate on expressions that return a single scalar value per group. Any fields specified in the GROUP BY phase implicitly have this process. </w:t>
-      </w:r>
-    </w:p>
-    <w:p>
-      <w:r>
-        <w:t>Any elements that do not meet this restriction can only be used as inputs to aggregation functions such as COUNT, SUM, AVG, MIN, MAX.</w:t>
-      </w:r>
-    </w:p>
-    <w:p>
-      <w:pPr>
-        <w:pStyle w:val="Heading4"/>
-      </w:pPr>
-      <w:r>
-        <w:t>ORDER BY</w:t>
-      </w:r>
-    </w:p>
-    <w:p>
-      <w:r>
-        <w:t xml:space="preserve">In SQL, a table has no order. By using order by the result is ordered and hence cannot be considered a table. In </w:t>
-      </w:r>
-      <w:proofErr w:type="gramStart"/>
-      <w:r>
-        <w:t>SQL</w:t>
-      </w:r>
-      <w:proofErr w:type="gramEnd"/>
-      <w:r>
-        <w:t xml:space="preserve"> the ordered rows are referred to as a cursor. Unlike all other phases the order by phase can utilise column </w:t>
-      </w:r>
-      <w:proofErr w:type="spellStart"/>
-      <w:r>
-        <w:t>alisases</w:t>
-      </w:r>
-      <w:proofErr w:type="spellEnd"/>
-      <w:r>
-        <w:t xml:space="preserve"> defined in the select phase as the order by is the only phase that follows the select phase. </w:t>
-      </w:r>
-    </w:p>
-    <w:p>
-      <w:pPr>
-        <w:pStyle w:val="Heading3"/>
-      </w:pPr>
-      <w:r>
-        <w:lastRenderedPageBreak/>
-        <w:t>Examples</w:t>
-      </w:r>
-    </w:p>
-    <w:p>
-      <w:pPr>
-        <w:pStyle w:val="Heading4"/>
-      </w:pPr>
-      <w:r>
-        <w:t>Simple Query</w:t>
-      </w:r>
-    </w:p>
-    <w:p>
-      <w:pPr>
-        <w:pStyle w:val="SourceCode"/>
-      </w:pPr>
-      <w:r>
-        <w:sym w:font="Wingdings" w:char="F08D"/>
-      </w:r>
-      <w:r>
-        <w:t xml:space="preserve"> </w:t>
-      </w:r>
-      <w:r>
-        <w:t xml:space="preserve">SELECT </w:t>
-      </w:r>
-      <w:r>
-        <w:t>*</w:t>
-      </w:r>
-    </w:p>
-    <w:p>
-      <w:pPr>
-        <w:pStyle w:val="SourceCode"/>
-      </w:pPr>
-      <w:r>
-        <w:sym w:font="Wingdings" w:char="F08C"/>
-      </w:r>
-      <w:r>
-        <w:t xml:space="preserve"> </w:t>
-      </w:r>
-      <w:r>
-        <w:t xml:space="preserve">FROM </w:t>
-      </w:r>
-      <w:r>
-        <w:t>TelNumber</w:t>
-      </w:r>
-    </w:p>
-    <w:p/>
-    <w:p>
-      <w:r>
-        <w:rPr>
-          <w:noProof/>
-        </w:rPr>
-        <w:drawing>
-          <wp:inline distT="0" distB="0" distL="0" distR="0" wp14:anchorId="173E8A90" wp14:editId="55567088">
-            <wp:extent cx="5731510" cy="1438275"/>
-            <wp:effectExtent l="0" t="0" r="2540" b="9525"/>
-            <wp:docPr id="25" name="Picture 25"/>
-            <wp:cNvGraphicFramePr>
-              <a:graphicFrameLocks xmlns:a="http://schemas.openxmlformats.org/drawingml/2006/main" noChangeAspect="1"/>
-            </wp:cNvGraphicFramePr>
-            <a:graphic xmlns:a="http://schemas.openxmlformats.org/drawingml/2006/main">
-              <a:graphicData uri="http://schemas.openxmlformats.org/drawingml/2006/picture">
-                <pic:pic xmlns:pic="http://schemas.openxmlformats.org/drawingml/2006/picture">
-                  <pic:nvPicPr>
-                    <pic:cNvPr id="1" name=""/>
-                    <pic:cNvPicPr/>
-                  </pic:nvPicPr>
-                  <pic:blipFill>
-                    <a:blip r:embed="rId8"/>
-                    <a:stretch>
-                      <a:fillRect/>
-                    </a:stretch>
-                  </pic:blipFill>
-                  <pic:spPr>
-                    <a:xfrm>
-                      <a:off x="0" y="0"/>
-                      <a:ext cx="5731510" cy="1438275"/>
-                    </a:xfrm>
-                    <a:prstGeom prst="rect">
-                      <a:avLst/>
-                    </a:prstGeom>
-                  </pic:spPr>
-                </pic:pic>
-              </a:graphicData>
-            </a:graphic>
-          </wp:inline>
-        </w:drawing>
-      </w:r>
-    </w:p>
-    <w:p>
-      <w:pPr>
-        <w:pStyle w:val="Heading4"/>
-      </w:pPr>
-      <w:proofErr w:type="gramStart"/>
-      <w:r>
-        <w:t>Where</w:t>
-      </w:r>
-      <w:proofErr w:type="gramEnd"/>
-    </w:p>
-    <w:p>
-      <w:r>
-        <w:t>Where add a predicate to filter the results.</w:t>
-      </w:r>
-    </w:p>
-    <w:p>
-      <w:pPr>
-        <w:pStyle w:val="SourceCode"/>
-      </w:pPr>
-      <w:r>
-        <w:sym w:font="Wingdings" w:char="F08E"/>
-      </w:r>
-      <w:r>
-        <w:t xml:space="preserve"> </w:t>
-      </w:r>
-      <w:r>
-        <w:t xml:space="preserve">Select * </w:t>
-      </w:r>
-    </w:p>
-    <w:p>
-      <w:pPr>
-        <w:pStyle w:val="SourceCode"/>
-      </w:pPr>
-      <w:r>
-        <w:sym w:font="Wingdings" w:char="F08C"/>
-      </w:r>
-      <w:r>
-        <w:t xml:space="preserve"> </w:t>
-      </w:r>
-      <w:r>
-        <w:t>FROM TelNumber</w:t>
-      </w:r>
-    </w:p>
-    <w:p>
-      <w:pPr>
-        <w:pStyle w:val="SourceCode"/>
-      </w:pPr>
-      <w:r>
-        <w:sym w:font="Wingdings" w:char="F08D"/>
-      </w:r>
-      <w:r>
-        <w:t xml:space="preserve"> WHERE </w:t>
-      </w:r>
-      <w:r>
-        <w:t>personId IN (1,2)</w:t>
-      </w:r>
-    </w:p>
-    <w:p>
-      <w:pPr>
-        <w:pStyle w:val="SourceCode"/>
-      </w:pPr>
-    </w:p>
-    <w:p>
-      <w:r>
-        <w:rPr>
-          <w:noProof/>
-        </w:rPr>
-        <w:drawing>
-          <wp:inline distT="0" distB="0" distL="0" distR="0" wp14:anchorId="7027F06A" wp14:editId="473EF8A3">
-            <wp:extent cx="5731510" cy="1224280"/>
-            <wp:effectExtent l="0" t="0" r="2540" b="0"/>
-            <wp:docPr id="27" name="Picture 27"/>
-            <wp:cNvGraphicFramePr>
-              <a:graphicFrameLocks xmlns:a="http://schemas.openxmlformats.org/drawingml/2006/main" noChangeAspect="1"/>
-            </wp:cNvGraphicFramePr>
-            <a:graphic xmlns:a="http://schemas.openxmlformats.org/drawingml/2006/main">
-              <a:graphicData uri="http://schemas.openxmlformats.org/drawingml/2006/picture">
-                <pic:pic xmlns:pic="http://schemas.openxmlformats.org/drawingml/2006/picture">
-                  <pic:nvPicPr>
-                    <pic:cNvPr id="1" name=""/>
-                    <pic:cNvPicPr/>
-                  </pic:nvPicPr>
-                  <pic:blipFill>
-                    <a:blip r:embed="rId9"/>
-                    <a:stretch>
-                      <a:fillRect/>
-                    </a:stretch>
-                  </pic:blipFill>
-                  <pic:spPr>
-                    <a:xfrm>
-                      <a:off x="0" y="0"/>
-                      <a:ext cx="5731510" cy="1224280"/>
-                    </a:xfrm>
-                    <a:prstGeom prst="rect">
-                      <a:avLst/>
-                    </a:prstGeom>
-                  </pic:spPr>
-                </pic:pic>
-              </a:graphicData>
-            </a:graphic>
-          </wp:inline>
-        </w:drawing>
-      </w:r>
-    </w:p>
-    <w:p>
-      <w:pPr>
-        <w:pStyle w:val="Heading4"/>
-      </w:pPr>
-      <w:r>
-        <w:t>GROUP BY</w:t>
-      </w:r>
-    </w:p>
-    <w:p>
-      <w:r>
-        <w:t>Allows grouping. The select can only work on columns appropriate to the grouping.</w:t>
-      </w:r>
-    </w:p>
-    <w:p>
-      <w:pPr>
-        <w:pStyle w:val="SourceCode"/>
-      </w:pPr>
-      <w:r>
-        <w:sym w:font="Wingdings" w:char="F08F"/>
-      </w:r>
-      <w:r>
-        <w:t xml:space="preserve"> </w:t>
-      </w:r>
-      <w:r>
-        <w:t>Select personId, COUNT(telNumber) AS 'Number Count'</w:t>
-      </w:r>
-    </w:p>
-    <w:p>
-      <w:pPr>
-        <w:pStyle w:val="SourceCode"/>
-      </w:pPr>
-      <w:r>
-        <w:sym w:font="Wingdings" w:char="F08C"/>
-      </w:r>
-      <w:r>
-        <w:t xml:space="preserve"> </w:t>
-      </w:r>
-      <w:r>
-        <w:t>FROM TelNumber</w:t>
-      </w:r>
-    </w:p>
-    <w:p>
-      <w:pPr>
-        <w:pStyle w:val="SourceCode"/>
-      </w:pPr>
-      <w:r>
-        <w:sym w:font="Wingdings" w:char="F08D"/>
-      </w:r>
-      <w:r>
-        <w:t xml:space="preserve"> </w:t>
-      </w:r>
-      <w:r>
-        <w:t>WHERE personId IN (1,2)</w:t>
-      </w:r>
-    </w:p>
-    <w:p>
-      <w:pPr>
-        <w:pStyle w:val="SourceCode"/>
-      </w:pPr>
-      <w:r>
-        <w:sym w:font="Wingdings" w:char="F08E"/>
-      </w:r>
-      <w:r>
-        <w:t xml:space="preserve"> </w:t>
-      </w:r>
-      <w:r>
-        <w:t>GROUP BY personId</w:t>
-      </w:r>
-    </w:p>
-    <w:p>
-      <w:pPr>
-        <w:pStyle w:val="SourceCode"/>
-      </w:pPr>
-    </w:p>
-    <w:p>
-      <w:r>
-        <w:rPr>
-          <w:noProof/>
-        </w:rPr>
-        <w:drawing>
-          <wp:inline distT="0" distB="0" distL="0" distR="0" wp14:anchorId="55D54EDE" wp14:editId="733F89B0">
-            <wp:extent cx="5731510" cy="1398905"/>
-            <wp:effectExtent l="0" t="0" r="2540" b="0"/>
-            <wp:docPr id="28" name="Picture 28"/>
-            <wp:cNvGraphicFramePr>
-              <a:graphicFrameLocks xmlns:a="http://schemas.openxmlformats.org/drawingml/2006/main" noChangeAspect="1"/>
-            </wp:cNvGraphicFramePr>
-            <a:graphic xmlns:a="http://schemas.openxmlformats.org/drawingml/2006/main">
-              <a:graphicData uri="http://schemas.openxmlformats.org/drawingml/2006/picture">
-                <pic:pic xmlns:pic="http://schemas.openxmlformats.org/drawingml/2006/picture">
-                  <pic:nvPicPr>
-                    <pic:cNvPr id="1" name=""/>
-                    <pic:cNvPicPr/>
-                  </pic:nvPicPr>
-                  <pic:blipFill>
-                    <a:blip r:embed="rId10"/>
-                    <a:stretch>
-                      <a:fillRect/>
-                    </a:stretch>
-                  </pic:blipFill>
-                  <pic:spPr>
-                    <a:xfrm>
-                      <a:off x="0" y="0"/>
-                      <a:ext cx="5731510" cy="1398905"/>
-                    </a:xfrm>
-                    <a:prstGeom prst="rect">
-                      <a:avLst/>
-                    </a:prstGeom>
-                  </pic:spPr>
-                </pic:pic>
-              </a:graphicData>
-            </a:graphic>
-          </wp:inline>
-        </w:drawing>
-      </w:r>
-    </w:p>
-    <w:p>
-      <w:pPr>
-        <w:rPr>
-          <w:rFonts w:asciiTheme="majorHAnsi" w:eastAsiaTheme="majorEastAsia" w:hAnsiTheme="majorHAnsi" w:cstheme="majorBidi"/>
-          <w:b/>
-          <w:iCs/>
-          <w:smallCaps/>
-          <w:color w:val="31378B" w:themeColor="text2"/>
-          <w:szCs w:val="25"/>
-        </w:rPr>
-      </w:pPr>
-      <w:r>
-        <w:br w:type="page"/>
-      </w:r>
-    </w:p>
-    <w:p>
-      <w:pPr>
-        <w:pStyle w:val="Heading4"/>
-      </w:pPr>
-      <w:r>
-        <w:lastRenderedPageBreak/>
-        <w:t>Having</w:t>
-      </w:r>
-    </w:p>
-    <w:p>
-      <w:pPr>
-        <w:pStyle w:val="SourceCode"/>
-      </w:pPr>
-      <w:r>
-        <w:sym w:font="Wingdings" w:char="F090"/>
-      </w:r>
-      <w:r>
-        <w:t xml:space="preserve"> </w:t>
-      </w:r>
-      <w:r>
-        <w:t>Select personId, COUNT(telNumber) AS 'Number Count'</w:t>
-      </w:r>
-    </w:p>
-    <w:p>
-      <w:pPr>
-        <w:pStyle w:val="SourceCode"/>
-      </w:pPr>
-      <w:r>
-        <w:sym w:font="Wingdings" w:char="F08C"/>
-      </w:r>
-      <w:r>
-        <w:t xml:space="preserve"> </w:t>
-      </w:r>
-      <w:r>
-        <w:t>FROM TelNumber</w:t>
-      </w:r>
-    </w:p>
-    <w:p>
-      <w:pPr>
-        <w:pStyle w:val="SourceCode"/>
-      </w:pPr>
-      <w:r>
-        <w:sym w:font="Wingdings" w:char="F08D"/>
-      </w:r>
-      <w:r>
-        <w:t xml:space="preserve"> </w:t>
-      </w:r>
-      <w:r>
-        <w:t>WHERE personId IN (1,2)</w:t>
-      </w:r>
-    </w:p>
-    <w:p>
-      <w:pPr>
-        <w:pStyle w:val="SourceCode"/>
-      </w:pPr>
-      <w:r>
-        <w:sym w:font="Wingdings" w:char="F08E"/>
-      </w:r>
-      <w:r>
-        <w:t xml:space="preserve"> </w:t>
-      </w:r>
-      <w:r>
-        <w:t>GROUP BY personId</w:t>
-      </w:r>
-    </w:p>
-    <w:p>
-      <w:pPr>
-        <w:pStyle w:val="SourceCode"/>
-      </w:pPr>
-      <w:r>
-        <w:sym w:font="Wingdings" w:char="F08F"/>
-      </w:r>
-      <w:r>
-        <w:t xml:space="preserve"> </w:t>
-      </w:r>
-      <w:r>
-        <w:t>HAVING count(telNumber) &gt; 1</w:t>
-      </w:r>
-    </w:p>
-    <w:p>
-      <w:pPr>
-        <w:pStyle w:val="SourceCode"/>
-      </w:pPr>
-    </w:p>
-    <w:p>
-      <w:pPr>
+        <w:rPr>
+          <w:rFonts w:eastAsiaTheme="minorHAnsi"/>
+          <w:color w:val="000000"/>
+          <w:lang w:eastAsia="en-US"/>
+        </w:rPr>
+      </w:pPr>
+      <w:r>
+        <w:rPr>
+          <w:rFonts w:eastAsiaTheme="minorHAnsi"/>
+          <w:lang w:eastAsia="en-US"/>
+        </w:rPr>
+        <w:tab/>
+      </w:r>
+      <w:r>
+        <w:rPr>
+          <w:rFonts w:eastAsiaTheme="minorHAnsi"/>
+          <w:color w:val="808080"/>
+          <w:lang w:eastAsia="en-US"/>
+        </w:rPr>
+        <w:t>(</w:t>
+      </w:r>
+      <w:r>
+        <w:rPr>
+          <w:rFonts w:eastAsiaTheme="minorHAnsi"/>
+          <w:color w:val="FF0000"/>
+          <w:lang w:eastAsia="en-US"/>
+        </w:rPr>
+        <w:t>'Carl'</w:t>
+      </w:r>
+      <w:r>
+        <w:rPr>
+          <w:rFonts w:eastAsiaTheme="minorHAnsi"/>
+          <w:color w:val="808080"/>
+          <w:lang w:eastAsia="en-US"/>
+        </w:rPr>
+        <w:t>,</w:t>
+      </w:r>
+      <w:r>
+        <w:rPr>
+          <w:rFonts w:eastAsiaTheme="minorHAnsi"/>
+          <w:color w:val="000000"/>
+          <w:lang w:eastAsia="en-US"/>
+        </w:rPr>
+        <w:t xml:space="preserve">    </w:t>
+      </w:r>
+      <w:r>
+        <w:rPr>
+          <w:rFonts w:eastAsiaTheme="minorHAnsi"/>
+          <w:color w:val="FF0000"/>
+          <w:lang w:eastAsia="en-US"/>
+        </w:rPr>
+        <w:t>'Jones'</w:t>
+      </w:r>
+      <w:r>
+        <w:rPr>
+          <w:rFonts w:eastAsiaTheme="minorHAnsi"/>
+          <w:color w:val="808080"/>
+          <w:lang w:eastAsia="en-US"/>
+        </w:rPr>
+        <w:t>,</w:t>
+      </w:r>
+      <w:r>
+        <w:rPr>
+          <w:rFonts w:eastAsiaTheme="minorHAnsi"/>
+          <w:color w:val="000000"/>
+          <w:lang w:eastAsia="en-US"/>
+        </w:rPr>
+        <w:t xml:space="preserve"> 50</w:t>
+      </w:r>
+      <w:r>
+        <w:rPr>
+          <w:rFonts w:eastAsiaTheme="minorHAnsi"/>
+          <w:color w:val="808080"/>
+          <w:lang w:eastAsia="en-US"/>
+        </w:rPr>
+        <w:t>,</w:t>
+      </w:r>
+      <w:r>
+        <w:rPr>
+          <w:rFonts w:eastAsiaTheme="minorHAnsi"/>
+          <w:color w:val="000000"/>
+          <w:lang w:eastAsia="en-US"/>
+        </w:rPr>
+        <w:t xml:space="preserve"> 3</w:t>
+      </w:r>
+      <w:r>
+        <w:rPr>
+          <w:rFonts w:eastAsiaTheme="minorHAnsi"/>
+          <w:color w:val="808080"/>
+          <w:lang w:eastAsia="en-US"/>
+        </w:rPr>
+        <w:t>)</w:t>
+      </w:r>
+    </w:p>
+    <w:p>
+      <w:pPr>
+        <w:spacing w:after="160" w:line="259" w:lineRule="auto"/>
         <w:rPr>
           <w:rFonts w:asciiTheme="majorHAnsi" w:eastAsiaTheme="majorEastAsia" w:hAnsiTheme="majorHAnsi" w:cstheme="majorBidi"/>
           <w:color w:val="31378B" w:themeColor="text2"/>
-          <w:sz w:val="28"/>
-          <w:szCs w:val="26"/>
-        </w:rPr>
-      </w:pPr>
-      <w:r>
-        <w:rPr>
-          <w:noProof/>
-        </w:rPr>
-        <w:drawing>
-          <wp:inline distT="0" distB="0" distL="0" distR="0" wp14:anchorId="67922C7B" wp14:editId="6DC15B26">
-            <wp:extent cx="5731510" cy="1398905"/>
-            <wp:effectExtent l="0" t="0" r="2540" b="0"/>
-            <wp:docPr id="29" name="Picture 29"/>
-            <wp:cNvGraphicFramePr>
-              <a:graphicFrameLocks xmlns:a="http://schemas.openxmlformats.org/drawingml/2006/main" noChangeAspect="1"/>
-            </wp:cNvGraphicFramePr>
-            <a:graphic xmlns:a="http://schemas.openxmlformats.org/drawingml/2006/main">
-              <a:graphicData uri="http://schemas.openxmlformats.org/drawingml/2006/picture">
-                <pic:pic xmlns:pic="http://schemas.openxmlformats.org/drawingml/2006/picture">
-                  <pic:nvPicPr>
-                    <pic:cNvPr id="1" name=""/>
-                    <pic:cNvPicPr/>
-                  </pic:nvPicPr>
-                  <pic:blipFill>
-                    <a:blip r:embed="rId11"/>
-                    <a:stretch>
-                      <a:fillRect/>
-                    </a:stretch>
-                  </pic:blipFill>
-                  <pic:spPr>
-                    <a:xfrm>
-                      <a:off x="0" y="0"/>
-                      <a:ext cx="5731510" cy="1398905"/>
-                    </a:xfrm>
-                    <a:prstGeom prst="rect">
-                      <a:avLst/>
-                    </a:prstGeom>
-                  </pic:spPr>
-                </pic:pic>
-              </a:graphicData>
-            </a:graphic>
-          </wp:inline>
-        </w:drawing>
-      </w:r>
+          <w:sz w:val="32"/>
+          <w:szCs w:val="28"/>
+        </w:rPr>
+      </w:pPr>
       <w:r>
         <w:br w:type="page"/>
       </w:r>
     </w:p>
     <w:p>
       <w:pPr>
-        <w:pStyle w:val="Heading3"/>
+        <w:pStyle w:val="Heading2"/>
       </w:pPr>
       <w:r>
         <w:lastRenderedPageBreak/>
-        <w:t>Joins</w:t>
+        <w:t>Join</w:t>
+      </w:r>
+      <w:r>
+        <w:t xml:space="preserve"> Cheat Sheet</w:t>
       </w:r>
     </w:p>
     <w:p>
@@ -7881,7 +7937,7 @@
           <w:noProof/>
         </w:rPr>
         <w:drawing>
-          <wp:inline distT="0" distB="0" distL="0" distR="0" wp14:anchorId="2DD2B34C" wp14:editId="07353312">
+          <wp:inline distT="0" distB="0" distL="0" distR="0" wp14:anchorId="7416DF64" wp14:editId="2C85005B">
             <wp:extent cx="4818329" cy="2422510"/>
             <wp:effectExtent l="0" t="0" r="1905" b="0"/>
             <wp:docPr id="18" name="Picture 18"/>
@@ -7994,7 +8050,7 @@
           <w:noProof/>
         </w:rPr>
         <w:drawing>
-          <wp:inline distT="0" distB="0" distL="0" distR="0" wp14:anchorId="1EF4DF75" wp14:editId="332D3B89">
+          <wp:inline distT="0" distB="0" distL="0" distR="0" wp14:anchorId="056B74CF" wp14:editId="066CE333">
             <wp:extent cx="4346171" cy="1863470"/>
             <wp:effectExtent l="0" t="0" r="0" b="3810"/>
             <wp:docPr id="19" name="Picture 19"/>
@@ -8121,7 +8177,7 @@
           <w:noProof/>
         </w:rPr>
         <w:drawing>
-          <wp:inline distT="0" distB="0" distL="0" distR="0" wp14:anchorId="6951BACD" wp14:editId="7F7847F9">
+          <wp:inline distT="0" distB="0" distL="0" distR="0" wp14:anchorId="1A54BF45" wp14:editId="403A8632">
             <wp:extent cx="5731510" cy="2275205"/>
             <wp:effectExtent l="0" t="0" r="2540" b="0"/>
             <wp:docPr id="20" name="Picture 20"/>
@@ -8252,7 +8308,7 @@
           <w:noProof/>
         </w:rPr>
         <w:drawing>
-          <wp:inline distT="0" distB="0" distL="0" distR="0" wp14:anchorId="446E252D" wp14:editId="509503CB">
+          <wp:inline distT="0" distB="0" distL="0" distR="0" wp14:anchorId="203AF49F" wp14:editId="10C7440B">
             <wp:extent cx="5731510" cy="2225040"/>
             <wp:effectExtent l="0" t="0" r="2540" b="3810"/>
             <wp:docPr id="21" name="Picture 21"/>
@@ -8378,7 +8434,7 @@
           <w:noProof/>
         </w:rPr>
         <w:drawing>
-          <wp:inline distT="0" distB="0" distL="0" distR="0" wp14:anchorId="7FBF516B" wp14:editId="69A36B6E">
+          <wp:inline distT="0" distB="0" distL="0" distR="0" wp14:anchorId="478A0A06" wp14:editId="15AF7295">
             <wp:extent cx="5731510" cy="2396490"/>
             <wp:effectExtent l="0" t="0" r="2540" b="3810"/>
             <wp:docPr id="23" name="Picture 23"/>
@@ -8499,7 +8555,7 @@
           <w:noProof/>
         </w:rPr>
         <w:drawing>
-          <wp:inline distT="0" distB="0" distL="0" distR="0" wp14:anchorId="3D5D5B04" wp14:editId="41796C30">
+          <wp:inline distT="0" distB="0" distL="0" distR="0" wp14:anchorId="06CB6EE9" wp14:editId="456A9DA3">
             <wp:extent cx="5452907" cy="2275166"/>
             <wp:effectExtent l="0" t="0" r="0" b="0"/>
             <wp:docPr id="24" name="Picture 24"/>
@@ -8551,21 +8607,37 @@
     </w:p>
     <w:p>
       <w:pPr>
+        <w:spacing w:after="160" w:line="259" w:lineRule="auto"/>
+        <w:rPr>
+          <w:rFonts w:asciiTheme="majorHAnsi" w:eastAsiaTheme="majorEastAsia" w:hAnsiTheme="majorHAnsi" w:cstheme="majorBidi"/>
+          <w:color w:val="31378B" w:themeColor="text2"/>
+          <w:sz w:val="32"/>
+          <w:szCs w:val="28"/>
+        </w:rPr>
+      </w:pPr>
+      <w:r>
+        <w:lastRenderedPageBreak/>
+        <w:br w:type="page"/>
+      </w:r>
+    </w:p>
+    <w:p>
+      <w:pPr>
+        <w:pStyle w:val="Heading2"/>
+      </w:pPr>
+      <w:r>
+        <w:lastRenderedPageBreak/>
+        <w:t>Normalization</w:t>
+      </w:r>
+      <w:r>
+        <w:t xml:space="preserve"> Cheat Sheet</w:t>
+      </w:r>
+    </w:p>
+    <w:p>
+      <w:pPr>
         <w:pStyle w:val="Heading3"/>
       </w:pPr>
       <w:r>
-        <w:lastRenderedPageBreak/>
-        <w:t>Subqueries</w:t>
-      </w:r>
-    </w:p>
-    <w:p/>
-    <w:p/>
-    <w:p>
-      <w:pPr>
-        <w:pStyle w:val="Heading2"/>
-      </w:pPr>
-      <w:r>
-        <w:t>Normalization</w:t>
+        <w:t>Forms</w:t>
       </w:r>
     </w:p>
     <w:p>
@@ -8587,10 +8659,7 @@
     </w:p>
     <w:p>
       <w:r>
-        <w:t xml:space="preserve">For a table to be in first normal form </w:t>
-      </w:r>
-      <w:r>
-        <w:t xml:space="preserve">each cell must contain only one value from the domain. The following table violates this </w:t>
+        <w:t xml:space="preserve">For a table to be in first normal form each cell must contain only one value from the domain. The following table violates this </w:t>
       </w:r>
       <w:proofErr w:type="gramStart"/>
       <w:r>
@@ -8604,7 +8673,7 @@
           <w:noProof/>
         </w:rPr>
         <w:drawing>
-          <wp:inline distT="0" distB="0" distL="0" distR="0" wp14:anchorId="0483853B" wp14:editId="7CD4E102">
+          <wp:inline distT="0" distB="0" distL="0" distR="0" wp14:anchorId="316E75F8" wp14:editId="75B0860E">
             <wp:extent cx="5731510" cy="988695"/>
             <wp:effectExtent l="0" t="0" r="2540" b="1905"/>
             <wp:docPr id="1" name="Picture 1"/>
@@ -8660,7 +8729,7 @@
           <w:noProof/>
         </w:rPr>
         <w:drawing>
-          <wp:inline distT="0" distB="0" distL="0" distR="0" wp14:anchorId="3B972B48" wp14:editId="75DABCEB">
+          <wp:inline distT="0" distB="0" distL="0" distR="0" wp14:anchorId="1013B48F" wp14:editId="5F0293F6">
             <wp:extent cx="5731510" cy="908685"/>
             <wp:effectExtent l="0" t="0" r="2540" b="5715"/>
             <wp:docPr id="2" name="Picture 2"/>
@@ -8698,13 +8767,7 @@
     </w:p>
     <w:p>
       <w:r>
-        <w:t xml:space="preserve">We can fix this using a schema something like the following. </w:t>
-      </w:r>
-      <w:r>
-        <w:t xml:space="preserve">The PersonId field acts as the foreign key </w:t>
-      </w:r>
-      <w:r>
-        <w:t>that indexes into the person table</w:t>
+        <w:t>We can fix this using a schema something like the following. The PersonId field acts as the foreign key that indexes into the person table</w:t>
       </w:r>
     </w:p>
     <w:p>
@@ -8713,7 +8776,7 @@
           <w:noProof/>
         </w:rPr>
         <w:drawing>
-          <wp:inline distT="0" distB="0" distL="0" distR="0" wp14:anchorId="7967A8AB" wp14:editId="24A9F476">
+          <wp:inline distT="0" distB="0" distL="0" distR="0" wp14:anchorId="00F31F2F" wp14:editId="0A000740">
             <wp:extent cx="5731510" cy="1560830"/>
             <wp:effectExtent l="0" t="0" r="2540" b="1270"/>
             <wp:docPr id="4" name="Picture 4"/>
@@ -8752,10 +8815,7 @@
     <w:p/>
     <w:p>
       <w:r>
-        <w:t xml:space="preserve">The second restriction </w:t>
-      </w:r>
-      <w:r>
-        <w:t>on 1</w:t>
+        <w:t>The second restriction on 1</w:t>
       </w:r>
       <w:r>
         <w:rPr>
@@ -8764,13 +8824,7 @@
         <w:t>st</w:t>
       </w:r>
       <w:r>
-        <w:t xml:space="preserve"> normal form is that every row is unique. </w:t>
-      </w:r>
-      <w:r>
-        <w:t xml:space="preserve">We can ensure uniqueness of rows by </w:t>
-      </w:r>
-      <w:r>
-        <w:t xml:space="preserve">applying a candidate key to the row. </w:t>
+        <w:t xml:space="preserve"> normal form is that every row is unique. We can ensure uniqueness of rows by applying a candidate key to the row. </w:t>
       </w:r>
     </w:p>
     <w:p>
@@ -8780,7 +8834,7 @@
         </w:rPr>
         <w:lastRenderedPageBreak/>
         <w:drawing>
-          <wp:inline distT="0" distB="0" distL="0" distR="0" wp14:anchorId="64E79601" wp14:editId="24F9DC29">
+          <wp:inline distT="0" distB="0" distL="0" distR="0" wp14:anchorId="3E22C611" wp14:editId="571558C6">
             <wp:extent cx="4788682" cy="1304075"/>
             <wp:effectExtent l="0" t="0" r="0" b="0"/>
             <wp:docPr id="5" name="Picture 5"/>
@@ -8835,10 +8889,7 @@
     </w:p>
     <w:p>
       <w:r>
-        <w:t xml:space="preserve">Second normal for applies to relations with composite keys. </w:t>
-      </w:r>
-      <w:r>
-        <w:t>Where there is a composite key, we should not be able to locate the value of any non-key attribute using only part of the composite key. The following table is in violation of 2</w:t>
+        <w:t>Second normal for applies to relations with composite keys. Where there is a composite key, we should not be able to locate the value of any non-key attribute using only part of the composite key. The following table is in violation of 2</w:t>
       </w:r>
       <w:r>
         <w:rPr>
@@ -8856,7 +8907,7 @@
           <w:noProof/>
         </w:rPr>
         <w:drawing>
-          <wp:inline distT="0" distB="0" distL="0" distR="0" wp14:anchorId="1B3AB801" wp14:editId="7C51E74D">
+          <wp:inline distT="0" distB="0" distL="0" distR="0" wp14:anchorId="68FB76F3" wp14:editId="120F2C03">
             <wp:extent cx="3692462" cy="1157085"/>
             <wp:effectExtent l="0" t="0" r="3810" b="5080"/>
             <wp:docPr id="12" name="Picture 12"/>
@@ -8908,7 +8959,7 @@
           <w:noProof/>
         </w:rPr>
         <w:drawing>
-          <wp:inline distT="0" distB="0" distL="0" distR="0" wp14:anchorId="25BEAEFD" wp14:editId="5A128B62">
+          <wp:inline distT="0" distB="0" distL="0" distR="0" wp14:anchorId="6B18197F" wp14:editId="16971600">
             <wp:extent cx="4411375" cy="944736"/>
             <wp:effectExtent l="0" t="0" r="0" b="8255"/>
             <wp:docPr id="13" name="Picture 13"/>
@@ -8946,10 +8997,7 @@
     </w:p>
     <w:p>
       <w:r>
-        <w:t>A relation with a single attribute primary key</w:t>
-      </w:r>
-      <w:r>
-        <w:t xml:space="preserve"> in 1</w:t>
+        <w:t>A relation with a single attribute primary key in 1</w:t>
       </w:r>
       <w:r>
         <w:rPr>
@@ -8958,10 +9006,7 @@
         <w:t>st</w:t>
       </w:r>
       <w:r>
-        <w:t xml:space="preserve"> normal form</w:t>
-      </w:r>
-      <w:r>
-        <w:t xml:space="preserve"> is automatically in 2</w:t>
+        <w:t xml:space="preserve"> normal form is automatically in 2</w:t>
       </w:r>
       <w:r>
         <w:rPr>
@@ -9008,13 +9053,7 @@
     </w:p>
     <w:p>
       <w:r>
-        <w:t xml:space="preserve">To be in third normal form the relation must first be in second normal form. </w:t>
-      </w:r>
-      <w:r>
-        <w:t>The second rule is that no non-key attribute can be identified by another non-key attribute</w:t>
-      </w:r>
-      <w:r>
-        <w:t>. This table is in violation of 3</w:t>
+        <w:t>To be in third normal form the relation must first be in second normal form. The second rule is that no non-key attribute can be identified by another non-key attribute. This table is in violation of 3</w:t>
       </w:r>
       <w:r>
         <w:rPr>
@@ -9037,7 +9076,7 @@
           <w:noProof/>
         </w:rPr>
         <w:drawing>
-          <wp:inline distT="0" distB="0" distL="0" distR="0" wp14:anchorId="6B794158" wp14:editId="13B76D86">
+          <wp:inline distT="0" distB="0" distL="0" distR="0" wp14:anchorId="3D33B107" wp14:editId="031B27C6">
             <wp:extent cx="3011805" cy="1039073"/>
             <wp:effectExtent l="0" t="0" r="0" b="8890"/>
             <wp:docPr id="10" name="Picture 10"/>
@@ -9084,7 +9123,7 @@
           <w:noProof/>
         </w:rPr>
         <w:drawing>
-          <wp:inline distT="0" distB="0" distL="0" distR="0" wp14:anchorId="77794296" wp14:editId="7D38715C">
+          <wp:inline distT="0" distB="0" distL="0" distR="0" wp14:anchorId="43D17C52" wp14:editId="569B21C5">
             <wp:extent cx="3793017" cy="832060"/>
             <wp:effectExtent l="0" t="0" r="0" b="6350"/>
             <wp:docPr id="11" name="Picture 11"/>
@@ -9132,10 +9171,7 @@
       </w:r>
       <w:proofErr w:type="gramEnd"/>
       <w:r>
-        <w:t xml:space="preserve"> i</w:t>
-      </w:r>
-      <w:r>
-        <w:t xml:space="preserve">dentify the value of any non-key attribute we need to use the full primary key. </w:t>
+        <w:t xml:space="preserve"> identify the value of any non-key attribute we need to use the full primary key. </w:t>
       </w:r>
       <w:proofErr w:type="gramStart"/>
       <w:r>
@@ -9143,10 +9179,7 @@
       </w:r>
       <w:proofErr w:type="gramEnd"/>
       <w:r>
-        <w:t xml:space="preserve"> we cannot identify the value of any non</w:t>
-      </w:r>
-      <w:r>
-        <w:t xml:space="preserve">-key field using another non-key field. </w:t>
+        <w:t xml:space="preserve"> we cannot identify the value of any non-key field using another non-key field. </w:t>
       </w:r>
     </w:p>
     <w:p>
@@ -9162,6 +9195,288 @@
         <w:br w:type="page"/>
       </w:r>
     </w:p>
+    <w:p>
+      <w:pPr>
+        <w:pStyle w:val="Heading2"/>
+      </w:pPr>
+      <w:r>
+        <w:lastRenderedPageBreak/>
+        <w:t>Overview</w:t>
+      </w:r>
+    </w:p>
+    <w:p>
+      <w:pPr>
+        <w:pStyle w:val="Quote"/>
+      </w:pPr>
+      <w:r>
+        <w:t xml:space="preserve">An RDBMS is supposed to implement the relational model and provide the means to store, manage, </w:t>
+      </w:r>
+      <w:r>
+        <w:t xml:space="preserve">enforce the integrity of, and query data. </w:t>
+      </w:r>
+    </w:p>
+    <w:p>
+      <w:pPr>
+        <w:pStyle w:val="Quote"/>
+        <w:ind w:left="1080"/>
+        <w:jc w:val="left"/>
+      </w:pPr>
+      <w:r>
+        <w:t>- T-SQL Fundamentals</w:t>
+      </w:r>
+    </w:p>
+    <w:p>
+      <w:r>
+        <w:t xml:space="preserve">The relational model is based on set theory and predicate logic. </w:t>
+      </w:r>
+      <w:r>
+        <w:t xml:space="preserve">SQL is a </w:t>
+      </w:r>
+      <w:r>
+        <w:t>declarative language</w:t>
+      </w:r>
+      <w:r>
+        <w:t xml:space="preserve"> in that we</w:t>
+      </w:r>
+      <w:r>
+        <w:t xml:space="preserve"> describe what we want done and </w:t>
+      </w:r>
+      <w:r>
+        <w:t>leave the details to the RDBMS.</w:t>
+      </w:r>
+      <w:r>
+        <w:t xml:space="preserve"> A relation in SQL consists of a heading that specifies the set of attributes (columns) and a body that consists of a set of tuples (rows).</w:t>
+      </w:r>
+    </w:p>
+    <w:p>
+      <w:pPr>
+        <w:pStyle w:val="Heading3"/>
+      </w:pPr>
+      <w:r>
+        <w:t>Constraints</w:t>
+      </w:r>
+    </w:p>
+    <w:p>
+      <w:r>
+        <w:t xml:space="preserve">RDBMS allows one to model data integrity by specifying constraints. A candidate key is specified on an attribute (column) to enforce uniqueness of tuples (rows). One of the candidate keys is chosen as the primary key and forms the preferred way of uniquely identifying rows. Foreign key is specified on a referencing relation. A foreign key constraint can be used to enforce referential integrity by ensuring only values that exist in the referenced relations are allowed in the referencing relations foreign key. </w:t>
+      </w:r>
+    </w:p>
+    <w:p>
+      <w:r>
+        <w:t xml:space="preserve">If we apply key constraints to a table, each element is unique, and it can be considered a set (Otherwise it is a bag or a multiset). Order is unimportant in a set. For this reason, the result of a query has no order unless we explicitly give some sorting criteria. </w:t>
+      </w:r>
+    </w:p>
+    <w:p>
+      <w:pPr>
+        <w:pStyle w:val="Heading3"/>
+      </w:pPr>
+      <w:r>
+        <w:t>Predicates</w:t>
+      </w:r>
+    </w:p>
+    <w:p>
+      <w:r>
+        <w:t>A predicate is an expression that is either true or false. Predicates can be used to</w:t>
+      </w:r>
+    </w:p>
+    <w:p>
+      <w:pPr>
+        <w:pStyle w:val="ListNumber"/>
+      </w:pPr>
+      <w:r>
+        <w:t xml:space="preserve">Enforce data </w:t>
+      </w:r>
+      <w:proofErr w:type="gramStart"/>
+      <w:r>
+        <w:t>integrity</w:t>
+      </w:r>
+      <w:proofErr w:type="gramEnd"/>
+      <w:r>
+        <w:t xml:space="preserve"> </w:t>
+      </w:r>
+    </w:p>
+    <w:p>
+      <w:pPr>
+        <w:pStyle w:val="ListNumber"/>
+      </w:pPr>
+      <w:r>
+        <w:t xml:space="preserve">Filter data into subsets. </w:t>
+      </w:r>
+    </w:p>
+    <w:p>
+      <w:pPr>
+        <w:pStyle w:val="ListNumber"/>
+      </w:pPr>
+      <w:r>
+        <w:t xml:space="preserve">Specify sets by their properties rather than explicit enumeration of </w:t>
+      </w:r>
+      <w:proofErr w:type="gramStart"/>
+      <w:r>
+        <w:t>elements</w:t>
+      </w:r>
+      <w:proofErr w:type="gramEnd"/>
+    </w:p>
+    <w:p>
+      <w:r>
+        <w:t xml:space="preserve"> </w:t>
+      </w:r>
+      <w:r>
+        <w:t>All SQL commands can be split into three buckets.</w:t>
+      </w:r>
+    </w:p>
+    <w:tbl>
+      <w:tblPr>
+        <w:tblStyle w:val="RowAndColumnStyle"/>
+        <w:tblW w:w="0" w:type="auto"/>
+        <w:tblLook w:val="04A0" w:firstRow="1" w:lastRow="0" w:firstColumn="1" w:lastColumn="0" w:noHBand="0" w:noVBand="1"/>
+      </w:tblPr>
+      <w:tblGrid>
+        <w:gridCol w:w="3694"/>
+        <w:gridCol w:w="3694"/>
+      </w:tblGrid>
+      <w:tr>
+        <w:trPr>
+          <w:cnfStyle w:val="100000000000" w:firstRow="1" w:lastRow="0" w:firstColumn="0" w:lastColumn="0" w:oddVBand="0" w:evenVBand="0" w:oddHBand="0" w:evenHBand="0" w:firstRowFirstColumn="0" w:firstRowLastColumn="0" w:lastRowFirstColumn="0" w:lastRowLastColumn="0"/>
+          <w:trHeight w:val="519"/>
+        </w:trPr>
+        <w:tc>
+          <w:tcPr>
+            <w:cnfStyle w:val="001000000000" w:firstRow="0" w:lastRow="0" w:firstColumn="1" w:lastColumn="0" w:oddVBand="0" w:evenVBand="0" w:oddHBand="0" w:evenHBand="0" w:firstRowFirstColumn="0" w:firstRowLastColumn="0" w:lastRowFirstColumn="0" w:lastRowLastColumn="0"/>
+            <w:tcW w:w="3694" w:type="dxa"/>
+          </w:tcPr>
+          <w:p>
+            <w:pPr>
+              <w:pStyle w:val="TableCellNormal"/>
+            </w:pPr>
+          </w:p>
+        </w:tc>
+        <w:tc>
+          <w:tcPr>
+            <w:tcW w:w="3694" w:type="dxa"/>
+          </w:tcPr>
+          <w:p>
+            <w:pPr>
+              <w:pStyle w:val="TableCellNormal"/>
+              <w:cnfStyle w:val="100000000000" w:firstRow="1" w:lastRow="0" w:firstColumn="0" w:lastColumn="0" w:oddVBand="0" w:evenVBand="0" w:oddHBand="0" w:evenHBand="0" w:firstRowFirstColumn="0" w:firstRowLastColumn="0" w:lastRowFirstColumn="0" w:lastRowLastColumn="0"/>
+            </w:pPr>
+            <w:r>
+              <w:t>Column Header</w:t>
+            </w:r>
+          </w:p>
+        </w:tc>
+      </w:tr>
+      <w:tr>
+        <w:trPr>
+          <w:trHeight w:val="20"/>
+        </w:trPr>
+        <w:tc>
+          <w:tcPr>
+            <w:cnfStyle w:val="001000000000" w:firstRow="0" w:lastRow="0" w:firstColumn="1" w:lastColumn="0" w:oddVBand="0" w:evenVBand="0" w:oddHBand="0" w:evenHBand="0" w:firstRowFirstColumn="0" w:firstRowLastColumn="0" w:lastRowFirstColumn="0" w:lastRowLastColumn="0"/>
+            <w:tcW w:w="3694" w:type="dxa"/>
+          </w:tcPr>
+          <w:p>
+            <w:pPr>
+              <w:pStyle w:val="TableCellNormal"/>
+            </w:pPr>
+            <w:r>
+              <w:t>Data Definition Language</w:t>
+            </w:r>
+          </w:p>
+        </w:tc>
+        <w:tc>
+          <w:tcPr>
+            <w:tcW w:w="3694" w:type="dxa"/>
+          </w:tcPr>
+          <w:p>
+            <w:pPr>
+              <w:pStyle w:val="TableCellNormal"/>
+              <w:cnfStyle w:val="000000000000" w:firstRow="0" w:lastRow="0" w:firstColumn="0" w:lastColumn="0" w:oddVBand="0" w:evenVBand="0" w:oddHBand="0" w:evenHBand="0" w:firstRowFirstColumn="0" w:firstRowLastColumn="0" w:lastRowFirstColumn="0" w:lastRowLastColumn="0"/>
+            </w:pPr>
+            <w:proofErr w:type="gramStart"/>
+            <w:r>
+              <w:t>CREATE ,</w:t>
+            </w:r>
+            <w:proofErr w:type="gramEnd"/>
+            <w:r>
+              <w:t xml:space="preserve"> ALTE</w:t>
+            </w:r>
+            <w:r>
+              <w:t>R</w:t>
+            </w:r>
+            <w:r>
+              <w:t>, DROP</w:t>
+            </w:r>
+          </w:p>
+        </w:tc>
+      </w:tr>
+      <w:tr>
+        <w:trPr>
+          <w:trHeight w:val="525"/>
+        </w:trPr>
+        <w:tc>
+          <w:tcPr>
+            <w:cnfStyle w:val="001000000000" w:firstRow="0" w:lastRow="0" w:firstColumn="1" w:lastColumn="0" w:oddVBand="0" w:evenVBand="0" w:oddHBand="0" w:evenHBand="0" w:firstRowFirstColumn="0" w:firstRowLastColumn="0" w:lastRowFirstColumn="0" w:lastRowLastColumn="0"/>
+            <w:tcW w:w="3694" w:type="dxa"/>
+          </w:tcPr>
+          <w:p>
+            <w:pPr>
+              <w:pStyle w:val="TableCellNormal"/>
+            </w:pPr>
+            <w:r>
+              <w:t>Data Manipulation Language</w:t>
+            </w:r>
+          </w:p>
+        </w:tc>
+        <w:tc>
+          <w:tcPr>
+            <w:tcW w:w="3694" w:type="dxa"/>
+          </w:tcPr>
+          <w:p>
+            <w:pPr>
+              <w:pStyle w:val="TableCellNormal"/>
+              <w:cnfStyle w:val="000000000000" w:firstRow="0" w:lastRow="0" w:firstColumn="0" w:lastColumn="0" w:oddVBand="0" w:evenVBand="0" w:oddHBand="0" w:evenHBand="0" w:firstRowFirstColumn="0" w:firstRowLastColumn="0" w:lastRowFirstColumn="0" w:lastRowLastColumn="0"/>
+            </w:pPr>
+            <w:r>
+              <w:t>SELECT, INSERT, UPDATE, DELETE, TRUNCATE, MERGE</w:t>
+            </w:r>
+          </w:p>
+        </w:tc>
+      </w:tr>
+      <w:tr>
+        <w:trPr>
+          <w:trHeight w:val="525"/>
+        </w:trPr>
+        <w:tc>
+          <w:tcPr>
+            <w:cnfStyle w:val="001000000000" w:firstRow="0" w:lastRow="0" w:firstColumn="1" w:lastColumn="0" w:oddVBand="0" w:evenVBand="0" w:oddHBand="0" w:evenHBand="0" w:firstRowFirstColumn="0" w:firstRowLastColumn="0" w:lastRowFirstColumn="0" w:lastRowLastColumn="0"/>
+            <w:tcW w:w="3694" w:type="dxa"/>
+          </w:tcPr>
+          <w:p>
+            <w:pPr>
+              <w:pStyle w:val="TableCellNormal"/>
+            </w:pPr>
+            <w:r>
+              <w:t>Data Control Language</w:t>
+            </w:r>
+          </w:p>
+        </w:tc>
+        <w:tc>
+          <w:tcPr>
+            <w:tcW w:w="3694" w:type="dxa"/>
+          </w:tcPr>
+          <w:p>
+            <w:pPr>
+              <w:pStyle w:val="TableCellNormal"/>
+              <w:cnfStyle w:val="000000000000" w:firstRow="0" w:lastRow="0" w:firstColumn="0" w:lastColumn="0" w:oddVBand="0" w:evenVBand="0" w:oddHBand="0" w:evenHBand="0" w:firstRowFirstColumn="0" w:firstRowLastColumn="0" w:lastRowFirstColumn="0" w:lastRowLastColumn="0"/>
+            </w:pPr>
+            <w:r>
+              <w:t>GRANT and REVOKE</w:t>
+            </w:r>
+          </w:p>
+        </w:tc>
+      </w:tr>
+    </w:tbl>
+    <w:p/>
     <w:p>
       <w:pPr>
         <w:pStyle w:val="Heading2"/>
@@ -13010,27 +13325,14 @@
       <w:r>
         <w:t xml:space="preserve">Listing </w:t>
       </w:r>
-      <w:r>
-        <w:fldChar w:fldCharType="begin"/>
-      </w:r>
-      <w:r>
-        <w:instrText xml:space="preserve"> SEQ Listing \* ARABIC </w:instrText>
-      </w:r>
-      <w:r>
-        <w:fldChar w:fldCharType="separate"/>
-      </w:r>
-      <w:r>
-        <w:rPr>
-          <w:noProof/>
-        </w:rPr>
-        <w:t>1</w:t>
-      </w:r>
-      <w:r>
-        <w:rPr>
-          <w:noProof/>
-        </w:rPr>
-        <w:fldChar w:fldCharType="end"/>
-      </w:r>
+      <w:fldSimple w:instr=" SEQ Listing \* ARABIC ">
+        <w:r>
+          <w:rPr>
+            <w:noProof/>
+          </w:rPr>
+          <w:t>1</w:t>
+        </w:r>
+      </w:fldSimple>
       <w:r>
         <w:t xml:space="preserve"> my-docker-</w:t>
       </w:r>
@@ -13147,27 +13449,14 @@
       <w:r>
         <w:t xml:space="preserve">Listing </w:t>
       </w:r>
-      <w:r>
-        <w:fldChar w:fldCharType="begin"/>
-      </w:r>
-      <w:r>
-        <w:instrText xml:space="preserve"> SEQ Listing \* ARABIC </w:instrText>
-      </w:r>
-      <w:r>
-        <w:fldChar w:fldCharType="separate"/>
-      </w:r>
-      <w:r>
-        <w:rPr>
-          <w:noProof/>
-        </w:rPr>
-        <w:t>2</w:t>
-      </w:r>
-      <w:r>
-        <w:rPr>
-          <w:noProof/>
-        </w:rPr>
-        <w:fldChar w:fldCharType="end"/>
-      </w:r>
+      <w:fldSimple w:instr=" SEQ Listing \* ARABIC ">
+        <w:r>
+          <w:rPr>
+            <w:noProof/>
+          </w:rPr>
+          <w:t>2</w:t>
+        </w:r>
+      </w:fldSimple>
       <w:r>
         <w:t xml:space="preserve"> init-server/Dockerfile</w:t>
       </w:r>
@@ -13288,27 +13577,14 @@
       <w:r>
         <w:t xml:space="preserve">Listing </w:t>
       </w:r>
-      <w:r>
-        <w:fldChar w:fldCharType="begin"/>
-      </w:r>
-      <w:r>
-        <w:instrText xml:space="preserve"> SEQ Listing \* ARABIC </w:instrText>
-      </w:r>
-      <w:r>
-        <w:fldChar w:fldCharType="separate"/>
-      </w:r>
-      <w:r>
-        <w:rPr>
-          <w:noProof/>
-        </w:rPr>
-        <w:t>3</w:t>
-      </w:r>
-      <w:r>
-        <w:rPr>
-          <w:noProof/>
-        </w:rPr>
-        <w:fldChar w:fldCharType="end"/>
-      </w:r>
+      <w:fldSimple w:instr=" SEQ Listing \* ARABIC ">
+        <w:r>
+          <w:rPr>
+            <w:noProof/>
+          </w:rPr>
+          <w:t>3</w:t>
+        </w:r>
+      </w:fldSimple>
       <w:r>
         <w:t xml:space="preserve"> init-server/restoreDatabase.sh</w:t>
       </w:r>
@@ -13487,27 +13763,14 @@
         <w:lastRenderedPageBreak/>
         <w:t xml:space="preserve">Listing </w:t>
       </w:r>
-      <w:r>
-        <w:fldChar w:fldCharType="begin"/>
-      </w:r>
-      <w:r>
-        <w:instrText xml:space="preserve"> SEQ Listing \* ARABIC </w:instrText>
-      </w:r>
-      <w:r>
-        <w:fldChar w:fldCharType="separate"/>
-      </w:r>
-      <w:r>
-        <w:rPr>
-          <w:noProof/>
-        </w:rPr>
-        <w:t>4</w:t>
-      </w:r>
-      <w:r>
-        <w:rPr>
-          <w:noProof/>
-        </w:rPr>
-        <w:fldChar w:fldCharType="end"/>
-      </w:r>
+      <w:fldSimple w:instr=" SEQ Listing \* ARABIC ">
+        <w:r>
+          <w:rPr>
+            <w:noProof/>
+          </w:rPr>
+          <w:t>4</w:t>
+        </w:r>
+      </w:fldSimple>
       <w:r>
         <w:t xml:space="preserve"> docker-</w:t>
       </w:r>
@@ -14468,10 +14731,12 @@
       <w:pPr>
         <w:pStyle w:val="Heading2"/>
       </w:pPr>
+      <w:bookmarkStart w:id="0" w:name="_Hlk67983930"/>
       <w:r>
         <w:t>.NET Core</w:t>
       </w:r>
     </w:p>
+    <w:bookmarkEnd w:id="0"/>
     <w:p>
       <w:r>
         <w:t>We can connect to our automatic Local DB from code as follows.</w:t>
@@ -14660,8 +14925,1762 @@
     <w:p/>
     <w:p>
       <w:pPr>
+        <w:spacing w:after="160" w:line="259" w:lineRule="auto"/>
         <w:rPr>
           <w:rFonts w:asciiTheme="majorHAnsi" w:eastAsiaTheme="majorEastAsia" w:hAnsiTheme="majorHAnsi" w:cstheme="majorBidi"/>
+          <w:color w:val="31378B" w:themeColor="text2"/>
+          <w:sz w:val="32"/>
+          <w:szCs w:val="28"/>
+        </w:rPr>
+      </w:pPr>
+      <w:r>
+        <w:br w:type="page"/>
+      </w:r>
+    </w:p>
+    <w:p>
+      <w:pPr>
+        <w:pStyle w:val="QuestionSection"/>
+      </w:pPr>
+      <w:r>
+        <w:lastRenderedPageBreak/>
+        <w:t>Questions</w:t>
+      </w:r>
+    </w:p>
+    <w:p>
+      <w:pPr>
+        <w:pStyle w:val="QuestionSubSection"/>
+      </w:pPr>
+      <w:r>
+        <w:t>Select</w:t>
+      </w:r>
+    </w:p>
+    <w:p>
+      <w:pPr>
+        <w:pStyle w:val="questionsubsection2"/>
+      </w:pPr>
+      <w:r>
+        <w:t>Phases</w:t>
+      </w:r>
+    </w:p>
+    <w:p>
+      <w:pPr>
+        <w:pStyle w:val="Question"/>
+      </w:pPr>
+      <w:r>
+        <w:t>List the phases of a select query.</w:t>
+      </w:r>
+    </w:p>
+    <w:p>
+      <w:pPr>
+        <w:pStyle w:val="Answer"/>
+      </w:pPr>
+      <w:r>
+        <w:t>SELECT</w:t>
+      </w:r>
+    </w:p>
+    <w:p>
+      <w:pPr>
+        <w:pStyle w:val="Answer"/>
+      </w:pPr>
+      <w:r>
+        <w:t>FROM</w:t>
+      </w:r>
+    </w:p>
+    <w:p>
+      <w:pPr>
+        <w:pStyle w:val="Answer"/>
+      </w:pPr>
+      <w:proofErr w:type="gramStart"/>
+      <w:r>
+        <w:t>WHERE</w:t>
+      </w:r>
+      <w:proofErr w:type="gramEnd"/>
+    </w:p>
+    <w:p>
+      <w:pPr>
+        <w:pStyle w:val="Answer"/>
+      </w:pPr>
+      <w:r>
+        <w:t>GROUP BY</w:t>
+      </w:r>
+    </w:p>
+    <w:p>
+      <w:pPr>
+        <w:pStyle w:val="Answer"/>
+      </w:pPr>
+      <w:r>
+        <w:t>HAVING</w:t>
+      </w:r>
+    </w:p>
+    <w:p>
+      <w:pPr>
+        <w:pStyle w:val="Answer"/>
+      </w:pPr>
+      <w:r>
+        <w:t>ORDER BY</w:t>
+      </w:r>
+    </w:p>
+    <w:p>
+      <w:pPr>
+        <w:pStyle w:val="Question"/>
+      </w:pPr>
+      <w:r>
+        <w:t>What is the logical order of the phases and what does each do?</w:t>
+      </w:r>
+    </w:p>
+    <w:p>
+      <w:pPr>
+        <w:pStyle w:val="Answer"/>
+        <w:numPr>
+          <w:ilvl w:val="0"/>
+          <w:numId w:val="46"/>
+        </w:numPr>
+      </w:pPr>
+      <w:r>
+        <w:t>FROM select the table we want to query</w:t>
+      </w:r>
+    </w:p>
+    <w:p>
+      <w:pPr>
+        <w:pStyle w:val="Answer"/>
+        <w:numPr>
+          <w:ilvl w:val="0"/>
+          <w:numId w:val="46"/>
+        </w:numPr>
+      </w:pPr>
+      <w:r>
+        <w:t xml:space="preserve">WHERE filter the rows returned. </w:t>
+      </w:r>
+    </w:p>
+    <w:p>
+      <w:pPr>
+        <w:pStyle w:val="Answer"/>
+        <w:numPr>
+          <w:ilvl w:val="0"/>
+          <w:numId w:val="46"/>
+        </w:numPr>
+      </w:pPr>
+      <w:r>
+        <w:t xml:space="preserve">GROUP BY produce group for each </w:t>
+      </w:r>
+      <w:r>
+        <w:t>combination.</w:t>
+      </w:r>
+    </w:p>
+    <w:p>
+      <w:pPr>
+        <w:pStyle w:val="Answer"/>
+        <w:numPr>
+          <w:ilvl w:val="0"/>
+          <w:numId w:val="46"/>
+        </w:numPr>
+      </w:pPr>
+      <w:r>
+        <w:t xml:space="preserve">HAVING filter the </w:t>
+      </w:r>
+      <w:r>
+        <w:t>groups.</w:t>
+      </w:r>
+      <w:r>
+        <w:t xml:space="preserve"> </w:t>
+      </w:r>
+    </w:p>
+    <w:p>
+      <w:pPr>
+        <w:pStyle w:val="Answer"/>
+        <w:numPr>
+          <w:ilvl w:val="0"/>
+          <w:numId w:val="46"/>
+        </w:numPr>
+      </w:pPr>
+      <w:r>
+        <w:t xml:space="preserve">SELECT Specify the columns for </w:t>
+      </w:r>
+      <w:proofErr w:type="gramStart"/>
+      <w:r>
+        <w:t>result</w:t>
+      </w:r>
+      <w:proofErr w:type="gramEnd"/>
+    </w:p>
+    <w:p>
+      <w:pPr>
+        <w:pStyle w:val="Answer"/>
+        <w:numPr>
+          <w:ilvl w:val="0"/>
+          <w:numId w:val="46"/>
+        </w:numPr>
+      </w:pPr>
+      <w:r>
+        <w:t>ORDER BY sort results for presentation</w:t>
+      </w:r>
+    </w:p>
+    <w:p>
+      <w:pPr>
+        <w:pStyle w:val="Question"/>
+      </w:pPr>
+      <w:r>
+        <w:t>What is the key benefit of the where clause?</w:t>
+      </w:r>
+    </w:p>
+    <w:p>
+      <w:pPr>
+        <w:pStyle w:val="Answer"/>
+      </w:pPr>
+      <w:r>
+        <w:t xml:space="preserve">Enable indices to improve performance and reduce network traffic. </w:t>
+      </w:r>
+    </w:p>
+    <w:p>
+      <w:pPr>
+        <w:spacing w:after="160" w:line="259" w:lineRule="auto"/>
+        <w:rPr>
+          <w:rFonts w:asciiTheme="majorHAnsi" w:eastAsiaTheme="majorEastAsia" w:hAnsiTheme="majorHAnsi" w:cstheme="majorBidi"/>
+          <w:b/>
+          <w:iCs/>
+          <w:smallCaps/>
+          <w:color w:val="31378B" w:themeColor="text2"/>
+          <w:szCs w:val="25"/>
+        </w:rPr>
+      </w:pPr>
+      <w:r>
+        <w:br w:type="page"/>
+      </w:r>
+    </w:p>
+    <w:p>
+      <w:pPr>
+        <w:pStyle w:val="Question"/>
+      </w:pPr>
+      <w:r>
+        <w:lastRenderedPageBreak/>
+        <w:t xml:space="preserve">Given the following table write a query that first filters out everyone over 40. Then group by age and </w:t>
+      </w:r>
+      <w:proofErr w:type="spellStart"/>
+      <w:r>
+        <w:t>countryId</w:t>
+      </w:r>
+      <w:proofErr w:type="spellEnd"/>
+      <w:r>
+        <w:t xml:space="preserve"> and show the count for each group. Only include groups with </w:t>
+      </w:r>
+      <w:proofErr w:type="spellStart"/>
+      <w:r>
+        <w:t>countryId</w:t>
+      </w:r>
+      <w:proofErr w:type="spellEnd"/>
+      <w:r>
+        <w:t xml:space="preserve"> of 1 or 10</w:t>
+      </w:r>
+    </w:p>
+    <w:tbl>
+      <w:tblPr>
+        <w:tblW w:w="0" w:type="auto"/>
+        <w:tblInd w:w="24" w:type="dxa"/>
+        <w:tblBorders>
+          <w:top w:val="single" w:sz="12" w:space="0" w:color="4C74B2"/>
+          <w:left w:val="single" w:sz="12" w:space="0" w:color="4C74B2"/>
+          <w:bottom w:val="single" w:sz="12" w:space="0" w:color="4C74B2"/>
+          <w:right w:val="single" w:sz="12" w:space="0" w:color="4C74B2"/>
+        </w:tblBorders>
+        <w:tblCellMar>
+          <w:top w:w="15" w:type="dxa"/>
+          <w:left w:w="15" w:type="dxa"/>
+          <w:bottom w:w="15" w:type="dxa"/>
+          <w:right w:w="15" w:type="dxa"/>
+        </w:tblCellMar>
+        <w:tblLook w:val="04A0" w:firstRow="1" w:lastRow="0" w:firstColumn="1" w:lastColumn="0" w:noHBand="0" w:noVBand="1"/>
+      </w:tblPr>
+      <w:tblGrid>
+        <w:gridCol w:w="918"/>
+        <w:gridCol w:w="1178"/>
+        <w:gridCol w:w="674"/>
+        <w:gridCol w:w="932"/>
+      </w:tblGrid>
+      <w:tr>
+        <w:tc>
+          <w:tcPr>
+            <w:tcW w:w="0" w:type="auto"/>
+            <w:tcBorders>
+              <w:top w:val="single" w:sz="6" w:space="0" w:color="777777"/>
+              <w:left w:val="single" w:sz="6" w:space="0" w:color="777777"/>
+              <w:bottom w:val="single" w:sz="6" w:space="0" w:color="777777"/>
+              <w:right w:val="single" w:sz="6" w:space="0" w:color="777777"/>
+            </w:tcBorders>
+            <w:shd w:val="clear" w:color="auto" w:fill="DDDDDD"/>
+            <w:tcMar>
+              <w:top w:w="12" w:type="dxa"/>
+              <w:left w:w="72" w:type="dxa"/>
+              <w:bottom w:w="36" w:type="dxa"/>
+              <w:right w:w="72" w:type="dxa"/>
+            </w:tcMar>
+            <w:hideMark/>
+          </w:tcPr>
+          <w:p>
+            <w:pPr>
+              <w:spacing w:after="0" w:line="240" w:lineRule="auto"/>
+              <w:rPr>
+                <w:rFonts w:ascii="Segoe UI Semibold" w:eastAsia="Times New Roman" w:hAnsi="Segoe UI Semibold" w:cs="Segoe UI Semibold"/>
+                <w:b/>
+                <w:bCs/>
+                <w:color w:val="auto"/>
+                <w:sz w:val="18"/>
+                <w:szCs w:val="18"/>
+              </w:rPr>
+            </w:pPr>
+            <w:r>
+              <w:rPr>
+                <w:rFonts w:ascii="Segoe UI Semibold" w:hAnsi="Segoe UI Semibold" w:cs="Segoe UI Semibold"/>
+                <w:b/>
+                <w:bCs/>
+                <w:sz w:val="18"/>
+                <w:szCs w:val="18"/>
+              </w:rPr>
+              <w:t>firstname</w:t>
+            </w:r>
+          </w:p>
+        </w:tc>
+        <w:tc>
+          <w:tcPr>
+            <w:tcW w:w="0" w:type="auto"/>
+            <w:tcBorders>
+              <w:top w:val="single" w:sz="6" w:space="0" w:color="777777"/>
+              <w:left w:val="single" w:sz="6" w:space="0" w:color="777777"/>
+              <w:bottom w:val="single" w:sz="6" w:space="0" w:color="777777"/>
+              <w:right w:val="single" w:sz="6" w:space="0" w:color="777777"/>
+            </w:tcBorders>
+            <w:shd w:val="clear" w:color="auto" w:fill="DDDDDD"/>
+            <w:tcMar>
+              <w:top w:w="12" w:type="dxa"/>
+              <w:left w:w="72" w:type="dxa"/>
+              <w:bottom w:w="36" w:type="dxa"/>
+              <w:right w:w="72" w:type="dxa"/>
+            </w:tcMar>
+            <w:hideMark/>
+          </w:tcPr>
+          <w:p>
+            <w:pPr>
+              <w:rPr>
+                <w:rFonts w:ascii="Segoe UI Semibold" w:hAnsi="Segoe UI Semibold" w:cs="Segoe UI Semibold"/>
+                <w:b/>
+                <w:bCs/>
+                <w:sz w:val="18"/>
+                <w:szCs w:val="18"/>
+              </w:rPr>
+            </w:pPr>
+            <w:proofErr w:type="spellStart"/>
+            <w:r>
+              <w:rPr>
+                <w:rFonts w:ascii="Segoe UI Semibold" w:hAnsi="Segoe UI Semibold" w:cs="Segoe UI Semibold"/>
+                <w:b/>
+                <w:bCs/>
+                <w:sz w:val="18"/>
+                <w:szCs w:val="18"/>
+              </w:rPr>
+              <w:t>secondname</w:t>
+            </w:r>
+            <w:proofErr w:type="spellEnd"/>
+          </w:p>
+        </w:tc>
+        <w:tc>
+          <w:tcPr>
+            <w:tcW w:w="0" w:type="auto"/>
+            <w:tcBorders>
+              <w:top w:val="single" w:sz="6" w:space="0" w:color="777777"/>
+              <w:left w:val="single" w:sz="6" w:space="0" w:color="777777"/>
+              <w:bottom w:val="single" w:sz="6" w:space="0" w:color="777777"/>
+              <w:right w:val="single" w:sz="6" w:space="0" w:color="777777"/>
+            </w:tcBorders>
+            <w:shd w:val="clear" w:color="auto" w:fill="DDDDDD"/>
+            <w:tcMar>
+              <w:top w:w="12" w:type="dxa"/>
+              <w:left w:w="72" w:type="dxa"/>
+              <w:bottom w:w="36" w:type="dxa"/>
+              <w:right w:w="72" w:type="dxa"/>
+            </w:tcMar>
+            <w:hideMark/>
+          </w:tcPr>
+          <w:p>
+            <w:pPr>
+              <w:rPr>
+                <w:rFonts w:ascii="Segoe UI Semibold" w:hAnsi="Segoe UI Semibold" w:cs="Segoe UI Semibold"/>
+                <w:b/>
+                <w:bCs/>
+                <w:sz w:val="18"/>
+                <w:szCs w:val="18"/>
+              </w:rPr>
+            </w:pPr>
+            <w:proofErr w:type="spellStart"/>
+            <w:r>
+              <w:rPr>
+                <w:rFonts w:ascii="Segoe UI Semibold" w:hAnsi="Segoe UI Semibold" w:cs="Segoe UI Semibold"/>
+                <w:b/>
+                <w:bCs/>
+                <w:sz w:val="18"/>
+                <w:szCs w:val="18"/>
+              </w:rPr>
+              <w:t>age</w:t>
+            </w:r>
+            <w:hyperlink w:tooltip="Show Graph" w:history="1">
+              <w:r>
+                <w:rPr>
+                  <w:rStyle w:val="Hyperlink"/>
+                  <w:sz w:val="18"/>
+                  <w:szCs w:val="18"/>
+                </w:rPr>
+                <w:t>ΞΞ</w:t>
+              </w:r>
+              <w:proofErr w:type="spellEnd"/>
+            </w:hyperlink>
+          </w:p>
+        </w:tc>
+        <w:tc>
+          <w:tcPr>
+            <w:tcW w:w="0" w:type="auto"/>
+            <w:tcBorders>
+              <w:top w:val="single" w:sz="6" w:space="0" w:color="777777"/>
+              <w:left w:val="single" w:sz="6" w:space="0" w:color="777777"/>
+              <w:bottom w:val="single" w:sz="6" w:space="0" w:color="777777"/>
+              <w:right w:val="single" w:sz="6" w:space="0" w:color="777777"/>
+            </w:tcBorders>
+            <w:shd w:val="clear" w:color="auto" w:fill="DDDDDD"/>
+            <w:tcMar>
+              <w:top w:w="12" w:type="dxa"/>
+              <w:left w:w="72" w:type="dxa"/>
+              <w:bottom w:w="36" w:type="dxa"/>
+              <w:right w:w="72" w:type="dxa"/>
+            </w:tcMar>
+            <w:hideMark/>
+          </w:tcPr>
+          <w:p>
+            <w:pPr>
+              <w:rPr>
+                <w:rFonts w:ascii="Segoe UI Semibold" w:hAnsi="Segoe UI Semibold" w:cs="Segoe UI Semibold"/>
+                <w:b/>
+                <w:bCs/>
+                <w:sz w:val="18"/>
+                <w:szCs w:val="18"/>
+              </w:rPr>
+            </w:pPr>
+            <w:proofErr w:type="spellStart"/>
+            <w:r>
+              <w:rPr>
+                <w:rFonts w:ascii="Segoe UI Semibold" w:hAnsi="Segoe UI Semibold" w:cs="Segoe UI Semibold"/>
+                <w:b/>
+                <w:bCs/>
+                <w:sz w:val="18"/>
+                <w:szCs w:val="18"/>
+              </w:rPr>
+              <w:t>countryId</w:t>
+            </w:r>
+            <w:proofErr w:type="spellEnd"/>
+          </w:p>
+        </w:tc>
+      </w:tr>
+      <w:tr>
+        <w:tc>
+          <w:tcPr>
+            <w:tcW w:w="0" w:type="auto"/>
+            <w:tcBorders>
+              <w:top w:val="single" w:sz="6" w:space="0" w:color="BBBBBB"/>
+              <w:left w:val="single" w:sz="6" w:space="0" w:color="BBBBBB"/>
+              <w:bottom w:val="single" w:sz="6" w:space="0" w:color="BBBBBB"/>
+              <w:right w:val="single" w:sz="6" w:space="0" w:color="BBBBBB"/>
+            </w:tcBorders>
+            <w:tcMar>
+              <w:top w:w="24" w:type="dxa"/>
+              <w:left w:w="72" w:type="dxa"/>
+              <w:bottom w:w="48" w:type="dxa"/>
+              <w:right w:w="72" w:type="dxa"/>
+            </w:tcMar>
+            <w:hideMark/>
+          </w:tcPr>
+          <w:p>
+            <w:pPr>
+              <w:rPr>
+                <w:rFonts w:ascii="Segoe UI" w:hAnsi="Segoe UI" w:cs="Segoe UI"/>
+                <w:sz w:val="19"/>
+                <w:szCs w:val="19"/>
+              </w:rPr>
+            </w:pPr>
+            <w:r>
+              <w:rPr>
+                <w:rFonts w:ascii="Segoe UI" w:hAnsi="Segoe UI" w:cs="Segoe UI"/>
+                <w:sz w:val="19"/>
+                <w:szCs w:val="19"/>
+              </w:rPr>
+              <w:t>John</w:t>
+            </w:r>
+          </w:p>
+        </w:tc>
+        <w:tc>
+          <w:tcPr>
+            <w:tcW w:w="0" w:type="auto"/>
+            <w:tcBorders>
+              <w:top w:val="single" w:sz="6" w:space="0" w:color="BBBBBB"/>
+              <w:left w:val="single" w:sz="6" w:space="0" w:color="BBBBBB"/>
+              <w:bottom w:val="single" w:sz="6" w:space="0" w:color="BBBBBB"/>
+              <w:right w:val="single" w:sz="6" w:space="0" w:color="BBBBBB"/>
+            </w:tcBorders>
+            <w:tcMar>
+              <w:top w:w="24" w:type="dxa"/>
+              <w:left w:w="72" w:type="dxa"/>
+              <w:bottom w:w="48" w:type="dxa"/>
+              <w:right w:w="72" w:type="dxa"/>
+            </w:tcMar>
+            <w:hideMark/>
+          </w:tcPr>
+          <w:p>
+            <w:pPr>
+              <w:rPr>
+                <w:rFonts w:ascii="Segoe UI" w:hAnsi="Segoe UI" w:cs="Segoe UI"/>
+                <w:sz w:val="19"/>
+                <w:szCs w:val="19"/>
+              </w:rPr>
+            </w:pPr>
+            <w:r>
+              <w:rPr>
+                <w:rFonts w:ascii="Segoe UI" w:hAnsi="Segoe UI" w:cs="Segoe UI"/>
+                <w:sz w:val="19"/>
+                <w:szCs w:val="19"/>
+              </w:rPr>
+              <w:t>Smith</w:t>
+            </w:r>
+          </w:p>
+        </w:tc>
+        <w:tc>
+          <w:tcPr>
+            <w:tcW w:w="0" w:type="auto"/>
+            <w:tcBorders>
+              <w:top w:val="single" w:sz="6" w:space="0" w:color="BBBBBB"/>
+              <w:left w:val="single" w:sz="6" w:space="0" w:color="BBBBBB"/>
+              <w:bottom w:val="single" w:sz="6" w:space="0" w:color="BBBBBB"/>
+              <w:right w:val="single" w:sz="6" w:space="0" w:color="BBBBBB"/>
+            </w:tcBorders>
+            <w:tcMar>
+              <w:top w:w="24" w:type="dxa"/>
+              <w:left w:w="72" w:type="dxa"/>
+              <w:bottom w:w="48" w:type="dxa"/>
+              <w:right w:w="72" w:type="dxa"/>
+            </w:tcMar>
+            <w:hideMark/>
+          </w:tcPr>
+          <w:p>
+            <w:pPr>
+              <w:jc w:val="right"/>
+              <w:rPr>
+                <w:rFonts w:ascii="Segoe UI" w:hAnsi="Segoe UI" w:cs="Segoe UI"/>
+                <w:sz w:val="19"/>
+                <w:szCs w:val="19"/>
+              </w:rPr>
+            </w:pPr>
+            <w:r>
+              <w:rPr>
+                <w:rFonts w:ascii="Segoe UI" w:hAnsi="Segoe UI" w:cs="Segoe UI"/>
+                <w:sz w:val="19"/>
+                <w:szCs w:val="19"/>
+              </w:rPr>
+              <w:t>25</w:t>
+            </w:r>
+          </w:p>
+        </w:tc>
+        <w:tc>
+          <w:tcPr>
+            <w:tcW w:w="0" w:type="auto"/>
+            <w:tcBorders>
+              <w:top w:val="single" w:sz="6" w:space="0" w:color="BBBBBB"/>
+              <w:left w:val="single" w:sz="6" w:space="0" w:color="BBBBBB"/>
+              <w:bottom w:val="single" w:sz="6" w:space="0" w:color="BBBBBB"/>
+              <w:right w:val="single" w:sz="6" w:space="0" w:color="BBBBBB"/>
+            </w:tcBorders>
+            <w:tcMar>
+              <w:top w:w="24" w:type="dxa"/>
+              <w:left w:w="72" w:type="dxa"/>
+              <w:bottom w:w="48" w:type="dxa"/>
+              <w:right w:w="72" w:type="dxa"/>
+            </w:tcMar>
+            <w:hideMark/>
+          </w:tcPr>
+          <w:p>
+            <w:pPr>
+              <w:jc w:val="right"/>
+              <w:rPr>
+                <w:rFonts w:ascii="Segoe UI" w:hAnsi="Segoe UI" w:cs="Segoe UI"/>
+                <w:sz w:val="19"/>
+                <w:szCs w:val="19"/>
+              </w:rPr>
+            </w:pPr>
+            <w:r>
+              <w:rPr>
+                <w:rFonts w:ascii="Segoe UI" w:hAnsi="Segoe UI" w:cs="Segoe UI"/>
+                <w:sz w:val="19"/>
+                <w:szCs w:val="19"/>
+              </w:rPr>
+              <w:t>1</w:t>
+            </w:r>
+          </w:p>
+        </w:tc>
+      </w:tr>
+      <w:tr>
+        <w:tc>
+          <w:tcPr>
+            <w:tcW w:w="0" w:type="auto"/>
+            <w:tcBorders>
+              <w:top w:val="single" w:sz="6" w:space="0" w:color="BBBBBB"/>
+              <w:left w:val="single" w:sz="6" w:space="0" w:color="BBBBBB"/>
+              <w:bottom w:val="single" w:sz="6" w:space="0" w:color="BBBBBB"/>
+              <w:right w:val="single" w:sz="6" w:space="0" w:color="BBBBBB"/>
+            </w:tcBorders>
+            <w:tcMar>
+              <w:top w:w="24" w:type="dxa"/>
+              <w:left w:w="72" w:type="dxa"/>
+              <w:bottom w:w="48" w:type="dxa"/>
+              <w:right w:w="72" w:type="dxa"/>
+            </w:tcMar>
+            <w:hideMark/>
+          </w:tcPr>
+          <w:p>
+            <w:pPr>
+              <w:rPr>
+                <w:rFonts w:ascii="Segoe UI" w:hAnsi="Segoe UI" w:cs="Segoe UI"/>
+                <w:sz w:val="19"/>
+                <w:szCs w:val="19"/>
+              </w:rPr>
+            </w:pPr>
+            <w:r>
+              <w:rPr>
+                <w:rFonts w:ascii="Segoe UI" w:hAnsi="Segoe UI" w:cs="Segoe UI"/>
+                <w:sz w:val="19"/>
+                <w:szCs w:val="19"/>
+              </w:rPr>
+              <w:t>Dave</w:t>
+            </w:r>
+          </w:p>
+        </w:tc>
+        <w:tc>
+          <w:tcPr>
+            <w:tcW w:w="0" w:type="auto"/>
+            <w:tcBorders>
+              <w:top w:val="single" w:sz="6" w:space="0" w:color="BBBBBB"/>
+              <w:left w:val="single" w:sz="6" w:space="0" w:color="BBBBBB"/>
+              <w:bottom w:val="single" w:sz="6" w:space="0" w:color="BBBBBB"/>
+              <w:right w:val="single" w:sz="6" w:space="0" w:color="BBBBBB"/>
+            </w:tcBorders>
+            <w:tcMar>
+              <w:top w:w="24" w:type="dxa"/>
+              <w:left w:w="72" w:type="dxa"/>
+              <w:bottom w:w="48" w:type="dxa"/>
+              <w:right w:w="72" w:type="dxa"/>
+            </w:tcMar>
+            <w:hideMark/>
+          </w:tcPr>
+          <w:p>
+            <w:pPr>
+              <w:rPr>
+                <w:rFonts w:ascii="Segoe UI" w:hAnsi="Segoe UI" w:cs="Segoe UI"/>
+                <w:sz w:val="19"/>
+                <w:szCs w:val="19"/>
+              </w:rPr>
+            </w:pPr>
+            <w:r>
+              <w:rPr>
+                <w:rFonts w:ascii="Segoe UI" w:hAnsi="Segoe UI" w:cs="Segoe UI"/>
+                <w:sz w:val="19"/>
+                <w:szCs w:val="19"/>
+              </w:rPr>
+              <w:t>Jones</w:t>
+            </w:r>
+          </w:p>
+        </w:tc>
+        <w:tc>
+          <w:tcPr>
+            <w:tcW w:w="0" w:type="auto"/>
+            <w:tcBorders>
+              <w:top w:val="single" w:sz="6" w:space="0" w:color="BBBBBB"/>
+              <w:left w:val="single" w:sz="6" w:space="0" w:color="BBBBBB"/>
+              <w:bottom w:val="single" w:sz="6" w:space="0" w:color="BBBBBB"/>
+              <w:right w:val="single" w:sz="6" w:space="0" w:color="BBBBBB"/>
+            </w:tcBorders>
+            <w:tcMar>
+              <w:top w:w="24" w:type="dxa"/>
+              <w:left w:w="72" w:type="dxa"/>
+              <w:bottom w:w="48" w:type="dxa"/>
+              <w:right w:w="72" w:type="dxa"/>
+            </w:tcMar>
+            <w:hideMark/>
+          </w:tcPr>
+          <w:p>
+            <w:pPr>
+              <w:jc w:val="right"/>
+              <w:rPr>
+                <w:rFonts w:ascii="Segoe UI" w:hAnsi="Segoe UI" w:cs="Segoe UI"/>
+                <w:sz w:val="19"/>
+                <w:szCs w:val="19"/>
+              </w:rPr>
+            </w:pPr>
+            <w:r>
+              <w:rPr>
+                <w:rFonts w:ascii="Segoe UI" w:hAnsi="Segoe UI" w:cs="Segoe UI"/>
+                <w:sz w:val="19"/>
+                <w:szCs w:val="19"/>
+              </w:rPr>
+              <w:t>25</w:t>
+            </w:r>
+          </w:p>
+        </w:tc>
+        <w:tc>
+          <w:tcPr>
+            <w:tcW w:w="0" w:type="auto"/>
+            <w:tcBorders>
+              <w:top w:val="single" w:sz="6" w:space="0" w:color="BBBBBB"/>
+              <w:left w:val="single" w:sz="6" w:space="0" w:color="BBBBBB"/>
+              <w:bottom w:val="single" w:sz="6" w:space="0" w:color="BBBBBB"/>
+              <w:right w:val="single" w:sz="6" w:space="0" w:color="BBBBBB"/>
+            </w:tcBorders>
+            <w:tcMar>
+              <w:top w:w="24" w:type="dxa"/>
+              <w:left w:w="72" w:type="dxa"/>
+              <w:bottom w:w="48" w:type="dxa"/>
+              <w:right w:w="72" w:type="dxa"/>
+            </w:tcMar>
+            <w:hideMark/>
+          </w:tcPr>
+          <w:p>
+            <w:pPr>
+              <w:jc w:val="right"/>
+              <w:rPr>
+                <w:rFonts w:ascii="Segoe UI" w:hAnsi="Segoe UI" w:cs="Segoe UI"/>
+                <w:sz w:val="19"/>
+                <w:szCs w:val="19"/>
+              </w:rPr>
+            </w:pPr>
+            <w:r>
+              <w:rPr>
+                <w:rFonts w:ascii="Segoe UI" w:hAnsi="Segoe UI" w:cs="Segoe UI"/>
+                <w:sz w:val="19"/>
+                <w:szCs w:val="19"/>
+              </w:rPr>
+              <w:t>1</w:t>
+            </w:r>
+          </w:p>
+        </w:tc>
+      </w:tr>
+      <w:tr>
+        <w:tc>
+          <w:tcPr>
+            <w:tcW w:w="0" w:type="auto"/>
+            <w:tcBorders>
+              <w:top w:val="single" w:sz="6" w:space="0" w:color="BBBBBB"/>
+              <w:left w:val="single" w:sz="6" w:space="0" w:color="BBBBBB"/>
+              <w:bottom w:val="single" w:sz="6" w:space="0" w:color="BBBBBB"/>
+              <w:right w:val="single" w:sz="6" w:space="0" w:color="BBBBBB"/>
+            </w:tcBorders>
+            <w:tcMar>
+              <w:top w:w="24" w:type="dxa"/>
+              <w:left w:w="72" w:type="dxa"/>
+              <w:bottom w:w="48" w:type="dxa"/>
+              <w:right w:w="72" w:type="dxa"/>
+            </w:tcMar>
+            <w:hideMark/>
+          </w:tcPr>
+          <w:p>
+            <w:pPr>
+              <w:rPr>
+                <w:rFonts w:ascii="Segoe UI" w:hAnsi="Segoe UI" w:cs="Segoe UI"/>
+                <w:sz w:val="19"/>
+                <w:szCs w:val="19"/>
+              </w:rPr>
+            </w:pPr>
+            <w:proofErr w:type="spellStart"/>
+            <w:r>
+              <w:rPr>
+                <w:rFonts w:ascii="Segoe UI" w:hAnsi="Segoe UI" w:cs="Segoe UI"/>
+                <w:sz w:val="19"/>
+                <w:szCs w:val="19"/>
+              </w:rPr>
+              <w:t>Aaro</w:t>
+            </w:r>
+            <w:proofErr w:type="spellEnd"/>
+          </w:p>
+        </w:tc>
+        <w:tc>
+          <w:tcPr>
+            <w:tcW w:w="0" w:type="auto"/>
+            <w:tcBorders>
+              <w:top w:val="single" w:sz="6" w:space="0" w:color="BBBBBB"/>
+              <w:left w:val="single" w:sz="6" w:space="0" w:color="BBBBBB"/>
+              <w:bottom w:val="single" w:sz="6" w:space="0" w:color="BBBBBB"/>
+              <w:right w:val="single" w:sz="6" w:space="0" w:color="BBBBBB"/>
+            </w:tcBorders>
+            <w:tcMar>
+              <w:top w:w="24" w:type="dxa"/>
+              <w:left w:w="72" w:type="dxa"/>
+              <w:bottom w:w="48" w:type="dxa"/>
+              <w:right w:w="72" w:type="dxa"/>
+            </w:tcMar>
+            <w:hideMark/>
+          </w:tcPr>
+          <w:p>
+            <w:pPr>
+              <w:rPr>
+                <w:rFonts w:ascii="Segoe UI" w:hAnsi="Segoe UI" w:cs="Segoe UI"/>
+                <w:sz w:val="19"/>
+                <w:szCs w:val="19"/>
+              </w:rPr>
+            </w:pPr>
+            <w:r>
+              <w:rPr>
+                <w:rFonts w:ascii="Segoe UI" w:hAnsi="Segoe UI" w:cs="Segoe UI"/>
+                <w:sz w:val="19"/>
+                <w:szCs w:val="19"/>
+              </w:rPr>
+              <w:t>Litmanen</w:t>
+            </w:r>
+          </w:p>
+        </w:tc>
+        <w:tc>
+          <w:tcPr>
+            <w:tcW w:w="0" w:type="auto"/>
+            <w:tcBorders>
+              <w:top w:val="single" w:sz="6" w:space="0" w:color="BBBBBB"/>
+              <w:left w:val="single" w:sz="6" w:space="0" w:color="BBBBBB"/>
+              <w:bottom w:val="single" w:sz="6" w:space="0" w:color="BBBBBB"/>
+              <w:right w:val="single" w:sz="6" w:space="0" w:color="BBBBBB"/>
+            </w:tcBorders>
+            <w:tcMar>
+              <w:top w:w="24" w:type="dxa"/>
+              <w:left w:w="72" w:type="dxa"/>
+              <w:bottom w:w="48" w:type="dxa"/>
+              <w:right w:w="72" w:type="dxa"/>
+            </w:tcMar>
+            <w:hideMark/>
+          </w:tcPr>
+          <w:p>
+            <w:pPr>
+              <w:jc w:val="right"/>
+              <w:rPr>
+                <w:rFonts w:ascii="Segoe UI" w:hAnsi="Segoe UI" w:cs="Segoe UI"/>
+                <w:sz w:val="19"/>
+                <w:szCs w:val="19"/>
+              </w:rPr>
+            </w:pPr>
+            <w:r>
+              <w:rPr>
+                <w:rFonts w:ascii="Segoe UI" w:hAnsi="Segoe UI" w:cs="Segoe UI"/>
+                <w:sz w:val="19"/>
+                <w:szCs w:val="19"/>
+              </w:rPr>
+              <w:t>30</w:t>
+            </w:r>
+          </w:p>
+        </w:tc>
+        <w:tc>
+          <w:tcPr>
+            <w:tcW w:w="0" w:type="auto"/>
+            <w:tcBorders>
+              <w:top w:val="single" w:sz="6" w:space="0" w:color="BBBBBB"/>
+              <w:left w:val="single" w:sz="6" w:space="0" w:color="BBBBBB"/>
+              <w:bottom w:val="single" w:sz="6" w:space="0" w:color="BBBBBB"/>
+              <w:right w:val="single" w:sz="6" w:space="0" w:color="BBBBBB"/>
+            </w:tcBorders>
+            <w:tcMar>
+              <w:top w:w="24" w:type="dxa"/>
+              <w:left w:w="72" w:type="dxa"/>
+              <w:bottom w:w="48" w:type="dxa"/>
+              <w:right w:w="72" w:type="dxa"/>
+            </w:tcMar>
+            <w:hideMark/>
+          </w:tcPr>
+          <w:p>
+            <w:pPr>
+              <w:jc w:val="right"/>
+              <w:rPr>
+                <w:rFonts w:ascii="Segoe UI" w:hAnsi="Segoe UI" w:cs="Segoe UI"/>
+                <w:sz w:val="19"/>
+                <w:szCs w:val="19"/>
+              </w:rPr>
+            </w:pPr>
+            <w:r>
+              <w:rPr>
+                <w:rFonts w:ascii="Segoe UI" w:hAnsi="Segoe UI" w:cs="Segoe UI"/>
+                <w:sz w:val="19"/>
+                <w:szCs w:val="19"/>
+              </w:rPr>
+              <w:t>10</w:t>
+            </w:r>
+          </w:p>
+        </w:tc>
+      </w:tr>
+      <w:tr>
+        <w:tc>
+          <w:tcPr>
+            <w:tcW w:w="0" w:type="auto"/>
+            <w:tcBorders>
+              <w:top w:val="single" w:sz="6" w:space="0" w:color="BBBBBB"/>
+              <w:left w:val="single" w:sz="6" w:space="0" w:color="BBBBBB"/>
+              <w:bottom w:val="single" w:sz="6" w:space="0" w:color="BBBBBB"/>
+              <w:right w:val="single" w:sz="6" w:space="0" w:color="BBBBBB"/>
+            </w:tcBorders>
+            <w:tcMar>
+              <w:top w:w="24" w:type="dxa"/>
+              <w:left w:w="72" w:type="dxa"/>
+              <w:bottom w:w="48" w:type="dxa"/>
+              <w:right w:w="72" w:type="dxa"/>
+            </w:tcMar>
+            <w:hideMark/>
+          </w:tcPr>
+          <w:p>
+            <w:pPr>
+              <w:rPr>
+                <w:rFonts w:ascii="Segoe UI" w:hAnsi="Segoe UI" w:cs="Segoe UI"/>
+                <w:sz w:val="19"/>
+                <w:szCs w:val="19"/>
+              </w:rPr>
+            </w:pPr>
+            <w:r>
+              <w:rPr>
+                <w:rFonts w:ascii="Segoe UI" w:hAnsi="Segoe UI" w:cs="Segoe UI"/>
+                <w:sz w:val="19"/>
+                <w:szCs w:val="19"/>
+              </w:rPr>
+              <w:t>Kimi</w:t>
+            </w:r>
+          </w:p>
+        </w:tc>
+        <w:tc>
+          <w:tcPr>
+            <w:tcW w:w="0" w:type="auto"/>
+            <w:tcBorders>
+              <w:top w:val="single" w:sz="6" w:space="0" w:color="BBBBBB"/>
+              <w:left w:val="single" w:sz="6" w:space="0" w:color="BBBBBB"/>
+              <w:bottom w:val="single" w:sz="6" w:space="0" w:color="BBBBBB"/>
+              <w:right w:val="single" w:sz="6" w:space="0" w:color="BBBBBB"/>
+            </w:tcBorders>
+            <w:tcMar>
+              <w:top w:w="24" w:type="dxa"/>
+              <w:left w:w="72" w:type="dxa"/>
+              <w:bottom w:w="48" w:type="dxa"/>
+              <w:right w:w="72" w:type="dxa"/>
+            </w:tcMar>
+            <w:hideMark/>
+          </w:tcPr>
+          <w:p>
+            <w:pPr>
+              <w:rPr>
+                <w:rFonts w:ascii="Segoe UI" w:hAnsi="Segoe UI" w:cs="Segoe UI"/>
+                <w:sz w:val="19"/>
+                <w:szCs w:val="19"/>
+              </w:rPr>
+            </w:pPr>
+            <w:proofErr w:type="spellStart"/>
+            <w:r>
+              <w:rPr>
+                <w:rFonts w:ascii="Segoe UI" w:hAnsi="Segoe UI" w:cs="Segoe UI"/>
+                <w:sz w:val="19"/>
+                <w:szCs w:val="19"/>
+              </w:rPr>
+              <w:t>Raikonen</w:t>
+            </w:r>
+            <w:proofErr w:type="spellEnd"/>
+          </w:p>
+        </w:tc>
+        <w:tc>
+          <w:tcPr>
+            <w:tcW w:w="0" w:type="auto"/>
+            <w:tcBorders>
+              <w:top w:val="single" w:sz="6" w:space="0" w:color="BBBBBB"/>
+              <w:left w:val="single" w:sz="6" w:space="0" w:color="BBBBBB"/>
+              <w:bottom w:val="single" w:sz="6" w:space="0" w:color="BBBBBB"/>
+              <w:right w:val="single" w:sz="6" w:space="0" w:color="BBBBBB"/>
+            </w:tcBorders>
+            <w:tcMar>
+              <w:top w:w="24" w:type="dxa"/>
+              <w:left w:w="72" w:type="dxa"/>
+              <w:bottom w:w="48" w:type="dxa"/>
+              <w:right w:w="72" w:type="dxa"/>
+            </w:tcMar>
+            <w:hideMark/>
+          </w:tcPr>
+          <w:p>
+            <w:pPr>
+              <w:jc w:val="right"/>
+              <w:rPr>
+                <w:rFonts w:ascii="Segoe UI" w:hAnsi="Segoe UI" w:cs="Segoe UI"/>
+                <w:sz w:val="19"/>
+                <w:szCs w:val="19"/>
+              </w:rPr>
+            </w:pPr>
+            <w:r>
+              <w:rPr>
+                <w:rFonts w:ascii="Segoe UI" w:hAnsi="Segoe UI" w:cs="Segoe UI"/>
+                <w:sz w:val="19"/>
+                <w:szCs w:val="19"/>
+              </w:rPr>
+              <w:t>30</w:t>
+            </w:r>
+          </w:p>
+        </w:tc>
+        <w:tc>
+          <w:tcPr>
+            <w:tcW w:w="0" w:type="auto"/>
+            <w:tcBorders>
+              <w:top w:val="single" w:sz="6" w:space="0" w:color="BBBBBB"/>
+              <w:left w:val="single" w:sz="6" w:space="0" w:color="BBBBBB"/>
+              <w:bottom w:val="single" w:sz="6" w:space="0" w:color="BBBBBB"/>
+              <w:right w:val="single" w:sz="6" w:space="0" w:color="BBBBBB"/>
+            </w:tcBorders>
+            <w:tcMar>
+              <w:top w:w="24" w:type="dxa"/>
+              <w:left w:w="72" w:type="dxa"/>
+              <w:bottom w:w="48" w:type="dxa"/>
+              <w:right w:w="72" w:type="dxa"/>
+            </w:tcMar>
+            <w:hideMark/>
+          </w:tcPr>
+          <w:p>
+            <w:pPr>
+              <w:jc w:val="right"/>
+              <w:rPr>
+                <w:rFonts w:ascii="Segoe UI" w:hAnsi="Segoe UI" w:cs="Segoe UI"/>
+                <w:sz w:val="19"/>
+                <w:szCs w:val="19"/>
+              </w:rPr>
+            </w:pPr>
+            <w:r>
+              <w:rPr>
+                <w:rFonts w:ascii="Segoe UI" w:hAnsi="Segoe UI" w:cs="Segoe UI"/>
+                <w:sz w:val="19"/>
+                <w:szCs w:val="19"/>
+              </w:rPr>
+              <w:t>10</w:t>
+            </w:r>
+          </w:p>
+        </w:tc>
+      </w:tr>
+      <w:tr>
+        <w:tc>
+          <w:tcPr>
+            <w:tcW w:w="0" w:type="auto"/>
+            <w:tcBorders>
+              <w:top w:val="single" w:sz="6" w:space="0" w:color="BBBBBB"/>
+              <w:left w:val="single" w:sz="6" w:space="0" w:color="BBBBBB"/>
+              <w:bottom w:val="single" w:sz="6" w:space="0" w:color="BBBBBB"/>
+              <w:right w:val="single" w:sz="6" w:space="0" w:color="BBBBBB"/>
+            </w:tcBorders>
+            <w:tcMar>
+              <w:top w:w="24" w:type="dxa"/>
+              <w:left w:w="72" w:type="dxa"/>
+              <w:bottom w:w="48" w:type="dxa"/>
+              <w:right w:w="72" w:type="dxa"/>
+            </w:tcMar>
+            <w:hideMark/>
+          </w:tcPr>
+          <w:p>
+            <w:pPr>
+              <w:rPr>
+                <w:rFonts w:ascii="Segoe UI" w:hAnsi="Segoe UI" w:cs="Segoe UI"/>
+                <w:sz w:val="19"/>
+                <w:szCs w:val="19"/>
+              </w:rPr>
+            </w:pPr>
+            <w:r>
+              <w:rPr>
+                <w:rFonts w:ascii="Segoe UI" w:hAnsi="Segoe UI" w:cs="Segoe UI"/>
+                <w:sz w:val="19"/>
+                <w:szCs w:val="19"/>
+              </w:rPr>
+              <w:t>Han</w:t>
+            </w:r>
+          </w:p>
+        </w:tc>
+        <w:tc>
+          <w:tcPr>
+            <w:tcW w:w="0" w:type="auto"/>
+            <w:tcBorders>
+              <w:top w:val="single" w:sz="6" w:space="0" w:color="BBBBBB"/>
+              <w:left w:val="single" w:sz="6" w:space="0" w:color="BBBBBB"/>
+              <w:bottom w:val="single" w:sz="6" w:space="0" w:color="BBBBBB"/>
+              <w:right w:val="single" w:sz="6" w:space="0" w:color="BBBBBB"/>
+            </w:tcBorders>
+            <w:tcMar>
+              <w:top w:w="24" w:type="dxa"/>
+              <w:left w:w="72" w:type="dxa"/>
+              <w:bottom w:w="48" w:type="dxa"/>
+              <w:right w:w="72" w:type="dxa"/>
+            </w:tcMar>
+            <w:hideMark/>
+          </w:tcPr>
+          <w:p>
+            <w:pPr>
+              <w:rPr>
+                <w:rFonts w:ascii="Segoe UI" w:hAnsi="Segoe UI" w:cs="Segoe UI"/>
+                <w:sz w:val="19"/>
+                <w:szCs w:val="19"/>
+              </w:rPr>
+            </w:pPr>
+            <w:r>
+              <w:rPr>
+                <w:rFonts w:ascii="Segoe UI" w:hAnsi="Segoe UI" w:cs="Segoe UI"/>
+                <w:sz w:val="19"/>
+                <w:szCs w:val="19"/>
+              </w:rPr>
+              <w:t>Solo</w:t>
+            </w:r>
+          </w:p>
+        </w:tc>
+        <w:tc>
+          <w:tcPr>
+            <w:tcW w:w="0" w:type="auto"/>
+            <w:tcBorders>
+              <w:top w:val="single" w:sz="6" w:space="0" w:color="BBBBBB"/>
+              <w:left w:val="single" w:sz="6" w:space="0" w:color="BBBBBB"/>
+              <w:bottom w:val="single" w:sz="6" w:space="0" w:color="BBBBBB"/>
+              <w:right w:val="single" w:sz="6" w:space="0" w:color="BBBBBB"/>
+            </w:tcBorders>
+            <w:tcMar>
+              <w:top w:w="24" w:type="dxa"/>
+              <w:left w:w="72" w:type="dxa"/>
+              <w:bottom w:w="48" w:type="dxa"/>
+              <w:right w:w="72" w:type="dxa"/>
+            </w:tcMar>
+            <w:hideMark/>
+          </w:tcPr>
+          <w:p>
+            <w:pPr>
+              <w:jc w:val="right"/>
+              <w:rPr>
+                <w:rFonts w:ascii="Segoe UI" w:hAnsi="Segoe UI" w:cs="Segoe UI"/>
+                <w:sz w:val="19"/>
+                <w:szCs w:val="19"/>
+              </w:rPr>
+            </w:pPr>
+            <w:r>
+              <w:rPr>
+                <w:rFonts w:ascii="Segoe UI" w:hAnsi="Segoe UI" w:cs="Segoe UI"/>
+                <w:sz w:val="19"/>
+                <w:szCs w:val="19"/>
+              </w:rPr>
+              <w:t>40</w:t>
+            </w:r>
+          </w:p>
+        </w:tc>
+        <w:tc>
+          <w:tcPr>
+            <w:tcW w:w="0" w:type="auto"/>
+            <w:tcBorders>
+              <w:top w:val="single" w:sz="6" w:space="0" w:color="BBBBBB"/>
+              <w:left w:val="single" w:sz="6" w:space="0" w:color="BBBBBB"/>
+              <w:bottom w:val="single" w:sz="6" w:space="0" w:color="BBBBBB"/>
+              <w:right w:val="single" w:sz="6" w:space="0" w:color="BBBBBB"/>
+            </w:tcBorders>
+            <w:tcMar>
+              <w:top w:w="24" w:type="dxa"/>
+              <w:left w:w="72" w:type="dxa"/>
+              <w:bottom w:w="48" w:type="dxa"/>
+              <w:right w:w="72" w:type="dxa"/>
+            </w:tcMar>
+            <w:hideMark/>
+          </w:tcPr>
+          <w:p>
+            <w:pPr>
+              <w:jc w:val="right"/>
+              <w:rPr>
+                <w:rFonts w:ascii="Segoe UI" w:hAnsi="Segoe UI" w:cs="Segoe UI"/>
+                <w:sz w:val="19"/>
+                <w:szCs w:val="19"/>
+              </w:rPr>
+            </w:pPr>
+            <w:r>
+              <w:rPr>
+                <w:rFonts w:ascii="Segoe UI" w:hAnsi="Segoe UI" w:cs="Segoe UI"/>
+                <w:sz w:val="19"/>
+                <w:szCs w:val="19"/>
+              </w:rPr>
+              <w:t>2</w:t>
+            </w:r>
+          </w:p>
+        </w:tc>
+      </w:tr>
+      <w:tr>
+        <w:tc>
+          <w:tcPr>
+            <w:tcW w:w="0" w:type="auto"/>
+            <w:tcBorders>
+              <w:top w:val="single" w:sz="6" w:space="0" w:color="BBBBBB"/>
+              <w:left w:val="single" w:sz="6" w:space="0" w:color="BBBBBB"/>
+              <w:bottom w:val="single" w:sz="6" w:space="0" w:color="BBBBBB"/>
+              <w:right w:val="single" w:sz="6" w:space="0" w:color="BBBBBB"/>
+            </w:tcBorders>
+            <w:tcMar>
+              <w:top w:w="24" w:type="dxa"/>
+              <w:left w:w="72" w:type="dxa"/>
+              <w:bottom w:w="48" w:type="dxa"/>
+              <w:right w:w="72" w:type="dxa"/>
+            </w:tcMar>
+            <w:hideMark/>
+          </w:tcPr>
+          <w:p>
+            <w:pPr>
+              <w:rPr>
+                <w:rFonts w:ascii="Segoe UI" w:hAnsi="Segoe UI" w:cs="Segoe UI"/>
+                <w:sz w:val="19"/>
+                <w:szCs w:val="19"/>
+              </w:rPr>
+            </w:pPr>
+            <w:r>
+              <w:rPr>
+                <w:rFonts w:ascii="Segoe UI" w:hAnsi="Segoe UI" w:cs="Segoe UI"/>
+                <w:sz w:val="19"/>
+                <w:szCs w:val="19"/>
+              </w:rPr>
+              <w:t>Luke</w:t>
+            </w:r>
+          </w:p>
+        </w:tc>
+        <w:tc>
+          <w:tcPr>
+            <w:tcW w:w="0" w:type="auto"/>
+            <w:tcBorders>
+              <w:top w:val="single" w:sz="6" w:space="0" w:color="BBBBBB"/>
+              <w:left w:val="single" w:sz="6" w:space="0" w:color="BBBBBB"/>
+              <w:bottom w:val="single" w:sz="6" w:space="0" w:color="BBBBBB"/>
+              <w:right w:val="single" w:sz="6" w:space="0" w:color="BBBBBB"/>
+            </w:tcBorders>
+            <w:tcMar>
+              <w:top w:w="24" w:type="dxa"/>
+              <w:left w:w="72" w:type="dxa"/>
+              <w:bottom w:w="48" w:type="dxa"/>
+              <w:right w:w="72" w:type="dxa"/>
+            </w:tcMar>
+            <w:hideMark/>
+          </w:tcPr>
+          <w:p>
+            <w:pPr>
+              <w:rPr>
+                <w:rFonts w:ascii="Segoe UI" w:hAnsi="Segoe UI" w:cs="Segoe UI"/>
+                <w:sz w:val="19"/>
+                <w:szCs w:val="19"/>
+              </w:rPr>
+            </w:pPr>
+            <w:r>
+              <w:rPr>
+                <w:rFonts w:ascii="Segoe UI" w:hAnsi="Segoe UI" w:cs="Segoe UI"/>
+                <w:sz w:val="19"/>
+                <w:szCs w:val="19"/>
+              </w:rPr>
+              <w:t>Skywalker</w:t>
+            </w:r>
+          </w:p>
+        </w:tc>
+        <w:tc>
+          <w:tcPr>
+            <w:tcW w:w="0" w:type="auto"/>
+            <w:tcBorders>
+              <w:top w:val="single" w:sz="6" w:space="0" w:color="BBBBBB"/>
+              <w:left w:val="single" w:sz="6" w:space="0" w:color="BBBBBB"/>
+              <w:bottom w:val="single" w:sz="6" w:space="0" w:color="BBBBBB"/>
+              <w:right w:val="single" w:sz="6" w:space="0" w:color="BBBBBB"/>
+            </w:tcBorders>
+            <w:tcMar>
+              <w:top w:w="24" w:type="dxa"/>
+              <w:left w:w="72" w:type="dxa"/>
+              <w:bottom w:w="48" w:type="dxa"/>
+              <w:right w:w="72" w:type="dxa"/>
+            </w:tcMar>
+            <w:hideMark/>
+          </w:tcPr>
+          <w:p>
+            <w:pPr>
+              <w:jc w:val="right"/>
+              <w:rPr>
+                <w:rFonts w:ascii="Segoe UI" w:hAnsi="Segoe UI" w:cs="Segoe UI"/>
+                <w:sz w:val="19"/>
+                <w:szCs w:val="19"/>
+              </w:rPr>
+            </w:pPr>
+            <w:r>
+              <w:rPr>
+                <w:rFonts w:ascii="Segoe UI" w:hAnsi="Segoe UI" w:cs="Segoe UI"/>
+                <w:sz w:val="19"/>
+                <w:szCs w:val="19"/>
+              </w:rPr>
+              <w:t>35</w:t>
+            </w:r>
+          </w:p>
+        </w:tc>
+        <w:tc>
+          <w:tcPr>
+            <w:tcW w:w="0" w:type="auto"/>
+            <w:tcBorders>
+              <w:top w:val="single" w:sz="6" w:space="0" w:color="BBBBBB"/>
+              <w:left w:val="single" w:sz="6" w:space="0" w:color="BBBBBB"/>
+              <w:bottom w:val="single" w:sz="6" w:space="0" w:color="BBBBBB"/>
+              <w:right w:val="single" w:sz="6" w:space="0" w:color="BBBBBB"/>
+            </w:tcBorders>
+            <w:tcMar>
+              <w:top w:w="24" w:type="dxa"/>
+              <w:left w:w="72" w:type="dxa"/>
+              <w:bottom w:w="48" w:type="dxa"/>
+              <w:right w:w="72" w:type="dxa"/>
+            </w:tcMar>
+            <w:hideMark/>
+          </w:tcPr>
+          <w:p>
+            <w:pPr>
+              <w:jc w:val="right"/>
+              <w:rPr>
+                <w:rFonts w:ascii="Segoe UI" w:hAnsi="Segoe UI" w:cs="Segoe UI"/>
+                <w:sz w:val="19"/>
+                <w:szCs w:val="19"/>
+              </w:rPr>
+            </w:pPr>
+            <w:r>
+              <w:rPr>
+                <w:rFonts w:ascii="Segoe UI" w:hAnsi="Segoe UI" w:cs="Segoe UI"/>
+                <w:sz w:val="19"/>
+                <w:szCs w:val="19"/>
+              </w:rPr>
+              <w:t>2</w:t>
+            </w:r>
+          </w:p>
+        </w:tc>
+      </w:tr>
+      <w:tr>
+        <w:tc>
+          <w:tcPr>
+            <w:tcW w:w="0" w:type="auto"/>
+            <w:tcBorders>
+              <w:top w:val="single" w:sz="6" w:space="0" w:color="BBBBBB"/>
+              <w:left w:val="single" w:sz="6" w:space="0" w:color="BBBBBB"/>
+              <w:bottom w:val="single" w:sz="6" w:space="0" w:color="BBBBBB"/>
+              <w:right w:val="single" w:sz="6" w:space="0" w:color="BBBBBB"/>
+            </w:tcBorders>
+            <w:tcMar>
+              <w:top w:w="24" w:type="dxa"/>
+              <w:left w:w="72" w:type="dxa"/>
+              <w:bottom w:w="48" w:type="dxa"/>
+              <w:right w:w="72" w:type="dxa"/>
+            </w:tcMar>
+            <w:hideMark/>
+          </w:tcPr>
+          <w:p>
+            <w:pPr>
+              <w:rPr>
+                <w:rFonts w:ascii="Segoe UI" w:hAnsi="Segoe UI" w:cs="Segoe UI"/>
+                <w:sz w:val="19"/>
+                <w:szCs w:val="19"/>
+              </w:rPr>
+            </w:pPr>
+            <w:r>
+              <w:rPr>
+                <w:rFonts w:ascii="Segoe UI" w:hAnsi="Segoe UI" w:cs="Segoe UI"/>
+                <w:sz w:val="19"/>
+                <w:szCs w:val="19"/>
+              </w:rPr>
+              <w:t>Indiana</w:t>
+            </w:r>
+          </w:p>
+        </w:tc>
+        <w:tc>
+          <w:tcPr>
+            <w:tcW w:w="0" w:type="auto"/>
+            <w:tcBorders>
+              <w:top w:val="single" w:sz="6" w:space="0" w:color="BBBBBB"/>
+              <w:left w:val="single" w:sz="6" w:space="0" w:color="BBBBBB"/>
+              <w:bottom w:val="single" w:sz="6" w:space="0" w:color="BBBBBB"/>
+              <w:right w:val="single" w:sz="6" w:space="0" w:color="BBBBBB"/>
+            </w:tcBorders>
+            <w:tcMar>
+              <w:top w:w="24" w:type="dxa"/>
+              <w:left w:w="72" w:type="dxa"/>
+              <w:bottom w:w="48" w:type="dxa"/>
+              <w:right w:w="72" w:type="dxa"/>
+            </w:tcMar>
+            <w:hideMark/>
+          </w:tcPr>
+          <w:p>
+            <w:pPr>
+              <w:rPr>
+                <w:rFonts w:ascii="Segoe UI" w:hAnsi="Segoe UI" w:cs="Segoe UI"/>
+                <w:sz w:val="19"/>
+                <w:szCs w:val="19"/>
+              </w:rPr>
+            </w:pPr>
+            <w:r>
+              <w:rPr>
+                <w:rFonts w:ascii="Segoe UI" w:hAnsi="Segoe UI" w:cs="Segoe UI"/>
+                <w:sz w:val="19"/>
+                <w:szCs w:val="19"/>
+              </w:rPr>
+              <w:t>Jones</w:t>
+            </w:r>
+          </w:p>
+        </w:tc>
+        <w:tc>
+          <w:tcPr>
+            <w:tcW w:w="0" w:type="auto"/>
+            <w:tcBorders>
+              <w:top w:val="single" w:sz="6" w:space="0" w:color="BBBBBB"/>
+              <w:left w:val="single" w:sz="6" w:space="0" w:color="BBBBBB"/>
+              <w:bottom w:val="single" w:sz="6" w:space="0" w:color="BBBBBB"/>
+              <w:right w:val="single" w:sz="6" w:space="0" w:color="BBBBBB"/>
+            </w:tcBorders>
+            <w:tcMar>
+              <w:top w:w="24" w:type="dxa"/>
+              <w:left w:w="72" w:type="dxa"/>
+              <w:bottom w:w="48" w:type="dxa"/>
+              <w:right w:w="72" w:type="dxa"/>
+            </w:tcMar>
+            <w:hideMark/>
+          </w:tcPr>
+          <w:p>
+            <w:pPr>
+              <w:jc w:val="right"/>
+              <w:rPr>
+                <w:rFonts w:ascii="Segoe UI" w:hAnsi="Segoe UI" w:cs="Segoe UI"/>
+                <w:sz w:val="19"/>
+                <w:szCs w:val="19"/>
+              </w:rPr>
+            </w:pPr>
+            <w:r>
+              <w:rPr>
+                <w:rFonts w:ascii="Segoe UI" w:hAnsi="Segoe UI" w:cs="Segoe UI"/>
+                <w:sz w:val="19"/>
+                <w:szCs w:val="19"/>
+              </w:rPr>
+              <w:t>50</w:t>
+            </w:r>
+          </w:p>
+        </w:tc>
+        <w:tc>
+          <w:tcPr>
+            <w:tcW w:w="0" w:type="auto"/>
+            <w:tcBorders>
+              <w:top w:val="single" w:sz="6" w:space="0" w:color="BBBBBB"/>
+              <w:left w:val="single" w:sz="6" w:space="0" w:color="BBBBBB"/>
+              <w:bottom w:val="single" w:sz="6" w:space="0" w:color="BBBBBB"/>
+              <w:right w:val="single" w:sz="6" w:space="0" w:color="BBBBBB"/>
+            </w:tcBorders>
+            <w:tcMar>
+              <w:top w:w="24" w:type="dxa"/>
+              <w:left w:w="72" w:type="dxa"/>
+              <w:bottom w:w="48" w:type="dxa"/>
+              <w:right w:w="72" w:type="dxa"/>
+            </w:tcMar>
+            <w:hideMark/>
+          </w:tcPr>
+          <w:p>
+            <w:pPr>
+              <w:jc w:val="right"/>
+              <w:rPr>
+                <w:rFonts w:ascii="Segoe UI" w:hAnsi="Segoe UI" w:cs="Segoe UI"/>
+                <w:sz w:val="19"/>
+                <w:szCs w:val="19"/>
+              </w:rPr>
+            </w:pPr>
+            <w:r>
+              <w:rPr>
+                <w:rFonts w:ascii="Segoe UI" w:hAnsi="Segoe UI" w:cs="Segoe UI"/>
+                <w:sz w:val="19"/>
+                <w:szCs w:val="19"/>
+              </w:rPr>
+              <w:t>3</w:t>
+            </w:r>
+          </w:p>
+        </w:tc>
+      </w:tr>
+      <w:tr>
+        <w:tc>
+          <w:tcPr>
+            <w:tcW w:w="0" w:type="auto"/>
+            <w:tcBorders>
+              <w:top w:val="single" w:sz="6" w:space="0" w:color="BBBBBB"/>
+              <w:left w:val="single" w:sz="6" w:space="0" w:color="BBBBBB"/>
+              <w:bottom w:val="single" w:sz="6" w:space="0" w:color="BBBBBB"/>
+              <w:right w:val="single" w:sz="6" w:space="0" w:color="BBBBBB"/>
+            </w:tcBorders>
+            <w:tcMar>
+              <w:top w:w="24" w:type="dxa"/>
+              <w:left w:w="72" w:type="dxa"/>
+              <w:bottom w:w="48" w:type="dxa"/>
+              <w:right w:w="72" w:type="dxa"/>
+            </w:tcMar>
+            <w:hideMark/>
+          </w:tcPr>
+          <w:p>
+            <w:pPr>
+              <w:rPr>
+                <w:rFonts w:ascii="Segoe UI" w:hAnsi="Segoe UI" w:cs="Segoe UI"/>
+                <w:sz w:val="19"/>
+                <w:szCs w:val="19"/>
+              </w:rPr>
+            </w:pPr>
+            <w:r>
+              <w:rPr>
+                <w:rFonts w:ascii="Segoe UI" w:hAnsi="Segoe UI" w:cs="Segoe UI"/>
+                <w:sz w:val="19"/>
+                <w:szCs w:val="19"/>
+              </w:rPr>
+              <w:t>Carl</w:t>
+            </w:r>
+          </w:p>
+        </w:tc>
+        <w:tc>
+          <w:tcPr>
+            <w:tcW w:w="0" w:type="auto"/>
+            <w:tcBorders>
+              <w:top w:val="single" w:sz="6" w:space="0" w:color="BBBBBB"/>
+              <w:left w:val="single" w:sz="6" w:space="0" w:color="BBBBBB"/>
+              <w:bottom w:val="single" w:sz="6" w:space="0" w:color="BBBBBB"/>
+              <w:right w:val="single" w:sz="6" w:space="0" w:color="BBBBBB"/>
+            </w:tcBorders>
+            <w:tcMar>
+              <w:top w:w="24" w:type="dxa"/>
+              <w:left w:w="72" w:type="dxa"/>
+              <w:bottom w:w="48" w:type="dxa"/>
+              <w:right w:w="72" w:type="dxa"/>
+            </w:tcMar>
+            <w:hideMark/>
+          </w:tcPr>
+          <w:p>
+            <w:pPr>
+              <w:rPr>
+                <w:rFonts w:ascii="Segoe UI" w:hAnsi="Segoe UI" w:cs="Segoe UI"/>
+                <w:sz w:val="19"/>
+                <w:szCs w:val="19"/>
+              </w:rPr>
+            </w:pPr>
+            <w:r>
+              <w:rPr>
+                <w:rFonts w:ascii="Segoe UI" w:hAnsi="Segoe UI" w:cs="Segoe UI"/>
+                <w:sz w:val="19"/>
+                <w:szCs w:val="19"/>
+              </w:rPr>
+              <w:t>Jones</w:t>
+            </w:r>
+          </w:p>
+        </w:tc>
+        <w:tc>
+          <w:tcPr>
+            <w:tcW w:w="0" w:type="auto"/>
+            <w:tcBorders>
+              <w:top w:val="single" w:sz="6" w:space="0" w:color="BBBBBB"/>
+              <w:left w:val="single" w:sz="6" w:space="0" w:color="BBBBBB"/>
+              <w:bottom w:val="single" w:sz="6" w:space="0" w:color="BBBBBB"/>
+              <w:right w:val="single" w:sz="6" w:space="0" w:color="BBBBBB"/>
+            </w:tcBorders>
+            <w:tcMar>
+              <w:top w:w="24" w:type="dxa"/>
+              <w:left w:w="72" w:type="dxa"/>
+              <w:bottom w:w="48" w:type="dxa"/>
+              <w:right w:w="72" w:type="dxa"/>
+            </w:tcMar>
+            <w:hideMark/>
+          </w:tcPr>
+          <w:p>
+            <w:pPr>
+              <w:jc w:val="right"/>
+              <w:rPr>
+                <w:rFonts w:ascii="Segoe UI" w:hAnsi="Segoe UI" w:cs="Segoe UI"/>
+                <w:sz w:val="19"/>
+                <w:szCs w:val="19"/>
+              </w:rPr>
+            </w:pPr>
+            <w:r>
+              <w:rPr>
+                <w:rFonts w:ascii="Segoe UI" w:hAnsi="Segoe UI" w:cs="Segoe UI"/>
+                <w:sz w:val="19"/>
+                <w:szCs w:val="19"/>
+              </w:rPr>
+              <w:t>50</w:t>
+            </w:r>
+          </w:p>
+        </w:tc>
+        <w:tc>
+          <w:tcPr>
+            <w:tcW w:w="0" w:type="auto"/>
+            <w:tcBorders>
+              <w:top w:val="single" w:sz="6" w:space="0" w:color="BBBBBB"/>
+              <w:left w:val="single" w:sz="6" w:space="0" w:color="BBBBBB"/>
+              <w:bottom w:val="single" w:sz="6" w:space="0" w:color="BBBBBB"/>
+              <w:right w:val="single" w:sz="6" w:space="0" w:color="BBBBBB"/>
+            </w:tcBorders>
+            <w:tcMar>
+              <w:top w:w="24" w:type="dxa"/>
+              <w:left w:w="72" w:type="dxa"/>
+              <w:bottom w:w="48" w:type="dxa"/>
+              <w:right w:w="72" w:type="dxa"/>
+            </w:tcMar>
+            <w:hideMark/>
+          </w:tcPr>
+          <w:p>
+            <w:pPr>
+              <w:jc w:val="right"/>
+              <w:rPr>
+                <w:rFonts w:ascii="Segoe UI" w:hAnsi="Segoe UI" w:cs="Segoe UI"/>
+                <w:sz w:val="19"/>
+                <w:szCs w:val="19"/>
+              </w:rPr>
+            </w:pPr>
+            <w:r>
+              <w:rPr>
+                <w:rFonts w:ascii="Segoe UI" w:hAnsi="Segoe UI" w:cs="Segoe UI"/>
+                <w:sz w:val="19"/>
+                <w:szCs w:val="19"/>
+              </w:rPr>
+              <w:t>3</w:t>
+            </w:r>
+          </w:p>
+        </w:tc>
+      </w:tr>
+    </w:tbl>
+    <w:p>
+      <w:pPr>
+        <w:pStyle w:val="Question"/>
+      </w:pPr>
+    </w:p>
+    <w:p>
+      <w:pPr>
+        <w:pStyle w:val="Answer"/>
+      </w:pPr>
+      <w:r>
+        <w:t>SELECT</w:t>
+      </w:r>
+      <w:r>
+        <w:t xml:space="preserve"> age, </w:t>
+      </w:r>
+      <w:proofErr w:type="spellStart"/>
+      <w:r>
+        <w:t>countryId</w:t>
+      </w:r>
+      <w:proofErr w:type="spellEnd"/>
+      <w:r>
+        <w:t xml:space="preserve">, </w:t>
+      </w:r>
+      <w:proofErr w:type="gramStart"/>
+      <w:r>
+        <w:t>COUNT(</w:t>
+      </w:r>
+      <w:proofErr w:type="gramEnd"/>
+      <w:r>
+        <w:t>*)</w:t>
+      </w:r>
+    </w:p>
+    <w:p>
+      <w:pPr>
+        <w:pStyle w:val="Answer"/>
+      </w:pPr>
+      <w:r>
+        <w:t>FROM Person</w:t>
+      </w:r>
+    </w:p>
+    <w:p>
+      <w:pPr>
+        <w:pStyle w:val="Answer"/>
+      </w:pPr>
+      <w:r>
+        <w:t>WHERE age &lt; 50</w:t>
+      </w:r>
+    </w:p>
+    <w:p>
+      <w:pPr>
+        <w:pStyle w:val="Answer"/>
+      </w:pPr>
+      <w:r>
+        <w:t xml:space="preserve">GROUP BY age, </w:t>
+      </w:r>
+      <w:proofErr w:type="spellStart"/>
+      <w:r>
+        <w:t>countryId</w:t>
+      </w:r>
+      <w:proofErr w:type="spellEnd"/>
+    </w:p>
+    <w:p>
+      <w:pPr>
+        <w:pStyle w:val="Answer"/>
+      </w:pPr>
+      <w:r>
+        <w:t xml:space="preserve">HAVING </w:t>
+      </w:r>
+      <w:proofErr w:type="spellStart"/>
+      <w:r>
+        <w:t>countryId</w:t>
+      </w:r>
+      <w:proofErr w:type="spellEnd"/>
+      <w:r>
+        <w:t xml:space="preserve"> IN (1,10)</w:t>
+      </w:r>
+    </w:p>
+    <w:p>
+      <w:pPr>
+        <w:pStyle w:val="Answer"/>
+      </w:pPr>
+      <w:r>
+        <w:t xml:space="preserve">ORDER BY age, </w:t>
+      </w:r>
+      <w:proofErr w:type="spellStart"/>
+      <w:r>
+        <w:t>countryId</w:t>
+      </w:r>
+      <w:proofErr w:type="spellEnd"/>
+    </w:p>
+    <w:p>
+      <w:pPr>
+        <w:pStyle w:val="questionsubsection2"/>
+      </w:pPr>
+      <w:r>
+        <w:t xml:space="preserve">Basic Select </w:t>
+      </w:r>
+    </w:p>
+    <w:p>
+      <w:pPr>
+        <w:pStyle w:val="Question"/>
+      </w:pPr>
+      <w:r>
+        <w:t xml:space="preserve">List the firstname of all rows but rename it “First </w:t>
+      </w:r>
+      <w:proofErr w:type="gramStart"/>
+      <w:r>
+        <w:t>Name”</w:t>
+      </w:r>
+      <w:proofErr w:type="gramEnd"/>
+    </w:p>
+    <w:p>
+      <w:pPr>
+        <w:pStyle w:val="Answer"/>
+      </w:pPr>
+      <w:r>
+        <w:t xml:space="preserve">SELECT firstname AS 'First </w:t>
+      </w:r>
+      <w:proofErr w:type="gramStart"/>
+      <w:r>
+        <w:t>Name'</w:t>
+      </w:r>
+      <w:proofErr w:type="gramEnd"/>
+    </w:p>
+    <w:p>
+      <w:pPr>
+        <w:pStyle w:val="Answer"/>
+      </w:pPr>
+      <w:r>
+        <w:t>FROM Person</w:t>
+      </w:r>
+    </w:p>
+    <w:p>
+      <w:pPr>
+        <w:pStyle w:val="questionsubsection2"/>
+      </w:pPr>
+    </w:p>
+    <w:p>
+      <w:pPr>
+        <w:pStyle w:val="Answer"/>
+      </w:pPr>
+    </w:p>
+    <w:p/>
+    <w:p>
+      <w:pPr>
+        <w:rPr>
+          <w:rFonts w:asciiTheme="majorHAnsi" w:eastAsiaTheme="majorEastAsia" w:hAnsiTheme="majorHAnsi" w:cstheme="majorBidi"/>
+          <w:b/>
+          <w:bCs/>
           <w:color w:val="31378B" w:themeColor="text2"/>
           <w:sz w:val="32"/>
           <w:szCs w:val="28"/>
@@ -14864,7 +16883,7 @@
   <w:abstractNum w:abstractNumId="0" w15:restartNumberingAfterBreak="0">
     <w:nsid w:val="FFFFFF7C"/>
     <w:multiLevelType w:val="singleLevel"/>
-    <w:tmpl w:val="4C1C57E6"/>
+    <w:tmpl w:val="9DE27E3A"/>
     <w:lvl w:ilvl="0">
       <w:start w:val="1"/>
       <w:numFmt w:val="decimal"/>
@@ -14915,7 +16934,7 @@
   <w:abstractNum w:abstractNumId="3" w15:restartNumberingAfterBreak="0">
     <w:nsid w:val="FFFFFF7F"/>
     <w:multiLevelType w:val="singleLevel"/>
-    <w:tmpl w:val="BB6252E4"/>
+    <w:tmpl w:val="436CDEE6"/>
     <w:lvl w:ilvl="0">
       <w:start w:val="1"/>
       <w:numFmt w:val="decimal"/>
@@ -14932,7 +16951,7 @@
   <w:abstractNum w:abstractNumId="4" w15:restartNumberingAfterBreak="0">
     <w:nsid w:val="FFFFFF80"/>
     <w:multiLevelType w:val="singleLevel"/>
-    <w:tmpl w:val="8B6AFC1E"/>
+    <w:tmpl w:val="090C942E"/>
     <w:lvl w:ilvl="0">
       <w:start w:val="1"/>
       <w:numFmt w:val="bullet"/>
@@ -14952,7 +16971,7 @@
   <w:abstractNum w:abstractNumId="5" w15:restartNumberingAfterBreak="0">
     <w:nsid w:val="FFFFFF81"/>
     <w:multiLevelType w:val="singleLevel"/>
-    <w:tmpl w:val="F34A0364"/>
+    <w:tmpl w:val="8B6886E2"/>
     <w:lvl w:ilvl="0">
       <w:start w:val="1"/>
       <w:numFmt w:val="bullet"/>
@@ -14972,7 +16991,7 @@
   <w:abstractNum w:abstractNumId="6" w15:restartNumberingAfterBreak="0">
     <w:nsid w:val="FFFFFF82"/>
     <w:multiLevelType w:val="singleLevel"/>
-    <w:tmpl w:val="9FA271D2"/>
+    <w:tmpl w:val="D9B2426C"/>
     <w:lvl w:ilvl="0">
       <w:start w:val="1"/>
       <w:numFmt w:val="bullet"/>
@@ -15475,6 +17494,95 @@
     </w:lvl>
   </w:abstractNum>
   <w:abstractNum w:abstractNumId="15" w15:restartNumberingAfterBreak="0">
+    <w:nsid w:val="09A36816"/>
+    <w:multiLevelType w:val="hybridMultilevel"/>
+    <w:tmpl w:val="9F1EE622"/>
+    <w:lvl w:ilvl="0" w:tplc="0809000F">
+      <w:start w:val="1"/>
+      <w:numFmt w:val="decimal"/>
+      <w:lvlText w:val="%1."/>
+      <w:lvlJc w:val="left"/>
+      <w:pPr>
+        <w:ind w:left="720" w:hanging="360"/>
+      </w:pPr>
+      <w:rPr>
+        <w:rFonts w:hint="default"/>
+      </w:rPr>
+    </w:lvl>
+    <w:lvl w:ilvl="1" w:tplc="08090019" w:tentative="1">
+      <w:start w:val="1"/>
+      <w:numFmt w:val="lowerLetter"/>
+      <w:lvlText w:val="%2."/>
+      <w:lvlJc w:val="left"/>
+      <w:pPr>
+        <w:ind w:left="1440" w:hanging="360"/>
+      </w:pPr>
+    </w:lvl>
+    <w:lvl w:ilvl="2" w:tplc="0809001B" w:tentative="1">
+      <w:start w:val="1"/>
+      <w:numFmt w:val="lowerRoman"/>
+      <w:lvlText w:val="%3."/>
+      <w:lvlJc w:val="right"/>
+      <w:pPr>
+        <w:ind w:left="2160" w:hanging="180"/>
+      </w:pPr>
+    </w:lvl>
+    <w:lvl w:ilvl="3" w:tplc="0809000F" w:tentative="1">
+      <w:start w:val="1"/>
+      <w:numFmt w:val="decimal"/>
+      <w:lvlText w:val="%4."/>
+      <w:lvlJc w:val="left"/>
+      <w:pPr>
+        <w:ind w:left="2880" w:hanging="360"/>
+      </w:pPr>
+    </w:lvl>
+    <w:lvl w:ilvl="4" w:tplc="08090019" w:tentative="1">
+      <w:start w:val="1"/>
+      <w:numFmt w:val="lowerLetter"/>
+      <w:lvlText w:val="%5."/>
+      <w:lvlJc w:val="left"/>
+      <w:pPr>
+        <w:ind w:left="3600" w:hanging="360"/>
+      </w:pPr>
+    </w:lvl>
+    <w:lvl w:ilvl="5" w:tplc="0809001B" w:tentative="1">
+      <w:start w:val="1"/>
+      <w:numFmt w:val="lowerRoman"/>
+      <w:lvlText w:val="%6."/>
+      <w:lvlJc w:val="right"/>
+      <w:pPr>
+        <w:ind w:left="4320" w:hanging="180"/>
+      </w:pPr>
+    </w:lvl>
+    <w:lvl w:ilvl="6" w:tplc="0809000F" w:tentative="1">
+      <w:start w:val="1"/>
+      <w:numFmt w:val="decimal"/>
+      <w:lvlText w:val="%7."/>
+      <w:lvlJc w:val="left"/>
+      <w:pPr>
+        <w:ind w:left="5040" w:hanging="360"/>
+      </w:pPr>
+    </w:lvl>
+    <w:lvl w:ilvl="7" w:tplc="08090019" w:tentative="1">
+      <w:start w:val="1"/>
+      <w:numFmt w:val="lowerLetter"/>
+      <w:lvlText w:val="%8."/>
+      <w:lvlJc w:val="left"/>
+      <w:pPr>
+        <w:ind w:left="5760" w:hanging="360"/>
+      </w:pPr>
+    </w:lvl>
+    <w:lvl w:ilvl="8" w:tplc="0809001B" w:tentative="1">
+      <w:start w:val="1"/>
+      <w:numFmt w:val="lowerRoman"/>
+      <w:lvlText w:val="%9."/>
+      <w:lvlJc w:val="right"/>
+      <w:pPr>
+        <w:ind w:left="6480" w:hanging="180"/>
+      </w:pPr>
+    </w:lvl>
+  </w:abstractNum>
+  <w:abstractNum w:abstractNumId="16" w15:restartNumberingAfterBreak="0">
     <w:nsid w:val="0CB360F6"/>
     <w:multiLevelType w:val="hybridMultilevel"/>
     <w:tmpl w:val="F044F1FC"/>
@@ -15560,7 +17668,7 @@
       </w:pPr>
     </w:lvl>
   </w:abstractNum>
-  <w:abstractNum w:abstractNumId="16" w15:restartNumberingAfterBreak="0">
+  <w:abstractNum w:abstractNumId="17" w15:restartNumberingAfterBreak="0">
     <w:nsid w:val="0ED11DD0"/>
     <w:multiLevelType w:val="hybridMultilevel"/>
     <w:tmpl w:val="EB2C9214"/>
@@ -15673,7 +17781,7 @@
       </w:rPr>
     </w:lvl>
   </w:abstractNum>
-  <w:abstractNum w:abstractNumId="17" w15:restartNumberingAfterBreak="0">
+  <w:abstractNum w:abstractNumId="18" w15:restartNumberingAfterBreak="0">
     <w:nsid w:val="11FB7AB5"/>
     <w:multiLevelType w:val="hybridMultilevel"/>
     <w:tmpl w:val="A7D04F3A"/>
@@ -15813,7 +17921,7 @@
       </w:rPr>
     </w:lvl>
   </w:abstractNum>
-  <w:abstractNum w:abstractNumId="18" w15:restartNumberingAfterBreak="0">
+  <w:abstractNum w:abstractNumId="19" w15:restartNumberingAfterBreak="0">
     <w:nsid w:val="178449C8"/>
     <w:multiLevelType w:val="hybridMultilevel"/>
     <w:tmpl w:val="9F308BC6"/>
@@ -15926,7 +18034,7 @@
       </w:rPr>
     </w:lvl>
   </w:abstractNum>
-  <w:abstractNum w:abstractNumId="19" w15:restartNumberingAfterBreak="0">
+  <w:abstractNum w:abstractNumId="20" w15:restartNumberingAfterBreak="0">
     <w:nsid w:val="17C87C99"/>
     <w:multiLevelType w:val="hybridMultilevel"/>
     <w:tmpl w:val="BFE43D88"/>
@@ -16012,7 +18120,7 @@
       </w:pPr>
     </w:lvl>
   </w:abstractNum>
-  <w:abstractNum w:abstractNumId="20" w15:restartNumberingAfterBreak="0">
+  <w:abstractNum w:abstractNumId="21" w15:restartNumberingAfterBreak="0">
     <w:nsid w:val="1A224967"/>
     <w:multiLevelType w:val="hybridMultilevel"/>
     <w:tmpl w:val="7B90BD06"/>
@@ -16125,7 +18233,7 @@
       </w:rPr>
     </w:lvl>
   </w:abstractNum>
-  <w:abstractNum w:abstractNumId="21" w15:restartNumberingAfterBreak="0">
+  <w:abstractNum w:abstractNumId="22" w15:restartNumberingAfterBreak="0">
     <w:nsid w:val="23E0795E"/>
     <w:multiLevelType w:val="singleLevel"/>
     <w:tmpl w:val="2EA27EBE"/>
@@ -16146,7 +18254,7 @@
       </w:rPr>
     </w:lvl>
   </w:abstractNum>
-  <w:abstractNum w:abstractNumId="22" w15:restartNumberingAfterBreak="0">
+  <w:abstractNum w:abstractNumId="23" w15:restartNumberingAfterBreak="0">
     <w:nsid w:val="27813D84"/>
     <w:multiLevelType w:val="hybridMultilevel"/>
     <w:tmpl w:val="6F7C89D0"/>
@@ -16259,7 +18367,7 @@
       </w:rPr>
     </w:lvl>
   </w:abstractNum>
-  <w:abstractNum w:abstractNumId="23" w15:restartNumberingAfterBreak="0">
+  <w:abstractNum w:abstractNumId="24" w15:restartNumberingAfterBreak="0">
     <w:nsid w:val="2DFF554C"/>
     <w:multiLevelType w:val="hybridMultilevel"/>
     <w:tmpl w:val="A8A8E446"/>
@@ -16371,7 +18479,7 @@
       </w:rPr>
     </w:lvl>
   </w:abstractNum>
-  <w:abstractNum w:abstractNumId="24" w15:restartNumberingAfterBreak="0">
+  <w:abstractNum w:abstractNumId="25" w15:restartNumberingAfterBreak="0">
     <w:nsid w:val="318169A0"/>
     <w:multiLevelType w:val="hybridMultilevel"/>
     <w:tmpl w:val="F624853C"/>
@@ -16462,7 +18570,7 @@
       </w:pPr>
     </w:lvl>
   </w:abstractNum>
-  <w:abstractNum w:abstractNumId="25" w15:restartNumberingAfterBreak="0">
+  <w:abstractNum w:abstractNumId="26" w15:restartNumberingAfterBreak="0">
     <w:nsid w:val="347C2E4E"/>
     <w:multiLevelType w:val="hybridMultilevel"/>
     <w:tmpl w:val="4CF6051C"/>
@@ -16602,7 +18710,7 @@
       </w:rPr>
     </w:lvl>
   </w:abstractNum>
-  <w:abstractNum w:abstractNumId="26" w15:restartNumberingAfterBreak="0">
+  <w:abstractNum w:abstractNumId="27" w15:restartNumberingAfterBreak="0">
     <w:nsid w:val="3EFF0C3C"/>
     <w:multiLevelType w:val="hybridMultilevel"/>
     <w:tmpl w:val="395C096E"/>
@@ -16715,7 +18823,7 @@
       </w:rPr>
     </w:lvl>
   </w:abstractNum>
-  <w:abstractNum w:abstractNumId="27" w15:restartNumberingAfterBreak="0">
+  <w:abstractNum w:abstractNumId="28" w15:restartNumberingAfterBreak="0">
     <w:nsid w:val="44617E6E"/>
     <w:multiLevelType w:val="hybridMultilevel"/>
     <w:tmpl w:val="22380998"/>
@@ -16801,7 +18909,7 @@
       </w:pPr>
     </w:lvl>
   </w:abstractNum>
-  <w:abstractNum w:abstractNumId="28" w15:restartNumberingAfterBreak="0">
+  <w:abstractNum w:abstractNumId="29" w15:restartNumberingAfterBreak="0">
     <w:nsid w:val="46FA2492"/>
     <w:multiLevelType w:val="hybridMultilevel"/>
     <w:tmpl w:val="D70C6718"/>
@@ -16891,13 +18999,13 @@
       </w:pPr>
     </w:lvl>
   </w:abstractNum>
-  <w:abstractNum w:abstractNumId="29" w15:restartNumberingAfterBreak="0">
+  <w:abstractNum w:abstractNumId="30" w15:restartNumberingAfterBreak="0">
     <w:nsid w:val="47B40EA8"/>
     <w:multiLevelType w:val="multilevel"/>
     <w:tmpl w:val="FD985614"/>
     <w:numStyleLink w:val="Headings"/>
   </w:abstractNum>
-  <w:abstractNum w:abstractNumId="30" w15:restartNumberingAfterBreak="0">
+  <w:abstractNum w:abstractNumId="31" w15:restartNumberingAfterBreak="0">
     <w:nsid w:val="47F83D70"/>
     <w:multiLevelType w:val="hybridMultilevel"/>
     <w:tmpl w:val="3F7CD1FA"/>
@@ -16983,7 +19091,7 @@
       </w:pPr>
     </w:lvl>
   </w:abstractNum>
-  <w:abstractNum w:abstractNumId="31" w15:restartNumberingAfterBreak="0">
+  <w:abstractNum w:abstractNumId="32" w15:restartNumberingAfterBreak="0">
     <w:nsid w:val="4AEC08E8"/>
     <w:multiLevelType w:val="hybridMultilevel"/>
     <w:tmpl w:val="270C4FFC"/>
@@ -17069,7 +19177,7 @@
       </w:pPr>
     </w:lvl>
   </w:abstractNum>
-  <w:abstractNum w:abstractNumId="32" w15:restartNumberingAfterBreak="0">
+  <w:abstractNum w:abstractNumId="33" w15:restartNumberingAfterBreak="0">
     <w:nsid w:val="4E2761A9"/>
     <w:multiLevelType w:val="multilevel"/>
     <w:tmpl w:val="B5027FBC"/>
@@ -17184,7 +19292,7 @@
       </w:rPr>
     </w:lvl>
   </w:abstractNum>
-  <w:abstractNum w:abstractNumId="33" w15:restartNumberingAfterBreak="0">
+  <w:abstractNum w:abstractNumId="34" w15:restartNumberingAfterBreak="0">
     <w:nsid w:val="524B5914"/>
     <w:multiLevelType w:val="hybridMultilevel"/>
     <w:tmpl w:val="3E8C0B1C"/>
@@ -17297,7 +19405,7 @@
       </w:rPr>
     </w:lvl>
   </w:abstractNum>
-  <w:abstractNum w:abstractNumId="34" w15:restartNumberingAfterBreak="0">
+  <w:abstractNum w:abstractNumId="35" w15:restartNumberingAfterBreak="0">
     <w:nsid w:val="53F77C4E"/>
     <w:multiLevelType w:val="hybridMultilevel"/>
     <w:tmpl w:val="A8CAED82"/>
@@ -17383,7 +19491,7 @@
       </w:pPr>
     </w:lvl>
   </w:abstractNum>
-  <w:abstractNum w:abstractNumId="35" w15:restartNumberingAfterBreak="0">
+  <w:abstractNum w:abstractNumId="36" w15:restartNumberingAfterBreak="0">
     <w:nsid w:val="5FA34B6A"/>
     <w:multiLevelType w:val="hybridMultilevel"/>
     <w:tmpl w:val="8746EFC8"/>
@@ -17495,7 +19603,7 @@
       </w:rPr>
     </w:lvl>
   </w:abstractNum>
-  <w:abstractNum w:abstractNumId="36" w15:restartNumberingAfterBreak="0">
+  <w:abstractNum w:abstractNumId="37" w15:restartNumberingAfterBreak="0">
     <w:nsid w:val="60382246"/>
     <w:multiLevelType w:val="hybridMultilevel"/>
     <w:tmpl w:val="02FCDD94"/>
@@ -17635,7 +19743,7 @@
       </w:rPr>
     </w:lvl>
   </w:abstractNum>
-  <w:abstractNum w:abstractNumId="37" w15:restartNumberingAfterBreak="0">
+  <w:abstractNum w:abstractNumId="38" w15:restartNumberingAfterBreak="0">
     <w:nsid w:val="63C71475"/>
     <w:multiLevelType w:val="hybridMultilevel"/>
     <w:tmpl w:val="DF7C35DC"/>
@@ -17722,7 +19830,7 @@
       </w:pPr>
     </w:lvl>
   </w:abstractNum>
-  <w:abstractNum w:abstractNumId="38" w15:restartNumberingAfterBreak="0">
+  <w:abstractNum w:abstractNumId="39" w15:restartNumberingAfterBreak="0">
     <w:nsid w:val="6E1E328C"/>
     <w:multiLevelType w:val="hybridMultilevel"/>
     <w:tmpl w:val="3BA69964"/>
@@ -17835,7 +19943,7 @@
       </w:rPr>
     </w:lvl>
   </w:abstractNum>
-  <w:abstractNum w:abstractNumId="39" w15:restartNumberingAfterBreak="0">
+  <w:abstractNum w:abstractNumId="40" w15:restartNumberingAfterBreak="0">
     <w:nsid w:val="708F69C3"/>
     <w:multiLevelType w:val="hybridMultilevel"/>
     <w:tmpl w:val="69928E22"/>
@@ -17948,7 +20056,7 @@
       </w:rPr>
     </w:lvl>
   </w:abstractNum>
-  <w:abstractNum w:abstractNumId="40" w15:restartNumberingAfterBreak="0">
+  <w:abstractNum w:abstractNumId="41" w15:restartNumberingAfterBreak="0">
     <w:nsid w:val="719A0007"/>
     <w:multiLevelType w:val="hybridMultilevel"/>
     <w:tmpl w:val="C75CA0A6"/>
@@ -18089,7 +20197,7 @@
       </w:rPr>
     </w:lvl>
   </w:abstractNum>
-  <w:abstractNum w:abstractNumId="41" w15:restartNumberingAfterBreak="0">
+  <w:abstractNum w:abstractNumId="42" w15:restartNumberingAfterBreak="0">
     <w:nsid w:val="77B94888"/>
     <w:multiLevelType w:val="hybridMultilevel"/>
     <w:tmpl w:val="B5A640CA"/>
@@ -18236,7 +20344,7 @@
     <w:abstractNumId w:val="12"/>
   </w:num>
   <w:num w:numId="3">
-    <w:abstractNumId w:val="37"/>
+    <w:abstractNumId w:val="38"/>
   </w:num>
   <w:num w:numId="4">
     <w:abstractNumId w:val="9"/>
@@ -18245,7 +20353,7 @@
     <w:abstractNumId w:val="8"/>
   </w:num>
   <w:num w:numId="6">
-    <w:abstractNumId w:val="32"/>
+    <w:abstractNumId w:val="33"/>
     <w:lvlOverride w:ilvl="0">
       <w:startOverride w:val="1"/>
     </w:lvlOverride>
@@ -18278,13 +20386,13 @@
     <w:abstractNumId w:val="11"/>
   </w:num>
   <w:num w:numId="8">
-    <w:abstractNumId w:val="24"/>
+    <w:abstractNumId w:val="25"/>
   </w:num>
   <w:num w:numId="9">
-    <w:abstractNumId w:val="40"/>
+    <w:abstractNumId w:val="41"/>
   </w:num>
   <w:num w:numId="10">
-    <w:abstractNumId w:val="21"/>
+    <w:abstractNumId w:val="22"/>
   </w:num>
   <w:num w:numId="11">
     <w:abstractNumId w:val="3"/>
@@ -18293,7 +20401,7 @@
     <w:abstractNumId w:val="0"/>
   </w:num>
   <w:num w:numId="13">
-    <w:abstractNumId w:val="19"/>
+    <w:abstractNumId w:val="20"/>
   </w:num>
   <w:num w:numId="14">
     <w:abstractNumId w:val="6"/>
@@ -18305,34 +20413,34 @@
     <w:abstractNumId w:val="4"/>
   </w:num>
   <w:num w:numId="17">
-    <w:abstractNumId w:val="35"/>
+    <w:abstractNumId w:val="36"/>
   </w:num>
   <w:num w:numId="18">
-    <w:abstractNumId w:val="23"/>
+    <w:abstractNumId w:val="24"/>
   </w:num>
   <w:num w:numId="19">
-    <w:abstractNumId w:val="39"/>
+    <w:abstractNumId w:val="40"/>
   </w:num>
   <w:num w:numId="20">
-    <w:abstractNumId w:val="33"/>
+    <w:abstractNumId w:val="34"/>
   </w:num>
   <w:num w:numId="21">
+    <w:abstractNumId w:val="27"/>
+  </w:num>
+  <w:num w:numId="22">
+    <w:abstractNumId w:val="18"/>
+  </w:num>
+  <w:num w:numId="23">
+    <w:abstractNumId w:val="37"/>
+  </w:num>
+  <w:num w:numId="24">
+    <w:abstractNumId w:val="42"/>
+  </w:num>
+  <w:num w:numId="25">
     <w:abstractNumId w:val="26"/>
   </w:num>
-  <w:num w:numId="22">
-    <w:abstractNumId w:val="17"/>
-  </w:num>
-  <w:num w:numId="23">
-    <w:abstractNumId w:val="36"/>
-  </w:num>
-  <w:num w:numId="24">
-    <w:abstractNumId w:val="41"/>
-  </w:num>
-  <w:num w:numId="25">
-    <w:abstractNumId w:val="25"/>
-  </w:num>
   <w:num w:numId="26">
-    <w:abstractNumId w:val="34"/>
+    <w:abstractNumId w:val="35"/>
   </w:num>
   <w:num w:numId="27">
     <w:abstractNumId w:val="10"/>
@@ -18371,19 +20479,19 @@
     <w:abstractNumId w:val="14"/>
   </w:num>
   <w:num w:numId="30">
-    <w:abstractNumId w:val="15"/>
+    <w:abstractNumId w:val="16"/>
   </w:num>
   <w:num w:numId="31">
-    <w:abstractNumId w:val="31"/>
+    <w:abstractNumId w:val="32"/>
   </w:num>
   <w:num w:numId="32">
-    <w:abstractNumId w:val="32"/>
+    <w:abstractNumId w:val="33"/>
   </w:num>
   <w:num w:numId="33">
-    <w:abstractNumId w:val="38"/>
+    <w:abstractNumId w:val="39"/>
   </w:num>
   <w:num w:numId="34">
-    <w:abstractNumId w:val="30"/>
+    <w:abstractNumId w:val="31"/>
   </w:num>
   <w:num w:numId="35">
     <w:abstractNumId w:val="7"/>
@@ -18395,22 +20503,22 @@
     <w:abstractNumId w:val="1"/>
   </w:num>
   <w:num w:numId="38">
-    <w:abstractNumId w:val="27"/>
+    <w:abstractNumId w:val="28"/>
   </w:num>
   <w:num w:numId="39">
-    <w:abstractNumId w:val="18"/>
+    <w:abstractNumId w:val="19"/>
   </w:num>
   <w:num w:numId="40">
-    <w:abstractNumId w:val="20"/>
+    <w:abstractNumId w:val="21"/>
   </w:num>
   <w:num w:numId="41">
-    <w:abstractNumId w:val="28"/>
+    <w:abstractNumId w:val="29"/>
   </w:num>
   <w:num w:numId="42">
-    <w:abstractNumId w:val="29"/>
+    <w:abstractNumId w:val="30"/>
   </w:num>
   <w:num w:numId="43">
-    <w:abstractNumId w:val="29"/>
+    <w:abstractNumId w:val="30"/>
     <w:lvlOverride w:ilvl="0">
       <w:startOverride w:val="1"/>
     </w:lvlOverride>
@@ -18440,10 +20548,13 @@
     </w:lvlOverride>
   </w:num>
   <w:num w:numId="44">
-    <w:abstractNumId w:val="22"/>
+    <w:abstractNumId w:val="23"/>
   </w:num>
   <w:num w:numId="45">
-    <w:abstractNumId w:val="16"/>
+    <w:abstractNumId w:val="17"/>
+  </w:num>
+  <w:num w:numId="46">
+    <w:abstractNumId w:val="15"/>
   </w:num>
   <w:numIdMacAtCleanup w:val="10"/>
 </w:numbering>
@@ -18847,7 +20958,7 @@
   <w:style w:type="paragraph" w:default="1" w:styleId="Normal">
     <w:name w:val="Normal"/>
     <w:qFormat/>
-    <w:rsid w:val="009D3C27"/>
+    <w:rsid w:val="00474A8B"/>
     <w:pPr>
       <w:spacing w:after="240" w:line="300" w:lineRule="auto"/>
     </w:pPr>
@@ -18865,7 +20976,7 @@
     <w:link w:val="Heading1Char"/>
     <w:uiPriority w:val="9"/>
     <w:qFormat/>
-    <w:rsid w:val="009D3C27"/>
+    <w:rsid w:val="00474A8B"/>
     <w:pPr>
       <w:keepNext/>
       <w:keepLines/>
@@ -18887,7 +20998,7 @@
     <w:uiPriority w:val="9"/>
     <w:unhideWhenUsed/>
     <w:qFormat/>
-    <w:rsid w:val="009D3C27"/>
+    <w:rsid w:val="00474A8B"/>
     <w:pPr>
       <w:keepNext/>
       <w:keepLines/>
@@ -18908,7 +21019,7 @@
     <w:link w:val="Heading3Char"/>
     <w:uiPriority w:val="9"/>
     <w:unhideWhenUsed/>
-    <w:rsid w:val="009D3C27"/>
+    <w:rsid w:val="00474A8B"/>
     <w:pPr>
       <w:keepNext/>
       <w:keepLines/>
@@ -18929,7 +21040,7 @@
     <w:link w:val="Heading4Char"/>
     <w:uiPriority w:val="9"/>
     <w:unhideWhenUsed/>
-    <w:rsid w:val="009D3C27"/>
+    <w:rsid w:val="00474A8B"/>
     <w:pPr>
       <w:keepNext/>
       <w:keepLines/>
@@ -18952,7 +21063,7 @@
     <w:link w:val="Heading5Char"/>
     <w:uiPriority w:val="9"/>
     <w:unhideWhenUsed/>
-    <w:rsid w:val="009D3C27"/>
+    <w:rsid w:val="00474A8B"/>
     <w:pPr>
       <w:keepNext/>
       <w:keepLines/>
@@ -18976,7 +21087,7 @@
     <w:uiPriority w:val="9"/>
     <w:unhideWhenUsed/>
     <w:qFormat/>
-    <w:rsid w:val="009D3C27"/>
+    <w:rsid w:val="00474A8B"/>
     <w:pPr>
       <w:keepNext/>
       <w:keepLines/>
@@ -19001,7 +21112,7 @@
     <w:semiHidden/>
     <w:unhideWhenUsed/>
     <w:qFormat/>
-    <w:rsid w:val="009D3C27"/>
+    <w:rsid w:val="00474A8B"/>
     <w:pPr>
       <w:keepNext/>
       <w:keepLines/>
@@ -19022,7 +21133,7 @@
     <w:semiHidden/>
     <w:unhideWhenUsed/>
     <w:qFormat/>
-    <w:rsid w:val="009D3C27"/>
+    <w:rsid w:val="00474A8B"/>
     <w:pPr>
       <w:keepNext/>
       <w:keepLines/>
@@ -19045,7 +21156,7 @@
     <w:semiHidden/>
     <w:unhideWhenUsed/>
     <w:qFormat/>
-    <w:rsid w:val="009D3C27"/>
+    <w:rsid w:val="00474A8B"/>
     <w:pPr>
       <w:keepNext/>
       <w:keepLines/>
@@ -19062,7 +21173,7 @@
     <w:uiPriority w:val="1"/>
     <w:semiHidden/>
     <w:unhideWhenUsed/>
-    <w:rsid w:val="009D3C27"/>
+    <w:rsid w:val="00474A8B"/>
   </w:style>
   <w:style w:type="table" w:default="1" w:styleId="TableNormal">
     <w:name w:val="Normal Table"/>
@@ -19084,7 +21195,7 @@
     <w:uiPriority w:val="99"/>
     <w:semiHidden/>
     <w:unhideWhenUsed/>
-    <w:rsid w:val="009D3C27"/>
+    <w:rsid w:val="00474A8B"/>
   </w:style>
   <w:style w:type="paragraph" w:styleId="Title">
     <w:name w:val="Title"/>
@@ -19124,7 +21235,7 @@
     <w:basedOn w:val="DefaultParagraphFont"/>
     <w:link w:val="Heading1"/>
     <w:uiPriority w:val="9"/>
-    <w:rsid w:val="009D3C27"/>
+    <w:rsid w:val="00474A8B"/>
     <w:rPr>
       <w:rFonts w:asciiTheme="majorHAnsi" w:eastAsiaTheme="majorEastAsia" w:hAnsiTheme="majorHAnsi" w:cstheme="majorBidi"/>
       <w:color w:val="31378B" w:themeColor="text2"/>
@@ -19138,7 +21249,7 @@
     <w:basedOn w:val="DefaultParagraphFont"/>
     <w:link w:val="Heading2"/>
     <w:uiPriority w:val="9"/>
-    <w:rsid w:val="009D3C27"/>
+    <w:rsid w:val="00474A8B"/>
     <w:rPr>
       <w:rFonts w:asciiTheme="majorHAnsi" w:eastAsiaTheme="majorEastAsia" w:hAnsiTheme="majorHAnsi" w:cstheme="majorBidi"/>
       <w:color w:val="31378B" w:themeColor="text2"/>
@@ -19152,7 +21263,7 @@
     <w:basedOn w:val="DefaultParagraphFont"/>
     <w:link w:val="Heading3"/>
     <w:uiPriority w:val="9"/>
-    <w:rsid w:val="009D3C27"/>
+    <w:rsid w:val="00474A8B"/>
     <w:rPr>
       <w:rFonts w:asciiTheme="majorHAnsi" w:eastAsiaTheme="majorEastAsia" w:hAnsiTheme="majorHAnsi" w:cstheme="majorBidi"/>
       <w:color w:val="31378B" w:themeColor="text2"/>
@@ -19166,7 +21277,7 @@
     <w:basedOn w:val="DefaultParagraphFont"/>
     <w:link w:val="Heading4"/>
     <w:uiPriority w:val="9"/>
-    <w:rsid w:val="009D3C27"/>
+    <w:rsid w:val="00474A8B"/>
     <w:rPr>
       <w:rFonts w:asciiTheme="majorHAnsi" w:eastAsiaTheme="majorEastAsia" w:hAnsiTheme="majorHAnsi" w:cstheme="majorBidi"/>
       <w:b/>
@@ -19183,7 +21294,7 @@
     <w:basedOn w:val="DefaultParagraphFont"/>
     <w:link w:val="Heading5"/>
     <w:uiPriority w:val="9"/>
-    <w:rsid w:val="009D3C27"/>
+    <w:rsid w:val="00474A8B"/>
     <w:rPr>
       <w:rFonts w:asciiTheme="majorHAnsi" w:eastAsiaTheme="majorEastAsia" w:hAnsiTheme="majorHAnsi" w:cstheme="majorBidi"/>
       <w:b/>
@@ -19199,7 +21310,7 @@
     <w:basedOn w:val="DefaultParagraphFont"/>
     <w:link w:val="Heading6"/>
     <w:uiPriority w:val="9"/>
-    <w:rsid w:val="009D3C27"/>
+    <w:rsid w:val="00474A8B"/>
     <w:rPr>
       <w:rFonts w:asciiTheme="majorHAnsi" w:eastAsiaTheme="majorEastAsia" w:hAnsiTheme="majorHAnsi" w:cstheme="majorBidi"/>
       <w:i/>
@@ -19216,7 +21327,7 @@
     <w:link w:val="Heading7"/>
     <w:uiPriority w:val="9"/>
     <w:semiHidden/>
-    <w:rsid w:val="009D3C27"/>
+    <w:rsid w:val="00474A8B"/>
     <w:rPr>
       <w:rFonts w:asciiTheme="majorHAnsi" w:eastAsiaTheme="majorEastAsia" w:hAnsiTheme="majorHAnsi" w:cstheme="majorBidi"/>
       <w:color w:val="005878" w:themeColor="accent1" w:themeShade="80"/>
@@ -19230,7 +21341,7 @@
     <w:link w:val="Heading8"/>
     <w:uiPriority w:val="9"/>
     <w:semiHidden/>
-    <w:rsid w:val="009D3C27"/>
+    <w:rsid w:val="00474A8B"/>
     <w:rPr>
       <w:rFonts w:asciiTheme="majorHAnsi" w:eastAsiaTheme="majorEastAsia" w:hAnsiTheme="majorHAnsi" w:cstheme="majorBidi"/>
       <w:color w:val="244061" w:themeColor="accent2" w:themeShade="80"/>
@@ -19245,7 +21356,7 @@
     <w:link w:val="Heading9"/>
     <w:uiPriority w:val="9"/>
     <w:semiHidden/>
-    <w:rsid w:val="009D3C27"/>
+    <w:rsid w:val="00474A8B"/>
     <w:rPr>
       <w:rFonts w:asciiTheme="majorHAnsi" w:eastAsiaTheme="majorEastAsia" w:hAnsiTheme="majorHAnsi" w:cstheme="majorBidi"/>
       <w:color w:val="005878" w:themeColor="accent6" w:themeShade="80"/>
@@ -19257,7 +21368,7 @@
     <w:name w:val="Hyperlink"/>
     <w:basedOn w:val="DefaultParagraphFont"/>
     <w:uiPriority w:val="99"/>
-    <w:rsid w:val="009D3C27"/>
+    <w:rsid w:val="00474A8B"/>
     <w:rPr>
       <w:rFonts w:cs="Times New Roman"/>
       <w:color w:val="0000FF"/>
@@ -19268,7 +21379,7 @@
     <w:name w:val="FollowedHyperlink"/>
     <w:basedOn w:val="DefaultParagraphFont"/>
     <w:uiPriority w:val="99"/>
-    <w:rsid w:val="009D3C27"/>
+    <w:rsid w:val="00474A8B"/>
     <w:rPr>
       <w:rFonts w:cs="Times New Roman"/>
       <w:color w:val="606420"/>
@@ -19279,7 +21390,7 @@
     <w:name w:val="page number"/>
     <w:basedOn w:val="DefaultParagraphFont"/>
     <w:uiPriority w:val="99"/>
-    <w:rsid w:val="009D3C27"/>
+    <w:rsid w:val="00474A8B"/>
     <w:rPr>
       <w:rFonts w:cs="Times New Roman"/>
     </w:rPr>
@@ -19290,7 +21401,7 @@
     <w:uiPriority w:val="99"/>
     <w:semiHidden/>
     <w:unhideWhenUsed/>
-    <w:rsid w:val="009D3C27"/>
+    <w:rsid w:val="00474A8B"/>
     <w:rPr>
       <w:color w:val="808080"/>
       <w:shd w:val="clear" w:color="auto" w:fill="E6E6E6"/>
@@ -19302,7 +21413,7 @@
     <w:next w:val="Normal"/>
     <w:autoRedefine/>
     <w:qFormat/>
-    <w:rsid w:val="009D3C27"/>
+    <w:rsid w:val="00474A8B"/>
     <w:pPr>
       <w:pBdr>
         <w:top w:val="none" w:sz="0" w:space="0" w:color="auto"/>
@@ -19318,7 +21429,7 @@
     <w:basedOn w:val="Normal"/>
     <w:link w:val="CommandChar"/>
     <w:qFormat/>
-    <w:rsid w:val="009D3C27"/>
+    <w:rsid w:val="00474A8B"/>
     <w:pPr>
       <w:spacing w:line="240" w:lineRule="auto"/>
       <w:ind w:left="284"/>
@@ -19332,7 +21443,7 @@
     <w:name w:val="Code Heading"/>
     <w:basedOn w:val="Normal"/>
     <w:uiPriority w:val="99"/>
-    <w:rsid w:val="009D3C27"/>
+    <w:rsid w:val="00474A8B"/>
     <w:pPr>
       <w:autoSpaceDE w:val="0"/>
       <w:autoSpaceDN w:val="0"/>
@@ -19351,7 +21462,7 @@
     <w:basedOn w:val="BodyText"/>
     <w:link w:val="PathChar"/>
     <w:qFormat/>
-    <w:rsid w:val="009D3C27"/>
+    <w:rsid w:val="00474A8B"/>
     <w:pPr>
       <w:jc w:val="both"/>
     </w:pPr>
@@ -19366,7 +21477,7 @@
     <w:basedOn w:val="DefaultParagraphFont"/>
     <w:uiPriority w:val="99"/>
     <w:semiHidden/>
-    <w:rsid w:val="009D3C27"/>
+    <w:rsid w:val="00474A8B"/>
     <w:rPr>
       <w:color w:val="808080"/>
     </w:rPr>
@@ -19378,7 +21489,7 @@
     <w:uiPriority w:val="99"/>
     <w:semiHidden/>
     <w:unhideWhenUsed/>
-    <w:rsid w:val="009D3C27"/>
+    <w:rsid w:val="00474A8B"/>
     <w:pPr>
       <w:tabs>
         <w:tab w:val="left" w:pos="916"/>
@@ -19412,7 +21523,7 @@
     <w:link w:val="HTMLPreformatted"/>
     <w:uiPriority w:val="99"/>
     <w:semiHidden/>
-    <w:rsid w:val="009D3C27"/>
+    <w:rsid w:val="00474A8B"/>
     <w:rPr>
       <w:rFonts w:ascii="Courier New" w:eastAsiaTheme="minorEastAsia" w:hAnsi="Courier New" w:cs="Courier New"/>
       <w:color w:val="000000" w:themeColor="text1"/>
@@ -19427,7 +21538,7 @@
     <w:next w:val="SourceCode"/>
     <w:link w:val="SourceCodeStrongChar"/>
     <w:qFormat/>
-    <w:rsid w:val="009D3C27"/>
+    <w:rsid w:val="00474A8B"/>
     <w:rPr>
       <w:b/>
     </w:rPr>
@@ -19435,7 +21546,7 @@
   <w:style w:type="numbering" w:customStyle="1" w:styleId="KennysListStyles">
     <w:name w:val="KennysListStyles"/>
     <w:uiPriority w:val="99"/>
-    <w:rsid w:val="009D3C27"/>
+    <w:rsid w:val="00474A8B"/>
     <w:pPr>
       <w:numPr>
         <w:numId w:val="1"/>
@@ -19447,7 +21558,7 @@
     <w:basedOn w:val="Normal"/>
     <w:next w:val="Answer"/>
     <w:qFormat/>
-    <w:rsid w:val="009D3C27"/>
+    <w:rsid w:val="00474A8B"/>
     <w:rPr>
       <w:b/>
     </w:rPr>
@@ -19456,7 +21567,7 @@
     <w:name w:val="Answer"/>
     <w:basedOn w:val="Normal"/>
     <w:qFormat/>
-    <w:rsid w:val="009D3C27"/>
+    <w:rsid w:val="00474A8B"/>
     <w:pPr>
       <w:spacing w:line="240" w:lineRule="auto"/>
     </w:pPr>
@@ -19468,7 +21579,7 @@
     <w:name w:val="Chapter Heading"/>
     <w:basedOn w:val="Heading1"/>
     <w:qFormat/>
-    <w:rsid w:val="009D3C27"/>
+    <w:rsid w:val="00474A8B"/>
     <w:pPr>
       <w:numPr>
         <w:numId w:val="6"/>
@@ -19484,7 +21595,7 @@
     <w:name w:val="Table Grid"/>
     <w:basedOn w:val="TableNormal"/>
     <w:uiPriority w:val="59"/>
-    <w:rsid w:val="009D3C27"/>
+    <w:rsid w:val="00474A8B"/>
     <w:tblPr>
       <w:tblBorders>
         <w:top w:val="single" w:sz="4" w:space="0" w:color="auto"/>
@@ -19499,7 +21610,7 @@
   <w:style w:type="numbering" w:customStyle="1" w:styleId="Headings">
     <w:name w:val="Headings"/>
     <w:uiPriority w:val="99"/>
-    <w:rsid w:val="009D3C27"/>
+    <w:rsid w:val="00474A8B"/>
     <w:pPr>
       <w:numPr>
         <w:numId w:val="2"/>
@@ -19510,7 +21621,7 @@
     <w:name w:val="Question Section"/>
     <w:basedOn w:val="Heading2"/>
     <w:qFormat/>
-    <w:rsid w:val="009D3C27"/>
+    <w:rsid w:val="00474A8B"/>
     <w:rPr>
       <w:b/>
       <w:color w:val="403152" w:themeColor="accent4" w:themeShade="80"/>
@@ -19520,7 +21631,7 @@
     <w:name w:val="Table Caption"/>
     <w:basedOn w:val="Normal"/>
     <w:qFormat/>
-    <w:rsid w:val="009D3C27"/>
+    <w:rsid w:val="00474A8B"/>
     <w:rPr>
       <w:smallCaps/>
     </w:rPr>
@@ -19528,7 +21639,7 @@
   <w:style w:type="paragraph" w:customStyle="1" w:styleId="SourceCodeCaption">
     <w:name w:val="Source Code Caption"/>
     <w:basedOn w:val="Normal"/>
-    <w:rsid w:val="009D3C27"/>
+    <w:rsid w:val="00474A8B"/>
     <w:pPr>
       <w:spacing w:after="0" w:line="240" w:lineRule="auto"/>
     </w:pPr>
@@ -19541,7 +21652,7 @@
     <w:name w:val="Code Listing"/>
     <w:basedOn w:val="Normal"/>
     <w:qFormat/>
-    <w:rsid w:val="009D3C27"/>
+    <w:rsid w:val="00474A8B"/>
     <w:pPr>
       <w:keepNext/>
       <w:shd w:val="clear" w:color="auto" w:fill="FFFFFF" w:themeFill="background1"/>
@@ -19563,7 +21674,7 @@
     <w:link w:val="QuoteChar"/>
     <w:uiPriority w:val="29"/>
     <w:qFormat/>
-    <w:rsid w:val="009D3C27"/>
+    <w:rsid w:val="00474A8B"/>
     <w:pPr>
       <w:spacing w:before="120"/>
       <w:ind w:left="720" w:right="720"/>
@@ -19579,7 +21690,7 @@
     <w:basedOn w:val="DefaultParagraphFont"/>
     <w:link w:val="Quote"/>
     <w:uiPriority w:val="29"/>
-    <w:rsid w:val="009D3C27"/>
+    <w:rsid w:val="00474A8B"/>
     <w:rPr>
       <w:rFonts w:eastAsiaTheme="minorEastAsia"/>
       <w:i/>
@@ -19596,7 +21707,7 @@
     <w:uiPriority w:val="35"/>
     <w:unhideWhenUsed/>
     <w:qFormat/>
-    <w:rsid w:val="009D3C27"/>
+    <w:rsid w:val="00474A8B"/>
     <w:pPr>
       <w:ind w:left="240"/>
     </w:pPr>
@@ -19613,7 +21724,7 @@
     <w:basedOn w:val="Normal"/>
     <w:next w:val="ListBullet"/>
     <w:qFormat/>
-    <w:rsid w:val="009D3C27"/>
+    <w:rsid w:val="00474A8B"/>
     <w:rPr>
       <w:b/>
       <w:smallCaps/>
@@ -19623,7 +21734,7 @@
     <w:name w:val="Numbered List"/>
     <w:basedOn w:val="Normal"/>
     <w:qFormat/>
-    <w:rsid w:val="009D3C27"/>
+    <w:rsid w:val="00474A8B"/>
     <w:pPr>
       <w:numPr>
         <w:numId w:val="3"/>
@@ -19640,7 +21751,7 @@
     <w:basedOn w:val="Normal"/>
     <w:next w:val="ListNumber"/>
     <w:qFormat/>
-    <w:rsid w:val="009D3C27"/>
+    <w:rsid w:val="00474A8B"/>
     <w:pPr>
       <w:ind w:left="357" w:hanging="357"/>
       <w:contextualSpacing/>
@@ -19655,7 +21766,7 @@
     <w:basedOn w:val="Normal"/>
     <w:uiPriority w:val="99"/>
     <w:unhideWhenUsed/>
-    <w:rsid w:val="009D3C27"/>
+    <w:rsid w:val="00474A8B"/>
     <w:pPr>
       <w:numPr>
         <w:numId w:val="4"/>
@@ -19666,14 +21777,14 @@
   <w:style w:type="paragraph" w:customStyle="1" w:styleId="NumberedBullet">
     <w:name w:val="Numbered Bullet"/>
     <w:basedOn w:val="NumberedList"/>
-    <w:rsid w:val="009D3C27"/>
+    <w:rsid w:val="00474A8B"/>
   </w:style>
   <w:style w:type="paragraph" w:styleId="ListNumber">
     <w:name w:val="List Number"/>
     <w:basedOn w:val="Normal"/>
     <w:uiPriority w:val="99"/>
     <w:unhideWhenUsed/>
-    <w:rsid w:val="009D3C27"/>
+    <w:rsid w:val="00474A8B"/>
     <w:pPr>
       <w:numPr>
         <w:numId w:val="5"/>
@@ -19685,7 +21796,7 @@
     <w:name w:val="RowAndColumnStyle"/>
     <w:basedOn w:val="TableNormal"/>
     <w:uiPriority w:val="99"/>
-    <w:rsid w:val="009D3C27"/>
+    <w:rsid w:val="00474A8B"/>
     <w:pPr>
       <w:spacing w:after="0" w:line="240" w:lineRule="auto"/>
     </w:pPr>
@@ -19763,7 +21874,7 @@
     <w:name w:val="ColumnHeaderTableStyle"/>
     <w:basedOn w:val="TableNormal"/>
     <w:uiPriority w:val="99"/>
-    <w:rsid w:val="009D3C27"/>
+    <w:rsid w:val="00474A8B"/>
     <w:pPr>
       <w:spacing w:before="120" w:after="120" w:line="240" w:lineRule="auto"/>
     </w:pPr>
@@ -19834,7 +21945,7 @@
     <w:name w:val="ColumnHeaderOnly"/>
     <w:basedOn w:val="TableNormal"/>
     <w:uiPriority w:val="99"/>
-    <w:rsid w:val="009D3C27"/>
+    <w:rsid w:val="00474A8B"/>
     <w:rPr>
       <w:rFonts w:eastAsiaTheme="minorEastAsia"/>
       <w:lang w:eastAsia="en-GB"/>
@@ -19845,7 +21956,7 @@
     <w:name w:val="Command Output"/>
     <w:basedOn w:val="Normal"/>
     <w:qFormat/>
-    <w:rsid w:val="009D3C27"/>
+    <w:rsid w:val="00474A8B"/>
     <w:pPr>
       <w:spacing w:after="0" w:line="240" w:lineRule="auto"/>
       <w:ind w:left="284"/>
@@ -19861,7 +21972,7 @@
     <w:basedOn w:val="DefaultParagraphFont"/>
     <w:uiPriority w:val="20"/>
     <w:qFormat/>
-    <w:rsid w:val="009D3C27"/>
+    <w:rsid w:val="00474A8B"/>
     <w:rPr>
       <w:i/>
       <w:iCs/>
@@ -19872,7 +21983,7 @@
     <w:basedOn w:val="DefaultParagraphFont"/>
     <w:uiPriority w:val="21"/>
     <w:qFormat/>
-    <w:rsid w:val="009D3C27"/>
+    <w:rsid w:val="00474A8B"/>
     <w:rPr>
       <w:b w:val="0"/>
       <w:bCs w:val="0"/>
@@ -19886,7 +21997,7 @@
     <w:basedOn w:val="Normal"/>
     <w:next w:val="Normal"/>
     <w:qFormat/>
-    <w:rsid w:val="009D3C27"/>
+    <w:rsid w:val="00474A8B"/>
     <w:pPr>
       <w:spacing w:before="240"/>
     </w:pPr>
@@ -19901,7 +22012,7 @@
     <w:next w:val="Normal"/>
     <w:autoRedefine/>
     <w:qFormat/>
-    <w:rsid w:val="009D3C27"/>
+    <w:rsid w:val="00474A8B"/>
     <w:pPr>
       <w:pBdr>
         <w:top w:val="single" w:sz="24" w:space="5" w:color="auto"/>
@@ -19928,7 +22039,7 @@
     <w:link w:val="HeaderChar"/>
     <w:uiPriority w:val="99"/>
     <w:unhideWhenUsed/>
-    <w:rsid w:val="009D3C27"/>
+    <w:rsid w:val="00474A8B"/>
     <w:pPr>
       <w:tabs>
         <w:tab w:val="center" w:pos="4513"/>
@@ -19946,7 +22057,7 @@
     <w:basedOn w:val="DefaultParagraphFont"/>
     <w:link w:val="Header"/>
     <w:uiPriority w:val="99"/>
-    <w:rsid w:val="009D3C27"/>
+    <w:rsid w:val="00474A8B"/>
     <w:rPr>
       <w:rFonts w:eastAsiaTheme="minorEastAsia"/>
       <w:color w:val="31378B" w:themeColor="text2"/>
@@ -19960,7 +22071,7 @@
     <w:link w:val="FooterChar"/>
     <w:uiPriority w:val="99"/>
     <w:unhideWhenUsed/>
-    <w:rsid w:val="009D3C27"/>
+    <w:rsid w:val="00474A8B"/>
     <w:pPr>
       <w:tabs>
         <w:tab w:val="center" w:pos="4513"/>
@@ -19974,7 +22085,7 @@
     <w:basedOn w:val="DefaultParagraphFont"/>
     <w:link w:val="Footer"/>
     <w:uiPriority w:val="99"/>
-    <w:rsid w:val="009D3C27"/>
+    <w:rsid w:val="00474A8B"/>
     <w:rPr>
       <w:rFonts w:eastAsiaTheme="minorEastAsia"/>
       <w:color w:val="000000" w:themeColor="text1"/>
@@ -19986,7 +22097,7 @@
     <w:name w:val="Question Sub Section"/>
     <w:basedOn w:val="Heading3"/>
     <w:qFormat/>
-    <w:rsid w:val="009D3C27"/>
+    <w:rsid w:val="00474A8B"/>
     <w:rPr>
       <w:smallCaps/>
     </w:rPr>
@@ -19995,7 +22106,7 @@
     <w:name w:val="Table Cell Normal"/>
     <w:basedOn w:val="Normal"/>
     <w:qFormat/>
-    <w:rsid w:val="009D3C27"/>
+    <w:rsid w:val="00474A8B"/>
     <w:pPr>
       <w:spacing w:before="120" w:after="120" w:line="240" w:lineRule="auto"/>
     </w:pPr>
@@ -20006,7 +22117,7 @@
     <w:next w:val="BodyText"/>
     <w:link w:val="strongChar"/>
     <w:qFormat/>
-    <w:rsid w:val="009D3C27"/>
+    <w:rsid w:val="00474A8B"/>
     <w:rPr>
       <w:b/>
       <w:lang w:eastAsia="fi-FI"/>
@@ -20018,7 +22129,7 @@
     <w:next w:val="BodyText"/>
     <w:link w:val="emphasisChar"/>
     <w:qFormat/>
-    <w:rsid w:val="009D3C27"/>
+    <w:rsid w:val="00474A8B"/>
     <w:rPr>
       <w:i/>
       <w:lang w:eastAsia="fi-FI"/>
@@ -20030,7 +22141,7 @@
     <w:basedOn w:val="Normal"/>
     <w:link w:val="BodyTextChar"/>
     <w:unhideWhenUsed/>
-    <w:rsid w:val="009D3C27"/>
+    <w:rsid w:val="00474A8B"/>
     <w:pPr>
       <w:spacing w:after="120"/>
     </w:pPr>
@@ -20040,7 +22151,7 @@
     <w:aliases w:val="b Char"/>
     <w:basedOn w:val="DefaultParagraphFont"/>
     <w:link w:val="BodyText"/>
-    <w:rsid w:val="009D3C27"/>
+    <w:rsid w:val="00474A8B"/>
     <w:rPr>
       <w:rFonts w:eastAsiaTheme="minorEastAsia"/>
       <w:color w:val="000000" w:themeColor="text1"/>
@@ -20052,7 +22163,7 @@
     <w:name w:val="strong Char"/>
     <w:basedOn w:val="DefaultParagraphFont"/>
     <w:link w:val="Strong1"/>
-    <w:rsid w:val="009D3C27"/>
+    <w:rsid w:val="00474A8B"/>
     <w:rPr>
       <w:rFonts w:eastAsiaTheme="minorEastAsia"/>
       <w:b/>
@@ -20065,7 +22176,7 @@
     <w:name w:val="Path Char"/>
     <w:basedOn w:val="BodyTextChar"/>
     <w:link w:val="Path"/>
-    <w:rsid w:val="009D3C27"/>
+    <w:rsid w:val="00474A8B"/>
     <w:rPr>
       <w:rFonts w:ascii="Courier New" w:eastAsiaTheme="minorEastAsia" w:hAnsi="Courier New"/>
       <w:noProof/>
@@ -20078,7 +22189,7 @@
     <w:name w:val="emphasis Char"/>
     <w:basedOn w:val="DefaultParagraphFont"/>
     <w:link w:val="Emphasis1"/>
-    <w:rsid w:val="009D3C27"/>
+    <w:rsid w:val="00474A8B"/>
     <w:rPr>
       <w:rFonts w:eastAsiaTheme="minorEastAsia"/>
       <w:i/>
@@ -20093,7 +22204,7 @@
     <w:uiPriority w:val="99"/>
     <w:semiHidden/>
     <w:unhideWhenUsed/>
-    <w:rsid w:val="009D3C27"/>
+    <w:rsid w:val="00474A8B"/>
     <w:rPr>
       <w:i/>
       <w:iCs/>
@@ -20103,7 +22214,7 @@
     <w:name w:val="Command Char"/>
     <w:basedOn w:val="DefaultParagraphFont"/>
     <w:link w:val="Command"/>
-    <w:rsid w:val="009D3C27"/>
+    <w:rsid w:val="00474A8B"/>
     <w:rPr>
       <w:rFonts w:ascii="Courier New" w:eastAsiaTheme="minorEastAsia" w:hAnsi="Courier New"/>
       <w:color w:val="000000" w:themeColor="text1"/>
@@ -20116,7 +22227,7 @@
     <w:basedOn w:val="Normal"/>
     <w:link w:val="SourceCodeChar"/>
     <w:qFormat/>
-    <w:rsid w:val="009D3C27"/>
+    <w:rsid w:val="00474A8B"/>
     <w:pPr>
       <w:spacing w:after="0" w:line="240" w:lineRule="auto"/>
       <w:ind w:left="238"/>
@@ -20134,7 +22245,7 @@
     <w:name w:val="Source Code Char"/>
     <w:basedOn w:val="DefaultParagraphFont"/>
     <w:link w:val="SourceCode"/>
-    <w:rsid w:val="009D3C27"/>
+    <w:rsid w:val="00474A8B"/>
     <w:rPr>
       <w:rFonts w:ascii="Courier New" w:eastAsiaTheme="minorEastAsia" w:hAnsi="Courier New" w:cs="Consolas"/>
       <w:noProof/>
@@ -20148,7 +22259,7 @@
     <w:name w:val="Source Code Strong Char"/>
     <w:basedOn w:val="SourceCodeChar"/>
     <w:link w:val="SourceCodeStrong"/>
-    <w:rsid w:val="009D3C27"/>
+    <w:rsid w:val="00474A8B"/>
     <w:rPr>
       <w:rFonts w:ascii="Courier New" w:eastAsiaTheme="minorEastAsia" w:hAnsi="Courier New" w:cs="Consolas"/>
       <w:b/>
@@ -20163,7 +22274,7 @@
     <w:name w:val="NumberedDescription"/>
     <w:basedOn w:val="TableNormal"/>
     <w:uiPriority w:val="99"/>
-    <w:rsid w:val="009D3C27"/>
+    <w:rsid w:val="00474A8B"/>
     <w:pPr>
       <w:spacing w:after="0" w:line="240" w:lineRule="auto"/>
     </w:pPr>
@@ -20189,7 +22300,7 @@
     <w:name w:val="Document Title"/>
     <w:basedOn w:val="ChapterHeading"/>
     <w:qFormat/>
-    <w:rsid w:val="009D3C27"/>
+    <w:rsid w:val="00474A8B"/>
     <w:pPr>
       <w:numPr>
         <w:numId w:val="0"/>
@@ -20206,7 +22317,7 @@
     <w:name w:val="Sub Title"/>
     <w:basedOn w:val="Heading1"/>
     <w:qFormat/>
-    <w:rsid w:val="009D3C27"/>
+    <w:rsid w:val="00474A8B"/>
     <w:pPr>
       <w:spacing w:before="0"/>
       <w:jc w:val="right"/>
@@ -20222,7 +22333,7 @@
     <w:name w:val="Contains Section"/>
     <w:basedOn w:val="ListBullet"/>
     <w:qFormat/>
-    <w:rsid w:val="009D3C27"/>
+    <w:rsid w:val="00474A8B"/>
     <w:pPr>
       <w:spacing w:after="0"/>
       <w:ind w:left="924" w:hanging="357"/>
@@ -20232,7 +22343,7 @@
     <w:name w:val="`"/>
     <w:basedOn w:val="Normal"/>
     <w:qFormat/>
-    <w:rsid w:val="009D3C27"/>
+    <w:rsid w:val="00474A8B"/>
     <w:pPr>
       <w:pBdr>
         <w:bottom w:val="single" w:sz="4" w:space="1" w:color="auto"/>
@@ -20243,7 +22354,7 @@
     <w:name w:val="Contains Header"/>
     <w:basedOn w:val="ListBulletHeader"/>
     <w:qFormat/>
-    <w:rsid w:val="009D3C27"/>
+    <w:rsid w:val="00474A8B"/>
     <w:pPr>
       <w:pBdr>
         <w:top w:val="single" w:sz="4" w:space="12" w:color="auto"/>
@@ -20255,7 +22366,7 @@
     <w:name w:val="Contains End"/>
     <w:basedOn w:val="Normal"/>
     <w:qFormat/>
-    <w:rsid w:val="009D3C27"/>
+    <w:rsid w:val="00474A8B"/>
     <w:pPr>
       <w:pBdr>
         <w:bottom w:val="single" w:sz="4" w:space="1" w:color="auto"/>
@@ -20267,7 +22378,7 @@
     <w:name w:val="Quote CallOut"/>
     <w:basedOn w:val="Normal"/>
     <w:qFormat/>
-    <w:rsid w:val="009D3C27"/>
+    <w:rsid w:val="00474A8B"/>
     <w:pPr>
       <w:pBdr>
         <w:left w:val="single" w:sz="24" w:space="12" w:color="00B0F0" w:themeColor="accent1"/>
@@ -20284,7 +22395,7 @@
     <w:basedOn w:val="QuoteCallOut"/>
     <w:next w:val="QuoteCallOut"/>
     <w:qFormat/>
-    <w:rsid w:val="009D3C27"/>
+    <w:rsid w:val="00474A8B"/>
     <w:rPr>
       <w:b/>
       <w:smallCaps/>
@@ -20294,7 +22405,7 @@
     <w:name w:val="SimpleDefinition"/>
     <w:basedOn w:val="TableNormal"/>
     <w:uiPriority w:val="99"/>
-    <w:rsid w:val="009D3C27"/>
+    <w:rsid w:val="00474A8B"/>
     <w:pPr>
       <w:spacing w:after="0" w:line="240" w:lineRule="auto"/>
     </w:pPr>
@@ -20362,7 +22473,7 @@
     <w:name w:val="Figure Style"/>
     <w:basedOn w:val="Normal"/>
     <w:qFormat/>
-    <w:rsid w:val="009D3C27"/>
+    <w:rsid w:val="00474A8B"/>
     <w:pPr>
       <w:shd w:val="clear" w:color="auto" w:fill="FFFFFF" w:themeFill="background1"/>
       <w:spacing w:before="240"/>
@@ -20375,7 +22486,7 @@
     <w:basedOn w:val="Caption"/>
     <w:next w:val="Normal"/>
     <w:qFormat/>
-    <w:rsid w:val="009D3C27"/>
+    <w:rsid w:val="00474A8B"/>
     <w:rPr>
       <w:i w:val="0"/>
       <w:color w:val="auto"/>
@@ -20385,7 +22496,7 @@
     <w:name w:val="Table Header"/>
     <w:basedOn w:val="ListBulletHeader"/>
     <w:qFormat/>
-    <w:rsid w:val="009D3C27"/>
+    <w:rsid w:val="00474A8B"/>
     <w:pPr>
       <w:spacing w:after="120"/>
     </w:pPr>
@@ -20431,7 +22542,7 @@
     <w:name w:val="TutorialStep"/>
     <w:basedOn w:val="Normal"/>
     <w:qFormat/>
-    <w:rsid w:val="009D3C27"/>
+    <w:rsid w:val="00474A8B"/>
     <w:pPr>
       <w:numPr>
         <w:numId w:val="7"/>
@@ -20447,7 +22558,7 @@
     <w:name w:val="Question Ankied"/>
     <w:basedOn w:val="Question"/>
     <w:qFormat/>
-    <w:rsid w:val="009D3C27"/>
+    <w:rsid w:val="00474A8B"/>
     <w:rPr>
       <w:color w:val="7F7F7F" w:themeColor="text1" w:themeTint="80"/>
     </w:rPr>
@@ -20457,7 +22568,7 @@
     <w:basedOn w:val="Normal"/>
     <w:next w:val="Heading1"/>
     <w:qFormat/>
-    <w:rsid w:val="009D3C27"/>
+    <w:rsid w:val="00474A8B"/>
     <w:rPr>
       <w:rFonts w:asciiTheme="majorHAnsi" w:hAnsiTheme="majorHAnsi"/>
       <w:color w:val="31378B" w:themeColor="text2"/>
@@ -20469,7 +22580,7 @@
     <w:name w:val="Appendice"/>
     <w:basedOn w:val="Heading2"/>
     <w:qFormat/>
-    <w:rsid w:val="009D3C27"/>
+    <w:rsid w:val="00474A8B"/>
     <w:rPr>
       <w:sz w:val="28"/>
       <w:lang w:eastAsia="fi-FI"/>
@@ -20479,7 +22590,7 @@
     <w:name w:val="Question Esoteric"/>
     <w:basedOn w:val="Normal"/>
     <w:qFormat/>
-    <w:rsid w:val="009D3C27"/>
+    <w:rsid w:val="00474A8B"/>
     <w:rPr>
       <w:color w:val="4BACC6" w:themeColor="accent5"/>
     </w:rPr>
@@ -20488,24 +22599,24 @@
     <w:name w:val="ToDo Section"/>
     <w:basedOn w:val="Heading1"/>
     <w:qFormat/>
-    <w:rsid w:val="009D3C27"/>
+    <w:rsid w:val="00474A8B"/>
   </w:style>
   <w:style w:type="paragraph" w:customStyle="1" w:styleId="ToDoQuestionHeader">
     <w:name w:val="ToDo Question Header"/>
     <w:basedOn w:val="Question"/>
     <w:qFormat/>
-    <w:rsid w:val="009D3C27"/>
+    <w:rsid w:val="00474A8B"/>
   </w:style>
   <w:style w:type="paragraph" w:customStyle="1" w:styleId="ToDoDetails">
     <w:name w:val="ToDoDetails"/>
     <w:basedOn w:val="Normal"/>
     <w:qFormat/>
-    <w:rsid w:val="009D3C27"/>
+    <w:rsid w:val="00474A8B"/>
   </w:style>
   <w:style w:type="paragraph" w:customStyle="1" w:styleId="CodeExampleCode">
     <w:name w:val="Code Example Code"/>
     <w:basedOn w:val="Normal"/>
-    <w:rsid w:val="009D3C27"/>
+    <w:rsid w:val="00474A8B"/>
     <w:rPr>
       <w:rFonts w:ascii="Times New Roman" w:eastAsia="Times New Roman" w:hAnsi="Times New Roman" w:cs="Times New Roman"/>
       <w:b/>
@@ -20518,7 +22629,7 @@
     <w:name w:val="Code Example Diagram"/>
     <w:basedOn w:val="Normal"/>
     <w:qFormat/>
-    <w:rsid w:val="009D3C27"/>
+    <w:rsid w:val="00474A8B"/>
     <w:pPr>
       <w:spacing w:after="160" w:line="240" w:lineRule="auto"/>
     </w:pPr>
@@ -20532,7 +22643,7 @@
     <w:name w:val="Code Example Runtime"/>
     <w:basedOn w:val="Normal"/>
     <w:qFormat/>
-    <w:rsid w:val="009D3C27"/>
+    <w:rsid w:val="00474A8B"/>
     <w:pPr>
       <w:spacing w:after="160" w:line="240" w:lineRule="auto"/>
     </w:pPr>
@@ -20547,7 +22658,7 @@
     <w:basedOn w:val="Normal"/>
     <w:link w:val="CodeExampleHeadingChar"/>
     <w:qFormat/>
-    <w:rsid w:val="009D3C27"/>
+    <w:rsid w:val="00474A8B"/>
     <w:rPr>
       <w:b/>
       <w:smallCaps/>
@@ -20816,20 +22927,20 @@
     <w:name w:val="Headin"/>
     <w:basedOn w:val="Normal"/>
     <w:qFormat/>
-    <w:rsid w:val="009D3C27"/>
+    <w:rsid w:val="00474A8B"/>
   </w:style>
   <w:style w:type="paragraph" w:customStyle="1" w:styleId="questionsubsection2">
     <w:name w:val="question sub section 2"/>
     <w:basedOn w:val="Heading4"/>
     <w:qFormat/>
-    <w:rsid w:val="009D3C27"/>
+    <w:rsid w:val="00474A8B"/>
   </w:style>
   <w:style w:type="paragraph" w:customStyle="1" w:styleId="ListBulletHeader2">
     <w:name w:val="List Bullet Header 2"/>
     <w:basedOn w:val="Normal"/>
     <w:next w:val="ListBullet"/>
     <w:qFormat/>
-    <w:rsid w:val="009D3C27"/>
+    <w:rsid w:val="00474A8B"/>
     <w:pPr>
       <w:spacing w:after="120"/>
     </w:pPr>
@@ -21080,7 +23191,7 @@
     <w:basedOn w:val="Heading5"/>
     <w:link w:val="DefChar"/>
     <w:qFormat/>
-    <w:rsid w:val="009D3C27"/>
+    <w:rsid w:val="00474A8B"/>
     <w:rPr>
       <w:color w:val="31378B" w:themeColor="text2"/>
     </w:rPr>
@@ -21089,7 +23200,7 @@
     <w:name w:val="Code Example Heading Char"/>
     <w:basedOn w:val="DefaultParagraphFont"/>
     <w:link w:val="CodeExampleHeading"/>
-    <w:rsid w:val="009D3C27"/>
+    <w:rsid w:val="00474A8B"/>
     <w:rPr>
       <w:rFonts w:eastAsiaTheme="minorEastAsia"/>
       <w:b/>
@@ -21103,7 +23214,7 @@
     <w:name w:val="Def Char"/>
     <w:basedOn w:val="CodeExampleHeadingChar"/>
     <w:link w:val="Def"/>
-    <w:rsid w:val="009D3C27"/>
+    <w:rsid w:val="00474A8B"/>
     <w:rPr>
       <w:rFonts w:asciiTheme="majorHAnsi" w:eastAsiaTheme="majorEastAsia" w:hAnsiTheme="majorHAnsi" w:cstheme="majorBidi"/>
       <w:b/>
@@ -21255,7 +23366,7 @@
     <w:name w:val="Proof Heading"/>
     <w:basedOn w:val="Def"/>
     <w:qFormat/>
-    <w:rsid w:val="009D3C27"/>
+    <w:rsid w:val="00474A8B"/>
     <w:rPr>
       <w:color w:val="00B0F0" w:themeColor="accent1"/>
     </w:rPr>
@@ -21264,7 +23375,7 @@
     <w:name w:val="Tutorial Step Text"/>
     <w:basedOn w:val="Normal"/>
     <w:qFormat/>
-    <w:rsid w:val="009D3C27"/>
+    <w:rsid w:val="00474A8B"/>
     <w:pPr>
       <w:ind w:left="480"/>
     </w:pPr>
@@ -21274,7 +23385,7 @@
     <w:basedOn w:val="Strong1"/>
     <w:link w:val="KeywordChar"/>
     <w:qFormat/>
-    <w:rsid w:val="009D3C27"/>
+    <w:rsid w:val="00474A8B"/>
     <w:rPr>
       <w:b w:val="0"/>
       <w:color w:val="31378B" w:themeColor="text2"/>
@@ -21284,7 +23395,7 @@
     <w:name w:val="Keyword Char"/>
     <w:basedOn w:val="strongChar"/>
     <w:link w:val="Keyword"/>
-    <w:rsid w:val="009D3C27"/>
+    <w:rsid w:val="00474A8B"/>
     <w:rPr>
       <w:rFonts w:eastAsiaTheme="minorEastAsia"/>
       <w:b w:val="0"/>

--- a/notes/databases/rdb.docx
+++ b/notes/databases/rdb.docx
@@ -8,7 +8,7 @@
         <w:ind w:firstLine="0"/>
       </w:pPr>
       <w:r>
-        <w:t>Relational Databases</w:t>
+        <w:t>SQL Server</w:t>
       </w:r>
     </w:p>
     <w:p>
@@ -343,15 +343,7 @@
       </w:r>
       <w:proofErr w:type="gramEnd"/>
       <w:r>
-        <w:t xml:space="preserve"> the ordered rows are referred to as a cursor. Unlike all other phases the order by phase can utilise column </w:t>
-      </w:r>
-      <w:proofErr w:type="spellStart"/>
-      <w:r>
-        <w:t>alisases</w:t>
-      </w:r>
-      <w:proofErr w:type="spellEnd"/>
-      <w:r>
-        <w:t xml:space="preserve"> defined in the select phase as the order by is the only phase that follows the select phase. </w:t>
+        <w:t xml:space="preserve"> the ordered rows are referred to as a cursor. Unlike all other phases the order by phase can utilise column alisases defined in the select phase as the order by is the only phase that follows the select phase. </w:t>
       </w:r>
     </w:p>
     <w:p>
@@ -1019,7 +1011,6 @@
                 <w:szCs w:val="18"/>
               </w:rPr>
             </w:pPr>
-            <w:proofErr w:type="spellStart"/>
             <w:r>
               <w:rPr>
                 <w:rFonts w:ascii="Segoe UI Semibold" w:eastAsia="Times New Roman" w:hAnsi="Segoe UI Semibold" w:cs="Segoe UI Semibold"/>
@@ -1030,7 +1021,6 @@
               </w:rPr>
               <w:t>secondName</w:t>
             </w:r>
-            <w:proofErr w:type="spellEnd"/>
           </w:p>
         </w:tc>
       </w:tr>
@@ -1653,7 +1643,6 @@
                       <w:szCs w:val="18"/>
                     </w:rPr>
                   </w:pPr>
-                  <w:proofErr w:type="spellStart"/>
                   <w:r>
                     <w:rPr>
                       <w:rFonts w:ascii="Segoe UI Semibold" w:eastAsia="Times New Roman" w:hAnsi="Segoe UI Semibold" w:cs="Segoe UI Semibold"/>
@@ -1664,7 +1653,6 @@
                     </w:rPr>
                     <w:t>secondName</w:t>
                   </w:r>
-                  <w:proofErr w:type="spellEnd"/>
                 </w:p>
               </w:tc>
             </w:tr>
@@ -2755,7 +2743,6 @@
                 <w:szCs w:val="18"/>
               </w:rPr>
             </w:pPr>
-            <w:proofErr w:type="spellStart"/>
             <w:r>
               <w:rPr>
                 <w:rFonts w:ascii="Segoe UI Semibold" w:eastAsia="Times New Roman" w:hAnsi="Segoe UI Semibold" w:cs="Segoe UI Semibold"/>
@@ -2766,7 +2753,6 @@
               </w:rPr>
               <w:t>secondName</w:t>
             </w:r>
-            <w:proofErr w:type="spellEnd"/>
           </w:p>
         </w:tc>
       </w:tr>
@@ -3711,7 +3697,6 @@
                       <w:szCs w:val="18"/>
                     </w:rPr>
                   </w:pPr>
-                  <w:proofErr w:type="spellStart"/>
                   <w:r>
                     <w:rPr>
                       <w:rFonts w:ascii="Segoe UI Semibold" w:eastAsia="Times New Roman" w:hAnsi="Segoe UI Semibold" w:cs="Segoe UI Semibold"/>
@@ -3722,7 +3707,6 @@
                     </w:rPr>
                     <w:t>secondName</w:t>
                   </w:r>
-                  <w:proofErr w:type="spellEnd"/>
                 </w:p>
               </w:tc>
             </w:tr>
@@ -4172,7 +4156,6 @@
                       <w:szCs w:val="18"/>
                     </w:rPr>
                   </w:pPr>
-                  <w:proofErr w:type="spellStart"/>
                   <w:r>
                     <w:rPr>
                       <w:rFonts w:ascii="Segoe UI Semibold" w:eastAsia="Times New Roman" w:hAnsi="Segoe UI Semibold" w:cs="Segoe UI Semibold"/>
@@ -4183,7 +4166,6 @@
                     </w:rPr>
                     <w:t>secondName</w:t>
                   </w:r>
-                  <w:proofErr w:type="spellEnd"/>
                 </w:p>
               </w:tc>
             </w:tr>
@@ -4525,7 +4507,6 @@
                       <w:szCs w:val="18"/>
                     </w:rPr>
                   </w:pPr>
-                  <w:proofErr w:type="spellStart"/>
                   <w:r>
                     <w:rPr>
                       <w:rFonts w:ascii="Segoe UI Semibold" w:eastAsia="Times New Roman" w:hAnsi="Segoe UI Semibold" w:cs="Segoe UI Semibold"/>
@@ -4536,7 +4517,6 @@
                     </w:rPr>
                     <w:t>secondName</w:t>
                   </w:r>
-                  <w:proofErr w:type="spellEnd"/>
                 </w:p>
               </w:tc>
             </w:tr>
@@ -5098,7 +5078,6 @@
                       <w:szCs w:val="18"/>
                     </w:rPr>
                   </w:pPr>
-                  <w:proofErr w:type="spellStart"/>
                   <w:r>
                     <w:rPr>
                       <w:rFonts w:ascii="Segoe UI Semibold" w:eastAsia="Times New Roman" w:hAnsi="Segoe UI Semibold" w:cs="Segoe UI Semibold"/>
@@ -5109,7 +5088,6 @@
                     </w:rPr>
                     <w:t>secondName</w:t>
                   </w:r>
-                  <w:proofErr w:type="spellEnd"/>
                 </w:p>
               </w:tc>
             </w:tr>
@@ -5466,7 +5444,6 @@
                       <w:szCs w:val="18"/>
                     </w:rPr>
                   </w:pPr>
-                  <w:proofErr w:type="spellStart"/>
                   <w:r>
                     <w:rPr>
                       <w:rFonts w:ascii="Segoe UI Semibold" w:eastAsia="Times New Roman" w:hAnsi="Segoe UI Semibold" w:cs="Segoe UI Semibold"/>
@@ -5477,7 +5454,6 @@
                     </w:rPr>
                     <w:t>secondName</w:t>
                   </w:r>
-                  <w:proofErr w:type="spellEnd"/>
                 </w:p>
               </w:tc>
             </w:tr>
@@ -6039,7 +6015,6 @@
                       <w:szCs w:val="18"/>
                     </w:rPr>
                   </w:pPr>
-                  <w:proofErr w:type="spellStart"/>
                   <w:r>
                     <w:rPr>
                       <w:rFonts w:ascii="Segoe UI Semibold" w:eastAsia="Times New Roman" w:hAnsi="Segoe UI Semibold" w:cs="Segoe UI Semibold"/>
@@ -6050,7 +6025,6 @@
                     </w:rPr>
                     <w:t>secondName</w:t>
                   </w:r>
-                  <w:proofErr w:type="spellEnd"/>
                 </w:p>
               </w:tc>
             </w:tr>
@@ -6303,7 +6277,6 @@
                 <w:szCs w:val="18"/>
               </w:rPr>
             </w:pPr>
-            <w:proofErr w:type="spellStart"/>
             <w:r>
               <w:rPr>
                 <w:rFonts w:ascii="Segoe UI Semibold" w:eastAsia="Times New Roman" w:hAnsi="Segoe UI Semibold" w:cs="Segoe UI Semibold"/>
@@ -6314,7 +6287,6 @@
               </w:rPr>
               <w:t>productId</w:t>
             </w:r>
-            <w:proofErr w:type="spellEnd"/>
           </w:p>
         </w:tc>
         <w:tc>
@@ -6698,7 +6670,6 @@
                       <w:szCs w:val="18"/>
                     </w:rPr>
                   </w:pPr>
-                  <w:proofErr w:type="spellStart"/>
                   <w:r>
                     <w:rPr>
                       <w:rFonts w:ascii="Segoe UI Semibold" w:eastAsia="Times New Roman" w:hAnsi="Segoe UI Semibold" w:cs="Segoe UI Semibold"/>
@@ -6709,7 +6680,6 @@
                     </w:rPr>
                     <w:t>productId</w:t>
                   </w:r>
-                  <w:proofErr w:type="spellEnd"/>
                 </w:p>
               </w:tc>
               <w:tc>
@@ -6958,7 +6928,6 @@
                       <w:szCs w:val="18"/>
                     </w:rPr>
                   </w:pPr>
-                  <w:proofErr w:type="spellStart"/>
                   <w:r>
                     <w:rPr>
                       <w:rFonts w:ascii="Segoe UI Semibold" w:eastAsia="Times New Roman" w:hAnsi="Segoe UI Semibold" w:cs="Segoe UI Semibold"/>
@@ -6969,7 +6938,6 @@
                     </w:rPr>
                     <w:t>productId</w:t>
                   </w:r>
-                  <w:proofErr w:type="spellEnd"/>
                 </w:p>
               </w:tc>
               <w:tc>
@@ -7299,7 +7267,6 @@
                       <w:szCs w:val="18"/>
                     </w:rPr>
                   </w:pPr>
-                  <w:proofErr w:type="spellStart"/>
                   <w:r>
                     <w:rPr>
                       <w:rFonts w:ascii="Segoe UI Semibold" w:eastAsia="Times New Roman" w:hAnsi="Segoe UI Semibold" w:cs="Segoe UI Semibold"/>
@@ -7310,7 +7277,6 @@
                     </w:rPr>
                     <w:t>productId</w:t>
                   </w:r>
-                  <w:proofErr w:type="spellEnd"/>
                 </w:p>
               </w:tc>
               <w:tc>
@@ -7458,6 +7424,7 @@
           <w:p>
             <w:pPr>
               <w:pStyle w:val="Heading4"/>
+              <w:outlineLvl w:val="3"/>
             </w:pPr>
           </w:p>
         </w:tc>
@@ -7891,10 +7858,7 @@
       </w:pPr>
       <w:r>
         <w:lastRenderedPageBreak/>
-        <w:t>Join</w:t>
-      </w:r>
-      <w:r>
-        <w:t xml:space="preserve"> Cheat Sheet</w:t>
+        <w:t>Join Cheat Sheet</w:t>
       </w:r>
     </w:p>
     <w:p>
@@ -8235,15 +8199,7 @@
       </w:pPr>
       <w:r>
         <w:lastRenderedPageBreak/>
-        <w:t xml:space="preserve">Non </w:t>
-      </w:r>
-      <w:proofErr w:type="spellStart"/>
-      <w:r>
-        <w:t>Equi</w:t>
-      </w:r>
-      <w:proofErr w:type="spellEnd"/>
-      <w:r>
-        <w:t>-Join</w:t>
+        <w:t>Non Equi-Join</w:t>
       </w:r>
     </w:p>
     <w:p>
@@ -8626,10 +8582,7 @@
       </w:pPr>
       <w:r>
         <w:lastRenderedPageBreak/>
-        <w:t>Normalization</w:t>
-      </w:r>
-      <w:r>
-        <w:t xml:space="preserve"> Cheat Sheet</w:t>
+        <w:t>Normalization Cheat Sheet</w:t>
       </w:r>
     </w:p>
     <w:p>
@@ -11538,15 +11491,7 @@
               <w:cnfStyle w:val="000000000000" w:firstRow="0" w:lastRow="0" w:firstColumn="0" w:lastColumn="0" w:oddVBand="0" w:evenVBand="0" w:oddHBand="0" w:evenHBand="0" w:firstRowFirstColumn="0" w:firstRowLastColumn="0" w:lastRowFirstColumn="0" w:lastRowLastColumn="0"/>
             </w:pPr>
             <w:r>
-              <w:t>Switches to a different UTC Offset (</w:t>
-            </w:r>
-            <w:proofErr w:type="spellStart"/>
-            <w:r>
-              <w:t>Timezone</w:t>
-            </w:r>
-            <w:proofErr w:type="spellEnd"/>
-            <w:r>
-              <w:t>)</w:t>
+              <w:t>Switches to a different UTC Offset (Timezone)</w:t>
             </w:r>
           </w:p>
         </w:tc>
@@ -11952,12 +11897,10 @@
       <w:pPr>
         <w:pStyle w:val="Heading2"/>
       </w:pPr>
-      <w:proofErr w:type="spellStart"/>
       <w:r>
         <w:lastRenderedPageBreak/>
         <w:t>MetaData</w:t>
       </w:r>
-      <w:proofErr w:type="spellEnd"/>
     </w:p>
     <w:p>
       <w:pPr>
@@ -12076,13 +12019,8 @@
         <w:pStyle w:val="Heading4"/>
       </w:pPr>
       <w:r>
-        <w:t xml:space="preserve">Primary Key </w:t>
-      </w:r>
-      <w:proofErr w:type="spellStart"/>
-      <w:r>
-        <w:t>Constaint</w:t>
-      </w:r>
-      <w:proofErr w:type="spellEnd"/>
+        <w:t>Primary Key Constaint</w:t>
+      </w:r>
     </w:p>
     <w:p>
       <w:r>
@@ -13325,24 +13263,29 @@
       <w:r>
         <w:t xml:space="preserve">Listing </w:t>
       </w:r>
-      <w:fldSimple w:instr=" SEQ Listing \* ARABIC ">
-        <w:r>
-          <w:rPr>
-            <w:noProof/>
-          </w:rPr>
-          <w:t>1</w:t>
-        </w:r>
-      </w:fldSimple>
-      <w:r>
-        <w:t xml:space="preserve"> my-docker-</w:t>
-      </w:r>
-      <w:proofErr w:type="spellStart"/>
-      <w:r>
-        <w:t>sql</w:t>
-      </w:r>
-      <w:proofErr w:type="spellEnd"/>
-      <w:r>
-        <w:t>-server/Dockerfile</w:t>
+      <w:r>
+        <w:fldChar w:fldCharType="begin"/>
+      </w:r>
+      <w:r>
+        <w:instrText xml:space="preserve"> SEQ Listing \* ARABIC </w:instrText>
+      </w:r>
+      <w:r>
+        <w:fldChar w:fldCharType="separate"/>
+      </w:r>
+      <w:r>
+        <w:rPr>
+          <w:noProof/>
+        </w:rPr>
+        <w:t>1</w:t>
+      </w:r>
+      <w:r>
+        <w:rPr>
+          <w:noProof/>
+        </w:rPr>
+        <w:fldChar w:fldCharType="end"/>
+      </w:r>
+      <w:r>
+        <w:t xml:space="preserve"> my-docker-sql-server/Dockerfile</w:t>
       </w:r>
     </w:p>
     <w:p>
@@ -13449,14 +13392,27 @@
       <w:r>
         <w:t xml:space="preserve">Listing </w:t>
       </w:r>
-      <w:fldSimple w:instr=" SEQ Listing \* ARABIC ">
-        <w:r>
-          <w:rPr>
-            <w:noProof/>
-          </w:rPr>
-          <w:t>2</w:t>
-        </w:r>
-      </w:fldSimple>
+      <w:r>
+        <w:fldChar w:fldCharType="begin"/>
+      </w:r>
+      <w:r>
+        <w:instrText xml:space="preserve"> SEQ Listing \* ARABIC </w:instrText>
+      </w:r>
+      <w:r>
+        <w:fldChar w:fldCharType="separate"/>
+      </w:r>
+      <w:r>
+        <w:rPr>
+          <w:noProof/>
+        </w:rPr>
+        <w:t>2</w:t>
+      </w:r>
+      <w:r>
+        <w:rPr>
+          <w:noProof/>
+        </w:rPr>
+        <w:fldChar w:fldCharType="end"/>
+      </w:r>
       <w:r>
         <w:t xml:space="preserve"> init-server/Dockerfile</w:t>
       </w:r>
@@ -13577,14 +13533,27 @@
       <w:r>
         <w:t xml:space="preserve">Listing </w:t>
       </w:r>
-      <w:fldSimple w:instr=" SEQ Listing \* ARABIC ">
-        <w:r>
-          <w:rPr>
-            <w:noProof/>
-          </w:rPr>
-          <w:t>3</w:t>
-        </w:r>
-      </w:fldSimple>
+      <w:r>
+        <w:fldChar w:fldCharType="begin"/>
+      </w:r>
+      <w:r>
+        <w:instrText xml:space="preserve"> SEQ Listing \* ARABIC </w:instrText>
+      </w:r>
+      <w:r>
+        <w:fldChar w:fldCharType="separate"/>
+      </w:r>
+      <w:r>
+        <w:rPr>
+          <w:noProof/>
+        </w:rPr>
+        <w:t>3</w:t>
+      </w:r>
+      <w:r>
+        <w:rPr>
+          <w:noProof/>
+        </w:rPr>
+        <w:fldChar w:fldCharType="end"/>
+      </w:r>
       <w:r>
         <w:t xml:space="preserve"> init-server/restoreDatabase.sh</w:t>
       </w:r>
@@ -13763,22 +13732,30 @@
         <w:lastRenderedPageBreak/>
         <w:t xml:space="preserve">Listing </w:t>
       </w:r>
-      <w:fldSimple w:instr=" SEQ Listing \* ARABIC ">
-        <w:r>
-          <w:rPr>
-            <w:noProof/>
-          </w:rPr>
-          <w:t>4</w:t>
-        </w:r>
-      </w:fldSimple>
-      <w:r>
-        <w:t xml:space="preserve"> docker-</w:t>
-      </w:r>
-      <w:proofErr w:type="spellStart"/>
-      <w:r>
-        <w:t>compose.yml</w:t>
-      </w:r>
-      <w:proofErr w:type="spellEnd"/>
+      <w:r>
+        <w:fldChar w:fldCharType="begin"/>
+      </w:r>
+      <w:r>
+        <w:instrText xml:space="preserve"> SEQ Listing \* ARABIC </w:instrText>
+      </w:r>
+      <w:r>
+        <w:fldChar w:fldCharType="separate"/>
+      </w:r>
+      <w:r>
+        <w:rPr>
+          <w:noProof/>
+        </w:rPr>
+        <w:t>4</w:t>
+      </w:r>
+      <w:r>
+        <w:rPr>
+          <w:noProof/>
+        </w:rPr>
+        <w:fldChar w:fldCharType="end"/>
+      </w:r>
+      <w:r>
+        <w:t xml:space="preserve"> docker-compose.yml</w:t>
+      </w:r>
     </w:p>
     <w:p>
       <w:pPr>
@@ -15152,23 +15129,7 @@
       </w:pPr>
       <w:r>
         <w:lastRenderedPageBreak/>
-        <w:t xml:space="preserve">Given the following table write a query that first filters out everyone over 40. Then group by age and </w:t>
-      </w:r>
-      <w:proofErr w:type="spellStart"/>
-      <w:r>
-        <w:t>countryId</w:t>
-      </w:r>
-      <w:proofErr w:type="spellEnd"/>
-      <w:r>
-        <w:t xml:space="preserve"> and show the count for each group. Only include groups with </w:t>
-      </w:r>
-      <w:proofErr w:type="spellStart"/>
-      <w:r>
-        <w:t>countryId</w:t>
-      </w:r>
-      <w:proofErr w:type="spellEnd"/>
-      <w:r>
-        <w:t xml:space="preserve"> of 1 or 10</w:t>
+        <w:t>Given the following table write a query that first filters out everyone over 40. Then group by age and countryId and show the count for each group. Only include groups with countryId of 1 or 10</w:t>
       </w:r>
     </w:p>
     <w:tbl>
@@ -15266,7 +15227,6 @@
                 <w:szCs w:val="18"/>
               </w:rPr>
             </w:pPr>
-            <w:proofErr w:type="spellStart"/>
             <w:r>
               <w:rPr>
                 <w:rFonts w:ascii="Segoe UI Semibold" w:hAnsi="Segoe UI Semibold" w:cs="Segoe UI Semibold"/>
@@ -15277,7 +15237,6 @@
               </w:rPr>
               <w:t>secondname</w:t>
             </w:r>
-            <w:proofErr w:type="spellEnd"/>
           </w:p>
         </w:tc>
         <w:tc>
@@ -15308,7 +15267,6 @@
                 <w:szCs w:val="18"/>
               </w:rPr>
             </w:pPr>
-            <w:proofErr w:type="spellStart"/>
             <w:r>
               <w:rPr>
                 <w:rFonts w:ascii="Segoe UI Semibold" w:hAnsi="Segoe UI Semibold" w:cs="Segoe UI Semibold"/>
@@ -15328,7 +15286,6 @@
                 </w:rPr>
                 <w:t>ΞΞ</w:t>
               </w:r>
-              <w:proofErr w:type="spellEnd"/>
             </w:hyperlink>
           </w:p>
         </w:tc>
@@ -15360,7 +15317,6 @@
                 <w:szCs w:val="18"/>
               </w:rPr>
             </w:pPr>
-            <w:proofErr w:type="spellStart"/>
             <w:r>
               <w:rPr>
                 <w:rFonts w:ascii="Segoe UI Semibold" w:hAnsi="Segoe UI Semibold" w:cs="Segoe UI Semibold"/>
@@ -15371,7 +15327,6 @@
               </w:rPr>
               <w:t>countryId</w:t>
             </w:r>
-            <w:proofErr w:type="spellEnd"/>
           </w:p>
         </w:tc>
       </w:tr>
@@ -15689,7 +15644,6 @@
                 <w:szCs w:val="19"/>
               </w:rPr>
             </w:pPr>
-            <w:proofErr w:type="spellStart"/>
             <w:r>
               <w:rPr>
                 <w:rFonts w:ascii="Segoe UI" w:hAnsi="Segoe UI" w:cs="Segoe UI"/>
@@ -15698,7 +15652,6 @@
               </w:rPr>
               <w:t>Aaro</w:t>
             </w:r>
-            <w:proofErr w:type="spellEnd"/>
           </w:p>
         </w:tc>
         <w:tc>
@@ -15870,7 +15823,6 @@
                 <w:szCs w:val="19"/>
               </w:rPr>
             </w:pPr>
-            <w:proofErr w:type="spellStart"/>
             <w:r>
               <w:rPr>
                 <w:rFonts w:ascii="Segoe UI" w:hAnsi="Segoe UI" w:cs="Segoe UI"/>
@@ -15879,7 +15831,6 @@
               </w:rPr>
               <w:t>Raikonen</w:t>
             </w:r>
-            <w:proofErr w:type="spellEnd"/>
           </w:p>
         </w:tc>
         <w:tc>
@@ -16545,15 +16496,7 @@
         <w:t>SELECT</w:t>
       </w:r>
       <w:r>
-        <w:t xml:space="preserve"> age, </w:t>
-      </w:r>
-      <w:proofErr w:type="spellStart"/>
-      <w:r>
-        <w:t>countryId</w:t>
-      </w:r>
-      <w:proofErr w:type="spellEnd"/>
-      <w:r>
-        <w:t xml:space="preserve">, </w:t>
+        <w:t xml:space="preserve"> age, countryId, </w:t>
       </w:r>
       <w:proofErr w:type="gramStart"/>
       <w:r>
@@ -16585,28 +16528,15 @@
         <w:pStyle w:val="Answer"/>
       </w:pPr>
       <w:r>
-        <w:t xml:space="preserve">GROUP BY age, </w:t>
-      </w:r>
-      <w:proofErr w:type="spellStart"/>
-      <w:r>
-        <w:t>countryId</w:t>
-      </w:r>
-      <w:proofErr w:type="spellEnd"/>
+        <w:t>GROUP BY age, countryId</w:t>
+      </w:r>
     </w:p>
     <w:p>
       <w:pPr>
         <w:pStyle w:val="Answer"/>
       </w:pPr>
       <w:r>
-        <w:t xml:space="preserve">HAVING </w:t>
-      </w:r>
-      <w:proofErr w:type="spellStart"/>
-      <w:r>
-        <w:t>countryId</w:t>
-      </w:r>
-      <w:proofErr w:type="spellEnd"/>
-      <w:r>
-        <w:t xml:space="preserve"> IN (1,10)</w:t>
+        <w:t>HAVING countryId IN (1,10)</w:t>
       </w:r>
     </w:p>
     <w:p>
@@ -16614,13 +16544,8 @@
         <w:pStyle w:val="Answer"/>
       </w:pPr>
       <w:r>
-        <w:t xml:space="preserve">ORDER BY age, </w:t>
-      </w:r>
-      <w:proofErr w:type="spellStart"/>
-      <w:r>
-        <w:t>countryId</w:t>
-      </w:r>
-      <w:proofErr w:type="spellEnd"/>
+        <w:t>ORDER BY age, countryId</w:t>
+      </w:r>
     </w:p>
     <w:p>
       <w:pPr>
@@ -16731,6 +16656,7 @@
         <w:docPartUnique/>
       </w:docPartObj>
     </w:sdtPr>
+    <w:sdtEndPr/>
     <w:sdtContent>
       <w:sdt>
         <w:sdtPr>
@@ -16740,6 +16666,7 @@
             <w:docPartUnique/>
           </w:docPartObj>
         </w:sdtPr>
+        <w:sdtEndPr/>
         <w:sdtContent>
           <w:p>
             <w:pPr>
@@ -16883,7 +16810,7 @@
   <w:abstractNum w:abstractNumId="0" w15:restartNumberingAfterBreak="0">
     <w:nsid w:val="FFFFFF7C"/>
     <w:multiLevelType w:val="singleLevel"/>
-    <w:tmpl w:val="9DE27E3A"/>
+    <w:tmpl w:val="AFEA3044"/>
     <w:lvl w:ilvl="0">
       <w:start w:val="1"/>
       <w:numFmt w:val="decimal"/>
@@ -16934,7 +16861,7 @@
   <w:abstractNum w:abstractNumId="3" w15:restartNumberingAfterBreak="0">
     <w:nsid w:val="FFFFFF7F"/>
     <w:multiLevelType w:val="singleLevel"/>
-    <w:tmpl w:val="436CDEE6"/>
+    <w:tmpl w:val="E11C9D34"/>
     <w:lvl w:ilvl="0">
       <w:start w:val="1"/>
       <w:numFmt w:val="decimal"/>
@@ -16951,7 +16878,7 @@
   <w:abstractNum w:abstractNumId="4" w15:restartNumberingAfterBreak="0">
     <w:nsid w:val="FFFFFF80"/>
     <w:multiLevelType w:val="singleLevel"/>
-    <w:tmpl w:val="090C942E"/>
+    <w:tmpl w:val="73C017F4"/>
     <w:lvl w:ilvl="0">
       <w:start w:val="1"/>
       <w:numFmt w:val="bullet"/>
@@ -16971,7 +16898,7 @@
   <w:abstractNum w:abstractNumId="5" w15:restartNumberingAfterBreak="0">
     <w:nsid w:val="FFFFFF81"/>
     <w:multiLevelType w:val="singleLevel"/>
-    <w:tmpl w:val="8B6886E2"/>
+    <w:tmpl w:val="E6F02026"/>
     <w:lvl w:ilvl="0">
       <w:start w:val="1"/>
       <w:numFmt w:val="bullet"/>
@@ -16991,7 +16918,7 @@
   <w:abstractNum w:abstractNumId="6" w15:restartNumberingAfterBreak="0">
     <w:nsid w:val="FFFFFF82"/>
     <w:multiLevelType w:val="singleLevel"/>
-    <w:tmpl w:val="D9B2426C"/>
+    <w:tmpl w:val="0DB8CF78"/>
     <w:lvl w:ilvl="0">
       <w:start w:val="1"/>
       <w:numFmt w:val="bullet"/>
@@ -20958,7 +20885,7 @@
   <w:style w:type="paragraph" w:default="1" w:styleId="Normal">
     <w:name w:val="Normal"/>
     <w:qFormat/>
-    <w:rsid w:val="00474A8B"/>
+    <w:rsid w:val="00F571F9"/>
     <w:pPr>
       <w:spacing w:after="240" w:line="300" w:lineRule="auto"/>
     </w:pPr>
@@ -20976,7 +20903,7 @@
     <w:link w:val="Heading1Char"/>
     <w:uiPriority w:val="9"/>
     <w:qFormat/>
-    <w:rsid w:val="00474A8B"/>
+    <w:rsid w:val="00F571F9"/>
     <w:pPr>
       <w:keepNext/>
       <w:keepLines/>
@@ -20998,7 +20925,7 @@
     <w:uiPriority w:val="9"/>
     <w:unhideWhenUsed/>
     <w:qFormat/>
-    <w:rsid w:val="00474A8B"/>
+    <w:rsid w:val="00F571F9"/>
     <w:pPr>
       <w:keepNext/>
       <w:keepLines/>
@@ -21019,7 +20946,7 @@
     <w:link w:val="Heading3Char"/>
     <w:uiPriority w:val="9"/>
     <w:unhideWhenUsed/>
-    <w:rsid w:val="00474A8B"/>
+    <w:rsid w:val="00F571F9"/>
     <w:pPr>
       <w:keepNext/>
       <w:keepLines/>
@@ -21040,7 +20967,7 @@
     <w:link w:val="Heading4Char"/>
     <w:uiPriority w:val="9"/>
     <w:unhideWhenUsed/>
-    <w:rsid w:val="00474A8B"/>
+    <w:rsid w:val="00F571F9"/>
     <w:pPr>
       <w:keepNext/>
       <w:keepLines/>
@@ -21063,7 +20990,7 @@
     <w:link w:val="Heading5Char"/>
     <w:uiPriority w:val="9"/>
     <w:unhideWhenUsed/>
-    <w:rsid w:val="00474A8B"/>
+    <w:rsid w:val="00F571F9"/>
     <w:pPr>
       <w:keepNext/>
       <w:keepLines/>
@@ -21087,7 +21014,7 @@
     <w:uiPriority w:val="9"/>
     <w:unhideWhenUsed/>
     <w:qFormat/>
-    <w:rsid w:val="00474A8B"/>
+    <w:rsid w:val="00F571F9"/>
     <w:pPr>
       <w:keepNext/>
       <w:keepLines/>
@@ -21112,7 +21039,7 @@
     <w:semiHidden/>
     <w:unhideWhenUsed/>
     <w:qFormat/>
-    <w:rsid w:val="00474A8B"/>
+    <w:rsid w:val="00F571F9"/>
     <w:pPr>
       <w:keepNext/>
       <w:keepLines/>
@@ -21133,7 +21060,7 @@
     <w:semiHidden/>
     <w:unhideWhenUsed/>
     <w:qFormat/>
-    <w:rsid w:val="00474A8B"/>
+    <w:rsid w:val="00F571F9"/>
     <w:pPr>
       <w:keepNext/>
       <w:keepLines/>
@@ -21156,7 +21083,7 @@
     <w:semiHidden/>
     <w:unhideWhenUsed/>
     <w:qFormat/>
-    <w:rsid w:val="00474A8B"/>
+    <w:rsid w:val="00F571F9"/>
     <w:pPr>
       <w:keepNext/>
       <w:keepLines/>
@@ -21173,7 +21100,7 @@
     <w:uiPriority w:val="1"/>
     <w:semiHidden/>
     <w:unhideWhenUsed/>
-    <w:rsid w:val="00474A8B"/>
+    <w:rsid w:val="00F571F9"/>
   </w:style>
   <w:style w:type="table" w:default="1" w:styleId="TableNormal">
     <w:name w:val="Normal Table"/>
@@ -21195,7 +21122,7 @@
     <w:uiPriority w:val="99"/>
     <w:semiHidden/>
     <w:unhideWhenUsed/>
-    <w:rsid w:val="00474A8B"/>
+    <w:rsid w:val="00F571F9"/>
   </w:style>
   <w:style w:type="paragraph" w:styleId="Title">
     <w:name w:val="Title"/>
@@ -21235,7 +21162,7 @@
     <w:basedOn w:val="DefaultParagraphFont"/>
     <w:link w:val="Heading1"/>
     <w:uiPriority w:val="9"/>
-    <w:rsid w:val="00474A8B"/>
+    <w:rsid w:val="00F571F9"/>
     <w:rPr>
       <w:rFonts w:asciiTheme="majorHAnsi" w:eastAsiaTheme="majorEastAsia" w:hAnsiTheme="majorHAnsi" w:cstheme="majorBidi"/>
       <w:color w:val="31378B" w:themeColor="text2"/>
@@ -21249,7 +21176,7 @@
     <w:basedOn w:val="DefaultParagraphFont"/>
     <w:link w:val="Heading2"/>
     <w:uiPriority w:val="9"/>
-    <w:rsid w:val="00474A8B"/>
+    <w:rsid w:val="00F571F9"/>
     <w:rPr>
       <w:rFonts w:asciiTheme="majorHAnsi" w:eastAsiaTheme="majorEastAsia" w:hAnsiTheme="majorHAnsi" w:cstheme="majorBidi"/>
       <w:color w:val="31378B" w:themeColor="text2"/>
@@ -21263,7 +21190,7 @@
     <w:basedOn w:val="DefaultParagraphFont"/>
     <w:link w:val="Heading3"/>
     <w:uiPriority w:val="9"/>
-    <w:rsid w:val="00474A8B"/>
+    <w:rsid w:val="00F571F9"/>
     <w:rPr>
       <w:rFonts w:asciiTheme="majorHAnsi" w:eastAsiaTheme="majorEastAsia" w:hAnsiTheme="majorHAnsi" w:cstheme="majorBidi"/>
       <w:color w:val="31378B" w:themeColor="text2"/>
@@ -21277,7 +21204,7 @@
     <w:basedOn w:val="DefaultParagraphFont"/>
     <w:link w:val="Heading4"/>
     <w:uiPriority w:val="9"/>
-    <w:rsid w:val="00474A8B"/>
+    <w:rsid w:val="00F571F9"/>
     <w:rPr>
       <w:rFonts w:asciiTheme="majorHAnsi" w:eastAsiaTheme="majorEastAsia" w:hAnsiTheme="majorHAnsi" w:cstheme="majorBidi"/>
       <w:b/>
@@ -21294,7 +21221,7 @@
     <w:basedOn w:val="DefaultParagraphFont"/>
     <w:link w:val="Heading5"/>
     <w:uiPriority w:val="9"/>
-    <w:rsid w:val="00474A8B"/>
+    <w:rsid w:val="00F571F9"/>
     <w:rPr>
       <w:rFonts w:asciiTheme="majorHAnsi" w:eastAsiaTheme="majorEastAsia" w:hAnsiTheme="majorHAnsi" w:cstheme="majorBidi"/>
       <w:b/>
@@ -21310,7 +21237,7 @@
     <w:basedOn w:val="DefaultParagraphFont"/>
     <w:link w:val="Heading6"/>
     <w:uiPriority w:val="9"/>
-    <w:rsid w:val="00474A8B"/>
+    <w:rsid w:val="00F571F9"/>
     <w:rPr>
       <w:rFonts w:asciiTheme="majorHAnsi" w:eastAsiaTheme="majorEastAsia" w:hAnsiTheme="majorHAnsi" w:cstheme="majorBidi"/>
       <w:i/>
@@ -21327,7 +21254,7 @@
     <w:link w:val="Heading7"/>
     <w:uiPriority w:val="9"/>
     <w:semiHidden/>
-    <w:rsid w:val="00474A8B"/>
+    <w:rsid w:val="00F571F9"/>
     <w:rPr>
       <w:rFonts w:asciiTheme="majorHAnsi" w:eastAsiaTheme="majorEastAsia" w:hAnsiTheme="majorHAnsi" w:cstheme="majorBidi"/>
       <w:color w:val="005878" w:themeColor="accent1" w:themeShade="80"/>
@@ -21341,7 +21268,7 @@
     <w:link w:val="Heading8"/>
     <w:uiPriority w:val="9"/>
     <w:semiHidden/>
-    <w:rsid w:val="00474A8B"/>
+    <w:rsid w:val="00F571F9"/>
     <w:rPr>
       <w:rFonts w:asciiTheme="majorHAnsi" w:eastAsiaTheme="majorEastAsia" w:hAnsiTheme="majorHAnsi" w:cstheme="majorBidi"/>
       <w:color w:val="244061" w:themeColor="accent2" w:themeShade="80"/>
@@ -21356,7 +21283,7 @@
     <w:link w:val="Heading9"/>
     <w:uiPriority w:val="9"/>
     <w:semiHidden/>
-    <w:rsid w:val="00474A8B"/>
+    <w:rsid w:val="00F571F9"/>
     <w:rPr>
       <w:rFonts w:asciiTheme="majorHAnsi" w:eastAsiaTheme="majorEastAsia" w:hAnsiTheme="majorHAnsi" w:cstheme="majorBidi"/>
       <w:color w:val="005878" w:themeColor="accent6" w:themeShade="80"/>
@@ -21368,7 +21295,7 @@
     <w:name w:val="Hyperlink"/>
     <w:basedOn w:val="DefaultParagraphFont"/>
     <w:uiPriority w:val="99"/>
-    <w:rsid w:val="00474A8B"/>
+    <w:rsid w:val="00F571F9"/>
     <w:rPr>
       <w:rFonts w:cs="Times New Roman"/>
       <w:color w:val="0000FF"/>
@@ -21379,7 +21306,7 @@
     <w:name w:val="FollowedHyperlink"/>
     <w:basedOn w:val="DefaultParagraphFont"/>
     <w:uiPriority w:val="99"/>
-    <w:rsid w:val="00474A8B"/>
+    <w:rsid w:val="00F571F9"/>
     <w:rPr>
       <w:rFonts w:cs="Times New Roman"/>
       <w:color w:val="606420"/>
@@ -21390,7 +21317,7 @@
     <w:name w:val="page number"/>
     <w:basedOn w:val="DefaultParagraphFont"/>
     <w:uiPriority w:val="99"/>
-    <w:rsid w:val="00474A8B"/>
+    <w:rsid w:val="00F571F9"/>
     <w:rPr>
       <w:rFonts w:cs="Times New Roman"/>
     </w:rPr>
@@ -21401,7 +21328,7 @@
     <w:uiPriority w:val="99"/>
     <w:semiHidden/>
     <w:unhideWhenUsed/>
-    <w:rsid w:val="00474A8B"/>
+    <w:rsid w:val="00F571F9"/>
     <w:rPr>
       <w:color w:val="808080"/>
       <w:shd w:val="clear" w:color="auto" w:fill="E6E6E6"/>
@@ -21413,7 +21340,7 @@
     <w:next w:val="Normal"/>
     <w:autoRedefine/>
     <w:qFormat/>
-    <w:rsid w:val="00474A8B"/>
+    <w:rsid w:val="00F571F9"/>
     <w:pPr>
       <w:pBdr>
         <w:top w:val="none" w:sz="0" w:space="0" w:color="auto"/>
@@ -21429,7 +21356,7 @@
     <w:basedOn w:val="Normal"/>
     <w:link w:val="CommandChar"/>
     <w:qFormat/>
-    <w:rsid w:val="00474A8B"/>
+    <w:rsid w:val="00F571F9"/>
     <w:pPr>
       <w:spacing w:line="240" w:lineRule="auto"/>
       <w:ind w:left="284"/>
@@ -21443,7 +21370,7 @@
     <w:name w:val="Code Heading"/>
     <w:basedOn w:val="Normal"/>
     <w:uiPriority w:val="99"/>
-    <w:rsid w:val="00474A8B"/>
+    <w:rsid w:val="00F571F9"/>
     <w:pPr>
       <w:autoSpaceDE w:val="0"/>
       <w:autoSpaceDN w:val="0"/>
@@ -21462,7 +21389,7 @@
     <w:basedOn w:val="BodyText"/>
     <w:link w:val="PathChar"/>
     <w:qFormat/>
-    <w:rsid w:val="00474A8B"/>
+    <w:rsid w:val="00F571F9"/>
     <w:pPr>
       <w:jc w:val="both"/>
     </w:pPr>
@@ -21477,7 +21404,7 @@
     <w:basedOn w:val="DefaultParagraphFont"/>
     <w:uiPriority w:val="99"/>
     <w:semiHidden/>
-    <w:rsid w:val="00474A8B"/>
+    <w:rsid w:val="00F571F9"/>
     <w:rPr>
       <w:color w:val="808080"/>
     </w:rPr>
@@ -21489,7 +21416,7 @@
     <w:uiPriority w:val="99"/>
     <w:semiHidden/>
     <w:unhideWhenUsed/>
-    <w:rsid w:val="00474A8B"/>
+    <w:rsid w:val="00F571F9"/>
     <w:pPr>
       <w:tabs>
         <w:tab w:val="left" w:pos="916"/>
@@ -21523,7 +21450,7 @@
     <w:link w:val="HTMLPreformatted"/>
     <w:uiPriority w:val="99"/>
     <w:semiHidden/>
-    <w:rsid w:val="00474A8B"/>
+    <w:rsid w:val="00F571F9"/>
     <w:rPr>
       <w:rFonts w:ascii="Courier New" w:eastAsiaTheme="minorEastAsia" w:hAnsi="Courier New" w:cs="Courier New"/>
       <w:color w:val="000000" w:themeColor="text1"/>
@@ -21538,7 +21465,7 @@
     <w:next w:val="SourceCode"/>
     <w:link w:val="SourceCodeStrongChar"/>
     <w:qFormat/>
-    <w:rsid w:val="00474A8B"/>
+    <w:rsid w:val="00F571F9"/>
     <w:rPr>
       <w:b/>
     </w:rPr>
@@ -21546,7 +21473,7 @@
   <w:style w:type="numbering" w:customStyle="1" w:styleId="KennysListStyles">
     <w:name w:val="KennysListStyles"/>
     <w:uiPriority w:val="99"/>
-    <w:rsid w:val="00474A8B"/>
+    <w:rsid w:val="00F571F9"/>
     <w:pPr>
       <w:numPr>
         <w:numId w:val="1"/>
@@ -21558,7 +21485,7 @@
     <w:basedOn w:val="Normal"/>
     <w:next w:val="Answer"/>
     <w:qFormat/>
-    <w:rsid w:val="00474A8B"/>
+    <w:rsid w:val="00F571F9"/>
     <w:rPr>
       <w:b/>
     </w:rPr>
@@ -21567,7 +21494,7 @@
     <w:name w:val="Answer"/>
     <w:basedOn w:val="Normal"/>
     <w:qFormat/>
-    <w:rsid w:val="00474A8B"/>
+    <w:rsid w:val="00F571F9"/>
     <w:pPr>
       <w:spacing w:line="240" w:lineRule="auto"/>
     </w:pPr>
@@ -21579,7 +21506,7 @@
     <w:name w:val="Chapter Heading"/>
     <w:basedOn w:val="Heading1"/>
     <w:qFormat/>
-    <w:rsid w:val="00474A8B"/>
+    <w:rsid w:val="00F571F9"/>
     <w:pPr>
       <w:numPr>
         <w:numId w:val="6"/>
@@ -21595,7 +21522,7 @@
     <w:name w:val="Table Grid"/>
     <w:basedOn w:val="TableNormal"/>
     <w:uiPriority w:val="59"/>
-    <w:rsid w:val="00474A8B"/>
+    <w:rsid w:val="00F571F9"/>
     <w:tblPr>
       <w:tblBorders>
         <w:top w:val="single" w:sz="4" w:space="0" w:color="auto"/>
@@ -21610,7 +21537,7 @@
   <w:style w:type="numbering" w:customStyle="1" w:styleId="Headings">
     <w:name w:val="Headings"/>
     <w:uiPriority w:val="99"/>
-    <w:rsid w:val="00474A8B"/>
+    <w:rsid w:val="00F571F9"/>
     <w:pPr>
       <w:numPr>
         <w:numId w:val="2"/>
@@ -21621,7 +21548,7 @@
     <w:name w:val="Question Section"/>
     <w:basedOn w:val="Heading2"/>
     <w:qFormat/>
-    <w:rsid w:val="00474A8B"/>
+    <w:rsid w:val="00F571F9"/>
     <w:rPr>
       <w:b/>
       <w:color w:val="403152" w:themeColor="accent4" w:themeShade="80"/>
@@ -21631,7 +21558,7 @@
     <w:name w:val="Table Caption"/>
     <w:basedOn w:val="Normal"/>
     <w:qFormat/>
-    <w:rsid w:val="00474A8B"/>
+    <w:rsid w:val="00F571F9"/>
     <w:rPr>
       <w:smallCaps/>
     </w:rPr>
@@ -21639,7 +21566,7 @@
   <w:style w:type="paragraph" w:customStyle="1" w:styleId="SourceCodeCaption">
     <w:name w:val="Source Code Caption"/>
     <w:basedOn w:val="Normal"/>
-    <w:rsid w:val="00474A8B"/>
+    <w:rsid w:val="00F571F9"/>
     <w:pPr>
       <w:spacing w:after="0" w:line="240" w:lineRule="auto"/>
     </w:pPr>
@@ -21652,7 +21579,7 @@
     <w:name w:val="Code Listing"/>
     <w:basedOn w:val="Normal"/>
     <w:qFormat/>
-    <w:rsid w:val="00474A8B"/>
+    <w:rsid w:val="00F571F9"/>
     <w:pPr>
       <w:keepNext/>
       <w:shd w:val="clear" w:color="auto" w:fill="FFFFFF" w:themeFill="background1"/>
@@ -21674,7 +21601,7 @@
     <w:link w:val="QuoteChar"/>
     <w:uiPriority w:val="29"/>
     <w:qFormat/>
-    <w:rsid w:val="00474A8B"/>
+    <w:rsid w:val="00F571F9"/>
     <w:pPr>
       <w:spacing w:before="120"/>
       <w:ind w:left="720" w:right="720"/>
@@ -21690,7 +21617,7 @@
     <w:basedOn w:val="DefaultParagraphFont"/>
     <w:link w:val="Quote"/>
     <w:uiPriority w:val="29"/>
-    <w:rsid w:val="00474A8B"/>
+    <w:rsid w:val="00F571F9"/>
     <w:rPr>
       <w:rFonts w:eastAsiaTheme="minorEastAsia"/>
       <w:i/>
@@ -21707,7 +21634,7 @@
     <w:uiPriority w:val="35"/>
     <w:unhideWhenUsed/>
     <w:qFormat/>
-    <w:rsid w:val="00474A8B"/>
+    <w:rsid w:val="00F571F9"/>
     <w:pPr>
       <w:ind w:left="240"/>
     </w:pPr>
@@ -21724,7 +21651,7 @@
     <w:basedOn w:val="Normal"/>
     <w:next w:val="ListBullet"/>
     <w:qFormat/>
-    <w:rsid w:val="00474A8B"/>
+    <w:rsid w:val="00F571F9"/>
     <w:rPr>
       <w:b/>
       <w:smallCaps/>
@@ -21734,7 +21661,7 @@
     <w:name w:val="Numbered List"/>
     <w:basedOn w:val="Normal"/>
     <w:qFormat/>
-    <w:rsid w:val="00474A8B"/>
+    <w:rsid w:val="00F571F9"/>
     <w:pPr>
       <w:numPr>
         <w:numId w:val="3"/>
@@ -21751,7 +21678,7 @@
     <w:basedOn w:val="Normal"/>
     <w:next w:val="ListNumber"/>
     <w:qFormat/>
-    <w:rsid w:val="00474A8B"/>
+    <w:rsid w:val="00F571F9"/>
     <w:pPr>
       <w:ind w:left="357" w:hanging="357"/>
       <w:contextualSpacing/>
@@ -21766,7 +21693,7 @@
     <w:basedOn w:val="Normal"/>
     <w:uiPriority w:val="99"/>
     <w:unhideWhenUsed/>
-    <w:rsid w:val="00474A8B"/>
+    <w:rsid w:val="00F571F9"/>
     <w:pPr>
       <w:numPr>
         <w:numId w:val="4"/>
@@ -21777,14 +21704,14 @@
   <w:style w:type="paragraph" w:customStyle="1" w:styleId="NumberedBullet">
     <w:name w:val="Numbered Bullet"/>
     <w:basedOn w:val="NumberedList"/>
-    <w:rsid w:val="00474A8B"/>
+    <w:rsid w:val="00F571F9"/>
   </w:style>
   <w:style w:type="paragraph" w:styleId="ListNumber">
     <w:name w:val="List Number"/>
     <w:basedOn w:val="Normal"/>
     <w:uiPriority w:val="99"/>
     <w:unhideWhenUsed/>
-    <w:rsid w:val="00474A8B"/>
+    <w:rsid w:val="00F571F9"/>
     <w:pPr>
       <w:numPr>
         <w:numId w:val="5"/>
@@ -21796,7 +21723,7 @@
     <w:name w:val="RowAndColumnStyle"/>
     <w:basedOn w:val="TableNormal"/>
     <w:uiPriority w:val="99"/>
-    <w:rsid w:val="00474A8B"/>
+    <w:rsid w:val="00F571F9"/>
     <w:pPr>
       <w:spacing w:after="0" w:line="240" w:lineRule="auto"/>
     </w:pPr>
@@ -21874,7 +21801,7 @@
     <w:name w:val="ColumnHeaderTableStyle"/>
     <w:basedOn w:val="TableNormal"/>
     <w:uiPriority w:val="99"/>
-    <w:rsid w:val="00474A8B"/>
+    <w:rsid w:val="00F571F9"/>
     <w:pPr>
       <w:spacing w:before="120" w:after="120" w:line="240" w:lineRule="auto"/>
     </w:pPr>
@@ -21945,7 +21872,7 @@
     <w:name w:val="ColumnHeaderOnly"/>
     <w:basedOn w:val="TableNormal"/>
     <w:uiPriority w:val="99"/>
-    <w:rsid w:val="00474A8B"/>
+    <w:rsid w:val="00F571F9"/>
     <w:rPr>
       <w:rFonts w:eastAsiaTheme="minorEastAsia"/>
       <w:lang w:eastAsia="en-GB"/>
@@ -21956,7 +21883,7 @@
     <w:name w:val="Command Output"/>
     <w:basedOn w:val="Normal"/>
     <w:qFormat/>
-    <w:rsid w:val="00474A8B"/>
+    <w:rsid w:val="00F571F9"/>
     <w:pPr>
       <w:spacing w:after="0" w:line="240" w:lineRule="auto"/>
       <w:ind w:left="284"/>
@@ -21972,7 +21899,7 @@
     <w:basedOn w:val="DefaultParagraphFont"/>
     <w:uiPriority w:val="20"/>
     <w:qFormat/>
-    <w:rsid w:val="00474A8B"/>
+    <w:rsid w:val="00F571F9"/>
     <w:rPr>
       <w:i/>
       <w:iCs/>
@@ -21983,7 +21910,7 @@
     <w:basedOn w:val="DefaultParagraphFont"/>
     <w:uiPriority w:val="21"/>
     <w:qFormat/>
-    <w:rsid w:val="00474A8B"/>
+    <w:rsid w:val="00F571F9"/>
     <w:rPr>
       <w:b w:val="0"/>
       <w:bCs w:val="0"/>
@@ -21997,7 +21924,7 @@
     <w:basedOn w:val="Normal"/>
     <w:next w:val="Normal"/>
     <w:qFormat/>
-    <w:rsid w:val="00474A8B"/>
+    <w:rsid w:val="00F571F9"/>
     <w:pPr>
       <w:spacing w:before="240"/>
     </w:pPr>
@@ -22012,7 +21939,7 @@
     <w:next w:val="Normal"/>
     <w:autoRedefine/>
     <w:qFormat/>
-    <w:rsid w:val="00474A8B"/>
+    <w:rsid w:val="00F571F9"/>
     <w:pPr>
       <w:pBdr>
         <w:top w:val="single" w:sz="24" w:space="5" w:color="auto"/>
@@ -22039,7 +21966,7 @@
     <w:link w:val="HeaderChar"/>
     <w:uiPriority w:val="99"/>
     <w:unhideWhenUsed/>
-    <w:rsid w:val="00474A8B"/>
+    <w:rsid w:val="00F571F9"/>
     <w:pPr>
       <w:tabs>
         <w:tab w:val="center" w:pos="4513"/>
@@ -22057,7 +21984,7 @@
     <w:basedOn w:val="DefaultParagraphFont"/>
     <w:link w:val="Header"/>
     <w:uiPriority w:val="99"/>
-    <w:rsid w:val="00474A8B"/>
+    <w:rsid w:val="00F571F9"/>
     <w:rPr>
       <w:rFonts w:eastAsiaTheme="minorEastAsia"/>
       <w:color w:val="31378B" w:themeColor="text2"/>
@@ -22071,7 +21998,7 @@
     <w:link w:val="FooterChar"/>
     <w:uiPriority w:val="99"/>
     <w:unhideWhenUsed/>
-    <w:rsid w:val="00474A8B"/>
+    <w:rsid w:val="00F571F9"/>
     <w:pPr>
       <w:tabs>
         <w:tab w:val="center" w:pos="4513"/>
@@ -22085,7 +22012,7 @@
     <w:basedOn w:val="DefaultParagraphFont"/>
     <w:link w:val="Footer"/>
     <w:uiPriority w:val="99"/>
-    <w:rsid w:val="00474A8B"/>
+    <w:rsid w:val="00F571F9"/>
     <w:rPr>
       <w:rFonts w:eastAsiaTheme="minorEastAsia"/>
       <w:color w:val="000000" w:themeColor="text1"/>
@@ -22097,7 +22024,7 @@
     <w:name w:val="Question Sub Section"/>
     <w:basedOn w:val="Heading3"/>
     <w:qFormat/>
-    <w:rsid w:val="00474A8B"/>
+    <w:rsid w:val="00F571F9"/>
     <w:rPr>
       <w:smallCaps/>
     </w:rPr>
@@ -22106,7 +22033,7 @@
     <w:name w:val="Table Cell Normal"/>
     <w:basedOn w:val="Normal"/>
     <w:qFormat/>
-    <w:rsid w:val="00474A8B"/>
+    <w:rsid w:val="00F571F9"/>
     <w:pPr>
       <w:spacing w:before="120" w:after="120" w:line="240" w:lineRule="auto"/>
     </w:pPr>
@@ -22117,7 +22044,7 @@
     <w:next w:val="BodyText"/>
     <w:link w:val="strongChar"/>
     <w:qFormat/>
-    <w:rsid w:val="00474A8B"/>
+    <w:rsid w:val="00F571F9"/>
     <w:rPr>
       <w:b/>
       <w:lang w:eastAsia="fi-FI"/>
@@ -22129,7 +22056,7 @@
     <w:next w:val="BodyText"/>
     <w:link w:val="emphasisChar"/>
     <w:qFormat/>
-    <w:rsid w:val="00474A8B"/>
+    <w:rsid w:val="00F571F9"/>
     <w:rPr>
       <w:i/>
       <w:lang w:eastAsia="fi-FI"/>
@@ -22141,7 +22068,7 @@
     <w:basedOn w:val="Normal"/>
     <w:link w:val="BodyTextChar"/>
     <w:unhideWhenUsed/>
-    <w:rsid w:val="00474A8B"/>
+    <w:rsid w:val="00F571F9"/>
     <w:pPr>
       <w:spacing w:after="120"/>
     </w:pPr>
@@ -22151,7 +22078,7 @@
     <w:aliases w:val="b Char"/>
     <w:basedOn w:val="DefaultParagraphFont"/>
     <w:link w:val="BodyText"/>
-    <w:rsid w:val="00474A8B"/>
+    <w:rsid w:val="00F571F9"/>
     <w:rPr>
       <w:rFonts w:eastAsiaTheme="minorEastAsia"/>
       <w:color w:val="000000" w:themeColor="text1"/>
@@ -22163,7 +22090,7 @@
     <w:name w:val="strong Char"/>
     <w:basedOn w:val="DefaultParagraphFont"/>
     <w:link w:val="Strong1"/>
-    <w:rsid w:val="00474A8B"/>
+    <w:rsid w:val="00F571F9"/>
     <w:rPr>
       <w:rFonts w:eastAsiaTheme="minorEastAsia"/>
       <w:b/>
@@ -22176,7 +22103,7 @@
     <w:name w:val="Path Char"/>
     <w:basedOn w:val="BodyTextChar"/>
     <w:link w:val="Path"/>
-    <w:rsid w:val="00474A8B"/>
+    <w:rsid w:val="00F571F9"/>
     <w:rPr>
       <w:rFonts w:ascii="Courier New" w:eastAsiaTheme="minorEastAsia" w:hAnsi="Courier New"/>
       <w:noProof/>
@@ -22189,7 +22116,7 @@
     <w:name w:val="emphasis Char"/>
     <w:basedOn w:val="DefaultParagraphFont"/>
     <w:link w:val="Emphasis1"/>
-    <w:rsid w:val="00474A8B"/>
+    <w:rsid w:val="00F571F9"/>
     <w:rPr>
       <w:rFonts w:eastAsiaTheme="minorEastAsia"/>
       <w:i/>
@@ -22204,7 +22131,7 @@
     <w:uiPriority w:val="99"/>
     <w:semiHidden/>
     <w:unhideWhenUsed/>
-    <w:rsid w:val="00474A8B"/>
+    <w:rsid w:val="00F571F9"/>
     <w:rPr>
       <w:i/>
       <w:iCs/>
@@ -22214,7 +22141,7 @@
     <w:name w:val="Command Char"/>
     <w:basedOn w:val="DefaultParagraphFont"/>
     <w:link w:val="Command"/>
-    <w:rsid w:val="00474A8B"/>
+    <w:rsid w:val="00F571F9"/>
     <w:rPr>
       <w:rFonts w:ascii="Courier New" w:eastAsiaTheme="minorEastAsia" w:hAnsi="Courier New"/>
       <w:color w:val="000000" w:themeColor="text1"/>
@@ -22227,7 +22154,7 @@
     <w:basedOn w:val="Normal"/>
     <w:link w:val="SourceCodeChar"/>
     <w:qFormat/>
-    <w:rsid w:val="00474A8B"/>
+    <w:rsid w:val="00F571F9"/>
     <w:pPr>
       <w:spacing w:after="0" w:line="240" w:lineRule="auto"/>
       <w:ind w:left="238"/>
@@ -22245,7 +22172,7 @@
     <w:name w:val="Source Code Char"/>
     <w:basedOn w:val="DefaultParagraphFont"/>
     <w:link w:val="SourceCode"/>
-    <w:rsid w:val="00474A8B"/>
+    <w:rsid w:val="00F571F9"/>
     <w:rPr>
       <w:rFonts w:ascii="Courier New" w:eastAsiaTheme="minorEastAsia" w:hAnsi="Courier New" w:cs="Consolas"/>
       <w:noProof/>
@@ -22259,7 +22186,7 @@
     <w:name w:val="Source Code Strong Char"/>
     <w:basedOn w:val="SourceCodeChar"/>
     <w:link w:val="SourceCodeStrong"/>
-    <w:rsid w:val="00474A8B"/>
+    <w:rsid w:val="00F571F9"/>
     <w:rPr>
       <w:rFonts w:ascii="Courier New" w:eastAsiaTheme="minorEastAsia" w:hAnsi="Courier New" w:cs="Consolas"/>
       <w:b/>
@@ -22274,7 +22201,7 @@
     <w:name w:val="NumberedDescription"/>
     <w:basedOn w:val="TableNormal"/>
     <w:uiPriority w:val="99"/>
-    <w:rsid w:val="00474A8B"/>
+    <w:rsid w:val="00F571F9"/>
     <w:pPr>
       <w:spacing w:after="0" w:line="240" w:lineRule="auto"/>
     </w:pPr>
@@ -22300,7 +22227,7 @@
     <w:name w:val="Document Title"/>
     <w:basedOn w:val="ChapterHeading"/>
     <w:qFormat/>
-    <w:rsid w:val="00474A8B"/>
+    <w:rsid w:val="00F571F9"/>
     <w:pPr>
       <w:numPr>
         <w:numId w:val="0"/>
@@ -22317,7 +22244,7 @@
     <w:name w:val="Sub Title"/>
     <w:basedOn w:val="Heading1"/>
     <w:qFormat/>
-    <w:rsid w:val="00474A8B"/>
+    <w:rsid w:val="00F571F9"/>
     <w:pPr>
       <w:spacing w:before="0"/>
       <w:jc w:val="right"/>
@@ -22333,7 +22260,7 @@
     <w:name w:val="Contains Section"/>
     <w:basedOn w:val="ListBullet"/>
     <w:qFormat/>
-    <w:rsid w:val="00474A8B"/>
+    <w:rsid w:val="00F571F9"/>
     <w:pPr>
       <w:spacing w:after="0"/>
       <w:ind w:left="924" w:hanging="357"/>
@@ -22343,7 +22270,7 @@
     <w:name w:val="`"/>
     <w:basedOn w:val="Normal"/>
     <w:qFormat/>
-    <w:rsid w:val="00474A8B"/>
+    <w:rsid w:val="00F571F9"/>
     <w:pPr>
       <w:pBdr>
         <w:bottom w:val="single" w:sz="4" w:space="1" w:color="auto"/>
@@ -22354,7 +22281,7 @@
     <w:name w:val="Contains Header"/>
     <w:basedOn w:val="ListBulletHeader"/>
     <w:qFormat/>
-    <w:rsid w:val="00474A8B"/>
+    <w:rsid w:val="00F571F9"/>
     <w:pPr>
       <w:pBdr>
         <w:top w:val="single" w:sz="4" w:space="12" w:color="auto"/>
@@ -22366,7 +22293,7 @@
     <w:name w:val="Contains End"/>
     <w:basedOn w:val="Normal"/>
     <w:qFormat/>
-    <w:rsid w:val="00474A8B"/>
+    <w:rsid w:val="00F571F9"/>
     <w:pPr>
       <w:pBdr>
         <w:bottom w:val="single" w:sz="4" w:space="1" w:color="auto"/>
@@ -22378,7 +22305,7 @@
     <w:name w:val="Quote CallOut"/>
     <w:basedOn w:val="Normal"/>
     <w:qFormat/>
-    <w:rsid w:val="00474A8B"/>
+    <w:rsid w:val="00F571F9"/>
     <w:pPr>
       <w:pBdr>
         <w:left w:val="single" w:sz="24" w:space="12" w:color="00B0F0" w:themeColor="accent1"/>
@@ -22395,7 +22322,7 @@
     <w:basedOn w:val="QuoteCallOut"/>
     <w:next w:val="QuoteCallOut"/>
     <w:qFormat/>
-    <w:rsid w:val="00474A8B"/>
+    <w:rsid w:val="00F571F9"/>
     <w:rPr>
       <w:b/>
       <w:smallCaps/>
@@ -22405,7 +22332,7 @@
     <w:name w:val="SimpleDefinition"/>
     <w:basedOn w:val="TableNormal"/>
     <w:uiPriority w:val="99"/>
-    <w:rsid w:val="00474A8B"/>
+    <w:rsid w:val="00F571F9"/>
     <w:pPr>
       <w:spacing w:after="0" w:line="240" w:lineRule="auto"/>
     </w:pPr>
@@ -22473,7 +22400,7 @@
     <w:name w:val="Figure Style"/>
     <w:basedOn w:val="Normal"/>
     <w:qFormat/>
-    <w:rsid w:val="00474A8B"/>
+    <w:rsid w:val="00F571F9"/>
     <w:pPr>
       <w:shd w:val="clear" w:color="auto" w:fill="FFFFFF" w:themeFill="background1"/>
       <w:spacing w:before="240"/>
@@ -22486,7 +22413,7 @@
     <w:basedOn w:val="Caption"/>
     <w:next w:val="Normal"/>
     <w:qFormat/>
-    <w:rsid w:val="00474A8B"/>
+    <w:rsid w:val="00F571F9"/>
     <w:rPr>
       <w:i w:val="0"/>
       <w:color w:val="auto"/>
@@ -22496,7 +22423,7 @@
     <w:name w:val="Table Header"/>
     <w:basedOn w:val="ListBulletHeader"/>
     <w:qFormat/>
-    <w:rsid w:val="00474A8B"/>
+    <w:rsid w:val="00F571F9"/>
     <w:pPr>
       <w:spacing w:after="120"/>
     </w:pPr>
@@ -22542,7 +22469,7 @@
     <w:name w:val="TutorialStep"/>
     <w:basedOn w:val="Normal"/>
     <w:qFormat/>
-    <w:rsid w:val="00474A8B"/>
+    <w:rsid w:val="00F571F9"/>
     <w:pPr>
       <w:numPr>
         <w:numId w:val="7"/>
@@ -22558,7 +22485,7 @@
     <w:name w:val="Question Ankied"/>
     <w:basedOn w:val="Question"/>
     <w:qFormat/>
-    <w:rsid w:val="00474A8B"/>
+    <w:rsid w:val="00F571F9"/>
     <w:rPr>
       <w:color w:val="7F7F7F" w:themeColor="text1" w:themeTint="80"/>
     </w:rPr>
@@ -22568,7 +22495,7 @@
     <w:basedOn w:val="Normal"/>
     <w:next w:val="Heading1"/>
     <w:qFormat/>
-    <w:rsid w:val="00474A8B"/>
+    <w:rsid w:val="00F571F9"/>
     <w:rPr>
       <w:rFonts w:asciiTheme="majorHAnsi" w:hAnsiTheme="majorHAnsi"/>
       <w:color w:val="31378B" w:themeColor="text2"/>
@@ -22580,7 +22507,7 @@
     <w:name w:val="Appendice"/>
     <w:basedOn w:val="Heading2"/>
     <w:qFormat/>
-    <w:rsid w:val="00474A8B"/>
+    <w:rsid w:val="00F571F9"/>
     <w:rPr>
       <w:sz w:val="28"/>
       <w:lang w:eastAsia="fi-FI"/>
@@ -22590,7 +22517,7 @@
     <w:name w:val="Question Esoteric"/>
     <w:basedOn w:val="Normal"/>
     <w:qFormat/>
-    <w:rsid w:val="00474A8B"/>
+    <w:rsid w:val="00F571F9"/>
     <w:rPr>
       <w:color w:val="4BACC6" w:themeColor="accent5"/>
     </w:rPr>
@@ -22599,24 +22526,24 @@
     <w:name w:val="ToDo Section"/>
     <w:basedOn w:val="Heading1"/>
     <w:qFormat/>
-    <w:rsid w:val="00474A8B"/>
+    <w:rsid w:val="00F571F9"/>
   </w:style>
   <w:style w:type="paragraph" w:customStyle="1" w:styleId="ToDoQuestionHeader">
     <w:name w:val="ToDo Question Header"/>
     <w:basedOn w:val="Question"/>
     <w:qFormat/>
-    <w:rsid w:val="00474A8B"/>
+    <w:rsid w:val="00F571F9"/>
   </w:style>
   <w:style w:type="paragraph" w:customStyle="1" w:styleId="ToDoDetails">
     <w:name w:val="ToDoDetails"/>
     <w:basedOn w:val="Normal"/>
     <w:qFormat/>
-    <w:rsid w:val="00474A8B"/>
+    <w:rsid w:val="00F571F9"/>
   </w:style>
   <w:style w:type="paragraph" w:customStyle="1" w:styleId="CodeExampleCode">
     <w:name w:val="Code Example Code"/>
     <w:basedOn w:val="Normal"/>
-    <w:rsid w:val="00474A8B"/>
+    <w:rsid w:val="00F571F9"/>
     <w:rPr>
       <w:rFonts w:ascii="Times New Roman" w:eastAsia="Times New Roman" w:hAnsi="Times New Roman" w:cs="Times New Roman"/>
       <w:b/>
@@ -22629,7 +22556,7 @@
     <w:name w:val="Code Example Diagram"/>
     <w:basedOn w:val="Normal"/>
     <w:qFormat/>
-    <w:rsid w:val="00474A8B"/>
+    <w:rsid w:val="00F571F9"/>
     <w:pPr>
       <w:spacing w:after="160" w:line="240" w:lineRule="auto"/>
     </w:pPr>
@@ -22643,7 +22570,7 @@
     <w:name w:val="Code Example Runtime"/>
     <w:basedOn w:val="Normal"/>
     <w:qFormat/>
-    <w:rsid w:val="00474A8B"/>
+    <w:rsid w:val="00F571F9"/>
     <w:pPr>
       <w:spacing w:after="160" w:line="240" w:lineRule="auto"/>
     </w:pPr>
@@ -22658,7 +22585,7 @@
     <w:basedOn w:val="Normal"/>
     <w:link w:val="CodeExampleHeadingChar"/>
     <w:qFormat/>
-    <w:rsid w:val="00474A8B"/>
+    <w:rsid w:val="00F571F9"/>
     <w:rPr>
       <w:b/>
       <w:smallCaps/>
@@ -22927,20 +22854,20 @@
     <w:name w:val="Headin"/>
     <w:basedOn w:val="Normal"/>
     <w:qFormat/>
-    <w:rsid w:val="00474A8B"/>
+    <w:rsid w:val="00F571F9"/>
   </w:style>
   <w:style w:type="paragraph" w:customStyle="1" w:styleId="questionsubsection2">
     <w:name w:val="question sub section 2"/>
     <w:basedOn w:val="Heading4"/>
     <w:qFormat/>
-    <w:rsid w:val="00474A8B"/>
+    <w:rsid w:val="00F571F9"/>
   </w:style>
   <w:style w:type="paragraph" w:customStyle="1" w:styleId="ListBulletHeader2">
     <w:name w:val="List Bullet Header 2"/>
     <w:basedOn w:val="Normal"/>
     <w:next w:val="ListBullet"/>
     <w:qFormat/>
-    <w:rsid w:val="00474A8B"/>
+    <w:rsid w:val="00F571F9"/>
     <w:pPr>
       <w:spacing w:after="120"/>
     </w:pPr>
@@ -23191,7 +23118,7 @@
     <w:basedOn w:val="Heading5"/>
     <w:link w:val="DefChar"/>
     <w:qFormat/>
-    <w:rsid w:val="00474A8B"/>
+    <w:rsid w:val="00F571F9"/>
     <w:rPr>
       <w:color w:val="31378B" w:themeColor="text2"/>
     </w:rPr>
@@ -23200,7 +23127,7 @@
     <w:name w:val="Code Example Heading Char"/>
     <w:basedOn w:val="DefaultParagraphFont"/>
     <w:link w:val="CodeExampleHeading"/>
-    <w:rsid w:val="00474A8B"/>
+    <w:rsid w:val="00F571F9"/>
     <w:rPr>
       <w:rFonts w:eastAsiaTheme="minorEastAsia"/>
       <w:b/>
@@ -23214,7 +23141,7 @@
     <w:name w:val="Def Char"/>
     <w:basedOn w:val="CodeExampleHeadingChar"/>
     <w:link w:val="Def"/>
-    <w:rsid w:val="00474A8B"/>
+    <w:rsid w:val="00F571F9"/>
     <w:rPr>
       <w:rFonts w:asciiTheme="majorHAnsi" w:eastAsiaTheme="majorEastAsia" w:hAnsiTheme="majorHAnsi" w:cstheme="majorBidi"/>
       <w:b/>
@@ -23366,7 +23293,7 @@
     <w:name w:val="Proof Heading"/>
     <w:basedOn w:val="Def"/>
     <w:qFormat/>
-    <w:rsid w:val="00474A8B"/>
+    <w:rsid w:val="00F571F9"/>
     <w:rPr>
       <w:color w:val="00B0F0" w:themeColor="accent1"/>
     </w:rPr>
@@ -23375,7 +23302,7 @@
     <w:name w:val="Tutorial Step Text"/>
     <w:basedOn w:val="Normal"/>
     <w:qFormat/>
-    <w:rsid w:val="00474A8B"/>
+    <w:rsid w:val="00F571F9"/>
     <w:pPr>
       <w:ind w:left="480"/>
     </w:pPr>
@@ -23385,7 +23312,7 @@
     <w:basedOn w:val="Strong1"/>
     <w:link w:val="KeywordChar"/>
     <w:qFormat/>
-    <w:rsid w:val="00474A8B"/>
+    <w:rsid w:val="00F571F9"/>
     <w:rPr>
       <w:b w:val="0"/>
       <w:color w:val="31378B" w:themeColor="text2"/>
@@ -23395,7 +23322,7 @@
     <w:name w:val="Keyword Char"/>
     <w:basedOn w:val="strongChar"/>
     <w:link w:val="Keyword"/>
-    <w:rsid w:val="00474A8B"/>
+    <w:rsid w:val="00F571F9"/>
     <w:rPr>
       <w:rFonts w:eastAsiaTheme="minorEastAsia"/>
       <w:b w:val="0"/>

--- a/notes/databases/rdb.docx
+++ b/notes/databases/rdb.docx
@@ -1,6 +1,6 @@
 
 <file path=word/document.xml><?xml version="1.0" encoding="utf-8"?>
-<w:document xmlns:wpc="http://schemas.microsoft.com/office/word/2010/wordprocessingCanvas" xmlns:cx="http://schemas.microsoft.com/office/drawing/2014/chartex" xmlns:cx1="http://schemas.microsoft.com/office/drawing/2015/9/8/chartex" xmlns:cx2="http://schemas.microsoft.com/office/drawing/2015/10/21/chartex" xmlns:cx3="http://schemas.microsoft.com/office/drawing/2016/5/9/chartex" xmlns:cx4="http://schemas.microsoft.com/office/drawing/2016/5/10/chartex" xmlns:cx5="http://schemas.microsoft.com/office/drawing/2016/5/11/chartex" xmlns:cx6="http://schemas.microsoft.com/office/drawing/2016/5/12/chartex" xmlns:cx7="http://schemas.microsoft.com/office/drawing/2016/5/13/chartex" xmlns:cx8="http://schemas.microsoft.com/office/drawing/2016/5/14/chartex" xmlns:mc="http://schemas.openxmlformats.org/markup-compatibility/2006" xmlns:aink="http://schemas.microsoft.com/office/drawing/2016/ink" xmlns:am3d="http://schemas.microsoft.com/office/drawing/2017/model3d" xmlns:o="urn:schemas-microsoft-com:office:office" xmlns:r="http://schemas.openxmlformats.org/officeDocument/2006/relationships" xmlns:m="http://schemas.openxmlformats.org/officeDocument/2006/math" xmlns:v="urn:schemas-microsoft-com:vml" xmlns:wp14="http://schemas.microsoft.com/office/word/2010/wordprocessingDrawing" xmlns:wp="http://schemas.openxmlformats.org/drawingml/2006/wordprocessingDrawing" xmlns:w10="urn:schemas-microsoft-com:office:word" xmlns:w="http://schemas.openxmlformats.org/wordprocessingml/2006/main" xmlns:w14="http://schemas.microsoft.com/office/word/2010/wordml" xmlns:w15="http://schemas.microsoft.com/office/word/2012/wordml" xmlns:w16cex="http://schemas.microsoft.com/office/word/2018/wordml/cex" xmlns:w16cid="http://schemas.microsoft.com/office/word/2016/wordml/cid" xmlns:w16="http://schemas.microsoft.com/office/word/2018/wordml" xmlns:w16se="http://schemas.microsoft.com/office/word/2015/wordml/symex" xmlns:wpg="http://schemas.microsoft.com/office/word/2010/wordprocessingGroup" xmlns:wpi="http://schemas.microsoft.com/office/word/2010/wordprocessingInk" xmlns:wne="http://schemas.microsoft.com/office/word/2006/wordml" xmlns:wps="http://schemas.microsoft.com/office/word/2010/wordprocessingShape" mc:Ignorable="w14 w15 w16se w16cid w16 w16cex wp14">
+<w:document xmlns:wpc="http://schemas.microsoft.com/office/word/2010/wordprocessingCanvas" xmlns:cx="http://schemas.microsoft.com/office/drawing/2014/chartex" xmlns:cx1="http://schemas.microsoft.com/office/drawing/2015/9/8/chartex" xmlns:cx2="http://schemas.microsoft.com/office/drawing/2015/10/21/chartex" xmlns:cx3="http://schemas.microsoft.com/office/drawing/2016/5/9/chartex" xmlns:cx4="http://schemas.microsoft.com/office/drawing/2016/5/10/chartex" xmlns:cx5="http://schemas.microsoft.com/office/drawing/2016/5/11/chartex" xmlns:cx6="http://schemas.microsoft.com/office/drawing/2016/5/12/chartex" xmlns:cx7="http://schemas.microsoft.com/office/drawing/2016/5/13/chartex" xmlns:cx8="http://schemas.microsoft.com/office/drawing/2016/5/14/chartex" xmlns:mc="http://schemas.openxmlformats.org/markup-compatibility/2006" xmlns:aink="http://schemas.microsoft.com/office/drawing/2016/ink" xmlns:am3d="http://schemas.microsoft.com/office/drawing/2017/model3d" xmlns:o="urn:schemas-microsoft-com:office:office" xmlns:r="http://schemas.openxmlformats.org/officeDocument/2006/relationships" xmlns:m="http://schemas.openxmlformats.org/officeDocument/2006/math" xmlns:v="urn:schemas-microsoft-com:vml" xmlns:wp14="http://schemas.microsoft.com/office/word/2010/wordprocessingDrawing" xmlns:wp="http://schemas.openxmlformats.org/drawingml/2006/wordprocessingDrawing" xmlns:w10="urn:schemas-microsoft-com:office:word" xmlns:w="http://schemas.openxmlformats.org/wordprocessingml/2006/main" xmlns:w14="http://schemas.microsoft.com/office/word/2010/wordml" xmlns:w15="http://schemas.microsoft.com/office/word/2012/wordml" xmlns:w16cex="http://schemas.microsoft.com/office/word/2018/wordml/cex" xmlns:w16cid="http://schemas.microsoft.com/office/word/2016/wordml/cid" xmlns:w16="http://schemas.microsoft.com/office/word/2018/wordml" xmlns:w16sdtdh="http://schemas.microsoft.com/office/word/2020/wordml/sdtdatahash" xmlns:w16se="http://schemas.microsoft.com/office/word/2015/wordml/symex" xmlns:wpg="http://schemas.microsoft.com/office/word/2010/wordprocessingGroup" xmlns:wpi="http://schemas.microsoft.com/office/word/2010/wordprocessingInk" xmlns:wne="http://schemas.microsoft.com/office/word/2006/wordml" xmlns:wps="http://schemas.microsoft.com/office/word/2010/wordprocessingShape" mc:Ignorable="w14 w15 w16se w16cid w16 w16cex w16sdtdh wp14">
   <w:body>
     <w:p>
       <w:pPr>
@@ -335,15 +335,15 @@
     </w:p>
     <w:p>
       <w:r>
-        <w:t xml:space="preserve">In SQL, a table has no order. By using order by the result is ordered and hence cannot be considered a table. In </w:t>
-      </w:r>
-      <w:proofErr w:type="gramStart"/>
-      <w:r>
-        <w:t>SQL</w:t>
-      </w:r>
-      <w:proofErr w:type="gramEnd"/>
-      <w:r>
-        <w:t xml:space="preserve"> the ordered rows are referred to as a cursor. Unlike all other phases the order by phase can utilise column alisases defined in the select phase as the order by is the only phase that follows the select phase. </w:t>
+        <w:t xml:space="preserve">In SQL, a table has no order. By using order by the result is ordered and hence cannot be considered a table. In SQL the ordered rows are referred to as a cursor. Unlike all other phases the order by phase can utilise column </w:t>
+      </w:r>
+      <w:proofErr w:type="spellStart"/>
+      <w:r>
+        <w:t>alisases</w:t>
+      </w:r>
+      <w:proofErr w:type="spellEnd"/>
+      <w:r>
+        <w:t xml:space="preserve"> defined in the select phase as the order by is the only phase that follows the select phase. </w:t>
       </w:r>
     </w:p>
     <w:p>
@@ -1011,6 +1011,7 @@
                 <w:szCs w:val="18"/>
               </w:rPr>
             </w:pPr>
+            <w:proofErr w:type="spellStart"/>
             <w:r>
               <w:rPr>
                 <w:rFonts w:ascii="Segoe UI Semibold" w:eastAsia="Times New Roman" w:hAnsi="Segoe UI Semibold" w:cs="Segoe UI Semibold"/>
@@ -1021,6 +1022,7 @@
               </w:rPr>
               <w:t>secondName</w:t>
             </w:r>
+            <w:proofErr w:type="spellEnd"/>
           </w:p>
         </w:tc>
       </w:tr>
@@ -1643,6 +1645,7 @@
                       <w:szCs w:val="18"/>
                     </w:rPr>
                   </w:pPr>
+                  <w:proofErr w:type="spellStart"/>
                   <w:r>
                     <w:rPr>
                       <w:rFonts w:ascii="Segoe UI Semibold" w:eastAsia="Times New Roman" w:hAnsi="Segoe UI Semibold" w:cs="Segoe UI Semibold"/>
@@ -1653,6 +1656,7 @@
                     </w:rPr>
                     <w:t>secondName</w:t>
                   </w:r>
+                  <w:proofErr w:type="spellEnd"/>
                 </w:p>
               </w:tc>
             </w:tr>
@@ -2743,6 +2747,7 @@
                 <w:szCs w:val="18"/>
               </w:rPr>
             </w:pPr>
+            <w:proofErr w:type="spellStart"/>
             <w:r>
               <w:rPr>
                 <w:rFonts w:ascii="Segoe UI Semibold" w:eastAsia="Times New Roman" w:hAnsi="Segoe UI Semibold" w:cs="Segoe UI Semibold"/>
@@ -2753,6 +2758,7 @@
               </w:rPr>
               <w:t>secondName</w:t>
             </w:r>
+            <w:proofErr w:type="spellEnd"/>
           </w:p>
         </w:tc>
       </w:tr>
@@ -3697,6 +3703,7 @@
                       <w:szCs w:val="18"/>
                     </w:rPr>
                   </w:pPr>
+                  <w:proofErr w:type="spellStart"/>
                   <w:r>
                     <w:rPr>
                       <w:rFonts w:ascii="Segoe UI Semibold" w:eastAsia="Times New Roman" w:hAnsi="Segoe UI Semibold" w:cs="Segoe UI Semibold"/>
@@ -3707,6 +3714,7 @@
                     </w:rPr>
                     <w:t>secondName</w:t>
                   </w:r>
+                  <w:proofErr w:type="spellEnd"/>
                 </w:p>
               </w:tc>
             </w:tr>
@@ -4156,6 +4164,7 @@
                       <w:szCs w:val="18"/>
                     </w:rPr>
                   </w:pPr>
+                  <w:proofErr w:type="spellStart"/>
                   <w:r>
                     <w:rPr>
                       <w:rFonts w:ascii="Segoe UI Semibold" w:eastAsia="Times New Roman" w:hAnsi="Segoe UI Semibold" w:cs="Segoe UI Semibold"/>
@@ -4166,6 +4175,7 @@
                     </w:rPr>
                     <w:t>secondName</w:t>
                   </w:r>
+                  <w:proofErr w:type="spellEnd"/>
                 </w:p>
               </w:tc>
             </w:tr>
@@ -4507,6 +4517,7 @@
                       <w:szCs w:val="18"/>
                     </w:rPr>
                   </w:pPr>
+                  <w:proofErr w:type="spellStart"/>
                   <w:r>
                     <w:rPr>
                       <w:rFonts w:ascii="Segoe UI Semibold" w:eastAsia="Times New Roman" w:hAnsi="Segoe UI Semibold" w:cs="Segoe UI Semibold"/>
@@ -4517,6 +4528,7 @@
                     </w:rPr>
                     <w:t>secondName</w:t>
                   </w:r>
+                  <w:proofErr w:type="spellEnd"/>
                 </w:p>
               </w:tc>
             </w:tr>
@@ -5078,6 +5090,7 @@
                       <w:szCs w:val="18"/>
                     </w:rPr>
                   </w:pPr>
+                  <w:proofErr w:type="spellStart"/>
                   <w:r>
                     <w:rPr>
                       <w:rFonts w:ascii="Segoe UI Semibold" w:eastAsia="Times New Roman" w:hAnsi="Segoe UI Semibold" w:cs="Segoe UI Semibold"/>
@@ -5088,6 +5101,7 @@
                     </w:rPr>
                     <w:t>secondName</w:t>
                   </w:r>
+                  <w:proofErr w:type="spellEnd"/>
                 </w:p>
               </w:tc>
             </w:tr>
@@ -5444,6 +5458,7 @@
                       <w:szCs w:val="18"/>
                     </w:rPr>
                   </w:pPr>
+                  <w:proofErr w:type="spellStart"/>
                   <w:r>
                     <w:rPr>
                       <w:rFonts w:ascii="Segoe UI Semibold" w:eastAsia="Times New Roman" w:hAnsi="Segoe UI Semibold" w:cs="Segoe UI Semibold"/>
@@ -5454,6 +5469,7 @@
                     </w:rPr>
                     <w:t>secondName</w:t>
                   </w:r>
+                  <w:proofErr w:type="spellEnd"/>
                 </w:p>
               </w:tc>
             </w:tr>
@@ -6015,6 +6031,7 @@
                       <w:szCs w:val="18"/>
                     </w:rPr>
                   </w:pPr>
+                  <w:proofErr w:type="spellStart"/>
                   <w:r>
                     <w:rPr>
                       <w:rFonts w:ascii="Segoe UI Semibold" w:eastAsia="Times New Roman" w:hAnsi="Segoe UI Semibold" w:cs="Segoe UI Semibold"/>
@@ -6025,6 +6042,7 @@
                     </w:rPr>
                     <w:t>secondName</w:t>
                   </w:r>
+                  <w:proofErr w:type="spellEnd"/>
                 </w:p>
               </w:tc>
             </w:tr>
@@ -6277,6 +6295,7 @@
                 <w:szCs w:val="18"/>
               </w:rPr>
             </w:pPr>
+            <w:proofErr w:type="spellStart"/>
             <w:r>
               <w:rPr>
                 <w:rFonts w:ascii="Segoe UI Semibold" w:eastAsia="Times New Roman" w:hAnsi="Segoe UI Semibold" w:cs="Segoe UI Semibold"/>
@@ -6287,6 +6306,7 @@
               </w:rPr>
               <w:t>productId</w:t>
             </w:r>
+            <w:proofErr w:type="spellEnd"/>
           </w:p>
         </w:tc>
         <w:tc>
@@ -6670,6 +6690,7 @@
                       <w:szCs w:val="18"/>
                     </w:rPr>
                   </w:pPr>
+                  <w:proofErr w:type="spellStart"/>
                   <w:r>
                     <w:rPr>
                       <w:rFonts w:ascii="Segoe UI Semibold" w:eastAsia="Times New Roman" w:hAnsi="Segoe UI Semibold" w:cs="Segoe UI Semibold"/>
@@ -6680,6 +6701,7 @@
                     </w:rPr>
                     <w:t>productId</w:t>
                   </w:r>
+                  <w:proofErr w:type="spellEnd"/>
                 </w:p>
               </w:tc>
               <w:tc>
@@ -6928,6 +6950,7 @@
                       <w:szCs w:val="18"/>
                     </w:rPr>
                   </w:pPr>
+                  <w:proofErr w:type="spellStart"/>
                   <w:r>
                     <w:rPr>
                       <w:rFonts w:ascii="Segoe UI Semibold" w:eastAsia="Times New Roman" w:hAnsi="Segoe UI Semibold" w:cs="Segoe UI Semibold"/>
@@ -6938,6 +6961,7 @@
                     </w:rPr>
                     <w:t>productId</w:t>
                   </w:r>
+                  <w:proofErr w:type="spellEnd"/>
                 </w:p>
               </w:tc>
               <w:tc>
@@ -7267,6 +7291,7 @@
                       <w:szCs w:val="18"/>
                     </w:rPr>
                   </w:pPr>
+                  <w:proofErr w:type="spellStart"/>
                   <w:r>
                     <w:rPr>
                       <w:rFonts w:ascii="Segoe UI Semibold" w:eastAsia="Times New Roman" w:hAnsi="Segoe UI Semibold" w:cs="Segoe UI Semibold"/>
@@ -7277,6 +7302,7 @@
                     </w:rPr>
                     <w:t>productId</w:t>
                   </w:r>
+                  <w:proofErr w:type="spellEnd"/>
                 </w:p>
               </w:tc>
               <w:tc>
@@ -8199,7 +8225,15 @@
       </w:pPr>
       <w:r>
         <w:lastRenderedPageBreak/>
-        <w:t>Non Equi-Join</w:t>
+        <w:t xml:space="preserve">Non </w:t>
+      </w:r>
+      <w:proofErr w:type="spellStart"/>
+      <w:r>
+        <w:t>Equi</w:t>
+      </w:r>
+      <w:proofErr w:type="spellEnd"/>
+      <w:r>
+        <w:t>-Join</w:t>
       </w:r>
     </w:p>
     <w:p>
@@ -8612,13 +8646,8 @@
     </w:p>
     <w:p>
       <w:r>
-        <w:t xml:space="preserve">For a table to be in first normal form each cell must contain only one value from the domain. The following table violates this </w:t>
-      </w:r>
-      <w:proofErr w:type="gramStart"/>
-      <w:r>
-        <w:t>restriction</w:t>
-      </w:r>
-      <w:proofErr w:type="gramEnd"/>
+        <w:t>For a table to be in first normal form each cell must contain only one value from the domain. The following table violates this restriction</w:t>
+      </w:r>
     </w:p>
     <w:p>
       <w:r>
@@ -8898,13 +8927,8 @@
     </w:p>
     <w:p>
       <w:r>
-        <w:t xml:space="preserve">We can fix this as </w:t>
-      </w:r>
-      <w:proofErr w:type="gramStart"/>
-      <w:r>
-        <w:t>follows</w:t>
-      </w:r>
-      <w:proofErr w:type="gramEnd"/>
+        <w:t>We can fix this as follows</w:t>
+      </w:r>
     </w:p>
     <w:p>
       <w:r>
@@ -9015,13 +9039,8 @@
         <w:t>rd</w:t>
       </w:r>
       <w:r>
-        <w:t xml:space="preserve"> normal </w:t>
-      </w:r>
-      <w:proofErr w:type="gramStart"/>
-      <w:r>
-        <w:t>form</w:t>
-      </w:r>
-      <w:proofErr w:type="gramEnd"/>
+        <w:t xml:space="preserve"> normal form</w:t>
+      </w:r>
     </w:p>
     <w:p>
       <w:r>
@@ -9237,15 +9256,7 @@
         <w:pStyle w:val="ListNumber"/>
       </w:pPr>
       <w:r>
-        <w:t xml:space="preserve">Enforce data </w:t>
-      </w:r>
-      <w:proofErr w:type="gramStart"/>
-      <w:r>
-        <w:t>integrity</w:t>
-      </w:r>
-      <w:proofErr w:type="gramEnd"/>
-      <w:r>
-        <w:t xml:space="preserve"> </w:t>
+        <w:t xml:space="preserve">Enforce data integrity </w:t>
       </w:r>
     </w:p>
     <w:p>
@@ -9261,13 +9272,8 @@
         <w:pStyle w:val="ListNumber"/>
       </w:pPr>
       <w:r>
-        <w:t xml:space="preserve">Specify sets by their properties rather than explicit enumeration of </w:t>
-      </w:r>
-      <w:proofErr w:type="gramStart"/>
-      <w:r>
-        <w:t>elements</w:t>
-      </w:r>
-      <w:proofErr w:type="gramEnd"/>
+        <w:t>Specify sets by their properties rather than explicit enumeration of elements</w:t>
+      </w:r>
     </w:p>
     <w:p>
       <w:r>
@@ -10315,11 +10321,9 @@
       <w:r>
         <w:t xml:space="preserve">Characters can be either Unicode or </w:t>
       </w:r>
-      <w:proofErr w:type="gramStart"/>
       <w:r>
         <w:t>regular</w:t>
       </w:r>
-      <w:proofErr w:type="gramEnd"/>
     </w:p>
     <w:tbl>
       <w:tblPr>
@@ -11107,13 +11111,8 @@
         <w:t xml:space="preserve"> such as WHERE phases. If we manipulate the filtered column this can prevent the database server using the index in an efficient manner. </w:t>
       </w:r>
       <w:r>
-        <w:t xml:space="preserve">The following is an inefficient </w:t>
-      </w:r>
-      <w:proofErr w:type="gramStart"/>
-      <w:r>
-        <w:t>query</w:t>
-      </w:r>
-      <w:proofErr w:type="gramEnd"/>
+        <w:t>The following is an inefficient query</w:t>
+      </w:r>
     </w:p>
     <w:p>
       <w:pPr>
@@ -11491,7 +11490,15 @@
               <w:cnfStyle w:val="000000000000" w:firstRow="0" w:lastRow="0" w:firstColumn="0" w:lastColumn="0" w:oddVBand="0" w:evenVBand="0" w:oddHBand="0" w:evenHBand="0" w:firstRowFirstColumn="0" w:firstRowLastColumn="0" w:lastRowFirstColumn="0" w:lastRowLastColumn="0"/>
             </w:pPr>
             <w:r>
-              <w:t>Switches to a different UTC Offset (Timezone)</w:t>
+              <w:t>Switches to a different UTC Offset (</w:t>
+            </w:r>
+            <w:proofErr w:type="spellStart"/>
+            <w:r>
+              <w:t>Timezone</w:t>
+            </w:r>
+            <w:proofErr w:type="spellEnd"/>
+            <w:r>
+              <w:t>)</w:t>
             </w:r>
           </w:p>
         </w:tc>
@@ -11897,10 +11904,12 @@
       <w:pPr>
         <w:pStyle w:val="Heading2"/>
       </w:pPr>
+      <w:proofErr w:type="spellStart"/>
       <w:r>
         <w:lastRenderedPageBreak/>
         <w:t>MetaData</w:t>
       </w:r>
+      <w:proofErr w:type="spellEnd"/>
     </w:p>
     <w:p>
       <w:pPr>
@@ -12019,18 +12028,18 @@
         <w:pStyle w:val="Heading4"/>
       </w:pPr>
       <w:r>
-        <w:t>Primary Key Constaint</w:t>
-      </w:r>
-    </w:p>
-    <w:p>
-      <w:r>
-        <w:t xml:space="preserve">A primary key has the following </w:t>
-      </w:r>
-      <w:proofErr w:type="gramStart"/>
-      <w:r>
-        <w:t>properties</w:t>
-      </w:r>
-      <w:proofErr w:type="gramEnd"/>
+        <w:t xml:space="preserve">Primary Key </w:t>
+      </w:r>
+      <w:proofErr w:type="spellStart"/>
+      <w:r>
+        <w:t>Constaint</w:t>
+      </w:r>
+      <w:proofErr w:type="spellEnd"/>
+    </w:p>
+    <w:p>
+      <w:r>
+        <w:t>A primary key has the following properties</w:t>
+      </w:r>
     </w:p>
     <w:p>
       <w:pPr>
@@ -12041,13 +12050,8 @@
         </w:numPr>
       </w:pPr>
       <w:r>
-        <w:t xml:space="preserve">Each table can have only one primary </w:t>
-      </w:r>
-      <w:proofErr w:type="gramStart"/>
-      <w:r>
-        <w:t>key</w:t>
-      </w:r>
-      <w:proofErr w:type="gramEnd"/>
+        <w:t>Each table can have only one primary key</w:t>
+      </w:r>
     </w:p>
     <w:p>
       <w:pPr>
@@ -12058,13 +12062,8 @@
         </w:numPr>
       </w:pPr>
       <w:r>
-        <w:t xml:space="preserve">The fields making up the primary key cannot be </w:t>
-      </w:r>
-      <w:proofErr w:type="gramStart"/>
-      <w:r>
-        <w:t>null</w:t>
-      </w:r>
-      <w:proofErr w:type="gramEnd"/>
+        <w:t>The fields making up the primary key cannot be null</w:t>
+      </w:r>
     </w:p>
     <w:p>
       <w:pPr>
@@ -12075,13 +12074,8 @@
         </w:numPr>
       </w:pPr>
       <w:r>
-        <w:t xml:space="preserve">The server creates an index to efficiently enforce uniqueness and </w:t>
-      </w:r>
-      <w:proofErr w:type="gramStart"/>
-      <w:r>
-        <w:t>retrieval</w:t>
-      </w:r>
-      <w:proofErr w:type="gramEnd"/>
+        <w:t>The server creates an index to efficiently enforce uniqueness and retrieval</w:t>
+      </w:r>
     </w:p>
     <w:p>
       <w:pPr>
@@ -12154,11 +12148,9 @@
       <w:r>
         <w:t xml:space="preserve">Use the following link and choose the third one from the </w:t>
       </w:r>
-      <w:proofErr w:type="gramStart"/>
       <w:r>
         <w:t>top</w:t>
       </w:r>
-      <w:proofErr w:type="gramEnd"/>
     </w:p>
     <w:p>
       <w:pPr>
@@ -12252,13 +12244,8 @@
         <w:pStyle w:val="Heading4"/>
       </w:pPr>
       <w:r>
-        <w:t>Start/</w:t>
-      </w:r>
-      <w:proofErr w:type="gramStart"/>
-      <w:r>
-        <w:t>Manage</w:t>
-      </w:r>
-      <w:proofErr w:type="gramEnd"/>
+        <w:t>Start/Manage</w:t>
+      </w:r>
     </w:p>
     <w:p>
       <w:pPr>
@@ -12938,15 +12925,7 @@
         <w:t>user’s</w:t>
       </w:r>
       <w:r>
-        <w:t xml:space="preserve"> home </w:t>
-      </w:r>
-      <w:proofErr w:type="gramStart"/>
-      <w:r>
-        <w:t>directory</w:t>
-      </w:r>
-      <w:proofErr w:type="gramEnd"/>
-      <w:r>
-        <w:t xml:space="preserve"> </w:t>
+        <w:t xml:space="preserve"> home directory </w:t>
       </w:r>
     </w:p>
     <w:p>
@@ -13067,15 +13046,7 @@
         <w:t xml:space="preserve">No in the dialogue </w:t>
       </w:r>
       <w:r>
-        <w:t xml:space="preserve">select Device and enter the location of the </w:t>
-      </w:r>
-      <w:proofErr w:type="gramStart"/>
-      <w:r>
-        <w:t>file</w:t>
-      </w:r>
-      <w:proofErr w:type="gramEnd"/>
-      <w:r>
-        <w:t xml:space="preserve"> </w:t>
+        <w:t xml:space="preserve">select Device and enter the location of the file </w:t>
       </w:r>
     </w:p>
     <w:p>
@@ -13263,29 +13234,24 @@
       <w:r>
         <w:t xml:space="preserve">Listing </w:t>
       </w:r>
-      <w:r>
-        <w:fldChar w:fldCharType="begin"/>
-      </w:r>
-      <w:r>
-        <w:instrText xml:space="preserve"> SEQ Listing \* ARABIC </w:instrText>
-      </w:r>
-      <w:r>
-        <w:fldChar w:fldCharType="separate"/>
-      </w:r>
-      <w:r>
-        <w:rPr>
-          <w:noProof/>
-        </w:rPr>
-        <w:t>1</w:t>
-      </w:r>
-      <w:r>
-        <w:rPr>
-          <w:noProof/>
-        </w:rPr>
-        <w:fldChar w:fldCharType="end"/>
-      </w:r>
-      <w:r>
-        <w:t xml:space="preserve"> my-docker-sql-server/Dockerfile</w:t>
+      <w:fldSimple w:instr=" SEQ Listing \* ARABIC ">
+        <w:r>
+          <w:rPr>
+            <w:noProof/>
+          </w:rPr>
+          <w:t>1</w:t>
+        </w:r>
+      </w:fldSimple>
+      <w:r>
+        <w:t xml:space="preserve"> my-docker-</w:t>
+      </w:r>
+      <w:proofErr w:type="spellStart"/>
+      <w:r>
+        <w:t>sql</w:t>
+      </w:r>
+      <w:proofErr w:type="spellEnd"/>
+      <w:r>
+        <w:t>-server/Dockerfile</w:t>
       </w:r>
     </w:p>
     <w:p>
@@ -13356,18 +13322,21 @@
         <w:pStyle w:val="SourceCode"/>
         <w:rPr>
           <w:rFonts w:eastAsia="Times New Roman"/>
+          <w:lang w:val="sv-SE"/>
         </w:rPr>
       </w:pPr>
       <w:r>
         <w:rPr>
           <w:rFonts w:eastAsia="Times New Roman"/>
           <w:color w:val="0000FF"/>
+          <w:lang w:val="sv-SE"/>
         </w:rPr>
         <w:t>CMD</w:t>
       </w:r>
       <w:r>
         <w:rPr>
           <w:rFonts w:eastAsia="Times New Roman"/>
+          <w:lang w:val="sv-SE"/>
         </w:rPr>
         <w:t> /opt/mssql/bin/sqlservr</w:t>
       </w:r>
@@ -13381,6 +13350,7 @@
           <w:color w:val="000000"/>
           <w:sz w:val="21"/>
           <w:szCs w:val="21"/>
+          <w:lang w:val="sv-SE"/>
         </w:rPr>
       </w:pPr>
     </w:p>
@@ -13388,14 +13358,23 @@
       <w:pPr>
         <w:pStyle w:val="Caption"/>
         <w:keepNext/>
-      </w:pPr>
-      <w:r>
+        <w:rPr>
+          <w:lang w:val="sv-SE"/>
+        </w:rPr>
+      </w:pPr>
+      <w:r>
+        <w:rPr>
+          <w:lang w:val="sv-SE"/>
+        </w:rPr>
         <w:t xml:space="preserve">Listing </w:t>
       </w:r>
       <w:r>
         <w:fldChar w:fldCharType="begin"/>
       </w:r>
       <w:r>
+        <w:rPr>
+          <w:lang w:val="sv-SE"/>
+        </w:rPr>
         <w:instrText xml:space="preserve"> SEQ Listing \* ARABIC </w:instrText>
       </w:r>
       <w:r>
@@ -13404,6 +13383,7 @@
       <w:r>
         <w:rPr>
           <w:noProof/>
+          <w:lang w:val="sv-SE"/>
         </w:rPr>
         <w:t>2</w:t>
       </w:r>
@@ -13414,6 +13394,9 @@
         <w:fldChar w:fldCharType="end"/>
       </w:r>
       <w:r>
+        <w:rPr>
+          <w:lang w:val="sv-SE"/>
+        </w:rPr>
         <w:t xml:space="preserve"> init-server/Dockerfile</w:t>
       </w:r>
     </w:p>
@@ -13533,27 +13516,14 @@
       <w:r>
         <w:t xml:space="preserve">Listing </w:t>
       </w:r>
-      <w:r>
-        <w:fldChar w:fldCharType="begin"/>
-      </w:r>
-      <w:r>
-        <w:instrText xml:space="preserve"> SEQ Listing \* ARABIC </w:instrText>
-      </w:r>
-      <w:r>
-        <w:fldChar w:fldCharType="separate"/>
-      </w:r>
-      <w:r>
-        <w:rPr>
-          <w:noProof/>
-        </w:rPr>
-        <w:t>3</w:t>
-      </w:r>
-      <w:r>
-        <w:rPr>
-          <w:noProof/>
-        </w:rPr>
-        <w:fldChar w:fldCharType="end"/>
-      </w:r>
+      <w:fldSimple w:instr=" SEQ Listing \* ARABIC ">
+        <w:r>
+          <w:rPr>
+            <w:noProof/>
+          </w:rPr>
+          <w:t>3</w:t>
+        </w:r>
+      </w:fldSimple>
       <w:r>
         <w:t xml:space="preserve"> init-server/restoreDatabase.sh</w:t>
       </w:r>
@@ -13732,30 +13702,22 @@
         <w:lastRenderedPageBreak/>
         <w:t xml:space="preserve">Listing </w:t>
       </w:r>
-      <w:r>
-        <w:fldChar w:fldCharType="begin"/>
-      </w:r>
-      <w:r>
-        <w:instrText xml:space="preserve"> SEQ Listing \* ARABIC </w:instrText>
-      </w:r>
-      <w:r>
-        <w:fldChar w:fldCharType="separate"/>
-      </w:r>
-      <w:r>
-        <w:rPr>
-          <w:noProof/>
-        </w:rPr>
-        <w:t>4</w:t>
-      </w:r>
-      <w:r>
-        <w:rPr>
-          <w:noProof/>
-        </w:rPr>
-        <w:fldChar w:fldCharType="end"/>
-      </w:r>
-      <w:r>
-        <w:t xml:space="preserve"> docker-compose.yml</w:t>
-      </w:r>
+      <w:fldSimple w:instr=" SEQ Listing \* ARABIC ">
+        <w:r>
+          <w:rPr>
+            <w:noProof/>
+          </w:rPr>
+          <w:t>4</w:t>
+        </w:r>
+      </w:fldSimple>
+      <w:r>
+        <w:t xml:space="preserve"> docker-</w:t>
+      </w:r>
+      <w:proofErr w:type="spellStart"/>
+      <w:r>
+        <w:t>compose.yml</w:t>
+      </w:r>
+      <w:proofErr w:type="spellEnd"/>
     </w:p>
     <w:p>
       <w:pPr>
@@ -14588,13 +14550,8 @@
         <w:pStyle w:val="Heading3"/>
       </w:pPr>
       <w:r>
-        <w:t xml:space="preserve">Add permissions to </w:t>
-      </w:r>
-      <w:proofErr w:type="gramStart"/>
-      <w:r>
-        <w:t>role</w:t>
-      </w:r>
-      <w:proofErr w:type="gramEnd"/>
+        <w:t>Add permissions to role</w:t>
+      </w:r>
     </w:p>
     <w:p>
       <w:r>
@@ -14778,13 +14735,8 @@
     </w:p>
     <w:p>
       <w:r>
-        <w:t xml:space="preserve">We can insert into our table as </w:t>
-      </w:r>
-      <w:proofErr w:type="gramStart"/>
-      <w:r>
-        <w:t>follows</w:t>
-      </w:r>
-      <w:proofErr w:type="gramEnd"/>
+        <w:t>We can insert into our table as follows</w:t>
+      </w:r>
     </w:p>
     <w:p>
       <w:pPr>
@@ -15071,13 +15023,8 @@
         </w:numPr>
       </w:pPr>
       <w:r>
-        <w:t xml:space="preserve">SELECT Specify the columns for </w:t>
-      </w:r>
-      <w:proofErr w:type="gramStart"/>
-      <w:r>
-        <w:t>result</w:t>
-      </w:r>
-      <w:proofErr w:type="gramEnd"/>
+        <w:t>SELECT Specify the columns for result</w:t>
+      </w:r>
     </w:p>
     <w:p>
       <w:pPr>
@@ -15129,7 +15076,23 @@
       </w:pPr>
       <w:r>
         <w:lastRenderedPageBreak/>
-        <w:t>Given the following table write a query that first filters out everyone over 40. Then group by age and countryId and show the count for each group. Only include groups with countryId of 1 or 10</w:t>
+        <w:t xml:space="preserve">Given the following table write a query that first filters out everyone over 40. Then group by age and </w:t>
+      </w:r>
+      <w:proofErr w:type="spellStart"/>
+      <w:r>
+        <w:t>countryId</w:t>
+      </w:r>
+      <w:proofErr w:type="spellEnd"/>
+      <w:r>
+        <w:t xml:space="preserve"> and show the count for each group. Only include groups with </w:t>
+      </w:r>
+      <w:proofErr w:type="spellStart"/>
+      <w:r>
+        <w:t>countryId</w:t>
+      </w:r>
+      <w:proofErr w:type="spellEnd"/>
+      <w:r>
+        <w:t xml:space="preserve"> of 1 or 10</w:t>
       </w:r>
     </w:p>
     <w:tbl>
@@ -15227,6 +15190,7 @@
                 <w:szCs w:val="18"/>
               </w:rPr>
             </w:pPr>
+            <w:proofErr w:type="spellStart"/>
             <w:r>
               <w:rPr>
                 <w:rFonts w:ascii="Segoe UI Semibold" w:hAnsi="Segoe UI Semibold" w:cs="Segoe UI Semibold"/>
@@ -15237,6 +15201,7 @@
               </w:rPr>
               <w:t>secondname</w:t>
             </w:r>
+            <w:proofErr w:type="spellEnd"/>
           </w:p>
         </w:tc>
         <w:tc>
@@ -15267,6 +15232,7 @@
                 <w:szCs w:val="18"/>
               </w:rPr>
             </w:pPr>
+            <w:proofErr w:type="spellStart"/>
             <w:r>
               <w:rPr>
                 <w:rFonts w:ascii="Segoe UI Semibold" w:hAnsi="Segoe UI Semibold" w:cs="Segoe UI Semibold"/>
@@ -15286,6 +15252,7 @@
                 </w:rPr>
                 <w:t>ΞΞ</w:t>
               </w:r>
+              <w:proofErr w:type="spellEnd"/>
             </w:hyperlink>
           </w:p>
         </w:tc>
@@ -15317,6 +15284,7 @@
                 <w:szCs w:val="18"/>
               </w:rPr>
             </w:pPr>
+            <w:proofErr w:type="spellStart"/>
             <w:r>
               <w:rPr>
                 <w:rFonts w:ascii="Segoe UI Semibold" w:hAnsi="Segoe UI Semibold" w:cs="Segoe UI Semibold"/>
@@ -15327,6 +15295,7 @@
               </w:rPr>
               <w:t>countryId</w:t>
             </w:r>
+            <w:proofErr w:type="spellEnd"/>
           </w:p>
         </w:tc>
       </w:tr>
@@ -15644,6 +15613,7 @@
                 <w:szCs w:val="19"/>
               </w:rPr>
             </w:pPr>
+            <w:proofErr w:type="spellStart"/>
             <w:r>
               <w:rPr>
                 <w:rFonts w:ascii="Segoe UI" w:hAnsi="Segoe UI" w:cs="Segoe UI"/>
@@ -15652,6 +15622,7 @@
               </w:rPr>
               <w:t>Aaro</w:t>
             </w:r>
+            <w:proofErr w:type="spellEnd"/>
           </w:p>
         </w:tc>
         <w:tc>
@@ -15823,6 +15794,7 @@
                 <w:szCs w:val="19"/>
               </w:rPr>
             </w:pPr>
+            <w:proofErr w:type="spellStart"/>
             <w:r>
               <w:rPr>
                 <w:rFonts w:ascii="Segoe UI" w:hAnsi="Segoe UI" w:cs="Segoe UI"/>
@@ -15831,6 +15803,7 @@
               </w:rPr>
               <w:t>Raikonen</w:t>
             </w:r>
+            <w:proofErr w:type="spellEnd"/>
           </w:p>
         </w:tc>
         <w:tc>
@@ -16496,7 +16469,15 @@
         <w:t>SELECT</w:t>
       </w:r>
       <w:r>
-        <w:t xml:space="preserve"> age, countryId, </w:t>
+        <w:t xml:space="preserve"> age, </w:t>
+      </w:r>
+      <w:proofErr w:type="spellStart"/>
+      <w:r>
+        <w:t>countryId</w:t>
+      </w:r>
+      <w:proofErr w:type="spellEnd"/>
+      <w:r>
+        <w:t xml:space="preserve">, </w:t>
       </w:r>
       <w:proofErr w:type="gramStart"/>
       <w:r>
@@ -16528,15 +16509,28 @@
         <w:pStyle w:val="Answer"/>
       </w:pPr>
       <w:r>
-        <w:t>GROUP BY age, countryId</w:t>
-      </w:r>
+        <w:t xml:space="preserve">GROUP BY age, </w:t>
+      </w:r>
+      <w:proofErr w:type="spellStart"/>
+      <w:r>
+        <w:t>countryId</w:t>
+      </w:r>
+      <w:proofErr w:type="spellEnd"/>
     </w:p>
     <w:p>
       <w:pPr>
         <w:pStyle w:val="Answer"/>
       </w:pPr>
       <w:r>
-        <w:t>HAVING countryId IN (1,10)</w:t>
+        <w:t xml:space="preserve">HAVING </w:t>
+      </w:r>
+      <w:proofErr w:type="spellStart"/>
+      <w:r>
+        <w:t>countryId</w:t>
+      </w:r>
+      <w:proofErr w:type="spellEnd"/>
+      <w:r>
+        <w:t xml:space="preserve"> IN (1,10)</w:t>
       </w:r>
     </w:p>
     <w:p>
@@ -16544,8 +16538,13 @@
         <w:pStyle w:val="Answer"/>
       </w:pPr>
       <w:r>
-        <w:t>ORDER BY age, countryId</w:t>
-      </w:r>
+        <w:t xml:space="preserve">ORDER BY age, </w:t>
+      </w:r>
+      <w:proofErr w:type="spellStart"/>
+      <w:r>
+        <w:t>countryId</w:t>
+      </w:r>
+      <w:proofErr w:type="spellEnd"/>
     </w:p>
     <w:p>
       <w:pPr>
@@ -16560,26 +16559,16 @@
         <w:pStyle w:val="Question"/>
       </w:pPr>
       <w:r>
-        <w:t xml:space="preserve">List the firstname of all rows but rename it “First </w:t>
-      </w:r>
-      <w:proofErr w:type="gramStart"/>
-      <w:r>
-        <w:t>Name”</w:t>
-      </w:r>
-      <w:proofErr w:type="gramEnd"/>
+        <w:t>List the firstname of all rows but rename it “First Name”</w:t>
+      </w:r>
     </w:p>
     <w:p>
       <w:pPr>
         <w:pStyle w:val="Answer"/>
       </w:pPr>
       <w:r>
-        <w:t xml:space="preserve">SELECT firstname AS 'First </w:t>
-      </w:r>
-      <w:proofErr w:type="gramStart"/>
-      <w:r>
-        <w:t>Name'</w:t>
-      </w:r>
-      <w:proofErr w:type="gramEnd"/>
+        <w:t>SELECT firstname AS 'First Name'</w:t>
+      </w:r>
     </w:p>
     <w:p>
       <w:pPr>
@@ -16625,7 +16614,7 @@
 </file>
 
 <file path=word/endnotes.xml><?xml version="1.0" encoding="utf-8"?>
-<w:endnotes xmlns:wpc="http://schemas.microsoft.com/office/word/2010/wordprocessingCanvas" xmlns:cx="http://schemas.microsoft.com/office/drawing/2014/chartex" xmlns:cx1="http://schemas.microsoft.com/office/drawing/2015/9/8/chartex" xmlns:cx2="http://schemas.microsoft.com/office/drawing/2015/10/21/chartex" xmlns:cx3="http://schemas.microsoft.com/office/drawing/2016/5/9/chartex" xmlns:cx4="http://schemas.microsoft.com/office/drawing/2016/5/10/chartex" xmlns:cx5="http://schemas.microsoft.com/office/drawing/2016/5/11/chartex" xmlns:cx6="http://schemas.microsoft.com/office/drawing/2016/5/12/chartex" xmlns:cx7="http://schemas.microsoft.com/office/drawing/2016/5/13/chartex" xmlns:cx8="http://schemas.microsoft.com/office/drawing/2016/5/14/chartex" xmlns:mc="http://schemas.openxmlformats.org/markup-compatibility/2006" xmlns:aink="http://schemas.microsoft.com/office/drawing/2016/ink" xmlns:am3d="http://schemas.microsoft.com/office/drawing/2017/model3d" xmlns:o="urn:schemas-microsoft-com:office:office" xmlns:r="http://schemas.openxmlformats.org/officeDocument/2006/relationships" xmlns:m="http://schemas.openxmlformats.org/officeDocument/2006/math" xmlns:v="urn:schemas-microsoft-com:vml" xmlns:wp14="http://schemas.microsoft.com/office/word/2010/wordprocessingDrawing" xmlns:wp="http://schemas.openxmlformats.org/drawingml/2006/wordprocessingDrawing" xmlns:w10="urn:schemas-microsoft-com:office:word" xmlns:w="http://schemas.openxmlformats.org/wordprocessingml/2006/main" xmlns:w14="http://schemas.microsoft.com/office/word/2010/wordml" xmlns:w15="http://schemas.microsoft.com/office/word/2012/wordml" xmlns:w16cex="http://schemas.microsoft.com/office/word/2018/wordml/cex" xmlns:w16cid="http://schemas.microsoft.com/office/word/2016/wordml/cid" xmlns:w16="http://schemas.microsoft.com/office/word/2018/wordml" xmlns:w16se="http://schemas.microsoft.com/office/word/2015/wordml/symex" xmlns:wpg="http://schemas.microsoft.com/office/word/2010/wordprocessingGroup" xmlns:wpi="http://schemas.microsoft.com/office/word/2010/wordprocessingInk" xmlns:wne="http://schemas.microsoft.com/office/word/2006/wordml" xmlns:wps="http://schemas.microsoft.com/office/word/2010/wordprocessingShape" mc:Ignorable="w14 w15 w16se w16cid w16 w16cex wp14">
+<w:endnotes xmlns:wpc="http://schemas.microsoft.com/office/word/2010/wordprocessingCanvas" xmlns:cx="http://schemas.microsoft.com/office/drawing/2014/chartex" xmlns:cx1="http://schemas.microsoft.com/office/drawing/2015/9/8/chartex" xmlns:cx2="http://schemas.microsoft.com/office/drawing/2015/10/21/chartex" xmlns:cx3="http://schemas.microsoft.com/office/drawing/2016/5/9/chartex" xmlns:cx4="http://schemas.microsoft.com/office/drawing/2016/5/10/chartex" xmlns:cx5="http://schemas.microsoft.com/office/drawing/2016/5/11/chartex" xmlns:cx6="http://schemas.microsoft.com/office/drawing/2016/5/12/chartex" xmlns:cx7="http://schemas.microsoft.com/office/drawing/2016/5/13/chartex" xmlns:cx8="http://schemas.microsoft.com/office/drawing/2016/5/14/chartex" xmlns:mc="http://schemas.openxmlformats.org/markup-compatibility/2006" xmlns:aink="http://schemas.microsoft.com/office/drawing/2016/ink" xmlns:am3d="http://schemas.microsoft.com/office/drawing/2017/model3d" xmlns:o="urn:schemas-microsoft-com:office:office" xmlns:r="http://schemas.openxmlformats.org/officeDocument/2006/relationships" xmlns:m="http://schemas.openxmlformats.org/officeDocument/2006/math" xmlns:v="urn:schemas-microsoft-com:vml" xmlns:wp14="http://schemas.microsoft.com/office/word/2010/wordprocessingDrawing" xmlns:wp="http://schemas.openxmlformats.org/drawingml/2006/wordprocessingDrawing" xmlns:w10="urn:schemas-microsoft-com:office:word" xmlns:w="http://schemas.openxmlformats.org/wordprocessingml/2006/main" xmlns:w14="http://schemas.microsoft.com/office/word/2010/wordml" xmlns:w15="http://schemas.microsoft.com/office/word/2012/wordml" xmlns:w16cex="http://schemas.microsoft.com/office/word/2018/wordml/cex" xmlns:w16cid="http://schemas.microsoft.com/office/word/2016/wordml/cid" xmlns:w16="http://schemas.microsoft.com/office/word/2018/wordml" xmlns:w16sdtdh="http://schemas.microsoft.com/office/word/2020/wordml/sdtdatahash" xmlns:w16se="http://schemas.microsoft.com/office/word/2015/wordml/symex" xmlns:wpg="http://schemas.microsoft.com/office/word/2010/wordprocessingGroup" xmlns:wpi="http://schemas.microsoft.com/office/word/2010/wordprocessingInk" xmlns:wne="http://schemas.microsoft.com/office/word/2006/wordml" xmlns:wps="http://schemas.microsoft.com/office/word/2010/wordprocessingShape" mc:Ignorable="w14 w15 w16se w16cid w16 w16cex w16sdtdh wp14">
   <w:endnote w:type="separator" w:id="-1">
     <w:p>
       <w:r>
@@ -16647,7 +16636,7 @@
 </file>
 
 <file path=word/footer1.xml><?xml version="1.0" encoding="utf-8"?>
-<w:ftr xmlns:wpc="http://schemas.microsoft.com/office/word/2010/wordprocessingCanvas" xmlns:cx="http://schemas.microsoft.com/office/drawing/2014/chartex" xmlns:cx1="http://schemas.microsoft.com/office/drawing/2015/9/8/chartex" xmlns:cx2="http://schemas.microsoft.com/office/drawing/2015/10/21/chartex" xmlns:cx3="http://schemas.microsoft.com/office/drawing/2016/5/9/chartex" xmlns:cx4="http://schemas.microsoft.com/office/drawing/2016/5/10/chartex" xmlns:cx5="http://schemas.microsoft.com/office/drawing/2016/5/11/chartex" xmlns:cx6="http://schemas.microsoft.com/office/drawing/2016/5/12/chartex" xmlns:cx7="http://schemas.microsoft.com/office/drawing/2016/5/13/chartex" xmlns:cx8="http://schemas.microsoft.com/office/drawing/2016/5/14/chartex" xmlns:mc="http://schemas.openxmlformats.org/markup-compatibility/2006" xmlns:aink="http://schemas.microsoft.com/office/drawing/2016/ink" xmlns:am3d="http://schemas.microsoft.com/office/drawing/2017/model3d" xmlns:o="urn:schemas-microsoft-com:office:office" xmlns:r="http://schemas.openxmlformats.org/officeDocument/2006/relationships" xmlns:m="http://schemas.openxmlformats.org/officeDocument/2006/math" xmlns:v="urn:schemas-microsoft-com:vml" xmlns:wp14="http://schemas.microsoft.com/office/word/2010/wordprocessingDrawing" xmlns:wp="http://schemas.openxmlformats.org/drawingml/2006/wordprocessingDrawing" xmlns:w10="urn:schemas-microsoft-com:office:word" xmlns:w="http://schemas.openxmlformats.org/wordprocessingml/2006/main" xmlns:w14="http://schemas.microsoft.com/office/word/2010/wordml" xmlns:w15="http://schemas.microsoft.com/office/word/2012/wordml" xmlns:w16cex="http://schemas.microsoft.com/office/word/2018/wordml/cex" xmlns:w16cid="http://schemas.microsoft.com/office/word/2016/wordml/cid" xmlns:w16="http://schemas.microsoft.com/office/word/2018/wordml" xmlns:w16se="http://schemas.microsoft.com/office/word/2015/wordml/symex" xmlns:wpg="http://schemas.microsoft.com/office/word/2010/wordprocessingGroup" xmlns:wpi="http://schemas.microsoft.com/office/word/2010/wordprocessingInk" xmlns:wne="http://schemas.microsoft.com/office/word/2006/wordml" xmlns:wps="http://schemas.microsoft.com/office/word/2010/wordprocessingShape" mc:Ignorable="w14 w15 w16se w16cid w16 w16cex wp14">
+<w:ftr xmlns:wpc="http://schemas.microsoft.com/office/word/2010/wordprocessingCanvas" xmlns:cx="http://schemas.microsoft.com/office/drawing/2014/chartex" xmlns:cx1="http://schemas.microsoft.com/office/drawing/2015/9/8/chartex" xmlns:cx2="http://schemas.microsoft.com/office/drawing/2015/10/21/chartex" xmlns:cx3="http://schemas.microsoft.com/office/drawing/2016/5/9/chartex" xmlns:cx4="http://schemas.microsoft.com/office/drawing/2016/5/10/chartex" xmlns:cx5="http://schemas.microsoft.com/office/drawing/2016/5/11/chartex" xmlns:cx6="http://schemas.microsoft.com/office/drawing/2016/5/12/chartex" xmlns:cx7="http://schemas.microsoft.com/office/drawing/2016/5/13/chartex" xmlns:cx8="http://schemas.microsoft.com/office/drawing/2016/5/14/chartex" xmlns:mc="http://schemas.openxmlformats.org/markup-compatibility/2006" xmlns:aink="http://schemas.microsoft.com/office/drawing/2016/ink" xmlns:am3d="http://schemas.microsoft.com/office/drawing/2017/model3d" xmlns:o="urn:schemas-microsoft-com:office:office" xmlns:r="http://schemas.openxmlformats.org/officeDocument/2006/relationships" xmlns:m="http://schemas.openxmlformats.org/officeDocument/2006/math" xmlns:v="urn:schemas-microsoft-com:vml" xmlns:wp14="http://schemas.microsoft.com/office/word/2010/wordprocessingDrawing" xmlns:wp="http://schemas.openxmlformats.org/drawingml/2006/wordprocessingDrawing" xmlns:w10="urn:schemas-microsoft-com:office:word" xmlns:w="http://schemas.openxmlformats.org/wordprocessingml/2006/main" xmlns:w14="http://schemas.microsoft.com/office/word/2010/wordml" xmlns:w15="http://schemas.microsoft.com/office/word/2012/wordml" xmlns:w16cex="http://schemas.microsoft.com/office/word/2018/wordml/cex" xmlns:w16cid="http://schemas.microsoft.com/office/word/2016/wordml/cid" xmlns:w16="http://schemas.microsoft.com/office/word/2018/wordml" xmlns:w16sdtdh="http://schemas.microsoft.com/office/word/2020/wordml/sdtdatahash" xmlns:w16se="http://schemas.microsoft.com/office/word/2015/wordml/symex" xmlns:wpg="http://schemas.microsoft.com/office/word/2010/wordprocessingGroup" xmlns:wpi="http://schemas.microsoft.com/office/word/2010/wordprocessingInk" xmlns:wne="http://schemas.microsoft.com/office/word/2006/wordml" xmlns:wps="http://schemas.microsoft.com/office/word/2010/wordprocessingShape" mc:Ignorable="w14 w15 w16se w16cid w16 w16cex w16sdtdh wp14">
   <w:sdt>
     <w:sdtPr>
       <w:id w:val="-97712927"/>
@@ -16771,7 +16760,7 @@
 </file>
 
 <file path=word/footnotes.xml><?xml version="1.0" encoding="utf-8"?>
-<w:footnotes xmlns:wpc="http://schemas.microsoft.com/office/word/2010/wordprocessingCanvas" xmlns:cx="http://schemas.microsoft.com/office/drawing/2014/chartex" xmlns:cx1="http://schemas.microsoft.com/office/drawing/2015/9/8/chartex" xmlns:cx2="http://schemas.microsoft.com/office/drawing/2015/10/21/chartex" xmlns:cx3="http://schemas.microsoft.com/office/drawing/2016/5/9/chartex" xmlns:cx4="http://schemas.microsoft.com/office/drawing/2016/5/10/chartex" xmlns:cx5="http://schemas.microsoft.com/office/drawing/2016/5/11/chartex" xmlns:cx6="http://schemas.microsoft.com/office/drawing/2016/5/12/chartex" xmlns:cx7="http://schemas.microsoft.com/office/drawing/2016/5/13/chartex" xmlns:cx8="http://schemas.microsoft.com/office/drawing/2016/5/14/chartex" xmlns:mc="http://schemas.openxmlformats.org/markup-compatibility/2006" xmlns:aink="http://schemas.microsoft.com/office/drawing/2016/ink" xmlns:am3d="http://schemas.microsoft.com/office/drawing/2017/model3d" xmlns:o="urn:schemas-microsoft-com:office:office" xmlns:r="http://schemas.openxmlformats.org/officeDocument/2006/relationships" xmlns:m="http://schemas.openxmlformats.org/officeDocument/2006/math" xmlns:v="urn:schemas-microsoft-com:vml" xmlns:wp14="http://schemas.microsoft.com/office/word/2010/wordprocessingDrawing" xmlns:wp="http://schemas.openxmlformats.org/drawingml/2006/wordprocessingDrawing" xmlns:w10="urn:schemas-microsoft-com:office:word" xmlns:w="http://schemas.openxmlformats.org/wordprocessingml/2006/main" xmlns:w14="http://schemas.microsoft.com/office/word/2010/wordml" xmlns:w15="http://schemas.microsoft.com/office/word/2012/wordml" xmlns:w16cex="http://schemas.microsoft.com/office/word/2018/wordml/cex" xmlns:w16cid="http://schemas.microsoft.com/office/word/2016/wordml/cid" xmlns:w16="http://schemas.microsoft.com/office/word/2018/wordml" xmlns:w16se="http://schemas.microsoft.com/office/word/2015/wordml/symex" xmlns:wpg="http://schemas.microsoft.com/office/word/2010/wordprocessingGroup" xmlns:wpi="http://schemas.microsoft.com/office/word/2010/wordprocessingInk" xmlns:wne="http://schemas.microsoft.com/office/word/2006/wordml" xmlns:wps="http://schemas.microsoft.com/office/word/2010/wordprocessingShape" mc:Ignorable="w14 w15 w16se w16cid w16 w16cex wp14">
+<w:footnotes xmlns:wpc="http://schemas.microsoft.com/office/word/2010/wordprocessingCanvas" xmlns:cx="http://schemas.microsoft.com/office/drawing/2014/chartex" xmlns:cx1="http://schemas.microsoft.com/office/drawing/2015/9/8/chartex" xmlns:cx2="http://schemas.microsoft.com/office/drawing/2015/10/21/chartex" xmlns:cx3="http://schemas.microsoft.com/office/drawing/2016/5/9/chartex" xmlns:cx4="http://schemas.microsoft.com/office/drawing/2016/5/10/chartex" xmlns:cx5="http://schemas.microsoft.com/office/drawing/2016/5/11/chartex" xmlns:cx6="http://schemas.microsoft.com/office/drawing/2016/5/12/chartex" xmlns:cx7="http://schemas.microsoft.com/office/drawing/2016/5/13/chartex" xmlns:cx8="http://schemas.microsoft.com/office/drawing/2016/5/14/chartex" xmlns:mc="http://schemas.openxmlformats.org/markup-compatibility/2006" xmlns:aink="http://schemas.microsoft.com/office/drawing/2016/ink" xmlns:am3d="http://schemas.microsoft.com/office/drawing/2017/model3d" xmlns:o="urn:schemas-microsoft-com:office:office" xmlns:r="http://schemas.openxmlformats.org/officeDocument/2006/relationships" xmlns:m="http://schemas.openxmlformats.org/officeDocument/2006/math" xmlns:v="urn:schemas-microsoft-com:vml" xmlns:wp14="http://schemas.microsoft.com/office/word/2010/wordprocessingDrawing" xmlns:wp="http://schemas.openxmlformats.org/drawingml/2006/wordprocessingDrawing" xmlns:w10="urn:schemas-microsoft-com:office:word" xmlns:w="http://schemas.openxmlformats.org/wordprocessingml/2006/main" xmlns:w14="http://schemas.microsoft.com/office/word/2010/wordml" xmlns:w15="http://schemas.microsoft.com/office/word/2012/wordml" xmlns:w16cex="http://schemas.microsoft.com/office/word/2018/wordml/cex" xmlns:w16cid="http://schemas.microsoft.com/office/word/2016/wordml/cid" xmlns:w16="http://schemas.microsoft.com/office/word/2018/wordml" xmlns:w16sdtdh="http://schemas.microsoft.com/office/word/2020/wordml/sdtdatahash" xmlns:w16se="http://schemas.microsoft.com/office/word/2015/wordml/symex" xmlns:wpg="http://schemas.microsoft.com/office/word/2010/wordprocessingGroup" xmlns:wpi="http://schemas.microsoft.com/office/word/2010/wordprocessingInk" xmlns:wne="http://schemas.microsoft.com/office/word/2006/wordml" xmlns:wps="http://schemas.microsoft.com/office/word/2010/wordprocessingShape" mc:Ignorable="w14 w15 w16se w16cid w16 w16cex w16sdtdh wp14">
   <w:footnote w:type="separator" w:id="-1">
     <w:p>
       <w:r>
@@ -16793,7 +16782,7 @@
 </file>
 
 <file path=word/header1.xml><?xml version="1.0" encoding="utf-8"?>
-<w:hdr xmlns:wpc="http://schemas.microsoft.com/office/word/2010/wordprocessingCanvas" xmlns:cx="http://schemas.microsoft.com/office/drawing/2014/chartex" xmlns:cx1="http://schemas.microsoft.com/office/drawing/2015/9/8/chartex" xmlns:cx2="http://schemas.microsoft.com/office/drawing/2015/10/21/chartex" xmlns:cx3="http://schemas.microsoft.com/office/drawing/2016/5/9/chartex" xmlns:cx4="http://schemas.microsoft.com/office/drawing/2016/5/10/chartex" xmlns:cx5="http://schemas.microsoft.com/office/drawing/2016/5/11/chartex" xmlns:cx6="http://schemas.microsoft.com/office/drawing/2016/5/12/chartex" xmlns:cx7="http://schemas.microsoft.com/office/drawing/2016/5/13/chartex" xmlns:cx8="http://schemas.microsoft.com/office/drawing/2016/5/14/chartex" xmlns:mc="http://schemas.openxmlformats.org/markup-compatibility/2006" xmlns:aink="http://schemas.microsoft.com/office/drawing/2016/ink" xmlns:am3d="http://schemas.microsoft.com/office/drawing/2017/model3d" xmlns:o="urn:schemas-microsoft-com:office:office" xmlns:r="http://schemas.openxmlformats.org/officeDocument/2006/relationships" xmlns:m="http://schemas.openxmlformats.org/officeDocument/2006/math" xmlns:v="urn:schemas-microsoft-com:vml" xmlns:wp14="http://schemas.microsoft.com/office/word/2010/wordprocessingDrawing" xmlns:wp="http://schemas.openxmlformats.org/drawingml/2006/wordprocessingDrawing" xmlns:w10="urn:schemas-microsoft-com:office:word" xmlns:w="http://schemas.openxmlformats.org/wordprocessingml/2006/main" xmlns:w14="http://schemas.microsoft.com/office/word/2010/wordml" xmlns:w15="http://schemas.microsoft.com/office/word/2012/wordml" xmlns:w16cex="http://schemas.microsoft.com/office/word/2018/wordml/cex" xmlns:w16cid="http://schemas.microsoft.com/office/word/2016/wordml/cid" xmlns:w16="http://schemas.microsoft.com/office/word/2018/wordml" xmlns:w16se="http://schemas.microsoft.com/office/word/2015/wordml/symex" xmlns:wpg="http://schemas.microsoft.com/office/word/2010/wordprocessingGroup" xmlns:wpi="http://schemas.microsoft.com/office/word/2010/wordprocessingInk" xmlns:wne="http://schemas.microsoft.com/office/word/2006/wordml" xmlns:wps="http://schemas.microsoft.com/office/word/2010/wordprocessingShape" mc:Ignorable="w14 w15 w16se w16cid w16 w16cex wp14">
+<w:hdr xmlns:wpc="http://schemas.microsoft.com/office/word/2010/wordprocessingCanvas" xmlns:cx="http://schemas.microsoft.com/office/drawing/2014/chartex" xmlns:cx1="http://schemas.microsoft.com/office/drawing/2015/9/8/chartex" xmlns:cx2="http://schemas.microsoft.com/office/drawing/2015/10/21/chartex" xmlns:cx3="http://schemas.microsoft.com/office/drawing/2016/5/9/chartex" xmlns:cx4="http://schemas.microsoft.com/office/drawing/2016/5/10/chartex" xmlns:cx5="http://schemas.microsoft.com/office/drawing/2016/5/11/chartex" xmlns:cx6="http://schemas.microsoft.com/office/drawing/2016/5/12/chartex" xmlns:cx7="http://schemas.microsoft.com/office/drawing/2016/5/13/chartex" xmlns:cx8="http://schemas.microsoft.com/office/drawing/2016/5/14/chartex" xmlns:mc="http://schemas.openxmlformats.org/markup-compatibility/2006" xmlns:aink="http://schemas.microsoft.com/office/drawing/2016/ink" xmlns:am3d="http://schemas.microsoft.com/office/drawing/2017/model3d" xmlns:o="urn:schemas-microsoft-com:office:office" xmlns:r="http://schemas.openxmlformats.org/officeDocument/2006/relationships" xmlns:m="http://schemas.openxmlformats.org/officeDocument/2006/math" xmlns:v="urn:schemas-microsoft-com:vml" xmlns:wp14="http://schemas.microsoft.com/office/word/2010/wordprocessingDrawing" xmlns:wp="http://schemas.openxmlformats.org/drawingml/2006/wordprocessingDrawing" xmlns:w10="urn:schemas-microsoft-com:office:word" xmlns:w="http://schemas.openxmlformats.org/wordprocessingml/2006/main" xmlns:w14="http://schemas.microsoft.com/office/word/2010/wordml" xmlns:w15="http://schemas.microsoft.com/office/word/2012/wordml" xmlns:w16cex="http://schemas.microsoft.com/office/word/2018/wordml/cex" xmlns:w16cid="http://schemas.microsoft.com/office/word/2016/wordml/cid" xmlns:w16="http://schemas.microsoft.com/office/word/2018/wordml" xmlns:w16sdtdh="http://schemas.microsoft.com/office/word/2020/wordml/sdtdatahash" xmlns:w16se="http://schemas.microsoft.com/office/word/2015/wordml/symex" xmlns:wpg="http://schemas.microsoft.com/office/word/2010/wordprocessingGroup" xmlns:wpi="http://schemas.microsoft.com/office/word/2010/wordprocessingInk" xmlns:wne="http://schemas.microsoft.com/office/word/2006/wordml" xmlns:wps="http://schemas.microsoft.com/office/word/2010/wordprocessingShape" mc:Ignorable="w14 w15 w16se w16cid w16 w16cex w16sdtdh wp14">
   <w:p>
     <w:pPr>
       <w:pStyle w:val="Header"/>
@@ -16806,7 +16795,7 @@
 </file>
 
 <file path=word/numbering.xml><?xml version="1.0" encoding="utf-8"?>
-<w:numbering xmlns:wpc="http://schemas.microsoft.com/office/word/2010/wordprocessingCanvas" xmlns:cx="http://schemas.microsoft.com/office/drawing/2014/chartex" xmlns:cx1="http://schemas.microsoft.com/office/drawing/2015/9/8/chartex" xmlns:cx2="http://schemas.microsoft.com/office/drawing/2015/10/21/chartex" xmlns:cx3="http://schemas.microsoft.com/office/drawing/2016/5/9/chartex" xmlns:cx4="http://schemas.microsoft.com/office/drawing/2016/5/10/chartex" xmlns:cx5="http://schemas.microsoft.com/office/drawing/2016/5/11/chartex" xmlns:cx6="http://schemas.microsoft.com/office/drawing/2016/5/12/chartex" xmlns:cx7="http://schemas.microsoft.com/office/drawing/2016/5/13/chartex" xmlns:cx8="http://schemas.microsoft.com/office/drawing/2016/5/14/chartex" xmlns:mc="http://schemas.openxmlformats.org/markup-compatibility/2006" xmlns:aink="http://schemas.microsoft.com/office/drawing/2016/ink" xmlns:am3d="http://schemas.microsoft.com/office/drawing/2017/model3d" xmlns:o="urn:schemas-microsoft-com:office:office" xmlns:r="http://schemas.openxmlformats.org/officeDocument/2006/relationships" xmlns:m="http://schemas.openxmlformats.org/officeDocument/2006/math" xmlns:v="urn:schemas-microsoft-com:vml" xmlns:wp14="http://schemas.microsoft.com/office/word/2010/wordprocessingDrawing" xmlns:wp="http://schemas.openxmlformats.org/drawingml/2006/wordprocessingDrawing" xmlns:w10="urn:schemas-microsoft-com:office:word" xmlns:w="http://schemas.openxmlformats.org/wordprocessingml/2006/main" xmlns:w14="http://schemas.microsoft.com/office/word/2010/wordml" xmlns:w15="http://schemas.microsoft.com/office/word/2012/wordml" xmlns:w16cex="http://schemas.microsoft.com/office/word/2018/wordml/cex" xmlns:w16cid="http://schemas.microsoft.com/office/word/2016/wordml/cid" xmlns:w16="http://schemas.microsoft.com/office/word/2018/wordml" xmlns:w16se="http://schemas.microsoft.com/office/word/2015/wordml/symex" xmlns:wpg="http://schemas.microsoft.com/office/word/2010/wordprocessingGroup" xmlns:wpi="http://schemas.microsoft.com/office/word/2010/wordprocessingInk" xmlns:wne="http://schemas.microsoft.com/office/word/2006/wordml" xmlns:wps="http://schemas.microsoft.com/office/word/2010/wordprocessingShape" mc:Ignorable="w14 w15 w16se w16cid w16 w16cex wp14">
+<w:numbering xmlns:wpc="http://schemas.microsoft.com/office/word/2010/wordprocessingCanvas" xmlns:cx="http://schemas.microsoft.com/office/drawing/2014/chartex" xmlns:cx1="http://schemas.microsoft.com/office/drawing/2015/9/8/chartex" xmlns:cx2="http://schemas.microsoft.com/office/drawing/2015/10/21/chartex" xmlns:cx3="http://schemas.microsoft.com/office/drawing/2016/5/9/chartex" xmlns:cx4="http://schemas.microsoft.com/office/drawing/2016/5/10/chartex" xmlns:cx5="http://schemas.microsoft.com/office/drawing/2016/5/11/chartex" xmlns:cx6="http://schemas.microsoft.com/office/drawing/2016/5/12/chartex" xmlns:cx7="http://schemas.microsoft.com/office/drawing/2016/5/13/chartex" xmlns:cx8="http://schemas.microsoft.com/office/drawing/2016/5/14/chartex" xmlns:mc="http://schemas.openxmlformats.org/markup-compatibility/2006" xmlns:aink="http://schemas.microsoft.com/office/drawing/2016/ink" xmlns:am3d="http://schemas.microsoft.com/office/drawing/2017/model3d" xmlns:o="urn:schemas-microsoft-com:office:office" xmlns:r="http://schemas.openxmlformats.org/officeDocument/2006/relationships" xmlns:m="http://schemas.openxmlformats.org/officeDocument/2006/math" xmlns:v="urn:schemas-microsoft-com:vml" xmlns:wp14="http://schemas.microsoft.com/office/word/2010/wordprocessingDrawing" xmlns:wp="http://schemas.openxmlformats.org/drawingml/2006/wordprocessingDrawing" xmlns:w10="urn:schemas-microsoft-com:office:word" xmlns:w="http://schemas.openxmlformats.org/wordprocessingml/2006/main" xmlns:w14="http://schemas.microsoft.com/office/word/2010/wordml" xmlns:w15="http://schemas.microsoft.com/office/word/2012/wordml" xmlns:w16cex="http://schemas.microsoft.com/office/word/2018/wordml/cex" xmlns:w16cid="http://schemas.microsoft.com/office/word/2016/wordml/cid" xmlns:w16="http://schemas.microsoft.com/office/word/2018/wordml" xmlns:w16sdtdh="http://schemas.microsoft.com/office/word/2020/wordml/sdtdatahash" xmlns:w16se="http://schemas.microsoft.com/office/word/2015/wordml/symex" xmlns:wpg="http://schemas.microsoft.com/office/word/2010/wordprocessingGroup" xmlns:wpi="http://schemas.microsoft.com/office/word/2010/wordprocessingInk" xmlns:wne="http://schemas.microsoft.com/office/word/2006/wordml" xmlns:wps="http://schemas.microsoft.com/office/word/2010/wordprocessingShape" mc:Ignorable="w14 w15 w16se w16cid w16 w16cex w16sdtdh wp14">
   <w:abstractNum w:abstractNumId="0" w15:restartNumberingAfterBreak="0">
     <w:nsid w:val="FFFFFF7C"/>
     <w:multiLevelType w:val="singleLevel"/>
@@ -20488,7 +20477,7 @@
 </file>
 
 <file path=word/styles.xml><?xml version="1.0" encoding="utf-8"?>
-<w:styles xmlns:mc="http://schemas.openxmlformats.org/markup-compatibility/2006" xmlns:r="http://schemas.openxmlformats.org/officeDocument/2006/relationships" xmlns:w="http://schemas.openxmlformats.org/wordprocessingml/2006/main" xmlns:w14="http://schemas.microsoft.com/office/word/2010/wordml" xmlns:w15="http://schemas.microsoft.com/office/word/2012/wordml" xmlns:w16cex="http://schemas.microsoft.com/office/word/2018/wordml/cex" xmlns:w16cid="http://schemas.microsoft.com/office/word/2016/wordml/cid" xmlns:w16="http://schemas.microsoft.com/office/word/2018/wordml" xmlns:w16se="http://schemas.microsoft.com/office/word/2015/wordml/symex" mc:Ignorable="w14 w15 w16se w16cid w16 w16cex">
+<w:styles xmlns:mc="http://schemas.openxmlformats.org/markup-compatibility/2006" xmlns:r="http://schemas.openxmlformats.org/officeDocument/2006/relationships" xmlns:w="http://schemas.openxmlformats.org/wordprocessingml/2006/main" xmlns:w14="http://schemas.microsoft.com/office/word/2010/wordml" xmlns:w15="http://schemas.microsoft.com/office/word/2012/wordml" xmlns:w16cex="http://schemas.microsoft.com/office/word/2018/wordml/cex" xmlns:w16cid="http://schemas.microsoft.com/office/word/2016/wordml/cid" xmlns:w16="http://schemas.microsoft.com/office/word/2018/wordml" xmlns:w16sdtdh="http://schemas.microsoft.com/office/word/2020/wordml/sdtdatahash" xmlns:w16se="http://schemas.microsoft.com/office/word/2015/wordml/symex" mc:Ignorable="w14 w15 w16se w16cid w16 w16cex w16sdtdh">
   <w:docDefaults>
     <w:rPrDefault>
       <w:rPr>
@@ -20885,7 +20874,7 @@
   <w:style w:type="paragraph" w:default="1" w:styleId="Normal">
     <w:name w:val="Normal"/>
     <w:qFormat/>
-    <w:rsid w:val="00F571F9"/>
+    <w:rsid w:val="00AA736A"/>
     <w:pPr>
       <w:spacing w:after="240" w:line="300" w:lineRule="auto"/>
     </w:pPr>
@@ -20903,7 +20892,7 @@
     <w:link w:val="Heading1Char"/>
     <w:uiPriority w:val="9"/>
     <w:qFormat/>
-    <w:rsid w:val="00F571F9"/>
+    <w:rsid w:val="00AA736A"/>
     <w:pPr>
       <w:keepNext/>
       <w:keepLines/>
@@ -20925,7 +20914,7 @@
     <w:uiPriority w:val="9"/>
     <w:unhideWhenUsed/>
     <w:qFormat/>
-    <w:rsid w:val="00F571F9"/>
+    <w:rsid w:val="00AA736A"/>
     <w:pPr>
       <w:keepNext/>
       <w:keepLines/>
@@ -20946,7 +20935,7 @@
     <w:link w:val="Heading3Char"/>
     <w:uiPriority w:val="9"/>
     <w:unhideWhenUsed/>
-    <w:rsid w:val="00F571F9"/>
+    <w:rsid w:val="00AA736A"/>
     <w:pPr>
       <w:keepNext/>
       <w:keepLines/>
@@ -20967,7 +20956,7 @@
     <w:link w:val="Heading4Char"/>
     <w:uiPriority w:val="9"/>
     <w:unhideWhenUsed/>
-    <w:rsid w:val="00F571F9"/>
+    <w:rsid w:val="00AA736A"/>
     <w:pPr>
       <w:keepNext/>
       <w:keepLines/>
@@ -20990,7 +20979,7 @@
     <w:link w:val="Heading5Char"/>
     <w:uiPriority w:val="9"/>
     <w:unhideWhenUsed/>
-    <w:rsid w:val="00F571F9"/>
+    <w:rsid w:val="00AA736A"/>
     <w:pPr>
       <w:keepNext/>
       <w:keepLines/>
@@ -21014,7 +21003,7 @@
     <w:uiPriority w:val="9"/>
     <w:unhideWhenUsed/>
     <w:qFormat/>
-    <w:rsid w:val="00F571F9"/>
+    <w:rsid w:val="00AA736A"/>
     <w:pPr>
       <w:keepNext/>
       <w:keepLines/>
@@ -21039,7 +21028,7 @@
     <w:semiHidden/>
     <w:unhideWhenUsed/>
     <w:qFormat/>
-    <w:rsid w:val="00F571F9"/>
+    <w:rsid w:val="00AA736A"/>
     <w:pPr>
       <w:keepNext/>
       <w:keepLines/>
@@ -21060,7 +21049,7 @@
     <w:semiHidden/>
     <w:unhideWhenUsed/>
     <w:qFormat/>
-    <w:rsid w:val="00F571F9"/>
+    <w:rsid w:val="00AA736A"/>
     <w:pPr>
       <w:keepNext/>
       <w:keepLines/>
@@ -21083,7 +21072,7 @@
     <w:semiHidden/>
     <w:unhideWhenUsed/>
     <w:qFormat/>
-    <w:rsid w:val="00F571F9"/>
+    <w:rsid w:val="00AA736A"/>
     <w:pPr>
       <w:keepNext/>
       <w:keepLines/>
@@ -21100,7 +21089,7 @@
     <w:uiPriority w:val="1"/>
     <w:semiHidden/>
     <w:unhideWhenUsed/>
-    <w:rsid w:val="00F571F9"/>
+    <w:rsid w:val="00AA736A"/>
   </w:style>
   <w:style w:type="table" w:default="1" w:styleId="TableNormal">
     <w:name w:val="Normal Table"/>
@@ -21122,7 +21111,7 @@
     <w:uiPriority w:val="99"/>
     <w:semiHidden/>
     <w:unhideWhenUsed/>
-    <w:rsid w:val="00F571F9"/>
+    <w:rsid w:val="00AA736A"/>
   </w:style>
   <w:style w:type="paragraph" w:styleId="Title">
     <w:name w:val="Title"/>
@@ -21162,7 +21151,7 @@
     <w:basedOn w:val="DefaultParagraphFont"/>
     <w:link w:val="Heading1"/>
     <w:uiPriority w:val="9"/>
-    <w:rsid w:val="00F571F9"/>
+    <w:rsid w:val="00AA736A"/>
     <w:rPr>
       <w:rFonts w:asciiTheme="majorHAnsi" w:eastAsiaTheme="majorEastAsia" w:hAnsiTheme="majorHAnsi" w:cstheme="majorBidi"/>
       <w:color w:val="31378B" w:themeColor="text2"/>
@@ -21176,7 +21165,7 @@
     <w:basedOn w:val="DefaultParagraphFont"/>
     <w:link w:val="Heading2"/>
     <w:uiPriority w:val="9"/>
-    <w:rsid w:val="00F571F9"/>
+    <w:rsid w:val="00AA736A"/>
     <w:rPr>
       <w:rFonts w:asciiTheme="majorHAnsi" w:eastAsiaTheme="majorEastAsia" w:hAnsiTheme="majorHAnsi" w:cstheme="majorBidi"/>
       <w:color w:val="31378B" w:themeColor="text2"/>
@@ -21190,7 +21179,7 @@
     <w:basedOn w:val="DefaultParagraphFont"/>
     <w:link w:val="Heading3"/>
     <w:uiPriority w:val="9"/>
-    <w:rsid w:val="00F571F9"/>
+    <w:rsid w:val="00AA736A"/>
     <w:rPr>
       <w:rFonts w:asciiTheme="majorHAnsi" w:eastAsiaTheme="majorEastAsia" w:hAnsiTheme="majorHAnsi" w:cstheme="majorBidi"/>
       <w:color w:val="31378B" w:themeColor="text2"/>
@@ -21204,7 +21193,7 @@
     <w:basedOn w:val="DefaultParagraphFont"/>
     <w:link w:val="Heading4"/>
     <w:uiPriority w:val="9"/>
-    <w:rsid w:val="00F571F9"/>
+    <w:rsid w:val="00AA736A"/>
     <w:rPr>
       <w:rFonts w:asciiTheme="majorHAnsi" w:eastAsiaTheme="majorEastAsia" w:hAnsiTheme="majorHAnsi" w:cstheme="majorBidi"/>
       <w:b/>
@@ -21221,7 +21210,7 @@
     <w:basedOn w:val="DefaultParagraphFont"/>
     <w:link w:val="Heading5"/>
     <w:uiPriority w:val="9"/>
-    <w:rsid w:val="00F571F9"/>
+    <w:rsid w:val="00AA736A"/>
     <w:rPr>
       <w:rFonts w:asciiTheme="majorHAnsi" w:eastAsiaTheme="majorEastAsia" w:hAnsiTheme="majorHAnsi" w:cstheme="majorBidi"/>
       <w:b/>
@@ -21237,7 +21226,7 @@
     <w:basedOn w:val="DefaultParagraphFont"/>
     <w:link w:val="Heading6"/>
     <w:uiPriority w:val="9"/>
-    <w:rsid w:val="00F571F9"/>
+    <w:rsid w:val="00AA736A"/>
     <w:rPr>
       <w:rFonts w:asciiTheme="majorHAnsi" w:eastAsiaTheme="majorEastAsia" w:hAnsiTheme="majorHAnsi" w:cstheme="majorBidi"/>
       <w:i/>
@@ -21254,7 +21243,7 @@
     <w:link w:val="Heading7"/>
     <w:uiPriority w:val="9"/>
     <w:semiHidden/>
-    <w:rsid w:val="00F571F9"/>
+    <w:rsid w:val="00AA736A"/>
     <w:rPr>
       <w:rFonts w:asciiTheme="majorHAnsi" w:eastAsiaTheme="majorEastAsia" w:hAnsiTheme="majorHAnsi" w:cstheme="majorBidi"/>
       <w:color w:val="005878" w:themeColor="accent1" w:themeShade="80"/>
@@ -21268,7 +21257,7 @@
     <w:link w:val="Heading8"/>
     <w:uiPriority w:val="9"/>
     <w:semiHidden/>
-    <w:rsid w:val="00F571F9"/>
+    <w:rsid w:val="00AA736A"/>
     <w:rPr>
       <w:rFonts w:asciiTheme="majorHAnsi" w:eastAsiaTheme="majorEastAsia" w:hAnsiTheme="majorHAnsi" w:cstheme="majorBidi"/>
       <w:color w:val="244061" w:themeColor="accent2" w:themeShade="80"/>
@@ -21283,7 +21272,7 @@
     <w:link w:val="Heading9"/>
     <w:uiPriority w:val="9"/>
     <w:semiHidden/>
-    <w:rsid w:val="00F571F9"/>
+    <w:rsid w:val="00AA736A"/>
     <w:rPr>
       <w:rFonts w:asciiTheme="majorHAnsi" w:eastAsiaTheme="majorEastAsia" w:hAnsiTheme="majorHAnsi" w:cstheme="majorBidi"/>
       <w:color w:val="005878" w:themeColor="accent6" w:themeShade="80"/>
@@ -21295,7 +21284,7 @@
     <w:name w:val="Hyperlink"/>
     <w:basedOn w:val="DefaultParagraphFont"/>
     <w:uiPriority w:val="99"/>
-    <w:rsid w:val="00F571F9"/>
+    <w:rsid w:val="00AA736A"/>
     <w:rPr>
       <w:rFonts w:cs="Times New Roman"/>
       <w:color w:val="0000FF"/>
@@ -21306,7 +21295,7 @@
     <w:name w:val="FollowedHyperlink"/>
     <w:basedOn w:val="DefaultParagraphFont"/>
     <w:uiPriority w:val="99"/>
-    <w:rsid w:val="00F571F9"/>
+    <w:rsid w:val="00AA736A"/>
     <w:rPr>
       <w:rFonts w:cs="Times New Roman"/>
       <w:color w:val="606420"/>
@@ -21317,7 +21306,7 @@
     <w:name w:val="page number"/>
     <w:basedOn w:val="DefaultParagraphFont"/>
     <w:uiPriority w:val="99"/>
-    <w:rsid w:val="00F571F9"/>
+    <w:rsid w:val="00AA736A"/>
     <w:rPr>
       <w:rFonts w:cs="Times New Roman"/>
     </w:rPr>
@@ -21328,7 +21317,7 @@
     <w:uiPriority w:val="99"/>
     <w:semiHidden/>
     <w:unhideWhenUsed/>
-    <w:rsid w:val="00F571F9"/>
+    <w:rsid w:val="00AA736A"/>
     <w:rPr>
       <w:color w:val="808080"/>
       <w:shd w:val="clear" w:color="auto" w:fill="E6E6E6"/>
@@ -21340,7 +21329,7 @@
     <w:next w:val="Normal"/>
     <w:autoRedefine/>
     <w:qFormat/>
-    <w:rsid w:val="00F571F9"/>
+    <w:rsid w:val="00AA736A"/>
     <w:pPr>
       <w:pBdr>
         <w:top w:val="none" w:sz="0" w:space="0" w:color="auto"/>
@@ -21356,7 +21345,7 @@
     <w:basedOn w:val="Normal"/>
     <w:link w:val="CommandChar"/>
     <w:qFormat/>
-    <w:rsid w:val="00F571F9"/>
+    <w:rsid w:val="00AA736A"/>
     <w:pPr>
       <w:spacing w:line="240" w:lineRule="auto"/>
       <w:ind w:left="284"/>
@@ -21370,7 +21359,7 @@
     <w:name w:val="Code Heading"/>
     <w:basedOn w:val="Normal"/>
     <w:uiPriority w:val="99"/>
-    <w:rsid w:val="00F571F9"/>
+    <w:rsid w:val="00AA736A"/>
     <w:pPr>
       <w:autoSpaceDE w:val="0"/>
       <w:autoSpaceDN w:val="0"/>
@@ -21389,7 +21378,7 @@
     <w:basedOn w:val="BodyText"/>
     <w:link w:val="PathChar"/>
     <w:qFormat/>
-    <w:rsid w:val="00F571F9"/>
+    <w:rsid w:val="00AA736A"/>
     <w:pPr>
       <w:jc w:val="both"/>
     </w:pPr>
@@ -21404,7 +21393,7 @@
     <w:basedOn w:val="DefaultParagraphFont"/>
     <w:uiPriority w:val="99"/>
     <w:semiHidden/>
-    <w:rsid w:val="00F571F9"/>
+    <w:rsid w:val="00AA736A"/>
     <w:rPr>
       <w:color w:val="808080"/>
     </w:rPr>
@@ -21416,7 +21405,7 @@
     <w:uiPriority w:val="99"/>
     <w:semiHidden/>
     <w:unhideWhenUsed/>
-    <w:rsid w:val="00F571F9"/>
+    <w:rsid w:val="00AA736A"/>
     <w:pPr>
       <w:tabs>
         <w:tab w:val="left" w:pos="916"/>
@@ -21450,7 +21439,7 @@
     <w:link w:val="HTMLPreformatted"/>
     <w:uiPriority w:val="99"/>
     <w:semiHidden/>
-    <w:rsid w:val="00F571F9"/>
+    <w:rsid w:val="00AA736A"/>
     <w:rPr>
       <w:rFonts w:ascii="Courier New" w:eastAsiaTheme="minorEastAsia" w:hAnsi="Courier New" w:cs="Courier New"/>
       <w:color w:val="000000" w:themeColor="text1"/>
@@ -21465,7 +21454,7 @@
     <w:next w:val="SourceCode"/>
     <w:link w:val="SourceCodeStrongChar"/>
     <w:qFormat/>
-    <w:rsid w:val="00F571F9"/>
+    <w:rsid w:val="00AA736A"/>
     <w:rPr>
       <w:b/>
     </w:rPr>
@@ -21473,7 +21462,7 @@
   <w:style w:type="numbering" w:customStyle="1" w:styleId="KennysListStyles">
     <w:name w:val="KennysListStyles"/>
     <w:uiPriority w:val="99"/>
-    <w:rsid w:val="00F571F9"/>
+    <w:rsid w:val="00AA736A"/>
     <w:pPr>
       <w:numPr>
         <w:numId w:val="1"/>
@@ -21485,7 +21474,7 @@
     <w:basedOn w:val="Normal"/>
     <w:next w:val="Answer"/>
     <w:qFormat/>
-    <w:rsid w:val="00F571F9"/>
+    <w:rsid w:val="00AA736A"/>
     <w:rPr>
       <w:b/>
     </w:rPr>
@@ -21494,7 +21483,7 @@
     <w:name w:val="Answer"/>
     <w:basedOn w:val="Normal"/>
     <w:qFormat/>
-    <w:rsid w:val="00F571F9"/>
+    <w:rsid w:val="00AA736A"/>
     <w:pPr>
       <w:spacing w:line="240" w:lineRule="auto"/>
     </w:pPr>
@@ -21506,7 +21495,7 @@
     <w:name w:val="Chapter Heading"/>
     <w:basedOn w:val="Heading1"/>
     <w:qFormat/>
-    <w:rsid w:val="00F571F9"/>
+    <w:rsid w:val="00AA736A"/>
     <w:pPr>
       <w:numPr>
         <w:numId w:val="6"/>
@@ -21522,7 +21511,7 @@
     <w:name w:val="Table Grid"/>
     <w:basedOn w:val="TableNormal"/>
     <w:uiPriority w:val="59"/>
-    <w:rsid w:val="00F571F9"/>
+    <w:rsid w:val="00AA736A"/>
     <w:tblPr>
       <w:tblBorders>
         <w:top w:val="single" w:sz="4" w:space="0" w:color="auto"/>
@@ -21537,7 +21526,7 @@
   <w:style w:type="numbering" w:customStyle="1" w:styleId="Headings">
     <w:name w:val="Headings"/>
     <w:uiPriority w:val="99"/>
-    <w:rsid w:val="00F571F9"/>
+    <w:rsid w:val="00AA736A"/>
     <w:pPr>
       <w:numPr>
         <w:numId w:val="2"/>
@@ -21548,7 +21537,7 @@
     <w:name w:val="Question Section"/>
     <w:basedOn w:val="Heading2"/>
     <w:qFormat/>
-    <w:rsid w:val="00F571F9"/>
+    <w:rsid w:val="00AA736A"/>
     <w:rPr>
       <w:b/>
       <w:color w:val="403152" w:themeColor="accent4" w:themeShade="80"/>
@@ -21558,7 +21547,7 @@
     <w:name w:val="Table Caption"/>
     <w:basedOn w:val="Normal"/>
     <w:qFormat/>
-    <w:rsid w:val="00F571F9"/>
+    <w:rsid w:val="00AA736A"/>
     <w:rPr>
       <w:smallCaps/>
     </w:rPr>
@@ -21566,7 +21555,7 @@
   <w:style w:type="paragraph" w:customStyle="1" w:styleId="SourceCodeCaption">
     <w:name w:val="Source Code Caption"/>
     <w:basedOn w:val="Normal"/>
-    <w:rsid w:val="00F571F9"/>
+    <w:rsid w:val="00AA736A"/>
     <w:pPr>
       <w:spacing w:after="0" w:line="240" w:lineRule="auto"/>
     </w:pPr>
@@ -21579,7 +21568,7 @@
     <w:name w:val="Code Listing"/>
     <w:basedOn w:val="Normal"/>
     <w:qFormat/>
-    <w:rsid w:val="00F571F9"/>
+    <w:rsid w:val="00AA736A"/>
     <w:pPr>
       <w:keepNext/>
       <w:shd w:val="clear" w:color="auto" w:fill="FFFFFF" w:themeFill="background1"/>
@@ -21601,7 +21590,7 @@
     <w:link w:val="QuoteChar"/>
     <w:uiPriority w:val="29"/>
     <w:qFormat/>
-    <w:rsid w:val="00F571F9"/>
+    <w:rsid w:val="00AA736A"/>
     <w:pPr>
       <w:spacing w:before="120"/>
       <w:ind w:left="720" w:right="720"/>
@@ -21617,7 +21606,7 @@
     <w:basedOn w:val="DefaultParagraphFont"/>
     <w:link w:val="Quote"/>
     <w:uiPriority w:val="29"/>
-    <w:rsid w:val="00F571F9"/>
+    <w:rsid w:val="00AA736A"/>
     <w:rPr>
       <w:rFonts w:eastAsiaTheme="minorEastAsia"/>
       <w:i/>
@@ -21634,7 +21623,7 @@
     <w:uiPriority w:val="35"/>
     <w:unhideWhenUsed/>
     <w:qFormat/>
-    <w:rsid w:val="00F571F9"/>
+    <w:rsid w:val="00AA736A"/>
     <w:pPr>
       <w:ind w:left="240"/>
     </w:pPr>
@@ -21651,7 +21640,7 @@
     <w:basedOn w:val="Normal"/>
     <w:next w:val="ListBullet"/>
     <w:qFormat/>
-    <w:rsid w:val="00F571F9"/>
+    <w:rsid w:val="00AA736A"/>
     <w:rPr>
       <w:b/>
       <w:smallCaps/>
@@ -21661,7 +21650,7 @@
     <w:name w:val="Numbered List"/>
     <w:basedOn w:val="Normal"/>
     <w:qFormat/>
-    <w:rsid w:val="00F571F9"/>
+    <w:rsid w:val="00AA736A"/>
     <w:pPr>
       <w:numPr>
         <w:numId w:val="3"/>
@@ -21678,7 +21667,7 @@
     <w:basedOn w:val="Normal"/>
     <w:next w:val="ListNumber"/>
     <w:qFormat/>
-    <w:rsid w:val="00F571F9"/>
+    <w:rsid w:val="00AA736A"/>
     <w:pPr>
       <w:ind w:left="357" w:hanging="357"/>
       <w:contextualSpacing/>
@@ -21693,7 +21682,7 @@
     <w:basedOn w:val="Normal"/>
     <w:uiPriority w:val="99"/>
     <w:unhideWhenUsed/>
-    <w:rsid w:val="00F571F9"/>
+    <w:rsid w:val="00AA736A"/>
     <w:pPr>
       <w:numPr>
         <w:numId w:val="4"/>
@@ -21704,14 +21693,14 @@
   <w:style w:type="paragraph" w:customStyle="1" w:styleId="NumberedBullet">
     <w:name w:val="Numbered Bullet"/>
     <w:basedOn w:val="NumberedList"/>
-    <w:rsid w:val="00F571F9"/>
+    <w:rsid w:val="00AA736A"/>
   </w:style>
   <w:style w:type="paragraph" w:styleId="ListNumber">
     <w:name w:val="List Number"/>
     <w:basedOn w:val="Normal"/>
     <w:uiPriority w:val="99"/>
     <w:unhideWhenUsed/>
-    <w:rsid w:val="00F571F9"/>
+    <w:rsid w:val="00AA736A"/>
     <w:pPr>
       <w:numPr>
         <w:numId w:val="5"/>
@@ -21723,7 +21712,7 @@
     <w:name w:val="RowAndColumnStyle"/>
     <w:basedOn w:val="TableNormal"/>
     <w:uiPriority w:val="99"/>
-    <w:rsid w:val="00F571F9"/>
+    <w:rsid w:val="00AA736A"/>
     <w:pPr>
       <w:spacing w:after="0" w:line="240" w:lineRule="auto"/>
     </w:pPr>
@@ -21801,7 +21790,7 @@
     <w:name w:val="ColumnHeaderTableStyle"/>
     <w:basedOn w:val="TableNormal"/>
     <w:uiPriority w:val="99"/>
-    <w:rsid w:val="00F571F9"/>
+    <w:rsid w:val="00AA736A"/>
     <w:pPr>
       <w:spacing w:before="120" w:after="120" w:line="240" w:lineRule="auto"/>
     </w:pPr>
@@ -21872,7 +21861,7 @@
     <w:name w:val="ColumnHeaderOnly"/>
     <w:basedOn w:val="TableNormal"/>
     <w:uiPriority w:val="99"/>
-    <w:rsid w:val="00F571F9"/>
+    <w:rsid w:val="00AA736A"/>
     <w:rPr>
       <w:rFonts w:eastAsiaTheme="minorEastAsia"/>
       <w:lang w:eastAsia="en-GB"/>
@@ -21883,7 +21872,7 @@
     <w:name w:val="Command Output"/>
     <w:basedOn w:val="Normal"/>
     <w:qFormat/>
-    <w:rsid w:val="00F571F9"/>
+    <w:rsid w:val="00AA736A"/>
     <w:pPr>
       <w:spacing w:after="0" w:line="240" w:lineRule="auto"/>
       <w:ind w:left="284"/>
@@ -21899,7 +21888,7 @@
     <w:basedOn w:val="DefaultParagraphFont"/>
     <w:uiPriority w:val="20"/>
     <w:qFormat/>
-    <w:rsid w:val="00F571F9"/>
+    <w:rsid w:val="00AA736A"/>
     <w:rPr>
       <w:i/>
       <w:iCs/>
@@ -21910,7 +21899,7 @@
     <w:basedOn w:val="DefaultParagraphFont"/>
     <w:uiPriority w:val="21"/>
     <w:qFormat/>
-    <w:rsid w:val="00F571F9"/>
+    <w:rsid w:val="00AA736A"/>
     <w:rPr>
       <w:b w:val="0"/>
       <w:bCs w:val="0"/>
@@ -21924,7 +21913,7 @@
     <w:basedOn w:val="Normal"/>
     <w:next w:val="Normal"/>
     <w:qFormat/>
-    <w:rsid w:val="00F571F9"/>
+    <w:rsid w:val="00AA736A"/>
     <w:pPr>
       <w:spacing w:before="240"/>
     </w:pPr>
@@ -21939,7 +21928,7 @@
     <w:next w:val="Normal"/>
     <w:autoRedefine/>
     <w:qFormat/>
-    <w:rsid w:val="00F571F9"/>
+    <w:rsid w:val="00AA736A"/>
     <w:pPr>
       <w:pBdr>
         <w:top w:val="single" w:sz="24" w:space="5" w:color="auto"/>
@@ -21966,7 +21955,7 @@
     <w:link w:val="HeaderChar"/>
     <w:uiPriority w:val="99"/>
     <w:unhideWhenUsed/>
-    <w:rsid w:val="00F571F9"/>
+    <w:rsid w:val="00AA736A"/>
     <w:pPr>
       <w:tabs>
         <w:tab w:val="center" w:pos="4513"/>
@@ -21984,7 +21973,7 @@
     <w:basedOn w:val="DefaultParagraphFont"/>
     <w:link w:val="Header"/>
     <w:uiPriority w:val="99"/>
-    <w:rsid w:val="00F571F9"/>
+    <w:rsid w:val="00AA736A"/>
     <w:rPr>
       <w:rFonts w:eastAsiaTheme="minorEastAsia"/>
       <w:color w:val="31378B" w:themeColor="text2"/>
@@ -21998,7 +21987,7 @@
     <w:link w:val="FooterChar"/>
     <w:uiPriority w:val="99"/>
     <w:unhideWhenUsed/>
-    <w:rsid w:val="00F571F9"/>
+    <w:rsid w:val="00AA736A"/>
     <w:pPr>
       <w:tabs>
         <w:tab w:val="center" w:pos="4513"/>
@@ -22012,7 +22001,7 @@
     <w:basedOn w:val="DefaultParagraphFont"/>
     <w:link w:val="Footer"/>
     <w:uiPriority w:val="99"/>
-    <w:rsid w:val="00F571F9"/>
+    <w:rsid w:val="00AA736A"/>
     <w:rPr>
       <w:rFonts w:eastAsiaTheme="minorEastAsia"/>
       <w:color w:val="000000" w:themeColor="text1"/>
@@ -22024,7 +22013,7 @@
     <w:name w:val="Question Sub Section"/>
     <w:basedOn w:val="Heading3"/>
     <w:qFormat/>
-    <w:rsid w:val="00F571F9"/>
+    <w:rsid w:val="00AA736A"/>
     <w:rPr>
       <w:smallCaps/>
     </w:rPr>
@@ -22033,7 +22022,7 @@
     <w:name w:val="Table Cell Normal"/>
     <w:basedOn w:val="Normal"/>
     <w:qFormat/>
-    <w:rsid w:val="00F571F9"/>
+    <w:rsid w:val="00AA736A"/>
     <w:pPr>
       <w:spacing w:before="120" w:after="120" w:line="240" w:lineRule="auto"/>
     </w:pPr>
@@ -22044,7 +22033,7 @@
     <w:next w:val="BodyText"/>
     <w:link w:val="strongChar"/>
     <w:qFormat/>
-    <w:rsid w:val="00F571F9"/>
+    <w:rsid w:val="00AA736A"/>
     <w:rPr>
       <w:b/>
       <w:lang w:eastAsia="fi-FI"/>
@@ -22056,7 +22045,7 @@
     <w:next w:val="BodyText"/>
     <w:link w:val="emphasisChar"/>
     <w:qFormat/>
-    <w:rsid w:val="00F571F9"/>
+    <w:rsid w:val="00AA736A"/>
     <w:rPr>
       <w:i/>
       <w:lang w:eastAsia="fi-FI"/>
@@ -22068,7 +22057,7 @@
     <w:basedOn w:val="Normal"/>
     <w:link w:val="BodyTextChar"/>
     <w:unhideWhenUsed/>
-    <w:rsid w:val="00F571F9"/>
+    <w:rsid w:val="00AA736A"/>
     <w:pPr>
       <w:spacing w:after="120"/>
     </w:pPr>
@@ -22078,7 +22067,7 @@
     <w:aliases w:val="b Char"/>
     <w:basedOn w:val="DefaultParagraphFont"/>
     <w:link w:val="BodyText"/>
-    <w:rsid w:val="00F571F9"/>
+    <w:rsid w:val="00AA736A"/>
     <w:rPr>
       <w:rFonts w:eastAsiaTheme="minorEastAsia"/>
       <w:color w:val="000000" w:themeColor="text1"/>
@@ -22090,7 +22079,7 @@
     <w:name w:val="strong Char"/>
     <w:basedOn w:val="DefaultParagraphFont"/>
     <w:link w:val="Strong1"/>
-    <w:rsid w:val="00F571F9"/>
+    <w:rsid w:val="00AA736A"/>
     <w:rPr>
       <w:rFonts w:eastAsiaTheme="minorEastAsia"/>
       <w:b/>
@@ -22103,7 +22092,7 @@
     <w:name w:val="Path Char"/>
     <w:basedOn w:val="BodyTextChar"/>
     <w:link w:val="Path"/>
-    <w:rsid w:val="00F571F9"/>
+    <w:rsid w:val="00AA736A"/>
     <w:rPr>
       <w:rFonts w:ascii="Courier New" w:eastAsiaTheme="minorEastAsia" w:hAnsi="Courier New"/>
       <w:noProof/>
@@ -22116,7 +22105,7 @@
     <w:name w:val="emphasis Char"/>
     <w:basedOn w:val="DefaultParagraphFont"/>
     <w:link w:val="Emphasis1"/>
-    <w:rsid w:val="00F571F9"/>
+    <w:rsid w:val="00AA736A"/>
     <w:rPr>
       <w:rFonts w:eastAsiaTheme="minorEastAsia"/>
       <w:i/>
@@ -22131,7 +22120,7 @@
     <w:uiPriority w:val="99"/>
     <w:semiHidden/>
     <w:unhideWhenUsed/>
-    <w:rsid w:val="00F571F9"/>
+    <w:rsid w:val="00AA736A"/>
     <w:rPr>
       <w:i/>
       <w:iCs/>
@@ -22141,7 +22130,7 @@
     <w:name w:val="Command Char"/>
     <w:basedOn w:val="DefaultParagraphFont"/>
     <w:link w:val="Command"/>
-    <w:rsid w:val="00F571F9"/>
+    <w:rsid w:val="00AA736A"/>
     <w:rPr>
       <w:rFonts w:ascii="Courier New" w:eastAsiaTheme="minorEastAsia" w:hAnsi="Courier New"/>
       <w:color w:val="000000" w:themeColor="text1"/>
@@ -22154,7 +22143,7 @@
     <w:basedOn w:val="Normal"/>
     <w:link w:val="SourceCodeChar"/>
     <w:qFormat/>
-    <w:rsid w:val="00F571F9"/>
+    <w:rsid w:val="00AA736A"/>
     <w:pPr>
       <w:spacing w:after="0" w:line="240" w:lineRule="auto"/>
       <w:ind w:left="238"/>
@@ -22172,7 +22161,7 @@
     <w:name w:val="Source Code Char"/>
     <w:basedOn w:val="DefaultParagraphFont"/>
     <w:link w:val="SourceCode"/>
-    <w:rsid w:val="00F571F9"/>
+    <w:rsid w:val="00AA736A"/>
     <w:rPr>
       <w:rFonts w:ascii="Courier New" w:eastAsiaTheme="minorEastAsia" w:hAnsi="Courier New" w:cs="Consolas"/>
       <w:noProof/>
@@ -22186,7 +22175,7 @@
     <w:name w:val="Source Code Strong Char"/>
     <w:basedOn w:val="SourceCodeChar"/>
     <w:link w:val="SourceCodeStrong"/>
-    <w:rsid w:val="00F571F9"/>
+    <w:rsid w:val="00AA736A"/>
     <w:rPr>
       <w:rFonts w:ascii="Courier New" w:eastAsiaTheme="minorEastAsia" w:hAnsi="Courier New" w:cs="Consolas"/>
       <w:b/>
@@ -22201,7 +22190,7 @@
     <w:name w:val="NumberedDescription"/>
     <w:basedOn w:val="TableNormal"/>
     <w:uiPriority w:val="99"/>
-    <w:rsid w:val="00F571F9"/>
+    <w:rsid w:val="00AA736A"/>
     <w:pPr>
       <w:spacing w:after="0" w:line="240" w:lineRule="auto"/>
     </w:pPr>
@@ -22227,7 +22216,7 @@
     <w:name w:val="Document Title"/>
     <w:basedOn w:val="ChapterHeading"/>
     <w:qFormat/>
-    <w:rsid w:val="00F571F9"/>
+    <w:rsid w:val="00AA736A"/>
     <w:pPr>
       <w:numPr>
         <w:numId w:val="0"/>
@@ -22244,7 +22233,7 @@
     <w:name w:val="Sub Title"/>
     <w:basedOn w:val="Heading1"/>
     <w:qFormat/>
-    <w:rsid w:val="00F571F9"/>
+    <w:rsid w:val="00AA736A"/>
     <w:pPr>
       <w:spacing w:before="0"/>
       <w:jc w:val="right"/>
@@ -22260,7 +22249,7 @@
     <w:name w:val="Contains Section"/>
     <w:basedOn w:val="ListBullet"/>
     <w:qFormat/>
-    <w:rsid w:val="00F571F9"/>
+    <w:rsid w:val="00AA736A"/>
     <w:pPr>
       <w:spacing w:after="0"/>
       <w:ind w:left="924" w:hanging="357"/>
@@ -22270,7 +22259,7 @@
     <w:name w:val="`"/>
     <w:basedOn w:val="Normal"/>
     <w:qFormat/>
-    <w:rsid w:val="00F571F9"/>
+    <w:rsid w:val="00AA736A"/>
     <w:pPr>
       <w:pBdr>
         <w:bottom w:val="single" w:sz="4" w:space="1" w:color="auto"/>
@@ -22281,7 +22270,7 @@
     <w:name w:val="Contains Header"/>
     <w:basedOn w:val="ListBulletHeader"/>
     <w:qFormat/>
-    <w:rsid w:val="00F571F9"/>
+    <w:rsid w:val="00AA736A"/>
     <w:pPr>
       <w:pBdr>
         <w:top w:val="single" w:sz="4" w:space="12" w:color="auto"/>
@@ -22293,7 +22282,7 @@
     <w:name w:val="Contains End"/>
     <w:basedOn w:val="Normal"/>
     <w:qFormat/>
-    <w:rsid w:val="00F571F9"/>
+    <w:rsid w:val="00AA736A"/>
     <w:pPr>
       <w:pBdr>
         <w:bottom w:val="single" w:sz="4" w:space="1" w:color="auto"/>
@@ -22305,7 +22294,7 @@
     <w:name w:val="Quote CallOut"/>
     <w:basedOn w:val="Normal"/>
     <w:qFormat/>
-    <w:rsid w:val="00F571F9"/>
+    <w:rsid w:val="00AA736A"/>
     <w:pPr>
       <w:pBdr>
         <w:left w:val="single" w:sz="24" w:space="12" w:color="00B0F0" w:themeColor="accent1"/>
@@ -22322,7 +22311,7 @@
     <w:basedOn w:val="QuoteCallOut"/>
     <w:next w:val="QuoteCallOut"/>
     <w:qFormat/>
-    <w:rsid w:val="00F571F9"/>
+    <w:rsid w:val="00AA736A"/>
     <w:rPr>
       <w:b/>
       <w:smallCaps/>
@@ -22332,7 +22321,7 @@
     <w:name w:val="SimpleDefinition"/>
     <w:basedOn w:val="TableNormal"/>
     <w:uiPriority w:val="99"/>
-    <w:rsid w:val="00F571F9"/>
+    <w:rsid w:val="00AA736A"/>
     <w:pPr>
       <w:spacing w:after="0" w:line="240" w:lineRule="auto"/>
     </w:pPr>
@@ -22400,7 +22389,7 @@
     <w:name w:val="Figure Style"/>
     <w:basedOn w:val="Normal"/>
     <w:qFormat/>
-    <w:rsid w:val="00F571F9"/>
+    <w:rsid w:val="00AA736A"/>
     <w:pPr>
       <w:shd w:val="clear" w:color="auto" w:fill="FFFFFF" w:themeFill="background1"/>
       <w:spacing w:before="240"/>
@@ -22413,7 +22402,7 @@
     <w:basedOn w:val="Caption"/>
     <w:next w:val="Normal"/>
     <w:qFormat/>
-    <w:rsid w:val="00F571F9"/>
+    <w:rsid w:val="00AA736A"/>
     <w:rPr>
       <w:i w:val="0"/>
       <w:color w:val="auto"/>
@@ -22423,7 +22412,7 @@
     <w:name w:val="Table Header"/>
     <w:basedOn w:val="ListBulletHeader"/>
     <w:qFormat/>
-    <w:rsid w:val="00F571F9"/>
+    <w:rsid w:val="00AA736A"/>
     <w:pPr>
       <w:spacing w:after="120"/>
     </w:pPr>
@@ -22469,7 +22458,7 @@
     <w:name w:val="TutorialStep"/>
     <w:basedOn w:val="Normal"/>
     <w:qFormat/>
-    <w:rsid w:val="00F571F9"/>
+    <w:rsid w:val="00AA736A"/>
     <w:pPr>
       <w:numPr>
         <w:numId w:val="7"/>
@@ -22485,7 +22474,7 @@
     <w:name w:val="Question Ankied"/>
     <w:basedOn w:val="Question"/>
     <w:qFormat/>
-    <w:rsid w:val="00F571F9"/>
+    <w:rsid w:val="00AA736A"/>
     <w:rPr>
       <w:color w:val="7F7F7F" w:themeColor="text1" w:themeTint="80"/>
     </w:rPr>
@@ -22495,7 +22484,7 @@
     <w:basedOn w:val="Normal"/>
     <w:next w:val="Heading1"/>
     <w:qFormat/>
-    <w:rsid w:val="00F571F9"/>
+    <w:rsid w:val="00AA736A"/>
     <w:rPr>
       <w:rFonts w:asciiTheme="majorHAnsi" w:hAnsiTheme="majorHAnsi"/>
       <w:color w:val="31378B" w:themeColor="text2"/>
@@ -22507,7 +22496,7 @@
     <w:name w:val="Appendice"/>
     <w:basedOn w:val="Heading2"/>
     <w:qFormat/>
-    <w:rsid w:val="00F571F9"/>
+    <w:rsid w:val="00AA736A"/>
     <w:rPr>
       <w:sz w:val="28"/>
       <w:lang w:eastAsia="fi-FI"/>
@@ -22517,7 +22506,7 @@
     <w:name w:val="Question Esoteric"/>
     <w:basedOn w:val="Normal"/>
     <w:qFormat/>
-    <w:rsid w:val="00F571F9"/>
+    <w:rsid w:val="00AA736A"/>
     <w:rPr>
       <w:color w:val="4BACC6" w:themeColor="accent5"/>
     </w:rPr>
@@ -22526,24 +22515,24 @@
     <w:name w:val="ToDo Section"/>
     <w:basedOn w:val="Heading1"/>
     <w:qFormat/>
-    <w:rsid w:val="00F571F9"/>
+    <w:rsid w:val="00AA736A"/>
   </w:style>
   <w:style w:type="paragraph" w:customStyle="1" w:styleId="ToDoQuestionHeader">
     <w:name w:val="ToDo Question Header"/>
     <w:basedOn w:val="Question"/>
     <w:qFormat/>
-    <w:rsid w:val="00F571F9"/>
+    <w:rsid w:val="00AA736A"/>
   </w:style>
   <w:style w:type="paragraph" w:customStyle="1" w:styleId="ToDoDetails">
     <w:name w:val="ToDoDetails"/>
     <w:basedOn w:val="Normal"/>
     <w:qFormat/>
-    <w:rsid w:val="00F571F9"/>
+    <w:rsid w:val="00AA736A"/>
   </w:style>
   <w:style w:type="paragraph" w:customStyle="1" w:styleId="CodeExampleCode">
     <w:name w:val="Code Example Code"/>
     <w:basedOn w:val="Normal"/>
-    <w:rsid w:val="00F571F9"/>
+    <w:rsid w:val="00AA736A"/>
     <w:rPr>
       <w:rFonts w:ascii="Times New Roman" w:eastAsia="Times New Roman" w:hAnsi="Times New Roman" w:cs="Times New Roman"/>
       <w:b/>
@@ -22556,7 +22545,7 @@
     <w:name w:val="Code Example Diagram"/>
     <w:basedOn w:val="Normal"/>
     <w:qFormat/>
-    <w:rsid w:val="00F571F9"/>
+    <w:rsid w:val="00AA736A"/>
     <w:pPr>
       <w:spacing w:after="160" w:line="240" w:lineRule="auto"/>
     </w:pPr>
@@ -22570,7 +22559,7 @@
     <w:name w:val="Code Example Runtime"/>
     <w:basedOn w:val="Normal"/>
     <w:qFormat/>
-    <w:rsid w:val="00F571F9"/>
+    <w:rsid w:val="00AA736A"/>
     <w:pPr>
       <w:spacing w:after="160" w:line="240" w:lineRule="auto"/>
     </w:pPr>
@@ -22585,7 +22574,7 @@
     <w:basedOn w:val="Normal"/>
     <w:link w:val="CodeExampleHeadingChar"/>
     <w:qFormat/>
-    <w:rsid w:val="00F571F9"/>
+    <w:rsid w:val="00AA736A"/>
     <w:rPr>
       <w:b/>
       <w:smallCaps/>
@@ -22854,20 +22843,20 @@
     <w:name w:val="Headin"/>
     <w:basedOn w:val="Normal"/>
     <w:qFormat/>
-    <w:rsid w:val="00F571F9"/>
+    <w:rsid w:val="00AA736A"/>
   </w:style>
   <w:style w:type="paragraph" w:customStyle="1" w:styleId="questionsubsection2">
     <w:name w:val="question sub section 2"/>
     <w:basedOn w:val="Heading4"/>
     <w:qFormat/>
-    <w:rsid w:val="00F571F9"/>
+    <w:rsid w:val="00AA736A"/>
   </w:style>
   <w:style w:type="paragraph" w:customStyle="1" w:styleId="ListBulletHeader2">
     <w:name w:val="List Bullet Header 2"/>
     <w:basedOn w:val="Normal"/>
     <w:next w:val="ListBullet"/>
     <w:qFormat/>
-    <w:rsid w:val="00F571F9"/>
+    <w:rsid w:val="00AA736A"/>
     <w:pPr>
       <w:spacing w:after="120"/>
     </w:pPr>
@@ -23118,7 +23107,7 @@
     <w:basedOn w:val="Heading5"/>
     <w:link w:val="DefChar"/>
     <w:qFormat/>
-    <w:rsid w:val="00F571F9"/>
+    <w:rsid w:val="00AA736A"/>
     <w:rPr>
       <w:color w:val="31378B" w:themeColor="text2"/>
     </w:rPr>
@@ -23127,7 +23116,7 @@
     <w:name w:val="Code Example Heading Char"/>
     <w:basedOn w:val="DefaultParagraphFont"/>
     <w:link w:val="CodeExampleHeading"/>
-    <w:rsid w:val="00F571F9"/>
+    <w:rsid w:val="00AA736A"/>
     <w:rPr>
       <w:rFonts w:eastAsiaTheme="minorEastAsia"/>
       <w:b/>
@@ -23141,7 +23130,7 @@
     <w:name w:val="Def Char"/>
     <w:basedOn w:val="CodeExampleHeadingChar"/>
     <w:link w:val="Def"/>
-    <w:rsid w:val="00F571F9"/>
+    <w:rsid w:val="00AA736A"/>
     <w:rPr>
       <w:rFonts w:asciiTheme="majorHAnsi" w:eastAsiaTheme="majorEastAsia" w:hAnsiTheme="majorHAnsi" w:cstheme="majorBidi"/>
       <w:b/>
@@ -23293,7 +23282,7 @@
     <w:name w:val="Proof Heading"/>
     <w:basedOn w:val="Def"/>
     <w:qFormat/>
-    <w:rsid w:val="00F571F9"/>
+    <w:rsid w:val="00AA736A"/>
     <w:rPr>
       <w:color w:val="00B0F0" w:themeColor="accent1"/>
     </w:rPr>
@@ -23302,7 +23291,7 @@
     <w:name w:val="Tutorial Step Text"/>
     <w:basedOn w:val="Normal"/>
     <w:qFormat/>
-    <w:rsid w:val="00F571F9"/>
+    <w:rsid w:val="00AA736A"/>
     <w:pPr>
       <w:ind w:left="480"/>
     </w:pPr>
@@ -23312,7 +23301,7 @@
     <w:basedOn w:val="Strong1"/>
     <w:link w:val="KeywordChar"/>
     <w:qFormat/>
-    <w:rsid w:val="00F571F9"/>
+    <w:rsid w:val="00AA736A"/>
     <w:rPr>
       <w:b w:val="0"/>
       <w:color w:val="31378B" w:themeColor="text2"/>
@@ -23322,7 +23311,7 @@
     <w:name w:val="Keyword Char"/>
     <w:basedOn w:val="strongChar"/>
     <w:link w:val="Keyword"/>
-    <w:rsid w:val="00F571F9"/>
+    <w:rsid w:val="00AA736A"/>
     <w:rPr>
       <w:rFonts w:eastAsiaTheme="minorEastAsia"/>
       <w:b w:val="0"/>
@@ -23391,6 +23380,24 @@
       <w:color w:val="0000FF"/>
       <w:u w:val="single"/>
       <w:shd w:val="clear" w:color="auto" w:fill="F3F2F1"/>
+    </w:rPr>
+  </w:style>
+  <w:style w:type="paragraph" w:customStyle="1" w:styleId="Style1">
+    <w:name w:val="Style1"/>
+    <w:basedOn w:val="SourceCode"/>
+    <w:qFormat/>
+    <w:rsid w:val="00AA736A"/>
+    <w:rPr>
+      <w:sz w:val="16"/>
+    </w:rPr>
+  </w:style>
+  <w:style w:type="paragraph" w:customStyle="1" w:styleId="SourceCodeTight">
+    <w:name w:val="Source Code Tight"/>
+    <w:basedOn w:val="SourceCode"/>
+    <w:qFormat/>
+    <w:rsid w:val="00AA736A"/>
+    <w:rPr>
+      <w:sz w:val="16"/>
     </w:rPr>
   </w:style>
 </w:styles>
